--- a/Text.docx
+++ b/Text.docx
@@ -20,6 +20,635 @@
       <w:r>
         <w:rPr/>
         <w:t>Одной из востребованных областей поиска с Интернете является поиск по изображениям. Современные методы индексации данных показывают отличный результат поиска в многомиллиардных коллекциях и повсеместно применяются для данной задачи. В этой этой работе предлагается изучить существующие подходы индексации больших коллекций изображений и посмотреть на поведение этих алгоритмов в задаче распознавания лиц. Будем считать, что современные нейросетевые алгоритмы достаточно хорошо выделяют признаки лица на изображении и лишь немного затронем этот вопрос. Основной задачей ставим сравнение скорости поиска индексных методов на наборах данных лиц. Начнем рассмотрение с простейших алгоритмов поиска, таких как поиск по точному расстоянию и простая индексная структура. Затем на более продвинутых алгоритмах будем увеличивать скорость поиска и исследовать ухудшение точности. Эксперименты показывают, что в больших коллекция изображений лиц можно добиться приемлемой скорости поиска с хороших показателем точности. Сильное же ускорение приводит к большим потерям.</w:t>
+      </w:r>
+    </w:p>
+    <w:p>
+      <w:pPr>
+        <w:pStyle w:val="Normal"/>
+        <w:rPr/>
+      </w:pPr>
+      <w:r>
+        <w:rPr/>
+      </w:r>
+    </w:p>
+    <w:p>
+      <w:pPr>
+        <w:pStyle w:val="Normal"/>
+        <w:rPr/>
+      </w:pPr>
+      <w:r>
+        <w:rPr/>
+        <w:t>Введение</w:t>
+      </w:r>
+    </w:p>
+    <w:p>
+      <w:pPr>
+        <w:pStyle w:val="Normal"/>
+        <w:jc w:val="left"/>
+        <w:rPr>
+          <w:rFonts w:ascii="sans-serif" w:hAnsi="sans-serif"/>
+          <w:b w:val="false"/>
+          <w:b w:val="false"/>
+          <w:bCs w:val="false"/>
+          <w:sz w:val="22"/>
+          <w:szCs w:val="22"/>
+          <w:highlight w:val="yellow"/>
+          <w:lang w:val="ru-RU"/>
+        </w:rPr>
+      </w:pPr>
+      <w:r>
+        <w:rPr>
+          <w:rFonts w:ascii="sans-serif" w:hAnsi="sans-serif"/>
+          <w:b w:val="false"/>
+          <w:bCs w:val="false"/>
+          <w:sz w:val="22"/>
+          <w:szCs w:val="22"/>
+          <w:highlight w:val="yellow"/>
+          <w:lang w:val="ru-RU"/>
+        </w:rPr>
+        <w:t>Социальные медиа стали широко распространенными в нашем обществе. Одним из популярных аспектов социальных сетей является обмен личными фотографиями. Facebook в официальном документе 2013 года показал, что его пользователи загрузили более 250 миллиардов фотографий и загружают 350 миллионов новых фотографий каждый день1. Для включения автоматической пометки этих изображений необходимы точные и надежные возможности распознавания лиц. На основе загруженной фотографии системы предложения тегов Facebook и Google автоматически обнаруживают лица, а затем предлагают возможные теги имен на основе сходства между шаблонами лиц, сгенерированными из входной фотографии, и ранее помеченными фотографиями в их наборах данных. Что касается правоохранительных органов, то ФБР планирует включить более 50 миллионов фотографий в свой набор данных «Идентификация следующего поколения» (NGI) 2 с целью предоставления следственных указаний путем поиска в галерее изображений, похожих на фотографии подозреваемого. И предложение тега в социальных сетях, и поиск подозреваемого в уголовном расследовании являются примерами масштабного поиска лица (рис. 1). Мы решаем проблему крупномасштабного поиска лиц в контексте социальных сетей и других веб-приложений, где изображения лиц, как правило, не ограничены с точки зрения позы, выражения и освещения [1], [2].</w:t>
+      </w:r>
+    </w:p>
+    <w:p>
+      <w:pPr>
+        <w:pStyle w:val="Normal"/>
+        <w:jc w:val="left"/>
+        <w:rPr>
+          <w:rFonts w:ascii="sans-serif" w:hAnsi="sans-serif"/>
+          <w:b/>
+          <w:b/>
+          <w:bCs/>
+          <w:sz w:val="22"/>
+          <w:szCs w:val="22"/>
+          <w:highlight w:val="red"/>
+          <w:lang w:val="ru-RU"/>
+        </w:rPr>
+      </w:pPr>
+      <w:r>
+        <w:rPr>
+          <w:rFonts w:ascii="sans-serif" w:hAnsi="sans-serif"/>
+          <w:b/>
+          <w:bCs/>
+          <w:sz w:val="22"/>
+          <w:szCs w:val="22"/>
+          <w:highlight w:val="red"/>
+          <w:lang w:val="ru-RU"/>
+        </w:rPr>
+        <w:t xml:space="preserve">Введение </w:t>
+      </w:r>
+    </w:p>
+    <w:p>
+      <w:pPr>
+        <w:pStyle w:val="Normal"/>
+        <w:jc w:val="left"/>
+        <w:rPr>
+          <w:rFonts w:ascii="sans-serif" w:hAnsi="sans-serif"/>
+          <w:b w:val="false"/>
+          <w:b w:val="false"/>
+          <w:bCs w:val="false"/>
+          <w:sz w:val="22"/>
+          <w:szCs w:val="22"/>
+          <w:lang w:val="ru-RU"/>
+        </w:rPr>
+      </w:pPr>
+      <w:r>
+        <w:rPr>
+          <w:rFonts w:ascii="sans-serif" w:hAnsi="sans-serif"/>
+          <w:b w:val="false"/>
+          <w:bCs w:val="false"/>
+          <w:sz w:val="22"/>
+          <w:szCs w:val="22"/>
+          <w:highlight w:val="red"/>
+          <w:lang w:val="ru-RU"/>
+        </w:rPr>
+        <w:t>В последнее десятилетие эффективный миллиардный поиск ближайших соседей стал серьезной исследовательской проблемой [1–6], вдохновленной потребностями современных приложений компьютерного зрения, например, крупномасштабный визуальный поиск [7], классификация снимков с малого выстрела [8] и распознавание лиц [9]. В частности, поскольку количество изображений в Интернете растет чрезвычайно быстро, мультимедийным поисковым системам требуются масштабируемые и эффективные алгоритмы поиска, чтобы отвечать на запросы к базам данных миллиардов элементов за несколько миллисекунд. Все существующие миллиардные системы избегают неосуществимого исчерпывающего поиска, ограничивая часть базы данных, которая рассматривается для запроса. Это ограничение выполняется с помощью структуры индексации. Структуры индексации разбивают пространство признаков на большое количество непересекающихся областей, и процесс поиска проверяет только точки из областей, наиболее близких к конкретному запросу. Проверенные пункты организованы в короткие списки кандидатов, а поисковые системы исчерпывающе рассчитывают расстояния между запросом и всеми кандидатами. В сценариях, когда база данных не помещается в ОЗУ, используются сжатые представления точек базы данных. Сжатые представления обычно получают с помощью квантования продукта [10], что позволяет эффективно вычислять расстояния между запросом и сжатыми точками. Этап вычисления расстояний имеет сложность, которая является линейной по количеству кандидатов, поэтому короткие списки, предоставляемые структурами индексации, должны быть краткими. Первая структура индексации, способная работать с наборами данных в масштабе миллиарда, была представлена ​​в [1]. Он был основан на инвертированной структуре индекса, которая разбивает пространство признаков на области Вороного для набора центроидов K-средних, изученных на основе набора данных. Было показано, что эта система достигает разумных скоростей повторного вызова за несколько десятков миллисекунд. Позже обобщение структуры перевернутого индекса было предложено в [2]. В этой работе был представлен инвертированный мультииндекс (IMI), который разбивает пространство признаков на несколько ортогональных подпространств и разбивает каждое подпространство на районы Вороного независимо. Тогда декартово произведение областей в каждом подпространстве образует неявное разбиение всего пространства признаков. Из-за огромного количества регионов космический раздел IMI очень мелкозернистый, и каждый регион содержит только несколько точек данных. Следовательно, IMI формирует точные и краткие списки кандидатов, при этом эффективно используя память и время выполнения. Однако структурированная природа регионов в разделе IMI также оказывает негативное влияние на конечную производительность поиска. В частности, в [5] было показано, что в большинстве регионов IMI нет точек, а эффективное число регионов намного меньше теоретического. Для определенных распределений данных это приводит к тому, что процесс поиска тратит много времени на посещение пустых регионов, в которых нет кандидатов. Фактически, причина этого недостатка состоит в том, что IMI изучает кодовые книги K-Means независимо для различных подпространств, в то время как распределения соответствующих подвекторов данных не являются статистически независимыми на практике. В частности, существуют значительные корреляции между различными подпространствами созданных CNN дескрипторов, которые наиболее актуальны в наши дни. В этой статье мы утверждаем, что предыдущие работы недооценивают простую структуру инвертированного индекса и защищают ее использование для всех типов данных.</w:t>
+      </w:r>
+    </w:p>
+    <w:p>
+      <w:pPr>
+        <w:pStyle w:val="Normal"/>
+        <w:jc w:val="left"/>
+        <w:rPr>
+          <w:rFonts w:ascii="sans-serif" w:hAnsi="sans-serif"/>
+          <w:b w:val="false"/>
+          <w:b w:val="false"/>
+          <w:bCs w:val="false"/>
+          <w:sz w:val="22"/>
+          <w:szCs w:val="22"/>
+          <w:lang w:val="ru-RU"/>
+        </w:rPr>
+      </w:pPr>
+      <w:r>
+        <w:rPr>
+          <w:rFonts w:ascii="sans-serif" w:hAnsi="sans-serif"/>
+          <w:b w:val="false"/>
+          <w:bCs w:val="false"/>
+          <w:sz w:val="22"/>
+          <w:szCs w:val="22"/>
+          <w:highlight w:val="yellow"/>
+          <w:lang w:val="ru-RU"/>
+        </w:rPr>
+        <w:t>Поиск приблизительного ближайшего соседа (ANN) имеет большое значение во многих проблемах компьютерного зрения, таких как поиск изображений / видео [4], классификация изображений [5] и распознавание объектов / сцен [6]. Векторное квантование (VQ) [7] - это популярный и успешный метод поиска по ANN. Метод векторного квантования для ANN используется двумя способами: (i) для построения инвертированного индексирования [4] для неисчерпывающего поиска или (ii) для кодирования векторов в компактные коды [1], [8], [9] для исчерпывающий поиск.</w:t>
+      </w:r>
+    </w:p>
+    <w:p>
+      <w:pPr>
+        <w:pStyle w:val="Normal"/>
+        <w:jc w:val="left"/>
+        <w:rPr>
+          <w:highlight w:val="yellow"/>
+        </w:rPr>
+      </w:pPr>
+      <w:r>
+        <w:rPr>
+          <w:rFonts w:ascii="sans-serif" w:hAnsi="sans-serif"/>
+          <w:b w:val="false"/>
+          <w:bCs w:val="false"/>
+          <w:sz w:val="22"/>
+          <w:szCs w:val="22"/>
+          <w:lang w:val="ru-RU"/>
+        </w:rPr>
+      </w:r>
+    </w:p>
+    <w:p>
+      <w:pPr>
+        <w:pStyle w:val="Normal"/>
+        <w:jc w:val="left"/>
+        <w:rPr>
+          <w:highlight w:val="yellow"/>
+        </w:rPr>
+      </w:pPr>
+      <w:r>
+        <w:rPr>
+          <w:rFonts w:ascii="sans-serif" w:hAnsi="sans-serif"/>
+          <w:b w:val="false"/>
+          <w:bCs w:val="false"/>
+          <w:sz w:val="22"/>
+          <w:szCs w:val="22"/>
+          <w:lang w:val="ru-RU"/>
+        </w:rPr>
+      </w:r>
+    </w:p>
+    <w:p>
+      <w:pPr>
+        <w:pStyle w:val="Normal"/>
+        <w:jc w:val="left"/>
+        <w:rPr>
+          <w:highlight w:val="yellow"/>
+        </w:rPr>
+      </w:pPr>
+      <w:r>
+        <w:rPr>
+          <w:rFonts w:ascii="sans-serif" w:hAnsi="sans-serif"/>
+          <w:b w:val="false"/>
+          <w:bCs w:val="false"/>
+          <w:sz w:val="22"/>
+          <w:szCs w:val="22"/>
+          <w:lang w:val="ru-RU"/>
+        </w:rPr>
+      </w:r>
+    </w:p>
+    <w:p>
+      <w:pPr>
+        <w:pStyle w:val="Normal"/>
+        <w:jc w:val="left"/>
+        <w:rPr>
+          <w:highlight w:val="yellow"/>
+        </w:rPr>
+      </w:pPr>
+      <w:r>
+        <w:rPr>
+          <w:rFonts w:ascii="sans-serif" w:hAnsi="sans-serif"/>
+          <w:b w:val="false"/>
+          <w:bCs w:val="false"/>
+          <w:sz w:val="22"/>
+          <w:szCs w:val="22"/>
+          <w:lang w:val="ru-RU"/>
+        </w:rPr>
+      </w:r>
+    </w:p>
+    <w:p>
+      <w:pPr>
+        <w:pStyle w:val="Normal"/>
+        <w:jc w:val="left"/>
+        <w:rPr>
+          <w:highlight w:val="yellow"/>
+        </w:rPr>
+      </w:pPr>
+      <w:r>
+        <w:rPr>
+          <w:rFonts w:ascii="sans-serif" w:hAnsi="sans-serif"/>
+          <w:b w:val="false"/>
+          <w:bCs w:val="false"/>
+          <w:sz w:val="22"/>
+          <w:szCs w:val="22"/>
+          <w:lang w:val="ru-RU"/>
+        </w:rPr>
+      </w:r>
+    </w:p>
+    <w:p>
+      <w:pPr>
+        <w:pStyle w:val="Normal"/>
+        <w:jc w:val="left"/>
+        <w:rPr>
+          <w:highlight w:val="yellow"/>
+        </w:rPr>
+      </w:pPr>
+      <w:r>
+        <w:rPr>
+          <w:rFonts w:ascii="sans-serif" w:hAnsi="sans-serif"/>
+          <w:b w:val="false"/>
+          <w:bCs w:val="false"/>
+          <w:sz w:val="22"/>
+          <w:szCs w:val="22"/>
+          <w:lang w:val="ru-RU"/>
+        </w:rPr>
+      </w:r>
+    </w:p>
+    <w:p>
+      <w:pPr>
+        <w:pStyle w:val="Normal"/>
+        <w:jc w:val="left"/>
+        <w:rPr>
+          <w:highlight w:val="yellow"/>
+        </w:rPr>
+      </w:pPr>
+      <w:r>
+        <w:rPr>
+          <w:rFonts w:ascii="sans-serif" w:hAnsi="sans-serif"/>
+          <w:b w:val="false"/>
+          <w:bCs w:val="false"/>
+          <w:sz w:val="22"/>
+          <w:szCs w:val="22"/>
+          <w:lang w:val="ru-RU"/>
+        </w:rPr>
+      </w:r>
+    </w:p>
+    <w:p>
+      <w:pPr>
+        <w:pStyle w:val="Normal"/>
+        <w:jc w:val="left"/>
+        <w:rPr>
+          <w:highlight w:val="yellow"/>
+        </w:rPr>
+      </w:pPr>
+      <w:r>
+        <w:rPr>
+          <w:rFonts w:ascii="sans-serif" w:hAnsi="sans-serif"/>
+          <w:b w:val="false"/>
+          <w:bCs w:val="false"/>
+          <w:sz w:val="22"/>
+          <w:szCs w:val="22"/>
+          <w:lang w:val="ru-RU"/>
+        </w:rPr>
+      </w:r>
+    </w:p>
+    <w:p>
+      <w:pPr>
+        <w:pStyle w:val="Normal"/>
+        <w:jc w:val="left"/>
+        <w:rPr>
+          <w:highlight w:val="yellow"/>
+        </w:rPr>
+      </w:pPr>
+      <w:r>
+        <w:rPr>
+          <w:rFonts w:ascii="sans-serif" w:hAnsi="sans-serif"/>
+          <w:b w:val="false"/>
+          <w:bCs w:val="false"/>
+          <w:sz w:val="22"/>
+          <w:szCs w:val="22"/>
+          <w:lang w:val="ru-RU"/>
+        </w:rPr>
+      </w:r>
+    </w:p>
+    <w:p>
+      <w:pPr>
+        <w:pStyle w:val="Normal"/>
+        <w:jc w:val="left"/>
+        <w:rPr>
+          <w:highlight w:val="yellow"/>
+        </w:rPr>
+      </w:pPr>
+      <w:r>
+        <w:rPr>
+          <w:rFonts w:ascii="sans-serif" w:hAnsi="sans-serif"/>
+          <w:b w:val="false"/>
+          <w:bCs w:val="false"/>
+          <w:sz w:val="22"/>
+          <w:szCs w:val="22"/>
+          <w:lang w:val="ru-RU"/>
+        </w:rPr>
+      </w:r>
+    </w:p>
+    <w:p>
+      <w:pPr>
+        <w:pStyle w:val="Normal"/>
+        <w:jc w:val="left"/>
+        <w:rPr>
+          <w:highlight w:val="yellow"/>
+        </w:rPr>
+      </w:pPr>
+      <w:r>
+        <w:rPr>
+          <w:rFonts w:ascii="sans-serif" w:hAnsi="sans-serif"/>
+          <w:b w:val="false"/>
+          <w:bCs w:val="false"/>
+          <w:sz w:val="22"/>
+          <w:szCs w:val="22"/>
+          <w:lang w:val="ru-RU"/>
+        </w:rPr>
+      </w:r>
+    </w:p>
+    <w:p>
+      <w:pPr>
+        <w:pStyle w:val="Normal"/>
+        <w:jc w:val="left"/>
+        <w:rPr>
+          <w:highlight w:val="yellow"/>
+        </w:rPr>
+      </w:pPr>
+      <w:r>
+        <w:rPr>
+          <w:rFonts w:ascii="sans-serif" w:hAnsi="sans-serif"/>
+          <w:b w:val="false"/>
+          <w:bCs w:val="false"/>
+          <w:sz w:val="22"/>
+          <w:szCs w:val="22"/>
+          <w:lang w:val="ru-RU"/>
+        </w:rPr>
+      </w:r>
+    </w:p>
+    <w:p>
+      <w:pPr>
+        <w:pStyle w:val="Normal"/>
+        <w:jc w:val="left"/>
+        <w:rPr>
+          <w:highlight w:val="yellow"/>
+        </w:rPr>
+      </w:pPr>
+      <w:r>
+        <w:rPr>
+          <w:rFonts w:ascii="sans-serif" w:hAnsi="sans-serif"/>
+          <w:b w:val="false"/>
+          <w:bCs w:val="false"/>
+          <w:sz w:val="22"/>
+          <w:szCs w:val="22"/>
+          <w:lang w:val="ru-RU"/>
+        </w:rPr>
+      </w:r>
+    </w:p>
+    <w:p>
+      <w:pPr>
+        <w:pStyle w:val="Normal"/>
+        <w:jc w:val="left"/>
+        <w:rPr>
+          <w:highlight w:val="yellow"/>
+        </w:rPr>
+      </w:pPr>
+      <w:r>
+        <w:rPr>
+          <w:rFonts w:ascii="sans-serif" w:hAnsi="sans-serif"/>
+          <w:b w:val="false"/>
+          <w:bCs w:val="false"/>
+          <w:sz w:val="22"/>
+          <w:szCs w:val="22"/>
+          <w:lang w:val="ru-RU"/>
+        </w:rPr>
+      </w:r>
+    </w:p>
+    <w:p>
+      <w:pPr>
+        <w:pStyle w:val="Normal"/>
+        <w:jc w:val="left"/>
+        <w:rPr>
+          <w:rFonts w:ascii="sans-serif" w:hAnsi="sans-serif"/>
+          <w:b w:val="false"/>
+          <w:b w:val="false"/>
+          <w:bCs w:val="false"/>
+          <w:sz w:val="22"/>
+          <w:szCs w:val="22"/>
+          <w:lang w:val="ru-RU"/>
+        </w:rPr>
+      </w:pPr>
+      <w:r>
+        <w:rPr>
+          <w:rFonts w:ascii="sans-serif" w:hAnsi="sans-serif"/>
+          <w:b w:val="false"/>
+          <w:bCs w:val="false"/>
+          <w:sz w:val="22"/>
+          <w:szCs w:val="22"/>
+          <w:lang w:val="ru-RU"/>
+        </w:rPr>
+        <w:t>Литература (По номерам статей из файла TextNotes):</w:t>
+      </w:r>
+    </w:p>
+    <w:p>
+      <w:pPr>
+        <w:pStyle w:val="Normal"/>
+        <w:jc w:val="left"/>
+        <w:rPr>
+          <w:rFonts w:ascii="sans-serif" w:hAnsi="sans-serif"/>
+          <w:b w:val="false"/>
+          <w:b w:val="false"/>
+          <w:bCs w:val="false"/>
+          <w:sz w:val="22"/>
+          <w:szCs w:val="22"/>
+          <w:lang w:val="ru-RU"/>
+        </w:rPr>
+      </w:pPr>
+      <w:r>
+        <w:rPr>
+          <w:rFonts w:ascii="sans-serif" w:hAnsi="sans-serif"/>
+          <w:b w:val="false"/>
+          <w:bCs w:val="false"/>
+          <w:sz w:val="22"/>
+          <w:szCs w:val="22"/>
+          <w:lang w:val="ru-RU"/>
+        </w:rPr>
+        <w:t>[1]</w:t>
+      </w:r>
+    </w:p>
+    <w:p>
+      <w:pPr>
+        <w:pStyle w:val="Normal"/>
+        <w:jc w:val="left"/>
+        <w:rPr>
+          <w:rFonts w:ascii="sans-serif" w:hAnsi="sans-serif"/>
+          <w:b w:val="false"/>
+          <w:b w:val="false"/>
+          <w:bCs w:val="false"/>
+          <w:sz w:val="22"/>
+          <w:szCs w:val="22"/>
+          <w:lang w:val="ru-RU"/>
+        </w:rPr>
+      </w:pPr>
+      <w:r>
+        <w:rPr>
+          <w:rFonts w:ascii="sans-serif" w:hAnsi="sans-serif"/>
+          <w:b w:val="false"/>
+          <w:bCs w:val="false"/>
+          <w:sz w:val="22"/>
+          <w:szCs w:val="22"/>
+          <w:lang w:val="ru-RU"/>
+        </w:rPr>
+        <w:t>[2]</w:t>
+      </w:r>
+    </w:p>
+    <w:p>
+      <w:pPr>
+        <w:pStyle w:val="Normal"/>
+        <w:jc w:val="left"/>
+        <w:rPr>
+          <w:rFonts w:ascii="sans-serif" w:hAnsi="sans-serif"/>
+          <w:b w:val="false"/>
+          <w:b w:val="false"/>
+          <w:bCs w:val="false"/>
+          <w:sz w:val="22"/>
+          <w:szCs w:val="22"/>
+          <w:lang w:val="ru-RU"/>
+        </w:rPr>
+      </w:pPr>
+      <w:r>
+        <w:rPr>
+          <w:rFonts w:ascii="sans-serif" w:hAnsi="sans-serif"/>
+          <w:b w:val="false"/>
+          <w:bCs w:val="false"/>
+          <w:sz w:val="22"/>
+          <w:szCs w:val="22"/>
+          <w:lang w:val="ru-RU"/>
+        </w:rPr>
+        <w:t>[3]</w:t>
+      </w:r>
+    </w:p>
+    <w:p>
+      <w:pPr>
+        <w:pStyle w:val="Normal"/>
+        <w:jc w:val="left"/>
+        <w:rPr>
+          <w:rFonts w:ascii="sans-serif" w:hAnsi="sans-serif"/>
+          <w:b w:val="false"/>
+          <w:b w:val="false"/>
+          <w:bCs w:val="false"/>
+          <w:sz w:val="22"/>
+          <w:szCs w:val="22"/>
+          <w:lang w:val="ru-RU"/>
+        </w:rPr>
+      </w:pPr>
+      <w:r>
+        <w:rPr>
+          <w:rFonts w:ascii="sans-serif" w:hAnsi="sans-serif"/>
+          <w:b w:val="false"/>
+          <w:bCs w:val="false"/>
+          <w:sz w:val="22"/>
+          <w:szCs w:val="22"/>
+          <w:lang w:val="ru-RU"/>
+        </w:rPr>
+        <w:t>[4]</w:t>
+      </w:r>
+    </w:p>
+    <w:p>
+      <w:pPr>
+        <w:pStyle w:val="Normal"/>
+        <w:jc w:val="left"/>
+        <w:rPr>
+          <w:rFonts w:ascii="sans-serif" w:hAnsi="sans-serif"/>
+          <w:b w:val="false"/>
+          <w:b w:val="false"/>
+          <w:bCs w:val="false"/>
+          <w:sz w:val="22"/>
+          <w:szCs w:val="22"/>
+          <w:lang w:val="ru-RU"/>
+        </w:rPr>
+      </w:pPr>
+      <w:r>
+        <w:rPr>
+          <w:rFonts w:ascii="sans-serif" w:hAnsi="sans-serif"/>
+          <w:b w:val="false"/>
+          <w:bCs w:val="false"/>
+          <w:sz w:val="22"/>
+          <w:szCs w:val="22"/>
+          <w:lang w:val="ru-RU"/>
+        </w:rPr>
+        <w:t>[5]</w:t>
+      </w:r>
+    </w:p>
+    <w:p>
+      <w:pPr>
+        <w:pStyle w:val="Normal"/>
+        <w:jc w:val="left"/>
+        <w:rPr>
+          <w:rFonts w:ascii="sans-serif" w:hAnsi="sans-serif"/>
+          <w:b w:val="false"/>
+          <w:b w:val="false"/>
+          <w:bCs w:val="false"/>
+          <w:sz w:val="22"/>
+          <w:szCs w:val="22"/>
+          <w:lang w:val="ru-RU"/>
+        </w:rPr>
+      </w:pPr>
+      <w:r>
+        <w:rPr>
+          <w:rFonts w:ascii="sans-serif" w:hAnsi="sans-serif"/>
+          <w:b w:val="false"/>
+          <w:bCs w:val="false"/>
+          <w:sz w:val="22"/>
+          <w:szCs w:val="22"/>
+          <w:lang w:val="ru-RU"/>
+        </w:rPr>
+        <w:t>[6]</w:t>
+      </w:r>
+    </w:p>
+    <w:p>
+      <w:pPr>
+        <w:pStyle w:val="Normal"/>
+        <w:jc w:val="left"/>
+        <w:rPr>
+          <w:rFonts w:ascii="sans-serif" w:hAnsi="sans-serif"/>
+          <w:b w:val="false"/>
+          <w:b w:val="false"/>
+          <w:bCs w:val="false"/>
+          <w:sz w:val="22"/>
+          <w:szCs w:val="22"/>
+          <w:lang w:val="ru-RU"/>
+        </w:rPr>
+      </w:pPr>
+      <w:r>
+        <w:rPr>
+          <w:rFonts w:ascii="sans-serif" w:hAnsi="sans-serif"/>
+          <w:b w:val="false"/>
+          <w:bCs w:val="false"/>
+          <w:sz w:val="22"/>
+          <w:szCs w:val="22"/>
+          <w:lang w:val="ru-RU"/>
+        </w:rPr>
+        <w:t>[7]</w:t>
+      </w:r>
+    </w:p>
+    <w:p>
+      <w:pPr>
+        <w:pStyle w:val="Normal"/>
+        <w:jc w:val="left"/>
+        <w:rPr>
+          <w:rFonts w:ascii="sans-serif" w:hAnsi="sans-serif"/>
+          <w:b w:val="false"/>
+          <w:b w:val="false"/>
+          <w:bCs w:val="false"/>
+          <w:sz w:val="22"/>
+          <w:szCs w:val="22"/>
+          <w:lang w:val="ru-RU"/>
+        </w:rPr>
+      </w:pPr>
+      <w:r>
+        <w:rPr>
+          <w:rFonts w:ascii="sans-serif" w:hAnsi="sans-serif"/>
+          <w:b w:val="false"/>
+          <w:bCs w:val="false"/>
+          <w:sz w:val="22"/>
+          <w:szCs w:val="22"/>
+          <w:lang w:val="ru-RU"/>
+        </w:rPr>
+        <w:t>[8]</w:t>
       </w:r>
     </w:p>
     <w:sectPr>
@@ -29,6 +658,7 @@
       <w:pgNumType w:fmt="decimal"/>
       <w:formProt w:val="false"/>
       <w:textDirection w:val="lrTb"/>
+      <w:docGrid w:type="default" w:linePitch="100" w:charSpace="0"/>
     </w:sectPr>
   </w:body>
 </w:document>
@@ -41,15 +671,12 @@
       <w:rPr>
         <w:rFonts w:ascii="Liberation Serif" w:hAnsi="Liberation Serif" w:eastAsia="Noto Sans CJK SC" w:cs="Lohit Devanagari"/>
         <w:kern w:val="2"/>
-        <w:sz w:val="24"/>
         <w:szCs w:val="24"/>
         <w:lang w:val="ru-RU" w:eastAsia="zh-CN" w:bidi="hi-IN"/>
       </w:rPr>
     </w:rPrDefault>
     <w:pPrDefault>
-      <w:pPr>
-        <w:widowControl/>
-      </w:pPr>
+      <w:pPr/>
     </w:pPrDefault>
   </w:docDefaults>
   <w:style w:type="paragraph" w:styleId="Normal">
@@ -57,6 +684,8 @@
     <w:qFormat/>
     <w:pPr>
       <w:widowControl/>
+      <w:bidi w:val="0"/>
+      <w:jc w:val="left"/>
     </w:pPr>
     <w:rPr>
       <w:rFonts w:ascii="Liberation Serif" w:hAnsi="Liberation Serif" w:eastAsia="Noto Sans CJK SC" w:cs="Lohit Devanagari"/>

--- a/Text.docx
+++ b/Text.docx
@@ -124,51 +124,30 @@
           <w:szCs w:val="22"/>
           <w:lang w:val="ru-RU"/>
         </w:rPr>
-        <w:t>Решение данной задачи можно рассматривать с двух сторон. Во-первых, даже самые современные алгоритмы поиска и обработки лиц на изображении не идеальны. Это открывает просторы для исследований. Во-вторых, подходящая структура данных для поиска может давать многократное увеличение скорости. Среди всех алгоритмов распознавания сверточные нейронные сети (CNN) показывают лучшие результаты поиска лиц на изображении и используются в большинстве исследованиях этой области [8,10]. Современные CNN достигают точности 97-99%. В связи с этим основной задачей исследования будем считать проблему выбора поисковой структуры данных, а дескрипторы лиц для экспериментов будем строить по одной из общедоступных CNN.</w:t>
-      </w:r>
-    </w:p>
-    <w:p>
-      <w:pPr>
-        <w:pStyle w:val="Normal"/>
-        <w:jc w:val="left"/>
-        <w:rPr>
-          <w:rFonts w:ascii="Abyssinica SIL" w:hAnsi="Abyssinica SIL"/>
-          <w:sz w:val="22"/>
-          <w:szCs w:val="22"/>
-        </w:rPr>
-      </w:pPr>
-      <w:r>
-        <w:rPr>
-          <w:rFonts w:ascii="Abyssinica SIL" w:hAnsi="Abyssinica SIL"/>
-          <w:b w:val="false"/>
-          <w:bCs w:val="false"/>
-          <w:sz w:val="22"/>
-          <w:szCs w:val="22"/>
-          <w:lang w:val="ru-RU"/>
-        </w:rPr>
-        <w:t>Все существующие крупномасштабные поисковые системы избегают исчерпывающего поиска путем ограничения конечного набора кандидатов, который рассматривается для запроса. Данный подход называют приближенным поиском ближайших соседей (ANN). Существует три основных реализации для ANN: инвертированная индексация [1-6], хеширование [9], квантование произведения (PQ) [4,5]. В этой работе основное внимание будет уделено инвертированному индексу и его оптимизации с помощью PQ.</w:t>
-      </w:r>
-    </w:p>
-    <w:p>
-      <w:pPr>
-        <w:pStyle w:val="Normal"/>
-        <w:jc w:val="left"/>
-        <w:rPr>
-          <w:rFonts w:ascii="Abyssinica SIL" w:hAnsi="Abyssinica SIL"/>
-          <w:sz w:val="22"/>
-          <w:szCs w:val="22"/>
-        </w:rPr>
-      </w:pPr>
-      <w:r>
-        <w:rPr>
-          <w:rFonts w:ascii="Abyssinica SIL" w:hAnsi="Abyssinica SIL"/>
-          <w:b w:val="false"/>
-          <w:bCs w:val="false"/>
-          <w:sz w:val="22"/>
-          <w:szCs w:val="22"/>
-          <w:lang w:val="ru-RU"/>
-        </w:rPr>
-        <w:t>Структуры индексации разбивают пространство поиска на большое количество непересекающихся областей, и в процессе поиска используются только малая часть коллекции, наиболее близкая к конкретному запросу. Отобранная часть данных образует короткий список кандидатов, и поисковая система исчерпывающе рассчитывает расстояния между запросом и всеми кандидатами. На этом этапе важно, чтобы список кандидатов был коротким, так как вычисление расстояния имеет линейную сложность по данной длине. Метод PQ для ANN используется в двух видах: для построения многомерного инвертированного индекса для приближенного поиска или для кодирования векторов в компактные коды для точного поиска.</w:t>
+        <w:t>Решение данной задачи можно рассматривать с двух сторон. Во-первых, даже самые современные алгоритмы поиска и обработки лиц на изображении не идеальны. Это открывает просторы для исследований. Во-вторых, подходящая структура данных для поиска может давать многократное увеличение скорости. Среди всех алгоритмов распознавания сверточные нейронные сети (CNN) показывают лучшие результаты поиска лиц на изображении и используются в большинстве исследованиях этой области [8,10].</w:t>
+      </w:r>
+      <w:r>
+        <w:rPr>
+          <w:rFonts w:ascii="Abyssinica SIL" w:hAnsi="Abyssinica SIL"/>
+          <w:b w:val="false"/>
+          <w:bCs w:val="false"/>
+          <w:sz w:val="22"/>
+          <w:szCs w:val="22"/>
+          <w:highlight w:val="red"/>
+          <w:lang w:val="ru-RU"/>
+        </w:rPr>
+        <w:t xml:space="preserve"> Современные CNN достигают точности 97-99%.</w:t>
+      </w:r>
+      <w:r>
+        <w:rPr>
+          <w:rFonts w:ascii="Abyssinica SIL" w:hAnsi="Abyssinica SIL"/>
+          <w:b w:val="false"/>
+          <w:bCs w:val="false"/>
+          <w:sz w:val="22"/>
+          <w:szCs w:val="22"/>
+          <w:lang w:val="ru-RU"/>
+        </w:rPr>
+        <w:t xml:space="preserve"> В связи с этим основной задачей исследования будем считать проблему выбора поисковой структуры данных, а дескрипторы лиц для экспериментов будем строить по одной из общедоступных CNN.</w:t>
       </w:r>
     </w:p>
     <w:p>
@@ -186,6 +165,123 @@
           <w:szCs w:val="22"/>
           <w:lang w:val="ru-RU"/>
         </w:rPr>
+        <w:t xml:space="preserve">Все существующие крупномасштабные поисковые системы избегают исчерпывающего поиска путем ограничения конечного набора кандидатов, который рассматривается для запроса. Данный подход называют приближенным поиском ближайших соседей (ANN). </w:t>
+      </w:r>
+      <w:r>
+        <w:rPr>
+          <w:rFonts w:ascii="Abyssinica SIL" w:hAnsi="Abyssinica SIL"/>
+          <w:b w:val="false"/>
+          <w:bCs w:val="false"/>
+          <w:sz w:val="22"/>
+          <w:szCs w:val="22"/>
+          <w:highlight w:val="yellow"/>
+          <w:lang w:val="ru-RU"/>
+        </w:rPr>
+        <w:t>Современные алгоритмы ANN имеют три основных реализации:</w:t>
+      </w:r>
+      <w:r>
+        <w:rPr>
+          <w:rFonts w:ascii="Abyssinica SIL" w:hAnsi="Abyssinica SIL"/>
+          <w:b w:val="false"/>
+          <w:bCs w:val="false"/>
+          <w:sz w:val="22"/>
+          <w:szCs w:val="22"/>
+          <w:lang w:val="ru-RU"/>
+        </w:rPr>
+        <w:t xml:space="preserve"> инвертированная индексация [1-6], хеширование [9], </w:t>
+      </w:r>
+      <w:r>
+        <w:rPr>
+          <w:rFonts w:ascii="Abyssinica SIL" w:hAnsi="Abyssinica SIL"/>
+          <w:b w:val="false"/>
+          <w:bCs w:val="false"/>
+          <w:sz w:val="22"/>
+          <w:szCs w:val="22"/>
+          <w:lang w:val="ru-RU"/>
+        </w:rPr>
+        <w:t xml:space="preserve">многомерная инвертированная индексация основанная на </w:t>
+      </w:r>
+      <w:r>
+        <w:rPr>
+          <w:rFonts w:ascii="Abyssinica SIL" w:hAnsi="Abyssinica SIL"/>
+          <w:b w:val="false"/>
+          <w:bCs w:val="false"/>
+          <w:sz w:val="22"/>
+          <w:szCs w:val="22"/>
+          <w:lang w:val="ru-RU"/>
+        </w:rPr>
+        <w:t>квантовани</w:t>
+      </w:r>
+      <w:r>
+        <w:rPr>
+          <w:rFonts w:ascii="Abyssinica SIL" w:hAnsi="Abyssinica SIL"/>
+          <w:b w:val="false"/>
+          <w:bCs w:val="false"/>
+          <w:sz w:val="22"/>
+          <w:szCs w:val="22"/>
+          <w:lang w:val="ru-RU"/>
+        </w:rPr>
+        <w:t>и</w:t>
+      </w:r>
+      <w:r>
+        <w:rPr>
+          <w:rFonts w:ascii="Abyssinica SIL" w:hAnsi="Abyssinica SIL"/>
+          <w:b w:val="false"/>
+          <w:bCs w:val="false"/>
+          <w:sz w:val="22"/>
+          <w:szCs w:val="22"/>
+          <w:lang w:val="ru-RU"/>
+        </w:rPr>
+        <w:t xml:space="preserve"> произведения (PQ) [4,5]. В этой работе основное внимание будет уделено инвертированному индексу и его оптимизации с помощью PQ.</w:t>
+      </w:r>
+    </w:p>
+    <w:p>
+      <w:pPr>
+        <w:pStyle w:val="Normal"/>
+        <w:jc w:val="left"/>
+        <w:rPr/>
+      </w:pPr>
+      <w:r>
+        <w:rPr>
+          <w:rFonts w:ascii="Abyssinica SIL" w:hAnsi="Abyssinica SIL"/>
+          <w:b w:val="false"/>
+          <w:bCs w:val="false"/>
+          <w:sz w:val="22"/>
+          <w:szCs w:val="22"/>
+          <w:lang w:val="ru-RU"/>
+        </w:rPr>
+        <w:t xml:space="preserve">Структуры индексации разбивают пространство поиска на большое количество непересекающихся областей, и в процессе поиска используются только малая часть коллекции, наиболее близкая к конкретному запросу. Отобранная часть данных образует короткий список кандидатов, и поисковая система исчерпывающе рассчитывает расстояния между запросом и всеми кандидатами. На этом этапе важно, чтобы список кандидатов был коротким, так как вычисление расстояния имеет линейную сложность по данной длине. Метод PQ для ANN используется в двух видах: для построения многомерного инвертированного индекса для приближенного поиска или для кодирования векторов в компактные коды для точного поиска. </w:t>
+      </w:r>
+      <w:bookmarkStart w:id="0" w:name="__DdeLink__770_2158395578"/>
+      <w:r>
+        <w:rPr>
+          <w:rFonts w:ascii="Abyssinica SIL" w:hAnsi="Abyssinica SIL"/>
+          <w:b w:val="false"/>
+          <w:bCs w:val="false"/>
+          <w:sz w:val="22"/>
+          <w:szCs w:val="22"/>
+          <w:highlight w:val="yellow"/>
+          <w:lang w:val="ru-RU"/>
+        </w:rPr>
+        <w:t>Идея этих подходов состоит в том, чтобы разложить пространство векторов на большое количество подпространств и обучить запросы получать доступ к ближайшим подпространствам.</w:t>
+      </w:r>
+      <w:bookmarkEnd w:id="0"/>
+    </w:p>
+    <w:p>
+      <w:pPr>
+        <w:pStyle w:val="Normal"/>
+        <w:jc w:val="left"/>
+        <w:rPr/>
+      </w:pPr>
+      <w:r>
+        <w:rPr>
+          <w:rFonts w:ascii="Abyssinica SIL" w:hAnsi="Abyssinica SIL"/>
+          <w:b w:val="false"/>
+          <w:bCs w:val="false"/>
+          <w:sz w:val="22"/>
+          <w:szCs w:val="22"/>
+          <w:lang w:val="ru-RU"/>
+        </w:rPr>
         <w:t>Первая структура индексации, способная работать с миллиардным набором данных, была представлена в [1]. Она была основана на структуре инвертированного индекса, которая разбивает пространство признаков на диаграмму Вороного. Каждая область задается свои центроидом, который предварительно обучили алгоритмом K-средних. Было показано, что эта система достигает разумных скоростей поиска порядка нескольких десятков миллисекунд. Позже обобщение структуры инвертированного индекса было предложено в [3]. В этой работе был представлен инвертированный многомерный индекс или мультииндекс (IMI), который разбивает пространство признаков на несколько ортогональных подпространств и разбивает каждое подпространство на диаграммы Вороного независимо. Декартово произведение такого разбиения образует неявное разбиение всего пространства поиска. Обе эти структуры обладают своими недостатками, которые можно устранить с помощью различных оптимизаций PQ [6,7].</w:t>
       </w:r>
     </w:p>
@@ -199,7 +295,7 @@
           <w:szCs w:val="22"/>
         </w:rPr>
       </w:pPr>
-      <w:bookmarkStart w:id="0" w:name="__DdeLink__787_2623253386"/>
+      <w:bookmarkStart w:id="1" w:name="__DdeLink__787_2623253386"/>
       <w:r>
         <w:rPr>
           <w:rFonts w:ascii="Abyssinica SIL" w:hAnsi="Abyssinica SIL"/>
@@ -211,194 +307,400 @@
         </w:rPr>
         <w:t>В данной работе будет описано несколько современных архитектур индексирования и путем экспериментов исследована применимость данного подходя для задачи распознавания лиц.</w:t>
       </w:r>
-      <w:bookmarkEnd w:id="0"/>
-    </w:p>
-    <w:p>
-      <w:pPr>
-        <w:pStyle w:val="Normal"/>
-        <w:jc w:val="left"/>
-        <w:rPr>
-          <w:b w:val="false"/>
-          <w:b w:val="false"/>
-          <w:bCs w:val="false"/>
-          <w:lang w:val="ru-RU"/>
-        </w:rPr>
-      </w:pPr>
-      <w:r>
-        <w:rPr>
-          <w:b w:val="false"/>
-          <w:bCs w:val="false"/>
-          <w:lang w:val="ru-RU"/>
-        </w:rPr>
-      </w:r>
-    </w:p>
-    <w:p>
-      <w:pPr>
-        <w:pStyle w:val="Normal"/>
-        <w:jc w:val="left"/>
-        <w:rPr>
-          <w:b w:val="false"/>
-          <w:b w:val="false"/>
-          <w:bCs w:val="false"/>
-          <w:lang w:val="ru-RU"/>
-        </w:rPr>
-      </w:pPr>
-      <w:r>
-        <w:rPr>
-          <w:b w:val="false"/>
-          <w:bCs w:val="false"/>
-          <w:lang w:val="ru-RU"/>
-        </w:rPr>
-      </w:r>
-    </w:p>
-    <w:p>
-      <w:pPr>
-        <w:pStyle w:val="Normal"/>
-        <w:jc w:val="left"/>
-        <w:rPr>
-          <w:b w:val="false"/>
-          <w:b w:val="false"/>
-          <w:bCs w:val="false"/>
-          <w:lang w:val="ru-RU"/>
-        </w:rPr>
-      </w:pPr>
-      <w:r>
-        <w:rPr>
-          <w:b w:val="false"/>
-          <w:bCs w:val="false"/>
-          <w:lang w:val="ru-RU"/>
-        </w:rPr>
-      </w:r>
-    </w:p>
-    <w:p>
-      <w:pPr>
-        <w:pStyle w:val="Normal"/>
-        <w:jc w:val="left"/>
-        <w:rPr>
-          <w:b w:val="false"/>
-          <w:b w:val="false"/>
-          <w:bCs w:val="false"/>
-          <w:lang w:val="ru-RU"/>
-        </w:rPr>
-      </w:pPr>
-      <w:r>
-        <w:rPr>
-          <w:b w:val="false"/>
-          <w:bCs w:val="false"/>
-          <w:lang w:val="ru-RU"/>
-        </w:rPr>
-      </w:r>
-    </w:p>
-    <w:p>
-      <w:pPr>
-        <w:pStyle w:val="Normal"/>
-        <w:jc w:val="left"/>
-        <w:rPr>
-          <w:b w:val="false"/>
-          <w:b w:val="false"/>
-          <w:bCs w:val="false"/>
-          <w:lang w:val="ru-RU"/>
-        </w:rPr>
-      </w:pPr>
-      <w:r>
-        <w:rPr>
-          <w:b w:val="false"/>
-          <w:bCs w:val="false"/>
-          <w:lang w:val="ru-RU"/>
-        </w:rPr>
-      </w:r>
-    </w:p>
-    <w:p>
-      <w:pPr>
-        <w:pStyle w:val="Normal"/>
-        <w:jc w:val="left"/>
-        <w:rPr>
-          <w:b w:val="false"/>
-          <w:b w:val="false"/>
-          <w:bCs w:val="false"/>
-          <w:lang w:val="ru-RU"/>
-        </w:rPr>
-      </w:pPr>
-      <w:r>
-        <w:rPr>
-          <w:b w:val="false"/>
-          <w:bCs w:val="false"/>
-          <w:lang w:val="ru-RU"/>
-        </w:rPr>
-      </w:r>
-    </w:p>
-    <w:p>
-      <w:pPr>
-        <w:pStyle w:val="Normal"/>
-        <w:jc w:val="left"/>
-        <w:rPr>
-          <w:b w:val="false"/>
-          <w:b w:val="false"/>
-          <w:bCs w:val="false"/>
-          <w:lang w:val="ru-RU"/>
-        </w:rPr>
-      </w:pPr>
-      <w:r>
-        <w:rPr>
-          <w:b w:val="false"/>
-          <w:bCs w:val="false"/>
-          <w:lang w:val="ru-RU"/>
-        </w:rPr>
-      </w:r>
-    </w:p>
-    <w:p>
-      <w:pPr>
-        <w:pStyle w:val="Normal"/>
-        <w:jc w:val="left"/>
-        <w:rPr>
-          <w:b w:val="false"/>
-          <w:b w:val="false"/>
-          <w:bCs w:val="false"/>
-          <w:lang w:val="ru-RU"/>
-        </w:rPr>
-      </w:pPr>
-      <w:r>
-        <w:rPr>
-          <w:b w:val="false"/>
-          <w:bCs w:val="false"/>
-          <w:lang w:val="ru-RU"/>
-        </w:rPr>
-      </w:r>
-    </w:p>
-    <w:p>
-      <w:pPr>
-        <w:pStyle w:val="Normal"/>
-        <w:jc w:val="left"/>
-        <w:rPr>
-          <w:rFonts w:ascii="Abyssinica SIL" w:hAnsi="Abyssinica SIL"/>
-          <w:b/>
-          <w:b/>
-          <w:bCs/>
-          <w:sz w:val="22"/>
-          <w:szCs w:val="22"/>
-        </w:rPr>
-      </w:pPr>
-      <w:r>
-        <w:rPr>
-          <w:rFonts w:ascii="Abyssinica SIL" w:hAnsi="Abyssinica SIL"/>
-          <w:b/>
-          <w:bCs/>
-          <w:sz w:val="22"/>
-          <w:szCs w:val="22"/>
-          <w:lang w:val="ru-RU"/>
-        </w:rPr>
-        <w:t>Ход работы</w:t>
-      </w:r>
-    </w:p>
-    <w:p>
-      <w:pPr>
-        <w:pStyle w:val="Normal"/>
-        <w:jc w:val="left"/>
-        <w:rPr>
-          <w:rFonts w:ascii="Abyssinica SIL" w:hAnsi="Abyssinica SIL"/>
-          <w:sz w:val="22"/>
-          <w:szCs w:val="22"/>
-        </w:rPr>
+      <w:bookmarkEnd w:id="1"/>
+    </w:p>
+    <w:p>
+      <w:pPr>
+        <w:pStyle w:val="Normal"/>
+        <w:jc w:val="left"/>
+        <w:rPr>
+          <w:b w:val="false"/>
+          <w:b w:val="false"/>
+          <w:bCs w:val="false"/>
+          <w:lang w:val="ru-RU"/>
+        </w:rPr>
+      </w:pPr>
+      <w:r>
+        <w:rPr>
+          <w:b w:val="false"/>
+          <w:bCs w:val="false"/>
+          <w:lang w:val="ru-RU"/>
+        </w:rPr>
+      </w:r>
+    </w:p>
+    <w:p>
+      <w:pPr>
+        <w:pStyle w:val="Normal"/>
+        <w:jc w:val="left"/>
+        <w:rPr>
+          <w:b w:val="false"/>
+          <w:b w:val="false"/>
+          <w:bCs w:val="false"/>
+          <w:lang w:val="ru-RU"/>
+        </w:rPr>
+      </w:pPr>
+      <w:r>
+        <w:rPr>
+          <w:b w:val="false"/>
+          <w:bCs w:val="false"/>
+          <w:lang w:val="ru-RU"/>
+        </w:rPr>
+      </w:r>
+    </w:p>
+    <w:p>
+      <w:pPr>
+        <w:pStyle w:val="Normal"/>
+        <w:jc w:val="left"/>
+        <w:rPr/>
+      </w:pPr>
+      <w:r>
+        <w:rPr>
+          <w:b/>
+          <w:bCs/>
+          <w:lang w:val="ru-RU"/>
+        </w:rPr>
+        <w:t>Постановка задачи</w:t>
+      </w:r>
+    </w:p>
+    <w:p>
+      <w:pPr>
+        <w:pStyle w:val="Normal"/>
+        <w:jc w:val="left"/>
+        <w:rPr>
+          <w:b w:val="false"/>
+          <w:b w:val="false"/>
+          <w:bCs w:val="false"/>
+        </w:rPr>
+      </w:pPr>
+      <w:r>
+        <w:rPr>
+          <w:b w:val="false"/>
+          <w:bCs w:val="false"/>
+          <w:lang w:val="ru-RU"/>
+        </w:rPr>
+        <w:t xml:space="preserve">Главной задачей данной работы является проверка современных индексных структур быстрого поиска в задаче распознавания лиц. Считается, что выделением лица на изображении и построением его признаков занимаются алгоритмы общедоступных сверточных нейронных сетей. </w:t>
+      </w:r>
+      <w:r>
+        <w:rPr>
+          <w:b w:val="false"/>
+          <w:bCs w:val="false"/>
+          <w:lang w:val="ru-RU"/>
+        </w:rPr>
+        <w:t>Работа будет производится в рамках заранее подготовленных 128-мерных векторов, по одному для каждого изображения. Время построения каждого вектора учитывать не будем, так как во всех алгоритмах будет использоваться одна и та же нейронная сеть. Также не будем учитывать, но обратим внимание на время обучения индексных структур, так как для разных алгоритмов оно может отличат</w:t>
+      </w:r>
+      <w:r>
+        <w:rPr>
+          <w:b w:val="false"/>
+          <w:bCs w:val="false"/>
+          <w:lang w:val="ru-RU"/>
+        </w:rPr>
+        <w:t>ь</w:t>
+      </w:r>
+      <w:r>
+        <w:rPr>
+          <w:b w:val="false"/>
+          <w:bCs w:val="false"/>
+          <w:lang w:val="ru-RU"/>
+        </w:rPr>
+        <w:t>ся на порядки.</w:t>
+      </w:r>
+    </w:p>
+    <w:p>
+      <w:pPr>
+        <w:pStyle w:val="Normal"/>
+        <w:jc w:val="left"/>
+        <w:rPr>
+          <w:lang w:val="ru-RU"/>
+        </w:rPr>
+      </w:pPr>
+      <w:r>
+        <w:rPr>
+          <w:b w:val="false"/>
+          <w:bCs w:val="false"/>
+        </w:rPr>
+      </w:r>
+    </w:p>
+    <w:p>
+      <w:pPr>
+        <w:pStyle w:val="Normal"/>
+        <w:jc w:val="left"/>
+        <w:rPr>
+          <w:b w:val="false"/>
+          <w:b w:val="false"/>
+          <w:bCs w:val="false"/>
+        </w:rPr>
+      </w:pPr>
+      <w:r>
+        <w:rPr>
+          <w:b w:val="false"/>
+          <w:bCs w:val="false"/>
+          <w:lang w:val="ru-RU"/>
+        </w:rPr>
+        <w:t xml:space="preserve">Проверка заключается в измерении среднего времени поиска похожих лиц в большой коллекции изображений. Время, затраченное на поиск k (k = 1, 5, 10, 30, 50, 100) ближайших соседей будет основным критерием скорости </w:t>
+      </w:r>
+      <w:r>
+        <w:rPr>
+          <w:b w:val="false"/>
+          <w:bCs w:val="false"/>
+          <w:lang w:val="ru-RU"/>
+        </w:rPr>
+        <w:t xml:space="preserve">алгоритма. Помимо скорости надо учитывать точность поиска. Во всех приведенных статьях точность измерялась как процент истинных ближайших соседей среди k найденных, </w:t>
+      </w:r>
+      <w:r>
+        <w:rPr>
+          <w:b w:val="false"/>
+          <w:bCs w:val="false"/>
+          <w:lang w:val="ru-RU"/>
+        </w:rPr>
+        <w:t>где истинные ближайшие соседи определялись точным евклидовым расстоянием</w:t>
+      </w:r>
+      <w:r>
+        <w:rPr>
+          <w:b w:val="false"/>
+          <w:bCs w:val="false"/>
+          <w:lang w:val="ru-RU"/>
+        </w:rPr>
+        <w:t xml:space="preserve">. </w:t>
+      </w:r>
+      <w:r>
+        <w:rPr>
+          <w:b w:val="false"/>
+          <w:bCs w:val="false"/>
+          <w:lang w:val="ru-RU"/>
+        </w:rPr>
+        <w:t>В связи со спецификой нашей задачи, наиболее правильным вариантом измерени</w:t>
+      </w:r>
+      <w:r>
+        <w:rPr>
+          <w:b w:val="false"/>
+          <w:bCs w:val="false"/>
+          <w:lang w:val="ru-RU"/>
+        </w:rPr>
+        <w:t>я</w:t>
+      </w:r>
+      <w:r>
+        <w:rPr>
+          <w:b w:val="false"/>
+          <w:bCs w:val="false"/>
+          <w:lang w:val="ru-RU"/>
+        </w:rPr>
+        <w:t xml:space="preserve"> точности будет получение процента лиц, </w:t>
+      </w:r>
+      <w:r>
+        <w:rPr>
+          <w:b w:val="false"/>
+          <w:bCs w:val="false"/>
+          <w:lang w:val="ru-RU"/>
+        </w:rPr>
+        <w:t>отмеченных так же, как и запрос,</w:t>
+      </w:r>
+      <w:r>
+        <w:rPr>
+          <w:b w:val="false"/>
+          <w:bCs w:val="false"/>
+          <w:lang w:val="ru-RU"/>
+        </w:rPr>
+        <w:t xml:space="preserve"> среди k найденных ближайших сосед</w:t>
+      </w:r>
+      <w:r>
+        <w:rPr>
+          <w:b w:val="false"/>
+          <w:bCs w:val="false"/>
+          <w:lang w:val="ru-RU"/>
+        </w:rPr>
+        <w:t>ей</w:t>
+      </w:r>
+      <w:r>
+        <w:rPr>
+          <w:b w:val="false"/>
+          <w:bCs w:val="false"/>
+          <w:lang w:val="ru-RU"/>
+        </w:rPr>
+        <w:t xml:space="preserve">. </w:t>
+      </w:r>
+    </w:p>
+    <w:p>
+      <w:pPr>
+        <w:pStyle w:val="Normal"/>
+        <w:jc w:val="left"/>
+        <w:rPr>
+          <w:lang w:val="ru-RU"/>
+        </w:rPr>
+      </w:pPr>
+      <w:r>
+        <w:rPr>
+          <w:b w:val="false"/>
+          <w:bCs w:val="false"/>
+        </w:rPr>
+      </w:r>
+    </w:p>
+    <w:p>
+      <w:pPr>
+        <w:pStyle w:val="Normal"/>
+        <w:jc w:val="left"/>
+        <w:rPr>
+          <w:b w:val="false"/>
+          <w:b w:val="false"/>
+          <w:bCs w:val="false"/>
+        </w:rPr>
+      </w:pPr>
+      <w:r>
+        <w:rPr>
+          <w:b w:val="false"/>
+          <w:bCs w:val="false"/>
+          <w:lang w:val="ru-RU"/>
+        </w:rPr>
+        <w:t xml:space="preserve">Для применимости данного подхода к реальным задачам требуемая скорость поиска не  должна превышать нескольких миллисекунд. А точность должна быть в пределе допустимой для выбранного алгоритма, </w:t>
+      </w:r>
+      <w:r>
+        <w:rPr>
+          <w:b w:val="false"/>
+          <w:bCs w:val="false"/>
+          <w:lang w:val="ru-RU"/>
+        </w:rPr>
+        <w:t>то есть не сильно отличаться от приводимой в статьях</w:t>
+      </w:r>
+      <w:r>
+        <w:rPr>
+          <w:b w:val="false"/>
+          <w:bCs w:val="false"/>
+          <w:lang w:val="ru-RU"/>
+        </w:rPr>
+        <w:t xml:space="preserve">. </w:t>
+      </w:r>
+      <w:r>
+        <w:rPr>
+          <w:b w:val="false"/>
+          <w:bCs w:val="false"/>
+          <w:lang w:val="ru-RU"/>
+        </w:rPr>
+        <w:t xml:space="preserve">В </w:t>
+      </w:r>
+      <w:r>
+        <w:rPr>
+          <w:b w:val="false"/>
+          <w:bCs w:val="false"/>
+          <w:lang w:val="ru-RU"/>
+        </w:rPr>
+        <w:t xml:space="preserve">качестве вывода </w:t>
+      </w:r>
+      <w:r>
+        <w:rPr>
+          <w:b w:val="false"/>
+          <w:bCs w:val="false"/>
+          <w:lang w:val="ru-RU"/>
+        </w:rPr>
+        <w:t>следует оценить эти показатели и сформулировать возможные пути улучшения.</w:t>
+      </w:r>
+    </w:p>
+    <w:p>
+      <w:pPr>
+        <w:pStyle w:val="Normal"/>
+        <w:jc w:val="left"/>
+        <w:rPr>
+          <w:b w:val="false"/>
+          <w:b w:val="false"/>
+          <w:bCs w:val="false"/>
+          <w:lang w:val="ru-RU"/>
+        </w:rPr>
+      </w:pPr>
+      <w:r>
+        <w:rPr>
+          <w:b w:val="false"/>
+          <w:bCs w:val="false"/>
+          <w:lang w:val="ru-RU"/>
+        </w:rPr>
+      </w:r>
+    </w:p>
+    <w:p>
+      <w:pPr>
+        <w:pStyle w:val="Normal"/>
+        <w:jc w:val="left"/>
+        <w:rPr>
+          <w:b/>
+          <w:b/>
+          <w:bCs/>
+          <w:lang w:val="ru-RU"/>
+        </w:rPr>
+      </w:pPr>
+      <w:r>
+        <w:rPr>
+          <w:b/>
+          <w:bCs/>
+          <w:lang w:val="ru-RU"/>
+        </w:rPr>
+        <w:t>Обзор существующих решений</w:t>
+      </w:r>
+    </w:p>
+    <w:p>
+      <w:pPr>
+        <w:pStyle w:val="Normal"/>
+        <w:jc w:val="left"/>
+        <w:rPr>
+          <w:b w:val="false"/>
+          <w:b w:val="false"/>
+          <w:bCs w:val="false"/>
+          <w:lang w:val="ru-RU"/>
+        </w:rPr>
+      </w:pPr>
+      <w:r>
+        <w:rPr>
+          <w:b w:val="false"/>
+          <w:bCs w:val="false"/>
+          <w:lang w:val="ru-RU"/>
+        </w:rPr>
+      </w:r>
+    </w:p>
+    <w:p>
+      <w:pPr>
+        <w:pStyle w:val="Normal"/>
+        <w:jc w:val="left"/>
+        <w:rPr/>
+      </w:pPr>
+      <w:r>
+        <w:rPr>
+          <w:b/>
+          <w:bCs/>
+          <w:lang w:val="ru-RU"/>
+        </w:rPr>
+        <w:t>Исследование и построение решений задачи</w:t>
+      </w:r>
+    </w:p>
+    <w:p>
+      <w:pPr>
+        <w:pStyle w:val="Normal"/>
+        <w:jc w:val="left"/>
+        <w:rPr>
+          <w:b/>
+          <w:b/>
+          <w:bCs/>
+          <w:lang w:val="ru-RU"/>
+        </w:rPr>
+      </w:pPr>
+      <w:r>
+        <w:rPr/>
+      </w:r>
+    </w:p>
+    <w:p>
+      <w:pPr>
+        <w:pStyle w:val="Normal"/>
+        <w:jc w:val="left"/>
+        <w:rPr>
+          <w:b/>
+          <w:b/>
+          <w:bCs/>
+          <w:lang w:val="ru-RU"/>
+        </w:rPr>
+      </w:pPr>
+      <w:r>
+        <w:rPr/>
+      </w:r>
+    </w:p>
+    <w:p>
+      <w:pPr>
+        <w:pStyle w:val="Normal"/>
+        <w:jc w:val="left"/>
+        <w:rPr/>
       </w:pPr>
       <w:r>
         <w:rPr>
@@ -410,6 +712,120 @@
           <w:lang w:val="ru-RU"/>
         </w:rPr>
         <w:t>Из-за огромного количества кластеров в IMI некоторые области могут содержать содержать сравнительно малое количество кандидатов или не содержать совсем. Следовательно, IMI в процессе поиска тратит много времени на посещение пустых областей. Фактически, причина этого недостатка состоит в том, что IMI при обучении алгоритмом К-средних не учитывает зависимость подпространств при разделении, которые зачастую зависимы на практике. В частности, существуют значительные корреляции между различными подпространствами дескрипторов, построенных с помощью сверточных нейронных сетей,которые наиболее актуальны в наши дни. Для решения проблемы адаптации алгоритмов к коррелированным  данным используют различные оптимизации PQ [4,5].</w:t>
+      </w:r>
+    </w:p>
+    <w:p>
+      <w:pPr>
+        <w:pStyle w:val="Normal"/>
+        <w:jc w:val="left"/>
+        <w:rPr>
+          <w:rFonts w:ascii="Abyssinica SIL" w:hAnsi="Abyssinica SIL"/>
+          <w:b w:val="false"/>
+          <w:b w:val="false"/>
+          <w:bCs w:val="false"/>
+          <w:sz w:val="22"/>
+          <w:szCs w:val="22"/>
+          <w:lang w:val="ru-RU"/>
+        </w:rPr>
+      </w:pPr>
+      <w:r>
+        <w:rPr/>
+      </w:r>
+    </w:p>
+    <w:p>
+      <w:pPr>
+        <w:pStyle w:val="Normal"/>
+        <w:jc w:val="left"/>
+        <w:rPr>
+          <w:b w:val="false"/>
+          <w:b w:val="false"/>
+          <w:bCs w:val="false"/>
+          <w:lang w:val="ru-RU"/>
+        </w:rPr>
+      </w:pPr>
+      <w:r>
+        <w:rPr>
+          <w:b w:val="false"/>
+          <w:bCs w:val="false"/>
+          <w:lang w:val="ru-RU"/>
+        </w:rPr>
+      </w:r>
+    </w:p>
+    <w:p>
+      <w:pPr>
+        <w:pStyle w:val="Normal"/>
+        <w:jc w:val="left"/>
+        <w:rPr>
+          <w:b/>
+          <w:b/>
+          <w:bCs/>
+          <w:lang w:val="ru-RU"/>
+        </w:rPr>
+      </w:pPr>
+      <w:r>
+        <w:rPr>
+          <w:b/>
+          <w:bCs/>
+          <w:lang w:val="ru-RU"/>
+        </w:rPr>
+        <w:t>Описание практической части</w:t>
+      </w:r>
+    </w:p>
+    <w:p>
+      <w:pPr>
+        <w:pStyle w:val="Normal"/>
+        <w:jc w:val="left"/>
+        <w:rPr>
+          <w:b w:val="false"/>
+          <w:b w:val="false"/>
+          <w:bCs w:val="false"/>
+          <w:lang w:val="ru-RU"/>
+        </w:rPr>
+      </w:pPr>
+      <w:r>
+        <w:rPr>
+          <w:b w:val="false"/>
+          <w:bCs w:val="false"/>
+          <w:lang w:val="ru-RU"/>
+        </w:rPr>
+      </w:r>
+    </w:p>
+    <w:p>
+      <w:pPr>
+        <w:pStyle w:val="Normal"/>
+        <w:jc w:val="left"/>
+        <w:rPr>
+          <w:b/>
+          <w:b/>
+          <w:bCs/>
+          <w:lang w:val="ru-RU"/>
+        </w:rPr>
+      </w:pPr>
+      <w:r>
+        <w:rPr>
+          <w:b/>
+          <w:bCs/>
+          <w:lang w:val="ru-RU"/>
+        </w:rPr>
+        <w:t>Заключение</w:t>
+      </w:r>
+    </w:p>
+    <w:p>
+      <w:pPr>
+        <w:pStyle w:val="Normal"/>
+        <w:jc w:val="left"/>
+        <w:rPr>
+          <w:rFonts w:ascii="Abyssinica SIL" w:hAnsi="Abyssinica SIL"/>
+          <w:b w:val="false"/>
+          <w:b w:val="false"/>
+          <w:bCs w:val="false"/>
+          <w:sz w:val="22"/>
+          <w:szCs w:val="22"/>
+          <w:lang w:val="ru-RU"/>
+        </w:rPr>
+      </w:pPr>
+      <w:r>
+        <w:rPr/>
       </w:r>
     </w:p>
     <w:p>
@@ -809,6 +1225,67 @@
           <w:lang w:val="ru-RU"/>
         </w:rPr>
         <w:t>[10]D. Yi, S. Liao, and S. Z. Li, “Learning face representation from scratch,” arXiv:1411.7923v1, 2014</w:t>
+      </w:r>
+    </w:p>
+    <w:p>
+      <w:pPr>
+        <w:pStyle w:val="Normal"/>
+        <w:jc w:val="left"/>
+        <w:rPr>
+          <w:rFonts w:ascii="Bitstream Vera Sans" w:hAnsi="Bitstream Vera Sans"/>
+          <w:b w:val="false"/>
+          <w:b w:val="false"/>
+          <w:bCs w:val="false"/>
+          <w:sz w:val="22"/>
+          <w:szCs w:val="22"/>
+          <w:lang w:val="ru-RU"/>
+        </w:rPr>
+      </w:pPr>
+      <w:r>
+        <w:rPr>
+          <w:rFonts w:ascii="Bitstream Vera Sans" w:hAnsi="Bitstream Vera Sans"/>
+          <w:b w:val="false"/>
+          <w:bCs w:val="false"/>
+          <w:sz w:val="22"/>
+          <w:szCs w:val="22"/>
+          <w:lang w:val="ru-RU"/>
+        </w:rPr>
+      </w:r>
+    </w:p>
+    <w:p>
+      <w:pPr>
+        <w:pStyle w:val="Normal"/>
+        <w:jc w:val="left"/>
+        <w:rPr/>
+      </w:pPr>
+      <w:r>
+        <w:rPr>
+          <w:rFonts w:ascii="Bitstream Vera Sans" w:hAnsi="Bitstream Vera Sans"/>
+          <w:b w:val="false"/>
+          <w:bCs w:val="false"/>
+          <w:sz w:val="22"/>
+          <w:szCs w:val="22"/>
+          <w:lang w:val="ru-RU"/>
+        </w:rPr>
+        <w:t>Двухуровневая индексация</w:t>
+      </w:r>
+    </w:p>
+    <w:p>
+      <w:pPr>
+        <w:pStyle w:val="Normal"/>
+        <w:jc w:val="left"/>
+        <w:rPr/>
+      </w:pPr>
+      <w:r>
+        <w:rPr>
+          <w:rFonts w:ascii="Bitstream Vera Sans" w:hAnsi="Bitstream Vera Sans"/>
+          <w:b w:val="false"/>
+          <w:bCs w:val="false"/>
+          <w:sz w:val="22"/>
+          <w:szCs w:val="22"/>
+          <w:lang w:val="ru-RU"/>
+        </w:rPr>
+        <w:t>[11] D. Nister and H. Stew ´ enius, “Scalable recognition with a vocab- ´ ulary tree,” in Proceedings of the IEEE Conference on Computer Vision and Pattern Recognition, pp. 2161–2168, 2006</w:t>
       </w:r>
     </w:p>
     <w:sectPr>

--- a/Text.docx
+++ b/Text.docx
@@ -109,11 +109,25 @@
       <w:pPr>
         <w:pStyle w:val="Normal"/>
         <w:jc w:val="left"/>
+        <w:rPr/>
+      </w:pPr>
+      <w:r>
         <w:rPr>
           <w:rFonts w:ascii="Abyssinica SIL" w:hAnsi="Abyssinica SIL"/>
-          <w:sz w:val="22"/>
-          <w:szCs w:val="22"/>
-        </w:rPr>
+          <w:b w:val="false"/>
+          <w:bCs w:val="false"/>
+          <w:sz w:val="22"/>
+          <w:szCs w:val="22"/>
+          <w:lang w:val="ru-RU"/>
+        </w:rPr>
+        <w:t>Решение данной задачи можно рассматривать с двух сторон. Во-первых, даже самые современные алгоритмы поиска и обработки лиц на изображении не идеальны. Это открывает просторы для исследований. Во-вторых, подходящая структура данных для поиска может давать многократное увеличение скорости. Среди всех алгоритмов распознавания сверточные нейронные сети (CNN) показывают лучшие результаты поиска лиц на изображении и используются в большинстве исследованиях этой области [8,10].В связи с этим основной задачей исследования будем считать проблему выбора поисковой структуры данных, а дескрипторы лиц для экспериментов будем строить по одной из общедоступных CNN.</w:t>
+      </w:r>
+    </w:p>
+    <w:p>
+      <w:pPr>
+        <w:pStyle w:val="Normal"/>
+        <w:jc w:val="left"/>
+        <w:rPr/>
       </w:pPr>
       <w:r>
         <w:rPr>
@@ -124,7 +138,7 @@
           <w:szCs w:val="22"/>
           <w:lang w:val="ru-RU"/>
         </w:rPr>
-        <w:t>Решение данной задачи можно рассматривать с двух сторон. Во-первых, даже самые современные алгоритмы поиска и обработки лиц на изображении не идеальны. Это открывает просторы для исследований. Во-вторых, подходящая структура данных для поиска может давать многократное увеличение скорости. Среди всех алгоритмов распознавания сверточные нейронные сети (CNN) показывают лучшие результаты поиска лиц на изображении и используются в большинстве исследованиях этой области [8,10].</w:t>
+        <w:t xml:space="preserve">Все существующие крупномасштабные поисковые системы избегают исчерпывающего поиска путем ограничения конечного набора кандидатов, который рассматривается для запроса. Данный подход называют приближенным поиском ближайших соседей (ANN). </w:t>
       </w:r>
       <w:r>
         <w:rPr>
@@ -133,10 +147,9 @@
           <w:bCs w:val="false"/>
           <w:sz w:val="22"/>
           <w:szCs w:val="22"/>
-          <w:highlight w:val="red"/>
-          <w:lang w:val="ru-RU"/>
-        </w:rPr>
-        <w:t xml:space="preserve"> Современные CNN достигают точности 97-99%.</w:t>
+          <w:lang w:val="ru-RU"/>
+        </w:rPr>
+        <w:t>Современные алгоритмы ANN имеют три основных реализации: инв</w:t>
       </w:r>
       <w:r>
         <w:rPr>
@@ -147,7 +160,7 @@
           <w:szCs w:val="22"/>
           <w:lang w:val="ru-RU"/>
         </w:rPr>
-        <w:t xml:space="preserve"> В связи с этим основной задачей исследования будем считать проблему выбора поисковой структуры данных, а дескрипторы лиц для экспериментов будем строить по одной из общедоступных CNN.</w:t>
+        <w:t>ертированная индексация [1-6], хеширование [9], многомерная инвертированная индексация основанная на квантовании произведения (PQ) [4,5]. В этой работе основное внимание будет уделено инвертированному индексу и его оптимизации с помощью PQ.</w:t>
       </w:r>
     </w:p>
     <w:p>
@@ -165,7 +178,7 @@
           <w:szCs w:val="22"/>
           <w:lang w:val="ru-RU"/>
         </w:rPr>
-        <w:t xml:space="preserve">Все существующие крупномасштабные поисковые системы избегают исчерпывающего поиска путем ограничения конечного набора кандидатов, который рассматривается для запроса. Данный подход называют приближенным поиском ближайших соседей (ANN). </w:t>
+        <w:t>Структуры индексации разбивают пространство поиска на большое количество непересекающихся областей, и в процессе поиска используются только малая часть коллекции, наиболее близкая к конкретному запросу. Отобранная часть данных образует короткий список кандидатов, и поисковая система исчерпывающе рассчитывает расстояния между запросом и всеми кандидатами. На этом этапе важно, чтобы список кандидатов был коротким, так как вычисление расстояния имеет линейную сложность по данной длине. Метод PQ для ANN используется в двух видах: для построения многомерного инвертированного индекса для приближенного поиска или для кодирования векторов в компактные коды для точного поиска.</w:t>
       </w:r>
       <w:r>
         <w:rPr>
@@ -174,11 +187,11 @@
           <w:bCs w:val="false"/>
           <w:sz w:val="22"/>
           <w:szCs w:val="22"/>
-          <w:highlight w:val="yellow"/>
-          <w:lang w:val="ru-RU"/>
-        </w:rPr>
-        <w:t>Современные алгоритмы ANN имеют три основных реализации:</w:t>
-      </w:r>
+          <w:lang w:val="ru-RU"/>
+        </w:rPr>
+        <w:t xml:space="preserve"> </w:t>
+      </w:r>
+      <w:bookmarkStart w:id="0" w:name="__DdeLink__770_2158395578"/>
       <w:r>
         <w:rPr>
           <w:rFonts w:ascii="Abyssinica SIL" w:hAnsi="Abyssinica SIL"/>
@@ -186,81 +199,6 @@
           <w:bCs w:val="false"/>
           <w:sz w:val="22"/>
           <w:szCs w:val="22"/>
-          <w:lang w:val="ru-RU"/>
-        </w:rPr>
-        <w:t xml:space="preserve"> инвертированная индексация [1-6], хеширование [9], </w:t>
-      </w:r>
-      <w:r>
-        <w:rPr>
-          <w:rFonts w:ascii="Abyssinica SIL" w:hAnsi="Abyssinica SIL"/>
-          <w:b w:val="false"/>
-          <w:bCs w:val="false"/>
-          <w:sz w:val="22"/>
-          <w:szCs w:val="22"/>
-          <w:lang w:val="ru-RU"/>
-        </w:rPr>
-        <w:t xml:space="preserve">многомерная инвертированная индексация основанная на </w:t>
-      </w:r>
-      <w:r>
-        <w:rPr>
-          <w:rFonts w:ascii="Abyssinica SIL" w:hAnsi="Abyssinica SIL"/>
-          <w:b w:val="false"/>
-          <w:bCs w:val="false"/>
-          <w:sz w:val="22"/>
-          <w:szCs w:val="22"/>
-          <w:lang w:val="ru-RU"/>
-        </w:rPr>
-        <w:t>квантовани</w:t>
-      </w:r>
-      <w:r>
-        <w:rPr>
-          <w:rFonts w:ascii="Abyssinica SIL" w:hAnsi="Abyssinica SIL"/>
-          <w:b w:val="false"/>
-          <w:bCs w:val="false"/>
-          <w:sz w:val="22"/>
-          <w:szCs w:val="22"/>
-          <w:lang w:val="ru-RU"/>
-        </w:rPr>
-        <w:t>и</w:t>
-      </w:r>
-      <w:r>
-        <w:rPr>
-          <w:rFonts w:ascii="Abyssinica SIL" w:hAnsi="Abyssinica SIL"/>
-          <w:b w:val="false"/>
-          <w:bCs w:val="false"/>
-          <w:sz w:val="22"/>
-          <w:szCs w:val="22"/>
-          <w:lang w:val="ru-RU"/>
-        </w:rPr>
-        <w:t xml:space="preserve"> произведения (PQ) [4,5]. В этой работе основное внимание будет уделено инвертированному индексу и его оптимизации с помощью PQ.</w:t>
-      </w:r>
-    </w:p>
-    <w:p>
-      <w:pPr>
-        <w:pStyle w:val="Normal"/>
-        <w:jc w:val="left"/>
-        <w:rPr/>
-      </w:pPr>
-      <w:r>
-        <w:rPr>
-          <w:rFonts w:ascii="Abyssinica SIL" w:hAnsi="Abyssinica SIL"/>
-          <w:b w:val="false"/>
-          <w:bCs w:val="false"/>
-          <w:sz w:val="22"/>
-          <w:szCs w:val="22"/>
-          <w:lang w:val="ru-RU"/>
-        </w:rPr>
-        <w:t xml:space="preserve">Структуры индексации разбивают пространство поиска на большое количество непересекающихся областей, и в процессе поиска используются только малая часть коллекции, наиболее близкая к конкретному запросу. Отобранная часть данных образует короткий список кандидатов, и поисковая система исчерпывающе рассчитывает расстояния между запросом и всеми кандидатами. На этом этапе важно, чтобы список кандидатов был коротким, так как вычисление расстояния имеет линейную сложность по данной длине. Метод PQ для ANN используется в двух видах: для построения многомерного инвертированного индекса для приближенного поиска или для кодирования векторов в компактные коды для точного поиска. </w:t>
-      </w:r>
-      <w:bookmarkStart w:id="0" w:name="__DdeLink__770_2158395578"/>
-      <w:r>
-        <w:rPr>
-          <w:rFonts w:ascii="Abyssinica SIL" w:hAnsi="Abyssinica SIL"/>
-          <w:b w:val="false"/>
-          <w:bCs w:val="false"/>
-          <w:sz w:val="22"/>
-          <w:szCs w:val="22"/>
-          <w:highlight w:val="yellow"/>
           <w:lang w:val="ru-RU"/>
         </w:rPr>
         <w:t>Идея этих подходов состоит в том, чтобы разложить пространство векторов на большое количество подпространств и обучить запросы получать доступ к ближайшим подпространствам.</w:t>
@@ -378,238 +316,1930 @@
           <w:bCs w:val="false"/>
           <w:lang w:val="ru-RU"/>
         </w:rPr>
-        <w:t xml:space="preserve">Главной задачей данной работы является проверка современных индексных структур быстрого поиска в задаче распознавания лиц. Считается, что выделением лица на изображении и построением его признаков занимаются алгоритмы общедоступных сверточных нейронных сетей. </w:t>
-      </w:r>
-      <w:r>
-        <w:rPr>
-          <w:b w:val="false"/>
-          <w:bCs w:val="false"/>
-          <w:lang w:val="ru-RU"/>
-        </w:rPr>
-        <w:t>Работа будет производится в рамках заранее подготовленных 128-мерных векторов, по одному для каждого изображения. Время построения каждого вектора учитывать не будем, так как во всех алгоритмах будет использоваться одна и та же нейронная сеть. Также не будем учитывать, но обратим внимание на время обучения индексных структур, так как для разных алгоритмов оно может отличат</w:t>
-      </w:r>
-      <w:r>
-        <w:rPr>
-          <w:b w:val="false"/>
-          <w:bCs w:val="false"/>
-          <w:lang w:val="ru-RU"/>
-        </w:rPr>
-        <w:t>ь</w:t>
-      </w:r>
-      <w:r>
-        <w:rPr>
-          <w:b w:val="false"/>
-          <w:bCs w:val="false"/>
-          <w:lang w:val="ru-RU"/>
-        </w:rPr>
-        <w:t>ся на порядки.</w:t>
-      </w:r>
-    </w:p>
-    <w:p>
-      <w:pPr>
-        <w:pStyle w:val="Normal"/>
-        <w:jc w:val="left"/>
-        <w:rPr>
-          <w:lang w:val="ru-RU"/>
-        </w:rPr>
-      </w:pPr>
-      <w:r>
-        <w:rPr>
-          <w:b w:val="false"/>
-          <w:bCs w:val="false"/>
-        </w:rPr>
-      </w:r>
-    </w:p>
-    <w:p>
-      <w:pPr>
-        <w:pStyle w:val="Normal"/>
-        <w:jc w:val="left"/>
-        <w:rPr>
-          <w:b w:val="false"/>
-          <w:b w:val="false"/>
-          <w:bCs w:val="false"/>
-        </w:rPr>
-      </w:pPr>
-      <w:r>
-        <w:rPr>
-          <w:b w:val="false"/>
-          <w:bCs w:val="false"/>
-          <w:lang w:val="ru-RU"/>
-        </w:rPr>
-        <w:t xml:space="preserve">Проверка заключается в измерении среднего времени поиска похожих лиц в большой коллекции изображений. Время, затраченное на поиск k (k = 1, 5, 10, 30, 50, 100) ближайших соседей будет основным критерием скорости </w:t>
-      </w:r>
-      <w:r>
-        <w:rPr>
-          <w:b w:val="false"/>
-          <w:bCs w:val="false"/>
-          <w:lang w:val="ru-RU"/>
-        </w:rPr>
-        <w:t xml:space="preserve">алгоритма. Помимо скорости надо учитывать точность поиска. Во всех приведенных статьях точность измерялась как процент истинных ближайших соседей среди k найденных, </w:t>
-      </w:r>
-      <w:r>
-        <w:rPr>
-          <w:b w:val="false"/>
-          <w:bCs w:val="false"/>
-          <w:lang w:val="ru-RU"/>
-        </w:rPr>
-        <w:t>где истинные ближайшие соседи определялись точным евклидовым расстоянием</w:t>
-      </w:r>
-      <w:r>
-        <w:rPr>
-          <w:b w:val="false"/>
-          <w:bCs w:val="false"/>
+        <w:t>Главной задачей данной работы является проверка современных индексных структур быстрого поиска в задаче распознавания лиц. Считается, что выделением лица на изображении и построением его признаков занимаются алгоритмы общедоступных сверточных нейронных сетей. Работа будет производится в рамках заранее подготовленных 128-мерных векторов, по одному для каждого изображения. Время построения каждого вектора учитывать не будем, так как во всех алгоритмах будет использоваться одна и та же нейронная сеть. Также не будем учитывать, но обратим внимание на время обучения индексных структур, так как для разных алгоритмов оно может отличаться на порядки.</w:t>
+      </w:r>
+    </w:p>
+    <w:p>
+      <w:pPr>
+        <w:pStyle w:val="Normal"/>
+        <w:jc w:val="left"/>
+        <w:rPr>
+          <w:lang w:val="ru-RU"/>
+        </w:rPr>
+      </w:pPr>
+      <w:r>
+        <w:rPr>
+          <w:lang w:val="ru-RU"/>
+        </w:rPr>
+      </w:r>
+    </w:p>
+    <w:p>
+      <w:pPr>
+        <w:pStyle w:val="Normal"/>
+        <w:jc w:val="left"/>
+        <w:rPr>
+          <w:b w:val="false"/>
+          <w:b w:val="false"/>
+          <w:bCs w:val="false"/>
+        </w:rPr>
+      </w:pPr>
+      <w:r>
+        <w:rPr>
+          <w:b w:val="false"/>
+          <w:bCs w:val="false"/>
+          <w:lang w:val="ru-RU"/>
+        </w:rPr>
+        <w:t xml:space="preserve">Проверка заключается в измерении среднего времени поиска похожих лиц в большой коллекции изображений. Время, затраченное на поиск k (k = 1, 5, 10, 30, 50, 100) ближайших соседей будет основным критерием скорости алгоритма. Помимо скорости надо учитывать точность поиска. Во всех приведенных статьях точность измерялась как процент истинных ближайших соседей среди k найденных, где истинные ближайшие соседи определялись точным евклидовым расстоянием. В связи со спецификой нашей задачи, наиболее правильным вариантом измерения точности будет получение процента лиц, отмеченных так же, как и запрос, среди k найденных ближайших соседей. </w:t>
+      </w:r>
+    </w:p>
+    <w:p>
+      <w:pPr>
+        <w:pStyle w:val="Normal"/>
+        <w:jc w:val="left"/>
+        <w:rPr>
+          <w:lang w:val="ru-RU"/>
+        </w:rPr>
+      </w:pPr>
+      <w:r>
+        <w:rPr>
+          <w:lang w:val="ru-RU"/>
+        </w:rPr>
+      </w:r>
+    </w:p>
+    <w:p>
+      <w:pPr>
+        <w:pStyle w:val="Normal"/>
+        <w:jc w:val="left"/>
+        <w:rPr>
+          <w:b w:val="false"/>
+          <w:b w:val="false"/>
+          <w:bCs w:val="false"/>
+        </w:rPr>
+      </w:pPr>
+      <w:r>
+        <w:rPr>
+          <w:b w:val="false"/>
+          <w:bCs w:val="false"/>
+          <w:lang w:val="ru-RU"/>
+        </w:rPr>
+        <w:t>Для применимости данного подхода к реальным задачам требуемая скорость поиска не  должна превышать нескольких миллисекунд. А точность должна быть в пределе допустимой для выбранного алгоритма, то есть не сильно отличаться от приводимой в статьях. В качестве вывода следует оценить эти показатели и сформулировать возможные пути улучшения.</w:t>
+      </w:r>
+    </w:p>
+    <w:p>
+      <w:pPr>
+        <w:pStyle w:val="Normal"/>
+        <w:jc w:val="left"/>
+        <w:rPr>
+          <w:b w:val="false"/>
+          <w:b w:val="false"/>
+          <w:bCs w:val="false"/>
+          <w:lang w:val="ru-RU"/>
+        </w:rPr>
+      </w:pPr>
+      <w:r>
+        <w:rPr>
+          <w:b w:val="false"/>
+          <w:bCs w:val="false"/>
+          <w:lang w:val="ru-RU"/>
+        </w:rPr>
+      </w:r>
+    </w:p>
+    <w:p>
+      <w:pPr>
+        <w:pStyle w:val="Normal"/>
+        <w:jc w:val="left"/>
+        <w:rPr/>
+      </w:pPr>
+      <w:r>
+        <w:rPr>
+          <w:b/>
+          <w:bCs/>
+          <w:lang w:val="ru-RU"/>
+        </w:rPr>
+        <w:t>Обзор существующих решений</w:t>
+      </w:r>
+    </w:p>
+    <w:p>
+      <w:pPr>
+        <w:pStyle w:val="Normal"/>
+        <w:jc w:val="left"/>
+        <w:rPr>
+          <w:rFonts w:ascii="Bitstream Vera Sans" w:hAnsi="Bitstream Vera Sans"/>
+          <w:sz w:val="22"/>
+          <w:szCs w:val="22"/>
+        </w:rPr>
+      </w:pPr>
+      <w:r>
+        <w:rPr>
+          <w:rFonts w:ascii="Bitstream Vera Sans" w:hAnsi="Bitstream Vera Sans"/>
+          <w:b w:val="false"/>
+          <w:bCs w:val="false"/>
+          <w:sz w:val="22"/>
+          <w:szCs w:val="22"/>
+          <w:lang w:val="ru-RU"/>
+        </w:rPr>
+        <w:t>В данной части работы будут кратко описаны несколько идей из существующих работ и попутно введены обозначения для дальнейшего исследования.</w:t>
+      </w:r>
+    </w:p>
+    <w:p>
+      <w:pPr>
+        <w:pStyle w:val="Normal"/>
+        <w:jc w:val="left"/>
+        <w:rPr>
+          <w:rFonts w:ascii="Bitstream Vera Sans" w:hAnsi="Bitstream Vera Sans"/>
+          <w:sz w:val="22"/>
+          <w:szCs w:val="22"/>
+        </w:rPr>
+      </w:pPr>
+      <w:r>
+        <w:rPr>
+          <w:rFonts w:ascii="Bitstream Vera Sans" w:hAnsi="Bitstream Vera Sans"/>
+          <w:b w:val="false"/>
+          <w:bCs w:val="false"/>
+          <w:sz w:val="22"/>
+          <w:szCs w:val="22"/>
+          <w:lang w:val="ru-RU"/>
+        </w:rPr>
+        <w:t>Начнем с того, что во всех упомянутых ниже алгоритмах решается одна и та же задача. А именно, вычисление евклидовых расстояний между векторами высокой размерности.</w:t>
+      </w:r>
+    </w:p>
+    <w:p>
+      <w:pPr>
+        <w:pStyle w:val="Normal"/>
+        <w:jc w:val="left"/>
+        <w:rPr>
+          <w:rFonts w:ascii="Bitstream Vera Sans" w:hAnsi="Bitstream Vera Sans"/>
+          <w:sz w:val="22"/>
+          <w:szCs w:val="22"/>
+          <w:lang w:val="ru-RU"/>
+        </w:rPr>
+      </w:pPr>
+      <w:r>
+        <w:rPr>
+          <w:rFonts w:ascii="Bitstream Vera Sans" w:hAnsi="Bitstream Vera Sans"/>
+          <w:b w:val="false"/>
+          <w:bCs w:val="false"/>
+          <w:sz w:val="22"/>
+          <w:szCs w:val="22"/>
+          <w:lang w:val="ru-RU"/>
+        </w:rPr>
+        <w:t xml:space="preserve">Сосредоточим внимание на D-мерном евклидовом пространстве R^D. Задача состоит в том, чтобы найти элемент  NN(x) в конечном наборе Y ⊂ R^D, минимизируя расстояние до вектора запроса x ∈ R^D: </w:t>
+      </w:r>
+    </w:p>
+    <w:p>
+      <w:pPr>
+        <w:pStyle w:val="Normal"/>
+        <w:jc w:val="left"/>
+        <w:rPr>
+          <w:b w:val="false"/>
+          <w:b w:val="false"/>
+          <w:bCs w:val="false"/>
+          <w:sz w:val="19"/>
+        </w:rPr>
+      </w:pPr>
+      <w:r>
+        <w:rPr>
+          <w:b w:val="false"/>
+          <w:bCs w:val="false"/>
+          <w:sz w:val="19"/>
+        </w:rPr>
+      </w:r>
+    </w:p>
+    <w:p>
+      <w:pPr>
+        <w:pStyle w:val="Normal"/>
+        <w:jc w:val="left"/>
+        <w:rPr>
+          <w:rFonts w:ascii="Bitstream Vera Sans" w:hAnsi="Bitstream Vera Sans"/>
+          <w:sz w:val="22"/>
+          <w:szCs w:val="22"/>
+          <w:lang w:val="ru-RU"/>
+        </w:rPr>
+      </w:pPr>
+      <w:r>
+        <w:rPr>
+          <w:rFonts w:ascii="Bitstream Vera Sans" w:hAnsi="Bitstream Vera Sans"/>
+          <w:b w:val="false"/>
+          <w:bCs w:val="false"/>
+          <w:sz w:val="22"/>
+          <w:szCs w:val="22"/>
+          <w:lang w:val="ru-RU"/>
+        </w:rPr>
+        <w:t>NN (x) = argmin(d (x, y)).      (1)</w:t>
+      </w:r>
+    </w:p>
+    <w:p>
+      <w:pPr>
+        <w:pStyle w:val="Normal"/>
+        <w:jc w:val="left"/>
+        <w:rPr>
+          <w:rFonts w:ascii="Bitstream Vera Sans" w:hAnsi="Bitstream Vera Sans"/>
+          <w:sz w:val="22"/>
+          <w:szCs w:val="22"/>
+          <w:lang w:val="ru-RU"/>
+        </w:rPr>
+      </w:pPr>
+      <w:r>
+        <w:rPr>
+          <w:rFonts w:ascii="Bitstream Vera Sans" w:hAnsi="Bitstream Vera Sans"/>
+          <w:b w:val="false"/>
+          <w:bCs w:val="false"/>
+          <w:sz w:val="22"/>
+          <w:szCs w:val="22"/>
+          <w:lang w:val="ru-RU"/>
+        </w:rPr>
+        <w:t xml:space="preserve">  </w:t>
+      </w:r>
+      <w:r>
+        <w:rPr>
+          <w:rFonts w:ascii="Bitstream Vera Sans" w:hAnsi="Bitstream Vera Sans"/>
+          <w:b w:val="false"/>
+          <w:bCs w:val="false"/>
+          <w:sz w:val="22"/>
+          <w:szCs w:val="22"/>
+          <w:lang w:val="ru-RU"/>
+        </w:rPr>
+        <w:tab/>
+        <w:t xml:space="preserve">       y∈Y</w:t>
+      </w:r>
+    </w:p>
+    <w:p>
+      <w:pPr>
+        <w:pStyle w:val="Normal"/>
+        <w:jc w:val="left"/>
+        <w:rPr>
+          <w:b w:val="false"/>
+          <w:b w:val="false"/>
+          <w:bCs w:val="false"/>
+          <w:sz w:val="19"/>
+        </w:rPr>
+      </w:pPr>
+      <w:r>
+        <w:rPr>
+          <w:b w:val="false"/>
+          <w:bCs w:val="false"/>
+          <w:sz w:val="19"/>
+        </w:rPr>
+      </w:r>
+    </w:p>
+    <w:p>
+      <w:pPr>
+        <w:pStyle w:val="Normal"/>
+        <w:jc w:val="left"/>
+        <w:rPr>
+          <w:rFonts w:ascii="Bitstream Vera Sans" w:hAnsi="Bitstream Vera Sans"/>
+          <w:sz w:val="22"/>
+          <w:szCs w:val="22"/>
+          <w:lang w:val="ru-RU"/>
+        </w:rPr>
+      </w:pPr>
+      <w:r>
+        <w:rPr>
+          <w:rFonts w:ascii="Bitstream Vera Sans" w:hAnsi="Bitstream Vera Sans"/>
+          <w:b w:val="false"/>
+          <w:bCs w:val="false"/>
+          <w:sz w:val="22"/>
+          <w:szCs w:val="22"/>
+          <w:lang w:val="ru-RU"/>
+        </w:rPr>
+        <w:t>Поиск ближайшего соседа по своей природе дорогой из-за влияния размерности.</w:t>
+      </w:r>
+    </w:p>
+    <w:p>
+      <w:pPr>
+        <w:pStyle w:val="Normal"/>
+        <w:jc w:val="left"/>
+        <w:rPr>
+          <w:rFonts w:ascii="Bitstream Vera Sans" w:hAnsi="Bitstream Vera Sans"/>
+          <w:lang w:val="ru-RU"/>
+        </w:rPr>
+      </w:pPr>
+      <w:r>
+        <w:rPr>
+          <w:rFonts w:ascii="Bitstream Vera Sans" w:hAnsi="Bitstream Vera Sans"/>
+          <w:b w:val="false"/>
+          <w:bCs w:val="false"/>
+          <w:sz w:val="22"/>
+          <w:szCs w:val="22"/>
+          <w:lang w:val="ru-RU"/>
+        </w:rPr>
+        <w:t>Для сокращения времени поиска было предложено несколько методов многомерного индексирования, таких как популярное KD-дерево или другие методы ветвей и границ. Однако для больших размерностей оказывается [12], что такие подходы не намного эффективнее, чем исчерпывающий расчет расстояний, сложность которого составляет O(nD). Также одним из самых популярных алгоритмов ANN является евклидово локально-чувствительное хеширование (LSH) [9]. Однако этот подход не учитывает требования к памяти структуры индексации. В случае LSH использование памяти может быть даже выше, чем у исходных векторов. Этот факт серьезно ограничивает число векторов, которые могут обрабатываться этим алгоритмом.</w:t>
+      </w:r>
+    </w:p>
+    <w:p>
+      <w:pPr>
+        <w:pStyle w:val="Normal"/>
+        <w:jc w:val="left"/>
+        <w:rPr>
+          <w:b w:val="false"/>
+          <w:b w:val="false"/>
+          <w:bCs w:val="false"/>
+          <w:sz w:val="22"/>
+          <w:szCs w:val="22"/>
+        </w:rPr>
+      </w:pPr>
+      <w:r>
+        <w:rPr>
+          <w:b w:val="false"/>
+          <w:bCs w:val="false"/>
+          <w:sz w:val="22"/>
+          <w:szCs w:val="22"/>
+        </w:rPr>
+      </w:r>
+    </w:p>
+    <w:p>
+      <w:pPr>
+        <w:pStyle w:val="Normal"/>
+        <w:jc w:val="left"/>
+        <w:rPr/>
+      </w:pPr>
+      <w:r>
+        <w:rPr>
+          <w:rFonts w:ascii="Bitstream Vera Sans" w:hAnsi="Bitstream Vera Sans"/>
+          <w:b w:val="false"/>
+          <w:bCs w:val="false"/>
+          <w:sz w:val="22"/>
+          <w:szCs w:val="22"/>
+          <w:lang w:val="ru-RU"/>
+        </w:rPr>
+        <w:t xml:space="preserve">В связи с этим более подробно обсудим алгоритмы индексирования </w:t>
+      </w:r>
+      <w:r>
+        <w:rPr>
+          <w:rFonts w:ascii="Bitstream Vera Sans" w:hAnsi="Bitstream Vera Sans"/>
+          <w:b w:val="false"/>
+          <w:bCs w:val="false"/>
+          <w:sz w:val="22"/>
+          <w:szCs w:val="22"/>
+          <w:lang w:val="ru-RU"/>
+        </w:rPr>
+        <w:t>основанные на квантовании</w:t>
+      </w:r>
+      <w:r>
+        <w:rPr>
+          <w:rFonts w:ascii="Bitstream Vera Sans" w:hAnsi="Bitstream Vera Sans"/>
+          <w:b w:val="false"/>
+          <w:bCs w:val="false"/>
+          <w:sz w:val="22"/>
+          <w:szCs w:val="22"/>
+          <w:lang w:val="ru-RU"/>
+        </w:rPr>
+        <w:t>.</w:t>
+      </w:r>
+      <w:r>
+        <w:rPr>
+          <w:rFonts w:ascii="Bitstream Vera Sans" w:hAnsi="Bitstream Vera Sans"/>
+          <w:b w:val="false"/>
+          <w:bCs w:val="false"/>
+          <w:color w:val="auto"/>
+          <w:sz w:val="22"/>
+          <w:szCs w:val="22"/>
+          <w:lang w:val="ru-RU"/>
+        </w:rPr>
+        <w:t xml:space="preserve"> Так как полное сравнение вектора запроса со всеми векторами коллекции невозможно, список кандидатов нужно сокращать. Поэтому была придумана инвертированная индексная структура для быстрого доступа к наиболее значимым векторам. Общая идея в том, что инвертированый индекс содержит связные списки векторов, где каждый список является отображением некоторого вектора-центроида. На первом этапе запроса определяется центроид, затем по определенному этим вектором списку выполняется исчерпывающий поиск.</w:t>
+      </w:r>
+    </w:p>
+    <w:p>
+      <w:pPr>
+        <w:pStyle w:val="Normal"/>
+        <w:jc w:val="left"/>
+        <w:rPr>
+          <w:rFonts w:ascii="sans-serif" w:hAnsi="sans-serif"/>
+          <w:color w:val="auto"/>
+          <w:sz w:val="22"/>
+          <w:szCs w:val="22"/>
+        </w:rPr>
+      </w:pPr>
+      <w:r>
+        <w:rPr>
+          <w:rFonts w:ascii="sans-serif" w:hAnsi="sans-serif"/>
+          <w:color w:val="auto"/>
+          <w:sz w:val="22"/>
+          <w:szCs w:val="22"/>
+        </w:rPr>
+      </w:r>
+    </w:p>
+    <w:p>
+      <w:pPr>
+        <w:pStyle w:val="Normal"/>
+        <w:jc w:val="left"/>
+        <w:rPr/>
+      </w:pPr>
+      <w:r>
+        <w:rPr>
+          <w:rFonts w:ascii="Bitstream Vera Sans" w:hAnsi="Bitstream Vera Sans"/>
+          <w:b w:val="false"/>
+          <w:bCs w:val="false"/>
+          <w:sz w:val="22"/>
+          <w:szCs w:val="22"/>
+          <w:lang w:val="ru-RU"/>
+        </w:rPr>
+        <w:t xml:space="preserve">Простейший инвертированный индекс основан на векторном квантовании </w:t>
+      </w:r>
+      <w:r>
+        <w:rPr>
+          <w:rFonts w:ascii="Bitstream Vera Sans" w:hAnsi="Bitstream Vera Sans"/>
+          <w:b w:val="false"/>
+          <w:bCs w:val="false"/>
+          <w:color w:val="auto"/>
+          <w:sz w:val="22"/>
+          <w:szCs w:val="22"/>
+          <w:lang w:val="ru-RU"/>
+        </w:rPr>
+        <w:t>(VQ) [</w:t>
+      </w:r>
+      <w:r>
+        <w:rPr>
+          <w:rFonts w:ascii="Bitstream Vera Sans" w:hAnsi="Bitstream Vera Sans"/>
+          <w:b w:val="false"/>
+          <w:bCs w:val="false"/>
+          <w:color w:val="auto"/>
+          <w:sz w:val="22"/>
+          <w:szCs w:val="22"/>
+          <w:lang w:val="ru-RU"/>
+        </w:rPr>
+        <w:t>1,</w:t>
+      </w:r>
+      <w:r>
+        <w:rPr>
+          <w:rFonts w:ascii="Bitstream Vera Sans" w:hAnsi="Bitstream Vera Sans"/>
+          <w:b w:val="false"/>
+          <w:bCs w:val="false"/>
+          <w:color w:val="auto"/>
+          <w:sz w:val="22"/>
+          <w:szCs w:val="22"/>
+          <w:lang w:val="ru-RU"/>
+        </w:rPr>
+        <w:t>2,</w:t>
+      </w:r>
+      <w:r>
+        <w:rPr>
+          <w:rFonts w:ascii="Bitstream Vera Sans" w:hAnsi="Bitstream Vera Sans"/>
+          <w:b w:val="false"/>
+          <w:bCs w:val="false"/>
+          <w:color w:val="auto"/>
+          <w:sz w:val="22"/>
+          <w:szCs w:val="22"/>
+          <w:lang w:val="ru-RU"/>
+        </w:rPr>
+        <w:t>7</w:t>
+      </w:r>
+      <w:r>
+        <w:rPr>
+          <w:rFonts w:ascii="Bitstream Vera Sans" w:hAnsi="Bitstream Vera Sans"/>
+          <w:b w:val="false"/>
+          <w:bCs w:val="false"/>
+          <w:color w:val="auto"/>
+          <w:sz w:val="22"/>
+          <w:szCs w:val="22"/>
+          <w:lang w:val="ru-RU"/>
+        </w:rPr>
+        <w:t>].</w:t>
+      </w:r>
+      <w:r>
+        <w:rPr>
+          <w:rFonts w:ascii="Bitstream Vera Sans" w:hAnsi="Bitstream Vera Sans"/>
+          <w:b w:val="false"/>
+          <w:bCs w:val="false"/>
+          <w:sz w:val="22"/>
+          <w:szCs w:val="22"/>
+          <w:lang w:val="ru-RU"/>
+        </w:rPr>
+        <w:t xml:space="preserve"> Цель VQ уменьшить количество элементов представления пространства поиска. Формально VQ - это функция q, отображающая d-мерный вектор x ∈ R^D на вектор q (x) ∈ C = {ci; i ∈ I}, где I — конечное индексное множество: I = 0 , ... , k - 1. Вектора ci называются центроидами. Множество Vi векторов, отображаемых в данный индекс i, называется ячейкой Вороного и определяется как</w:t>
+      </w:r>
+    </w:p>
+    <w:p>
+      <w:pPr>
+        <w:pStyle w:val="Normal"/>
+        <w:jc w:val="left"/>
+        <w:rPr>
+          <w:rFonts w:ascii="Bitstream Vera Sans" w:hAnsi="Bitstream Vera Sans"/>
+          <w:b w:val="false"/>
+          <w:b w:val="false"/>
+          <w:bCs w:val="false"/>
+          <w:sz w:val="22"/>
+          <w:szCs w:val="22"/>
+          <w:lang w:val="ru-RU"/>
+        </w:rPr>
+      </w:pPr>
+      <w:r>
+        <w:rPr/>
+      </w:r>
+    </w:p>
+    <w:p>
+      <w:pPr>
+        <w:pStyle w:val="Normal"/>
+        <w:jc w:val="left"/>
+        <w:rPr/>
+      </w:pPr>
+      <w:r>
+        <w:rPr>
+          <w:rFonts w:ascii="Bitstream Vera Sans" w:hAnsi="Bitstream Vera Sans"/>
+          <w:b w:val="false"/>
+          <w:bCs w:val="false"/>
+          <w:sz w:val="22"/>
+          <w:szCs w:val="22"/>
+          <w:lang w:val="ru-RU"/>
+        </w:rPr>
+        <w:t xml:space="preserve">Vi = {x ∈ R^D: q (x) = ci}. (2) </w:t>
+      </w:r>
+    </w:p>
+    <w:p>
+      <w:pPr>
+        <w:pStyle w:val="Normal"/>
+        <w:jc w:val="left"/>
+        <w:rPr>
+          <w:rFonts w:ascii="Bitstream Vera Sans" w:hAnsi="Bitstream Vera Sans"/>
+          <w:b w:val="false"/>
+          <w:b w:val="false"/>
+          <w:bCs w:val="false"/>
+          <w:sz w:val="22"/>
+          <w:szCs w:val="22"/>
+          <w:lang w:val="ru-RU"/>
+        </w:rPr>
+      </w:pPr>
+      <w:r>
+        <w:rPr/>
+      </w:r>
+    </w:p>
+    <w:p>
+      <w:pPr>
+        <w:pStyle w:val="Normal"/>
+        <w:jc w:val="left"/>
+        <w:rPr/>
+      </w:pPr>
+      <w:r>
+        <w:rPr>
+          <w:rFonts w:ascii="Bitstream Vera Sans" w:hAnsi="Bitstream Vera Sans"/>
+          <w:b w:val="false"/>
+          <w:bCs w:val="false"/>
+          <w:sz w:val="22"/>
+          <w:szCs w:val="22"/>
+          <w:lang w:val="ru-RU"/>
+        </w:rPr>
+        <w:t xml:space="preserve">Ячейки VQ образуют разбиение пространства поиска. Все векторы, лежащие в одной и той же ячейке Vi, представляются одним и тем же центроидом ci. Качество VQ обычно измеряется по среднеквадратичной ошибке между вектором запроса x и его значением q(x): </w:t>
+      </w:r>
+    </w:p>
+    <w:p>
+      <w:pPr>
+        <w:pStyle w:val="Normal"/>
+        <w:jc w:val="left"/>
+        <w:rPr>
+          <w:rFonts w:ascii="Bitstream Vera Sans" w:hAnsi="Bitstream Vera Sans"/>
+          <w:b w:val="false"/>
+          <w:b w:val="false"/>
+          <w:bCs w:val="false"/>
+          <w:sz w:val="22"/>
+          <w:szCs w:val="22"/>
+          <w:lang w:val="ru-RU"/>
+        </w:rPr>
+      </w:pPr>
+      <w:r>
+        <w:rPr/>
+      </w:r>
+    </w:p>
+    <w:p>
+      <w:pPr>
+        <w:pStyle w:val="Normal"/>
+        <w:jc w:val="left"/>
+        <w:rPr/>
+      </w:pPr>
+      <w:r>
+        <w:rPr>
+          <w:rFonts w:ascii="Bitstream Vera Sans" w:hAnsi="Bitstream Vera Sans"/>
+          <w:b w:val="false"/>
+          <w:bCs w:val="false"/>
+          <w:sz w:val="22"/>
+          <w:szCs w:val="22"/>
+          <w:lang w:val="ru-RU"/>
+        </w:rPr>
+        <w:t>MSE (q) = Ed (q (x), x)^2</w:t>
+      </w:r>
+    </w:p>
+    <w:p>
+      <w:pPr>
+        <w:pStyle w:val="Normal"/>
+        <w:jc w:val="left"/>
+        <w:rPr>
+          <w:rFonts w:ascii="Bitstream Vera Sans" w:hAnsi="Bitstream Vera Sans"/>
+          <w:b w:val="false"/>
+          <w:b w:val="false"/>
+          <w:bCs w:val="false"/>
+          <w:sz w:val="22"/>
+          <w:szCs w:val="22"/>
+          <w:lang w:val="ru-RU"/>
+        </w:rPr>
+      </w:pPr>
+      <w:r>
+        <w:rPr/>
+      </w:r>
+    </w:p>
+    <w:p>
+      <w:pPr>
+        <w:pStyle w:val="Normal"/>
+        <w:jc w:val="left"/>
+        <w:rPr>
+          <w:rFonts w:ascii="Bitstream Vera Sans" w:hAnsi="Bitstream Vera Sans"/>
+          <w:b w:val="false"/>
+          <w:b w:val="false"/>
+          <w:bCs w:val="false"/>
+          <w:sz w:val="22"/>
+          <w:szCs w:val="22"/>
+          <w:lang w:val="ru-RU"/>
+        </w:rPr>
+      </w:pPr>
+      <w:r>
+        <w:rPr>
+          <w:rFonts w:ascii="Bitstream Vera Sans" w:hAnsi="Bitstream Vera Sans"/>
+          <w:b w:val="false"/>
+          <w:bCs w:val="false"/>
+          <w:color w:val="auto"/>
+          <w:sz w:val="22"/>
+          <w:szCs w:val="22"/>
+          <w:lang w:val="ru-RU"/>
+        </w:rPr>
+        <w:t>где d (x, y) = || x - y || - евклидово расстояние между x и y.</w:t>
+      </w:r>
+    </w:p>
+    <w:p>
+      <w:pPr>
+        <w:pStyle w:val="Normal"/>
+        <w:jc w:val="left"/>
+        <w:rPr>
+          <w:rFonts w:ascii="Bitstream Vera Sans" w:hAnsi="Bitstream Vera Sans"/>
+          <w:b w:val="false"/>
+          <w:b w:val="false"/>
+          <w:bCs w:val="false"/>
+          <w:sz w:val="22"/>
+          <w:szCs w:val="22"/>
+          <w:lang w:val="ru-RU"/>
+        </w:rPr>
+      </w:pPr>
+      <w:r>
+        <w:rPr>
+          <w:rFonts w:ascii="Bitstream Vera Sans" w:hAnsi="Bitstream Vera Sans"/>
+          <w:b w:val="false"/>
+          <w:bCs w:val="false"/>
+          <w:color w:val="auto"/>
+          <w:sz w:val="22"/>
+          <w:szCs w:val="22"/>
+          <w:lang w:val="ru-RU"/>
+        </w:rPr>
+        <w:t>Стандартным методом обучения центроидов VQ является алгоритм кластеризации k-средних, который находит оптимальное разбиение путем итеративного сопоставления векторов набора центроидам и перестройки этих центроидов по сопоставленным векторам.</w:t>
+      </w:r>
+    </w:p>
+    <w:p>
+      <w:pPr>
+        <w:pStyle w:val="Normal"/>
+        <w:jc w:val="left"/>
+        <w:rPr>
+          <w:rFonts w:ascii="Bitstream Vera Sans" w:hAnsi="Bitstream Vera Sans"/>
+          <w:b w:val="false"/>
+          <w:b w:val="false"/>
+          <w:bCs w:val="false"/>
+          <w:sz w:val="22"/>
+          <w:szCs w:val="22"/>
+          <w:lang w:val="ru-RU"/>
+        </w:rPr>
+      </w:pPr>
+      <w:r>
+        <w:rPr>
+          <w:rFonts w:ascii="Bitstream Vera Sans" w:hAnsi="Bitstream Vera Sans"/>
+          <w:b w:val="false"/>
+          <w:bCs w:val="false"/>
+          <w:color w:val="auto"/>
+          <w:sz w:val="22"/>
+          <w:szCs w:val="22"/>
+          <w:lang w:val="ru-RU"/>
+        </w:rPr>
+        <w:t>Поиск по данной структуре производится в два этапа:</w:t>
+      </w:r>
+    </w:p>
+    <w:p>
+      <w:pPr>
+        <w:pStyle w:val="Normal"/>
+        <w:jc w:val="left"/>
+        <w:rPr/>
+      </w:pPr>
+      <w:r>
+        <w:rPr>
+          <w:rFonts w:ascii="Bitstream Vera Sans" w:hAnsi="Bitstream Vera Sans"/>
+          <w:b w:val="false"/>
+          <w:bCs w:val="false"/>
+          <w:color w:val="auto"/>
+          <w:sz w:val="22"/>
+          <w:szCs w:val="22"/>
+          <w:lang w:val="ru-RU"/>
+        </w:rPr>
+        <w:t xml:space="preserve">1) поиск ближайшего к запросу центроида </w:t>
+      </w:r>
+      <w:r>
+        <w:rPr>
+          <w:rFonts w:ascii="Bitstream Vera Sans" w:hAnsi="Bitstream Vera Sans"/>
+          <w:b w:val="false"/>
+          <w:bCs w:val="false"/>
+          <w:color w:val="auto"/>
+          <w:sz w:val="22"/>
+          <w:szCs w:val="22"/>
+          <w:lang w:val="ru-RU"/>
+        </w:rPr>
+        <w:t>по короткому списку центроидов</w:t>
+      </w:r>
+      <w:r>
+        <w:rPr>
+          <w:rFonts w:ascii="Bitstream Vera Sans" w:hAnsi="Bitstream Vera Sans"/>
+          <w:b w:val="false"/>
+          <w:bCs w:val="false"/>
+          <w:color w:val="auto"/>
+          <w:sz w:val="22"/>
+          <w:szCs w:val="22"/>
+          <w:lang w:val="ru-RU"/>
+        </w:rPr>
+        <w:t>;</w:t>
+      </w:r>
+    </w:p>
+    <w:p>
+      <w:pPr>
+        <w:pStyle w:val="Normal"/>
+        <w:jc w:val="left"/>
+        <w:rPr/>
+      </w:pPr>
+      <w:r>
+        <w:rPr>
+          <w:rFonts w:ascii="Bitstream Vera Sans" w:hAnsi="Bitstream Vera Sans"/>
+          <w:b w:val="false"/>
+          <w:bCs w:val="false"/>
+          <w:color w:val="auto"/>
+          <w:sz w:val="22"/>
+          <w:szCs w:val="22"/>
+          <w:lang w:val="ru-RU"/>
+        </w:rPr>
+        <w:t>2) поиск по списку кандидатов соответствующих этому центроиду.</w:t>
+      </w:r>
+    </w:p>
+    <w:p>
+      <w:pPr>
+        <w:pStyle w:val="Normal"/>
+        <w:jc w:val="left"/>
+        <w:rPr/>
+      </w:pPr>
+      <w:r>
+        <w:rPr>
+          <w:rFonts w:ascii="Bitstream Vera Sans" w:hAnsi="Bitstream Vera Sans"/>
+          <w:b w:val="false"/>
+          <w:bCs w:val="false"/>
+          <w:color w:val="auto"/>
+          <w:sz w:val="22"/>
+          <w:szCs w:val="22"/>
+          <w:lang w:val="ru-RU"/>
+        </w:rPr>
+        <w:t>Чтобы обеспечить высокую скорость поиска с использование инвертированного индекса количество ячеек должно быть достаточно велико, что сильно снижает скорость обучения алгоритма на больших объемах данных.</w:t>
+      </w:r>
+    </w:p>
+    <w:p>
+      <w:pPr>
+        <w:pStyle w:val="Normal"/>
+        <w:jc w:val="left"/>
+        <w:rPr>
+          <w:color w:val="auto"/>
+        </w:rPr>
+      </w:pPr>
+      <w:r>
+        <w:rPr>
+          <w:color w:val="auto"/>
+        </w:rPr>
+      </w:r>
+    </w:p>
+    <w:p>
+      <w:pPr>
+        <w:pStyle w:val="Normal"/>
+        <w:jc w:val="left"/>
+        <w:rPr/>
+      </w:pPr>
+      <w:bookmarkStart w:id="2" w:name="__DdeLink__233_4086841989"/>
+      <w:bookmarkStart w:id="3" w:name="__DdeLink__1029_3694362279"/>
+      <w:bookmarkEnd w:id="3"/>
+      <w:r>
+        <w:rPr>
+          <w:rFonts w:ascii="Bitstream Vera Sans" w:hAnsi="Bitstream Vera Sans"/>
+          <w:b w:val="false"/>
+          <w:bCs w:val="false"/>
+          <w:color w:val="auto"/>
+          <w:sz w:val="22"/>
+          <w:szCs w:val="22"/>
+          <w:lang w:val="ru-RU"/>
+        </w:rPr>
+        <w:t xml:space="preserve">Повысить эффективность этапа обучения можно с помощью инвертированного иерархического индекса (HKM) </w:t>
+      </w:r>
+      <w:r>
+        <w:rPr>
+          <w:rFonts w:ascii="Bitstream Vera Sans" w:hAnsi="Bitstream Vera Sans"/>
+          <w:b w:val="false"/>
+          <w:bCs w:val="false"/>
+          <w:color w:val="auto"/>
+          <w:sz w:val="22"/>
+          <w:szCs w:val="22"/>
+          <w:lang w:val="ru-RU"/>
+        </w:rPr>
+        <w:t>[11]</w:t>
+      </w:r>
+      <w:r>
+        <w:rPr>
+          <w:rFonts w:ascii="Bitstream Vera Sans" w:hAnsi="Bitstream Vera Sans"/>
+          <w:b w:val="false"/>
+          <w:bCs w:val="false"/>
+          <w:color w:val="auto"/>
+          <w:sz w:val="22"/>
+          <w:szCs w:val="22"/>
+          <w:lang w:val="ru-RU"/>
+        </w:rPr>
+        <w:t>, который помимо первичного разбиения на ячейки Вороного разбивает пространство каждой ячейки повторно. В огромных датасетах уровень вложенности разбиения выбирается достаточно большим, что гарантирует небольшой список кандидатов. Помимо скорости обучения, при правильном подборе параметров можно добиться ускорения поиска [11]</w:t>
+      </w:r>
+      <w:r>
+        <w:rPr>
+          <w:rFonts w:ascii="Bitstream Vera Sans" w:hAnsi="Bitstream Vera Sans"/>
+          <w:b w:val="false"/>
+          <w:bCs w:val="false"/>
+          <w:color w:val="auto"/>
+          <w:sz w:val="22"/>
+          <w:szCs w:val="22"/>
+          <w:lang w:val="ru-RU"/>
+        </w:rPr>
+        <w:t>.</w:t>
+      </w:r>
+    </w:p>
+    <w:p>
+      <w:pPr>
+        <w:pStyle w:val="Normal"/>
+        <w:jc w:val="left"/>
+        <w:rPr>
+          <w:rFonts w:ascii="sans-serif" w:hAnsi="sans-serif"/>
+        </w:rPr>
+      </w:pPr>
+      <w:r>
+        <w:rPr>
+          <w:rFonts w:ascii="sans-serif" w:hAnsi="sans-serif"/>
+        </w:rPr>
+      </w:r>
+      <w:bookmarkStart w:id="4" w:name="__DdeLink__1029_36943622791"/>
+      <w:bookmarkStart w:id="5" w:name="__DdeLink__1029_36943622791"/>
+      <w:bookmarkEnd w:id="5"/>
+    </w:p>
+    <w:p>
+      <w:pPr>
+        <w:pStyle w:val="Normal"/>
+        <w:jc w:val="left"/>
+        <w:rPr>
+          <w:b w:val="false"/>
+          <w:b w:val="false"/>
+          <w:bCs w:val="false"/>
+        </w:rPr>
+      </w:pPr>
+      <w:r>
+        <w:rPr>
+          <w:rFonts w:ascii="sans-serif" w:hAnsi="sans-serif"/>
+          <w:b w:val="false"/>
+          <w:bCs w:val="false"/>
+          <w:color w:val="auto"/>
+          <w:sz w:val="22"/>
+          <w:szCs w:val="22"/>
+          <w:lang w:val="ru-RU"/>
+        </w:rPr>
+        <w:t xml:space="preserve">Еще одна идея использования индексов для быстрого поиска </w:t>
+      </w:r>
+      <w:r>
+        <w:rPr>
+          <w:rFonts w:ascii="sans-serif" w:hAnsi="sans-serif"/>
+          <w:b w:val="false"/>
+          <w:bCs w:val="false"/>
+          <w:color w:val="auto"/>
+          <w:sz w:val="22"/>
+          <w:szCs w:val="22"/>
+          <w:lang w:val="ru-RU"/>
+        </w:rPr>
+        <w:t>предлагает</w:t>
+      </w:r>
+      <w:r>
+        <w:rPr>
+          <w:rFonts w:ascii="sans-serif" w:hAnsi="sans-serif"/>
+          <w:b w:val="false"/>
+          <w:bCs w:val="false"/>
+          <w:color w:val="auto"/>
+          <w:sz w:val="22"/>
+          <w:szCs w:val="22"/>
+          <w:lang w:val="ru-RU"/>
+        </w:rPr>
+        <w:t xml:space="preserve"> </w:t>
+      </w:r>
+      <w:r>
+        <w:rPr>
+          <w:rFonts w:ascii="sans-serif" w:hAnsi="sans-serif"/>
+          <w:b w:val="false"/>
+          <w:bCs w:val="false"/>
+          <w:color w:val="auto"/>
+          <w:sz w:val="22"/>
+          <w:szCs w:val="22"/>
+          <w:lang w:val="ru-RU"/>
+        </w:rPr>
+        <w:t xml:space="preserve">разбивать пространство векторов на несколько подпространств меньшей размерности </w:t>
+      </w:r>
+      <w:r>
+        <w:rPr>
+          <w:rFonts w:ascii="sans-serif" w:hAnsi="sans-serif"/>
+          <w:b w:val="false"/>
+          <w:bCs w:val="false"/>
+          <w:color w:val="auto"/>
+          <w:sz w:val="22"/>
+          <w:szCs w:val="22"/>
+          <w:lang w:val="ru-RU"/>
+        </w:rPr>
+        <w:t xml:space="preserve">и обучить каждое подпространство малой размерности отдельно. Это позволит разбить датасет на огромное количество ячеек и с помощью декартова произведения центроидов быстро получать доступ к ним. </w:t>
+      </w:r>
+      <w:r>
+        <w:rPr>
+          <w:rFonts w:ascii="sans-serif" w:hAnsi="sans-serif"/>
+          <w:b w:val="false"/>
+          <w:bCs w:val="false"/>
+          <w:color w:val="auto"/>
+          <w:sz w:val="22"/>
+          <w:szCs w:val="22"/>
+          <w:lang w:val="ru-RU"/>
+        </w:rPr>
+        <w:t>Данная структура называется инвертированным мульти-индексом (IMI) [3].</w:t>
+      </w:r>
+    </w:p>
+    <w:p>
+      <w:pPr>
+        <w:pStyle w:val="Normal"/>
+        <w:jc w:val="left"/>
+        <w:rPr>
+          <w:rFonts w:ascii="sans-serif" w:hAnsi="sans-serif"/>
+          <w:color w:val="auto"/>
+          <w:sz w:val="22"/>
+          <w:szCs w:val="22"/>
+          <w:lang w:val="ru-RU"/>
+        </w:rPr>
+      </w:pPr>
+      <w:r>
+        <w:rPr>
+          <w:b w:val="false"/>
+          <w:bCs w:val="false"/>
+        </w:rPr>
+      </w:r>
+    </w:p>
+    <w:p>
+      <w:pPr>
+        <w:pStyle w:val="Normal"/>
+        <w:jc w:val="left"/>
+        <w:rPr>
+          <w:b w:val="false"/>
+          <w:b w:val="false"/>
+          <w:bCs w:val="false"/>
+        </w:rPr>
+      </w:pPr>
+      <w:r>
+        <w:rPr>
+          <w:rFonts w:ascii="sans-serif" w:hAnsi="sans-serif"/>
+          <w:b w:val="false"/>
+          <w:bCs w:val="false"/>
+          <w:color w:val="auto"/>
+          <w:sz w:val="22"/>
+          <w:szCs w:val="22"/>
+          <w:lang w:val="ru-RU"/>
+        </w:rPr>
+        <w:t>Более формально IMI основан на квантовании произведения (PQ) [2], которое представляет из себя схему сжатия с потерями. PQ кодирует каждый вектор x ∈ R^D как объединение M кодовых слов из M D/M-мерных списков C1,.</w:t>
+      </w:r>
+      <w:r>
+        <w:rPr>
+          <w:rFonts w:ascii="sans-serif" w:hAnsi="sans-serif"/>
+          <w:b w:val="false"/>
+          <w:bCs w:val="false"/>
+          <w:color w:val="auto"/>
+          <w:sz w:val="22"/>
+          <w:szCs w:val="22"/>
+          <w:lang w:val="ru-RU"/>
+        </w:rPr>
+        <w:t>..</w:t>
+      </w:r>
+      <w:r>
+        <w:rPr>
+          <w:rFonts w:ascii="sans-serif" w:hAnsi="sans-serif"/>
+          <w:b w:val="false"/>
+          <w:bCs w:val="false"/>
+          <w:color w:val="auto"/>
+          <w:sz w:val="22"/>
+          <w:szCs w:val="22"/>
+          <w:lang w:val="ru-RU"/>
+        </w:rPr>
+        <w:t>, CM, кажд</w:t>
+      </w:r>
+      <w:r>
+        <w:rPr>
+          <w:rFonts w:ascii="sans-serif" w:hAnsi="sans-serif"/>
+          <w:b w:val="false"/>
+          <w:bCs w:val="false"/>
+          <w:color w:val="auto"/>
+          <w:sz w:val="22"/>
+          <w:szCs w:val="22"/>
+          <w:lang w:val="ru-RU"/>
+        </w:rPr>
+        <w:t>ый</w:t>
+      </w:r>
+      <w:r>
+        <w:rPr>
+          <w:rFonts w:ascii="sans-serif" w:hAnsi="sans-serif"/>
+          <w:b w:val="false"/>
+          <w:bCs w:val="false"/>
+          <w:color w:val="auto"/>
+          <w:sz w:val="22"/>
+          <w:szCs w:val="22"/>
+          <w:lang w:val="ru-RU"/>
+        </w:rPr>
+        <w:t xml:space="preserve"> из которых содержит K кодовых слов. Другими словами, PQ разбивает вектор на M отдельных </w:t>
+      </w:r>
+      <w:r>
+        <w:rPr>
+          <w:rFonts w:ascii="sans-serif" w:hAnsi="sans-serif"/>
+          <w:b w:val="false"/>
+          <w:bCs w:val="false"/>
+          <w:color w:val="auto"/>
+          <w:sz w:val="22"/>
+          <w:szCs w:val="22"/>
+          <w:lang w:val="ru-RU"/>
+        </w:rPr>
+        <w:t>под</w:t>
+      </w:r>
+      <w:r>
+        <w:rPr>
+          <w:rFonts w:ascii="sans-serif" w:hAnsi="sans-serif"/>
+          <w:b w:val="false"/>
+          <w:bCs w:val="false"/>
+          <w:color w:val="auto"/>
+          <w:sz w:val="22"/>
+          <w:szCs w:val="22"/>
+          <w:lang w:val="ru-RU"/>
+        </w:rPr>
+        <w:t>вектор</w:t>
+      </w:r>
+      <w:r>
+        <w:rPr>
+          <w:rFonts w:ascii="sans-serif" w:hAnsi="sans-serif"/>
+          <w:b w:val="false"/>
+          <w:bCs w:val="false"/>
+          <w:color w:val="auto"/>
+          <w:sz w:val="22"/>
+          <w:szCs w:val="22"/>
+          <w:lang w:val="ru-RU"/>
+        </w:rPr>
+        <w:t>ов</w:t>
+      </w:r>
+      <w:r>
+        <w:rPr>
+          <w:rFonts w:ascii="sans-serif" w:hAnsi="sans-serif"/>
+          <w:b w:val="false"/>
+          <w:bCs w:val="false"/>
+          <w:color w:val="auto"/>
+          <w:sz w:val="22"/>
+          <w:szCs w:val="22"/>
+          <w:lang w:val="ru-RU"/>
+        </w:rPr>
+        <w:t xml:space="preserve"> и применяет векторное квантование (VQ) к каждому </w:t>
+      </w:r>
+      <w:r>
+        <w:rPr>
+          <w:rFonts w:ascii="sans-serif" w:hAnsi="sans-serif"/>
+          <w:b w:val="false"/>
+          <w:bCs w:val="false"/>
+          <w:color w:val="auto"/>
+          <w:sz w:val="22"/>
+          <w:szCs w:val="22"/>
+          <w:lang w:val="ru-RU"/>
+        </w:rPr>
+        <w:t>под</w:t>
+      </w:r>
+      <w:r>
+        <w:rPr>
+          <w:rFonts w:ascii="sans-serif" w:hAnsi="sans-serif"/>
+          <w:b w:val="false"/>
+          <w:bCs w:val="false"/>
+          <w:color w:val="auto"/>
+          <w:sz w:val="22"/>
+          <w:szCs w:val="22"/>
+          <w:lang w:val="ru-RU"/>
+        </w:rPr>
+        <w:t>вектору, используя при этом отдель</w:t>
+      </w:r>
+      <w:r>
+        <w:rPr>
+          <w:rFonts w:ascii="sans-serif" w:hAnsi="sans-serif"/>
+          <w:b w:val="false"/>
+          <w:bCs w:val="false"/>
+          <w:color w:val="auto"/>
+          <w:sz w:val="22"/>
+          <w:szCs w:val="22"/>
+          <w:lang w:val="ru-RU"/>
+        </w:rPr>
+        <w:t>ный списо</w:t>
+      </w:r>
+      <w:r>
+        <w:rPr>
+          <w:rFonts w:ascii="sans-serif" w:hAnsi="sans-serif"/>
+          <w:b w:val="false"/>
+          <w:bCs w:val="false"/>
+          <w:color w:val="auto"/>
+          <w:sz w:val="22"/>
+          <w:szCs w:val="22"/>
+          <w:lang w:val="ru-RU"/>
+        </w:rPr>
+        <w:t>к</w:t>
+      </w:r>
+      <w:r>
+        <w:rPr>
+          <w:rFonts w:ascii="sans-serif" w:hAnsi="sans-serif"/>
+          <w:b w:val="false"/>
+          <w:bCs w:val="false"/>
+          <w:color w:val="auto"/>
+          <w:sz w:val="22"/>
+          <w:szCs w:val="22"/>
+          <w:lang w:val="ru-RU"/>
+        </w:rPr>
+        <w:t xml:space="preserve"> центроидов</w:t>
+      </w:r>
+      <w:r>
+        <w:rPr>
+          <w:rFonts w:ascii="sans-serif" w:hAnsi="sans-serif"/>
+          <w:b w:val="false"/>
+          <w:bCs w:val="false"/>
+          <w:color w:val="auto"/>
+          <w:sz w:val="22"/>
+          <w:szCs w:val="22"/>
           <w:lang w:val="ru-RU"/>
         </w:rPr>
         <w:t xml:space="preserve">. </w:t>
       </w:r>
       <w:r>
         <w:rPr>
-          <w:b w:val="false"/>
-          <w:bCs w:val="false"/>
-          <w:lang w:val="ru-RU"/>
-        </w:rPr>
-        <w:t>В связи со спецификой нашей задачи, наиболее правильным вариантом измерени</w:t>
-      </w:r>
-      <w:r>
-        <w:rPr>
-          <w:b w:val="false"/>
-          <w:bCs w:val="false"/>
-          <w:lang w:val="ru-RU"/>
-        </w:rPr>
-        <w:t>я</w:t>
-      </w:r>
-      <w:r>
-        <w:rPr>
-          <w:b w:val="false"/>
-          <w:bCs w:val="false"/>
-          <w:lang w:val="ru-RU"/>
-        </w:rPr>
-        <w:t xml:space="preserve"> точности будет получение процента лиц, </w:t>
-      </w:r>
-      <w:r>
-        <w:rPr>
-          <w:b w:val="false"/>
-          <w:bCs w:val="false"/>
-          <w:lang w:val="ru-RU"/>
-        </w:rPr>
-        <w:t>отмеченных так же, как и запрос,</w:t>
-      </w:r>
-      <w:r>
-        <w:rPr>
-          <w:b w:val="false"/>
-          <w:bCs w:val="false"/>
-          <w:lang w:val="ru-RU"/>
-        </w:rPr>
-        <w:t xml:space="preserve"> среди k найденных ближайших сосед</w:t>
-      </w:r>
-      <w:r>
-        <w:rPr>
-          <w:b w:val="false"/>
-          <w:bCs w:val="false"/>
-          <w:lang w:val="ru-RU"/>
-        </w:rPr>
-        <w:t>ей</w:t>
-      </w:r>
-      <w:r>
-        <w:rPr>
-          <w:b w:val="false"/>
-          <w:bCs w:val="false"/>
+          <w:rFonts w:ascii="sans-serif" w:hAnsi="sans-serif"/>
+          <w:b w:val="false"/>
+          <w:bCs w:val="false"/>
+          <w:color w:val="auto"/>
+          <w:sz w:val="22"/>
+          <w:szCs w:val="22"/>
+          <w:lang w:val="ru-RU"/>
+        </w:rPr>
+        <w:t>Следовательно процесс обучения IMI схож с процессом обучения обычного инвертированного индекса, за тем лишь исключением, что обучать приходится несколько списков центроидов.</w:t>
+      </w:r>
+      <w:r>
+        <w:rPr>
+          <w:rFonts w:ascii="sans-serif" w:hAnsi="sans-serif"/>
+          <w:b w:val="false"/>
+          <w:bCs w:val="false"/>
+          <w:color w:val="auto"/>
+          <w:sz w:val="22"/>
+          <w:szCs w:val="22"/>
+          <w:lang w:val="ru-RU"/>
+        </w:rPr>
+        <w:t xml:space="preserve"> В результате каждый вектор x кодируется набором индексов [i1,. , , , iM] и аппроксимируется </w:t>
+      </w:r>
+      <w:r>
+        <w:rPr>
+          <w:rFonts w:ascii="sans-serif" w:hAnsi="sans-serif"/>
+          <w:b w:val="false"/>
+          <w:bCs w:val="false"/>
+          <w:color w:val="auto"/>
+          <w:sz w:val="22"/>
+          <w:szCs w:val="22"/>
+          <w:lang w:val="ru-RU"/>
+        </w:rPr>
+        <w:t xml:space="preserve">как </w:t>
+      </w:r>
+      <w:r>
+        <w:rPr>
+          <w:rFonts w:ascii="sans-serif" w:hAnsi="sans-serif"/>
+          <w:b w:val="false"/>
+          <w:bCs w:val="false"/>
+          <w:color w:val="auto"/>
+          <w:sz w:val="22"/>
+          <w:szCs w:val="22"/>
+          <w:lang w:val="ru-RU"/>
+        </w:rPr>
+        <w:t>x ≈ [C1 (i1),. , , , CM (iM)]. Быстрое вычисление евклидова расстояния становится возможным благодаря</w:t>
+      </w:r>
+      <w:r>
+        <w:rPr>
+          <w:rFonts w:ascii="sans-serif" w:hAnsi="sans-serif"/>
+          <w:b w:val="false"/>
+          <w:bCs w:val="false"/>
+          <w:color w:val="auto"/>
+          <w:sz w:val="22"/>
+          <w:szCs w:val="22"/>
+          <w:lang w:val="ru-RU"/>
+        </w:rPr>
+        <w:t xml:space="preserve"> эффективному асиметричному вычислению расстояния</w:t>
+      </w:r>
+      <w:r>
+        <w:rPr>
+          <w:rFonts w:ascii="sans-serif" w:hAnsi="sans-serif"/>
+          <w:b w:val="false"/>
+          <w:bCs w:val="false"/>
+          <w:color w:val="auto"/>
+          <w:sz w:val="22"/>
+          <w:szCs w:val="22"/>
+          <w:lang w:val="ru-RU"/>
+        </w:rPr>
+        <w:t xml:space="preserve">  [2] с использованием </w:t>
+      </w:r>
+      <w:r>
+        <w:rPr>
+          <w:rFonts w:ascii="sans-serif" w:hAnsi="sans-serif"/>
+          <w:b w:val="false"/>
+          <w:bCs w:val="false"/>
+          <w:color w:val="auto"/>
+          <w:sz w:val="22"/>
+          <w:szCs w:val="22"/>
+          <w:lang w:val="ru-RU"/>
+        </w:rPr>
+        <w:t>обученных центроидов</w:t>
+      </w:r>
+      <w:r>
+        <w:rPr>
+          <w:rFonts w:ascii="sans-serif" w:hAnsi="sans-serif"/>
+          <w:b w:val="false"/>
+          <w:bCs w:val="false"/>
+          <w:color w:val="auto"/>
+          <w:sz w:val="22"/>
+          <w:szCs w:val="22"/>
+          <w:lang w:val="ru-RU"/>
+        </w:rPr>
+        <w:t xml:space="preserve">: </w:t>
+      </w:r>
+    </w:p>
+    <w:p>
+      <w:pPr>
+        <w:pStyle w:val="Normal"/>
+        <w:jc w:val="left"/>
+        <w:rPr>
+          <w:rFonts w:ascii="sans-serif" w:hAnsi="sans-serif"/>
+          <w:color w:val="auto"/>
+          <w:sz w:val="22"/>
+          <w:szCs w:val="22"/>
+          <w:lang w:val="ru-RU"/>
+        </w:rPr>
+      </w:pPr>
+      <w:r>
+        <w:rPr>
+          <w:b w:val="false"/>
+          <w:bCs w:val="false"/>
+        </w:rPr>
+      </w:r>
+    </w:p>
+    <w:p>
+      <w:pPr>
+        <w:pStyle w:val="Normal"/>
+        <w:jc w:val="left"/>
+        <w:rPr>
+          <w:b w:val="false"/>
+          <w:b w:val="false"/>
+          <w:bCs w:val="false"/>
+        </w:rPr>
+      </w:pPr>
+      <w:r>
+        <w:rPr>
+          <w:rFonts w:ascii="sans-serif" w:hAnsi="sans-serif"/>
+          <w:b w:val="false"/>
+          <w:bCs w:val="false"/>
+          <w:color w:val="auto"/>
+          <w:sz w:val="22"/>
+          <w:szCs w:val="22"/>
+          <w:lang w:val="ru-RU"/>
+        </w:rPr>
+        <w:t>||</w:t>
+      </w:r>
+      <w:r>
+        <w:rPr>
+          <w:rFonts w:ascii="sans-serif" w:hAnsi="sans-serif"/>
+          <w:b w:val="false"/>
+          <w:bCs w:val="false"/>
+          <w:color w:val="auto"/>
+          <w:sz w:val="22"/>
+          <w:szCs w:val="22"/>
+          <w:lang w:val="ru-RU"/>
+        </w:rPr>
+        <w:t>q - x</w:t>
+      </w:r>
+      <w:r>
+        <w:rPr>
+          <w:rFonts w:ascii="sans-serif" w:hAnsi="sans-serif"/>
+          <w:b w:val="false"/>
+          <w:bCs w:val="false"/>
+          <w:color w:val="auto"/>
+          <w:sz w:val="22"/>
+          <w:szCs w:val="22"/>
+          <w:lang w:val="ru-RU"/>
+        </w:rPr>
+        <w:t>||^</w:t>
+      </w:r>
+      <w:r>
+        <w:rPr>
+          <w:rFonts w:ascii="sans-serif" w:hAnsi="sans-serif"/>
+          <w:b w:val="false"/>
+          <w:bCs w:val="false"/>
+          <w:color w:val="auto"/>
+          <w:sz w:val="22"/>
+          <w:szCs w:val="22"/>
+          <w:lang w:val="ru-RU"/>
+        </w:rPr>
+        <w:t xml:space="preserve">2 ≈ </w:t>
+      </w:r>
+      <w:r>
+        <w:rPr>
+          <w:rFonts w:ascii="sans-serif" w:hAnsi="sans-serif"/>
+          <w:b w:val="false"/>
+          <w:bCs w:val="false"/>
+          <w:color w:val="auto"/>
+          <w:sz w:val="22"/>
+          <w:szCs w:val="22"/>
+          <w:lang w:val="ru-RU"/>
+        </w:rPr>
+        <w:t>||</w:t>
+      </w:r>
+      <w:r>
+        <w:rPr>
+          <w:rFonts w:ascii="sans-serif" w:hAnsi="sans-serif"/>
+          <w:b w:val="false"/>
+          <w:bCs w:val="false"/>
+          <w:color w:val="auto"/>
+          <w:sz w:val="22"/>
+          <w:szCs w:val="22"/>
+          <w:lang w:val="ru-RU"/>
+        </w:rPr>
+        <w:t>q - [C1 (i1),…. , CM (iM)]</w:t>
+      </w:r>
+      <w:r>
+        <w:rPr>
+          <w:rFonts w:ascii="sans-serif" w:hAnsi="sans-serif"/>
+          <w:b w:val="false"/>
+          <w:bCs w:val="false"/>
+          <w:color w:val="auto"/>
+          <w:sz w:val="22"/>
+          <w:szCs w:val="22"/>
+          <w:lang w:val="ru-RU"/>
+        </w:rPr>
+        <w:t>||^</w:t>
+      </w:r>
+      <w:r>
+        <w:rPr>
+          <w:rFonts w:ascii="sans-serif" w:hAnsi="sans-serif"/>
+          <w:b w:val="false"/>
+          <w:bCs w:val="false"/>
+          <w:color w:val="auto"/>
+          <w:sz w:val="22"/>
+          <w:szCs w:val="22"/>
+          <w:lang w:val="ru-RU"/>
+        </w:rPr>
+        <w:t xml:space="preserve">2 = </w:t>
+      </w:r>
+      <w:r>
+        <w:rPr>
+          <w:rFonts w:ascii="sans-serif" w:hAnsi="sans-serif"/>
+          <w:b w:val="false"/>
+          <w:bCs w:val="false"/>
+          <w:color w:val="auto"/>
+          <w:sz w:val="22"/>
+          <w:szCs w:val="22"/>
+          <w:lang w:val="ru-RU"/>
+        </w:rPr>
+        <w:t>СУММА(</w:t>
+      </w:r>
+      <w:r>
+        <w:rPr>
+          <w:rFonts w:ascii="sans-serif" w:hAnsi="sans-serif"/>
+          <w:b w:val="false"/>
+          <w:bCs w:val="false"/>
+          <w:color w:val="auto"/>
+          <w:sz w:val="22"/>
+          <w:szCs w:val="22"/>
+          <w:lang w:val="ru-RU"/>
+        </w:rPr>
+        <w:t xml:space="preserve">m = 1, </w:t>
+      </w:r>
+      <w:r>
+        <w:rPr>
+          <w:rFonts w:ascii="sans-serif" w:hAnsi="sans-serif"/>
+          <w:b w:val="false"/>
+          <w:bCs w:val="false"/>
+          <w:color w:val="auto"/>
+          <w:sz w:val="22"/>
+          <w:szCs w:val="22"/>
+          <w:lang w:val="ru-RU"/>
+        </w:rPr>
+        <w:t>M)</w:t>
+      </w:r>
+      <w:r>
+        <w:rPr>
+          <w:rFonts w:ascii="sans-serif" w:hAnsi="sans-serif"/>
+          <w:b w:val="false"/>
+          <w:bCs w:val="false"/>
+          <w:color w:val="auto"/>
+          <w:sz w:val="22"/>
+          <w:szCs w:val="22"/>
+          <w:lang w:val="ru-RU"/>
+        </w:rPr>
+        <w:t xml:space="preserve"> </w:t>
+      </w:r>
+      <w:r>
+        <w:rPr>
+          <w:rFonts w:ascii="sans-serif" w:hAnsi="sans-serif"/>
+          <w:b w:val="false"/>
+          <w:bCs w:val="false"/>
+          <w:color w:val="auto"/>
+          <w:sz w:val="22"/>
+          <w:szCs w:val="22"/>
+          <w:lang w:val="ru-RU"/>
+        </w:rPr>
+        <w:t>||</w:t>
+      </w:r>
+      <w:r>
+        <w:rPr>
+          <w:rFonts w:ascii="sans-serif" w:hAnsi="sans-serif"/>
+          <w:b w:val="false"/>
+          <w:bCs w:val="false"/>
+          <w:color w:val="auto"/>
+          <w:sz w:val="22"/>
+          <w:szCs w:val="22"/>
+          <w:lang w:val="ru-RU"/>
+        </w:rPr>
+        <w:t>qm - Cm (im)</w:t>
+      </w:r>
+      <w:r>
+        <w:rPr>
+          <w:rFonts w:ascii="sans-serif" w:hAnsi="sans-serif"/>
+          <w:b w:val="false"/>
+          <w:bCs w:val="false"/>
+          <w:color w:val="auto"/>
+          <w:sz w:val="22"/>
+          <w:szCs w:val="22"/>
+          <w:lang w:val="ru-RU"/>
+        </w:rPr>
+        <w:t>||^</w:t>
+      </w:r>
+      <w:r>
+        <w:rPr>
+          <w:rFonts w:ascii="sans-serif" w:hAnsi="sans-serif"/>
+          <w:b w:val="false"/>
+          <w:bCs w:val="false"/>
+          <w:color w:val="auto"/>
+          <w:sz w:val="22"/>
+          <w:szCs w:val="22"/>
+          <w:lang w:val="ru-RU"/>
+        </w:rPr>
+        <w:t xml:space="preserve">2, </w:t>
+      </w:r>
+      <w:r>
+        <w:rPr>
+          <w:rFonts w:ascii="sans-serif" w:hAnsi="sans-serif"/>
+          <w:b w:val="false"/>
+          <w:bCs w:val="false"/>
+          <w:color w:val="auto"/>
+          <w:sz w:val="22"/>
+          <w:szCs w:val="22"/>
+          <w:lang w:val="ru-RU"/>
+        </w:rPr>
+        <w:t>(2)</w:t>
+      </w:r>
+    </w:p>
+    <w:p>
+      <w:pPr>
+        <w:pStyle w:val="Normal"/>
+        <w:jc w:val="left"/>
+        <w:rPr>
+          <w:rFonts w:ascii="sans-serif" w:hAnsi="sans-serif"/>
+          <w:color w:val="auto"/>
+          <w:sz w:val="22"/>
+          <w:szCs w:val="22"/>
+          <w:lang w:val="ru-RU"/>
+        </w:rPr>
+      </w:pPr>
+      <w:r>
+        <w:rPr>
+          <w:b w:val="false"/>
+          <w:bCs w:val="false"/>
+        </w:rPr>
+      </w:r>
+    </w:p>
+    <w:p>
+      <w:pPr>
+        <w:pStyle w:val="Normal"/>
+        <w:jc w:val="left"/>
+        <w:rPr/>
+      </w:pPr>
+      <w:r>
+        <w:rPr>
+          <w:rFonts w:ascii="sans-serif" w:hAnsi="sans-serif"/>
+          <w:b w:val="false"/>
+          <w:bCs w:val="false"/>
+          <w:color w:val="auto"/>
+          <w:sz w:val="22"/>
+          <w:szCs w:val="22"/>
+          <w:lang w:val="ru-RU"/>
+        </w:rPr>
+        <w:t>где qm - m-й подвектор запроса q. С точки зрения геометрии PQ эффективно разделяет исходное векторное пространство на K</w:t>
+      </w:r>
+      <w:r>
+        <w:rPr>
+          <w:rFonts w:ascii="sans-serif" w:hAnsi="sans-serif"/>
+          <w:b w:val="false"/>
+          <w:bCs w:val="false"/>
+          <w:color w:val="auto"/>
+          <w:sz w:val="22"/>
+          <w:szCs w:val="22"/>
+          <w:lang w:val="ru-RU"/>
+        </w:rPr>
+        <w:t>^</w:t>
+      </w:r>
+      <w:r>
+        <w:rPr>
+          <w:rFonts w:ascii="sans-serif" w:hAnsi="sans-serif"/>
+          <w:b w:val="false"/>
+          <w:bCs w:val="false"/>
+          <w:color w:val="auto"/>
+          <w:sz w:val="22"/>
+          <w:szCs w:val="22"/>
+          <w:lang w:val="ru-RU"/>
+        </w:rPr>
+        <w:t xml:space="preserve">M </w:t>
+      </w:r>
+      <w:r>
+        <w:rPr>
+          <w:rFonts w:ascii="sans-serif" w:hAnsi="sans-serif"/>
+          <w:b w:val="false"/>
+          <w:bCs w:val="false"/>
+          <w:color w:val="auto"/>
+          <w:sz w:val="22"/>
+          <w:szCs w:val="22"/>
+          <w:lang w:val="ru-RU"/>
+        </w:rPr>
+        <w:t>ячеек</w:t>
+      </w:r>
+      <w:r>
+        <w:rPr>
+          <w:rFonts w:ascii="sans-serif" w:hAnsi="sans-serif"/>
+          <w:b w:val="false"/>
+          <w:bCs w:val="false"/>
+          <w:color w:val="auto"/>
+          <w:sz w:val="22"/>
+          <w:szCs w:val="22"/>
+          <w:lang w:val="ru-RU"/>
+        </w:rPr>
+        <w:t xml:space="preserve">, каждая из которых является декартовым произведением M ячеек </w:t>
+      </w:r>
+      <w:r>
+        <w:rPr>
+          <w:rFonts w:ascii="sans-serif" w:hAnsi="sans-serif"/>
+          <w:b w:val="false"/>
+          <w:bCs w:val="false"/>
+          <w:color w:val="auto"/>
+          <w:sz w:val="22"/>
+          <w:szCs w:val="22"/>
+          <w:lang w:val="ru-RU"/>
+        </w:rPr>
+        <w:t>меньшей размерности</w:t>
+      </w:r>
+      <w:r>
+        <w:rPr>
+          <w:rFonts w:ascii="sans-serif" w:hAnsi="sans-serif"/>
+          <w:b w:val="false"/>
+          <w:bCs w:val="false"/>
+          <w:color w:val="auto"/>
+          <w:sz w:val="22"/>
+          <w:szCs w:val="22"/>
           <w:lang w:val="ru-RU"/>
         </w:rPr>
         <w:t xml:space="preserve">. </w:t>
       </w:r>
-    </w:p>
-    <w:p>
-      <w:pPr>
-        <w:pStyle w:val="Normal"/>
-        <w:jc w:val="left"/>
-        <w:rPr>
-          <w:lang w:val="ru-RU"/>
-        </w:rPr>
-      </w:pPr>
-      <w:r>
-        <w:rPr>
-          <w:b w:val="false"/>
-          <w:bCs w:val="false"/>
-        </w:rPr>
-      </w:r>
-    </w:p>
-    <w:p>
-      <w:pPr>
-        <w:pStyle w:val="Normal"/>
-        <w:jc w:val="left"/>
-        <w:rPr>
-          <w:b w:val="false"/>
-          <w:b w:val="false"/>
-          <w:bCs w:val="false"/>
-        </w:rPr>
-      </w:pPr>
-      <w:r>
-        <w:rPr>
-          <w:b w:val="false"/>
-          <w:bCs w:val="false"/>
-          <w:lang w:val="ru-RU"/>
-        </w:rPr>
-        <w:t xml:space="preserve">Для применимости данного подхода к реальным задачам требуемая скорость поиска не  должна превышать нескольких миллисекунд. А точность должна быть в пределе допустимой для выбранного алгоритма, </w:t>
-      </w:r>
-      <w:r>
-        <w:rPr>
-          <w:b w:val="false"/>
-          <w:bCs w:val="false"/>
-          <w:lang w:val="ru-RU"/>
-        </w:rPr>
-        <w:t>то есть не сильно отличаться от приводимой в статьях</w:t>
-      </w:r>
-      <w:r>
-        <w:rPr>
-          <w:b w:val="false"/>
-          <w:bCs w:val="false"/>
-          <w:lang w:val="ru-RU"/>
-        </w:rPr>
-        <w:t xml:space="preserve">. </w:t>
-      </w:r>
-      <w:r>
-        <w:rPr>
-          <w:b w:val="false"/>
-          <w:bCs w:val="false"/>
-          <w:lang w:val="ru-RU"/>
-        </w:rPr>
-        <w:t xml:space="preserve">В </w:t>
-      </w:r>
-      <w:r>
-        <w:rPr>
-          <w:b w:val="false"/>
-          <w:bCs w:val="false"/>
-          <w:lang w:val="ru-RU"/>
-        </w:rPr>
-        <w:t xml:space="preserve">качестве вывода </w:t>
-      </w:r>
-      <w:r>
-        <w:rPr>
-          <w:b w:val="false"/>
-          <w:bCs w:val="false"/>
-          <w:lang w:val="ru-RU"/>
-        </w:rPr>
-        <w:t>следует оценить эти показатели и сформулировать возможные пути улучшения.</w:t>
-      </w:r>
-    </w:p>
-    <w:p>
-      <w:pPr>
-        <w:pStyle w:val="Normal"/>
-        <w:jc w:val="left"/>
-        <w:rPr>
-          <w:b w:val="false"/>
-          <w:b w:val="false"/>
-          <w:bCs w:val="false"/>
-          <w:lang w:val="ru-RU"/>
-        </w:rPr>
-      </w:pPr>
-      <w:r>
-        <w:rPr>
-          <w:b w:val="false"/>
-          <w:bCs w:val="false"/>
-          <w:lang w:val="ru-RU"/>
-        </w:rPr>
+      <w:r>
+        <w:rPr>
+          <w:rFonts w:ascii="sans-serif" w:hAnsi="sans-serif"/>
+          <w:b w:val="false"/>
+          <w:bCs w:val="false"/>
+          <w:color w:val="auto"/>
+          <w:sz w:val="22"/>
+          <w:szCs w:val="22"/>
+          <w:lang w:val="ru-RU"/>
+        </w:rPr>
+        <w:t>Однако стоит учитывать, что и</w:t>
+      </w:r>
+      <w:r>
+        <w:rPr>
+          <w:rFonts w:ascii="Abyssinica SIL" w:hAnsi="Abyssinica SIL"/>
+          <w:b w:val="false"/>
+          <w:bCs w:val="false"/>
+          <w:color w:val="auto"/>
+          <w:sz w:val="22"/>
+          <w:szCs w:val="22"/>
+          <w:lang w:val="ru-RU"/>
+        </w:rPr>
+        <w:t xml:space="preserve">з-за огромного количества кластеров в IMI некоторые области могут содержать содержать сравнительно малое количество кандидатов или не содержать совсем. Следовательно, IMI в процессе поиска тратит много времени на посещение пустых областей. </w:t>
+      </w:r>
+      <w:r>
+        <w:rPr>
+          <w:rFonts w:ascii="Abyssinica SIL" w:hAnsi="Abyssinica SIL"/>
+          <w:b w:val="false"/>
+          <w:bCs w:val="false"/>
+          <w:color w:val="auto"/>
+          <w:sz w:val="22"/>
+          <w:szCs w:val="22"/>
+          <w:lang w:val="ru-RU"/>
+        </w:rPr>
+        <w:t>П</w:t>
+      </w:r>
+      <w:r>
+        <w:rPr>
+          <w:rFonts w:ascii="Abyssinica SIL" w:hAnsi="Abyssinica SIL"/>
+          <w:b w:val="false"/>
+          <w:bCs w:val="false"/>
+          <w:color w:val="auto"/>
+          <w:sz w:val="22"/>
+          <w:szCs w:val="22"/>
+          <w:lang w:val="ru-RU"/>
+        </w:rPr>
+        <w:t xml:space="preserve">ричина этого недостатка состоит в том, что IMI при обучении не учитывает зависимость подпространств при разделении, которые зачастую зависимы на практике. В частности, существуют значительные корреляции между различными подпространствами дескрипторов, построенных с помощью сверточных нейронных сетей, которые наиболее актуальны в наши дни. Для решения проблемы адаптации алгоритмов к коррелированным данным </w:t>
+      </w:r>
+      <w:r>
+        <w:rPr>
+          <w:rFonts w:ascii="Abyssinica SIL" w:hAnsi="Abyssinica SIL"/>
+          <w:b w:val="false"/>
+          <w:bCs w:val="false"/>
+          <w:color w:val="auto"/>
+          <w:sz w:val="22"/>
+          <w:szCs w:val="22"/>
+          <w:lang w:val="ru-RU"/>
+        </w:rPr>
+        <w:t>можно предварительно производить ортогональные преобразования над данными [4] или локальные оптимизации PQ [</w:t>
+      </w:r>
+      <w:r>
+        <w:rPr>
+          <w:rFonts w:ascii="Abyssinica SIL" w:hAnsi="Abyssinica SIL"/>
+          <w:b w:val="false"/>
+          <w:bCs w:val="false"/>
+          <w:color w:val="auto"/>
+          <w:sz w:val="22"/>
+          <w:szCs w:val="22"/>
+          <w:lang w:val="ru-RU"/>
+        </w:rPr>
+        <w:t>6</w:t>
+      </w:r>
+      <w:r>
+        <w:rPr>
+          <w:rFonts w:ascii="Abyssinica SIL" w:hAnsi="Abyssinica SIL"/>
+          <w:b w:val="false"/>
+          <w:bCs w:val="false"/>
+          <w:color w:val="auto"/>
+          <w:sz w:val="22"/>
+          <w:szCs w:val="22"/>
+          <w:lang w:val="ru-RU"/>
+        </w:rPr>
+        <w:t>].</w:t>
+      </w:r>
+      <w:bookmarkEnd w:id="2"/>
+    </w:p>
+    <w:p>
+      <w:pPr>
+        <w:pStyle w:val="Normal"/>
+        <w:jc w:val="left"/>
+        <w:rPr>
+          <w:rFonts w:ascii="Abyssinica SIL" w:hAnsi="Abyssinica SIL"/>
+          <w:b w:val="false"/>
+          <w:b w:val="false"/>
+          <w:bCs w:val="false"/>
+          <w:color w:val="auto"/>
+          <w:sz w:val="22"/>
+          <w:szCs w:val="22"/>
+          <w:lang w:val="ru-RU"/>
+        </w:rPr>
+      </w:pPr>
+      <w:r>
+        <w:rPr/>
+      </w:r>
+    </w:p>
+    <w:p>
+      <w:pPr>
+        <w:pStyle w:val="Normal"/>
+        <w:jc w:val="left"/>
+        <w:rPr>
+          <w:rFonts w:ascii="Abyssinica SIL" w:hAnsi="Abyssinica SIL"/>
+          <w:b w:val="false"/>
+          <w:b w:val="false"/>
+          <w:bCs w:val="false"/>
+          <w:sz w:val="22"/>
+          <w:szCs w:val="22"/>
+          <w:lang w:val="ru-RU"/>
+        </w:rPr>
+      </w:pPr>
+      <w:r>
+        <w:rPr>
+          <w:rFonts w:ascii="Abyssinica SIL" w:hAnsi="Abyssinica SIL"/>
+          <w:b w:val="false"/>
+          <w:bCs w:val="false"/>
+          <w:sz w:val="22"/>
+          <w:szCs w:val="22"/>
+          <w:lang w:val="ru-RU"/>
+        </w:rPr>
+      </w:r>
+    </w:p>
+    <w:p>
+      <w:pPr>
+        <w:pStyle w:val="Normal"/>
+        <w:jc w:val="left"/>
+        <w:rPr>
+          <w:rFonts w:ascii="sans-serif" w:hAnsi="sans-serif"/>
+          <w:color w:val="auto"/>
+          <w:sz w:val="22"/>
+          <w:szCs w:val="22"/>
+        </w:rPr>
+      </w:pPr>
+      <w:r>
+        <w:rPr>
+          <w:rFonts w:ascii="sans-serif" w:hAnsi="sans-serif"/>
+          <w:color w:val="auto"/>
+          <w:sz w:val="22"/>
+          <w:szCs w:val="22"/>
+        </w:rPr>
+      </w:r>
+    </w:p>
+    <w:p>
+      <w:pPr>
+        <w:pStyle w:val="Normal"/>
+        <w:jc w:val="left"/>
+        <w:rPr>
+          <w:rFonts w:ascii="sans-serif" w:hAnsi="sans-serif"/>
+          <w:color w:val="auto"/>
+          <w:sz w:val="22"/>
+          <w:szCs w:val="22"/>
+        </w:rPr>
+      </w:pPr>
+      <w:r>
+        <w:rPr>
+          <w:rFonts w:ascii="sans-serif" w:hAnsi="sans-serif"/>
+          <w:color w:val="auto"/>
+          <w:sz w:val="22"/>
+          <w:szCs w:val="22"/>
+        </w:rPr>
+      </w:r>
+    </w:p>
+    <w:p>
+      <w:pPr>
+        <w:pStyle w:val="Normal"/>
+        <w:jc w:val="left"/>
+        <w:rPr>
+          <w:rFonts w:ascii="sans-serif" w:hAnsi="sans-serif"/>
+          <w:color w:val="auto"/>
+          <w:sz w:val="22"/>
+          <w:szCs w:val="22"/>
+        </w:rPr>
+      </w:pPr>
+      <w:r>
+        <w:rPr>
+          <w:rFonts w:ascii="sans-serif" w:hAnsi="sans-serif"/>
+          <w:color w:val="auto"/>
+          <w:sz w:val="22"/>
+          <w:szCs w:val="22"/>
+        </w:rPr>
+      </w:r>
+    </w:p>
+    <w:p>
+      <w:pPr>
+        <w:pStyle w:val="Normal"/>
+        <w:jc w:val="left"/>
+        <w:rPr/>
+      </w:pPr>
+      <w:r>
+        <w:rPr>
+          <w:b/>
+          <w:bCs/>
+          <w:lang w:val="ru-RU"/>
+        </w:rPr>
+        <w:t>Квантование произведения (PQ)</w:t>
+      </w:r>
+      <w:r>
+        <w:rPr>
+          <w:b w:val="false"/>
+          <w:bCs w:val="false"/>
+          <w:lang w:val="ru-RU"/>
+        </w:rPr>
+        <w:t xml:space="preserve"> представляет собой схему сжатия с потерями для многомерных векторов [2]. PQ кодирует каждый вектор x ∈ RD как объединение M кодовых слов из M D M -мерных кодовых книг C1,. , , CM, каждое из которых содержит K кодовых слов. Другими словами, PQ разбивает вектор на M отдельных субвекторов и применяет векторное квантование (VQ) к каждому субвектору, используя при этом отдельную кодовую книгу. В результате каждый вектор x кодируется набором индексов кодовых слов [i1,. , , , iM] и аппроксимируется x ≈ [C1 (i1),. , , , CM (iM)]. Быстрое вычисление евклидова расстояния становится возможным благодаря эффективной процедуре АЦП [12] с использованием справочных таблиц: kq - xk 2 ≈ kq - [C1 (i1),. , , , CM (iM)] k 2 = (1) X M m = 1 kqm - Cm (im) k 2, где qm - m-й подвектор запроса q. Эта сумма может быть вычислена в M сложениях и поисках, учитывая, что расстояния от подвекторов запроса до кодовых слов предварительно вычисляются. С точки зрения геометрии PQ эффективно разделяет исходное векторное пространство на ячейки KM, каждая из которых является декартовым произведением M ячеек меньшего размера. Такое приближение на основе произведения работает лучше, если D M -мерные компоненты векторов имеют независимые распределения. На степень зависимости влияет выбор расщепления, и она может быть дополнительно улучшена путем ортогонального преобразования, примененного к векторам в качестве предварительной обработки. Поэтому в двух недавних работах было найдено оптимальное преобразование [10, 16]. После одного из них модификация PQ, соответствующая такому преобразованию предварительной обработки, упоминается ниже как Оптимизированное квантование продукта (OPQ). </w:t>
+      </w:r>
+    </w:p>
+    <w:p>
+      <w:pPr>
+        <w:pStyle w:val="Normal"/>
+        <w:jc w:val="left"/>
+        <w:rPr>
+          <w:b w:val="false"/>
+          <w:b w:val="false"/>
+          <w:bCs w:val="false"/>
+        </w:rPr>
+      </w:pPr>
+      <w:r>
+        <w:rPr>
+          <w:b/>
+          <w:bCs/>
+          <w:lang w:val="ru-RU"/>
+        </w:rPr>
+        <w:t>Неортогональные квантования</w:t>
+      </w:r>
+      <w:r>
+        <w:rPr>
+          <w:b w:val="false"/>
+          <w:bCs w:val="false"/>
+          <w:lang w:val="ru-RU"/>
+        </w:rPr>
+        <w:t>. В нескольких работах [8, 3, 21, 6] были предложены модификации PQ, которые не разбивают пространство данных на ортогональные подпространства. Фактически, они обобщают идею квантования продуктов, аппроксимируя каждый вектор суммой M кодовых слов вместо конкатенации. В этом случае процедура АЦП все еще эффективна, а точность аппроксимации увеличивается.</w:t>
+      </w:r>
+    </w:p>
+    <w:p>
+      <w:pPr>
+        <w:pStyle w:val="Normal"/>
+        <w:jc w:val="left"/>
+        <w:rPr>
+          <w:b w:val="false"/>
+          <w:b w:val="false"/>
+          <w:bCs w:val="false"/>
+        </w:rPr>
+      </w:pPr>
+      <w:r>
+        <w:rPr>
+          <w:b w:val="false"/>
+          <w:bCs w:val="false"/>
+          <w:lang w:val="ru-RU"/>
+        </w:rPr>
+        <w:t>Первый подход, остаточное векторное квантование [8], квантует исходные векторы, а затем итеративно квантовает остатки аппроксимации из предыдущей итерации. [8] также вводит систему IVFRVQ, которая позволяет выполнять неисчерпывающий поиск. IVFRVQ сокращает большие части точек базы данных, основываясь на расстояниях от запроса до «грубых приближений», полученных первыми несколькими квантователями. Другой подход, Аддитивное квантование (AQ) [3], является наиболее общим, поскольку он не накладывает никаких ограничений на кодовые слова из разных кодовых книг. Обычно AQ обеспечивает наименьшие ошибки сжатия, однако он намного медленнее, чем другие методы, особенно для больших M. Композитное квантование (CQ) [21] изучает кодовые книги с фиксированным значением скалярного произведения между кодовыми словами из разных кодовых книг. Наконец, квантование дерева (TQ) [6] выполняет декомпозицию на подпространства, ограничивая отношения неортогональности между различными кодовыми книгами для формирования графа дерева. При этом ограничении возможно эффективное кодирование. В целом, неортогональные квантования достигают более высокой точности аппроксимации, чем (O) PQ, особенно для негистограммных данных. В то же время они медленнее и требуют более сложных процедур обучения.</w:t>
+      </w:r>
+      <w:r>
+        <w:rPr>
+          <w:b/>
+          <w:bCs/>
+          <w:lang w:val="ru-RU"/>
+        </w:rPr>
+        <w:t xml:space="preserve"> </w:t>
+      </w:r>
+    </w:p>
+    <w:p>
+      <w:pPr>
+        <w:pStyle w:val="Normal"/>
+        <w:jc w:val="left"/>
+        <w:rPr>
+          <w:b w:val="false"/>
+          <w:b w:val="false"/>
+          <w:bCs w:val="false"/>
+        </w:rPr>
+      </w:pPr>
+      <w:r>
+        <w:rPr>
+          <w:b/>
+          <w:bCs/>
+          <w:lang w:val="ru-RU"/>
+        </w:rPr>
+        <w:t>IVFADC.</w:t>
+      </w:r>
+      <w:r>
+        <w:rPr>
+          <w:b w:val="false"/>
+          <w:bCs w:val="false"/>
+          <w:lang w:val="ru-RU"/>
+        </w:rPr>
+        <w:t xml:space="preserve"> Одной из первых систем, способных эффективно работать с наборами данных в миллиардах, была IVFADC, представленная в [13]. Эта система объединяет инвертированный индекс [19] в качестве структуры индексации и квантования продукта для сжатия базы данных. IVFADC сначала разделяет пространство на K-ячейки с помощью стандартных K-средних, а затем кодирует смещения каждой точки от центра тяжести ячейки, которой он принадлежит. Кодирование выполняется через квантование продуктов, в котором используются глобальные кодовые книги, совместно используемые всеми ячейками. </w:t>
+      </w:r>
+      <w:r>
+        <w:rPr>
+          <w:b/>
+          <w:bCs/>
+          <w:lang w:val="ru-RU"/>
+        </w:rPr>
+        <w:t>Перевернутый мультииндекс и мульти-D-АЦП.</w:t>
+      </w:r>
+      <w:r>
+        <w:rPr>
+          <w:b w:val="false"/>
+          <w:bCs w:val="false"/>
+          <w:lang w:val="ru-RU"/>
+        </w:rPr>
+        <w:t xml:space="preserve"> </w:t>
+      </w:r>
+    </w:p>
+    <w:p>
+      <w:pPr>
+        <w:pStyle w:val="Normal"/>
+        <w:jc w:val="left"/>
+        <w:rPr/>
+      </w:pPr>
+      <w:r>
+        <w:rPr>
+          <w:b w:val="false"/>
+          <w:bCs w:val="false"/>
+          <w:lang w:val="ru-RU"/>
+        </w:rPr>
+        <w:t>Inverted Multi-Index (IMI) [2] - это алгоритм индексации для многомерных пространств и очень больших наборов данных. IMI обобщает инвертированный индекс с помощью кодовых книг продукта для построения центроидов клеток (обычно рассматривается только два компонента в продукте). Таким образом, Inverted Multi-Index имеет две D 2-мерные кодовые книги произведений для разных половин вектора, каждая из которых содержит K субкодовых слов, что позволяет эффективно создавать ячейки K2, которые, как правило, на порядки превышают количество ячеек в IVFADC. система или другие системы, использующие инвертированные индексы. Большое количество ячеек обеспечивает очень плотное разделение пространства, а это означает, что для достижения высокого уровня отзыва (например, истинного ближайшего соседа) необходимо пройти небольшую часть набора данных. Для сжатия набора данных [2] следовал системе IVFADC и использовал Квантование продуктов с глобальными кодовыми книгами, общими для всех ячеек, чтобы кодировать смещения векторов от центроидов (эта система называется Multi-D-ADC).</w:t>
       </w:r>
     </w:p>
     <w:p>
@@ -629,7 +2259,25 @@
           <w:bCs/>
           <w:lang w:val="ru-RU"/>
         </w:rPr>
-        <w:t>Обзор существующих решений</w:t>
+      </w:r>
+    </w:p>
+    <w:p>
+      <w:pPr>
+        <w:pStyle w:val="Normal"/>
+        <w:jc w:val="left"/>
+        <w:rPr>
+          <w:b w:val="false"/>
+          <w:b w:val="false"/>
+          <w:bCs w:val="false"/>
+          <w:lang w:val="ru-RU"/>
+        </w:rPr>
+      </w:pPr>
+      <w:r>
+        <w:rPr>
+          <w:b w:val="false"/>
+          <w:bCs w:val="false"/>
+          <w:lang w:val="ru-RU"/>
+        </w:rPr>
       </w:r>
     </w:p>
     <w:p>
@@ -664,6 +2312,294 @@
           <w:lang w:val="ru-RU"/>
         </w:rPr>
         <w:t>Исследование и построение решений задачи</w:t>
+      </w:r>
+    </w:p>
+    <w:p>
+      <w:pPr>
+        <w:pStyle w:val="Normal"/>
+        <w:jc w:val="left"/>
+        <w:rPr/>
+      </w:pPr>
+      <w:r>
+        <w:rPr>
+          <w:highlight w:val="red"/>
+          <w:lang w:val="ru-RU"/>
+        </w:rPr>
+        <w:t>A. Вычисление расстояний с использованием квантованных кодов Рассмотрим вектор запроса x и вектор базы данных y. Мы предлагаем два метода вычисления приблизительного евклидова расстояния между этими векторами: симметричный и асимметричный. Смотрите рисунок 2 для иллюстрации. Вычисление симметричного расстояния (SDC): оба вектора x и y представлены соответствующими центроидами q (x) и q (y). Расстояние d (x, y) аппроксимируется расстоянием ˆd (x, y), dq (x), q (y), которое эффективно получается с помощью квантователя произведения ˆd (x, y) = dq (x), q (y) = sX jd qj (x), qj (y) 2, (12) где расстояние d cj, i, cj, i0 2 считывается из справочной таблицы, связанной с j-м субквантователем , Каждая справочная таблица содержит все квадраты расстояний между парами центроидов (i, i0) субквантователя или (k ∗) 2 квадратов расстояний1. Вычисление асимметричного расстояния (ADC): вектор базы данных y представлен q (y), но запрос x не закодирован. Расстояние d (x, y) аппроксимируется расстоянием ˜d (x, y), dx, q (y), которое вычисляется с использованием разложения ˜d (x, y) = dx, q (y) = sX jd uj (x), qj (uj (y)) 2, (13) где квадраты расстояний d uj (x), cj, i 2: j = 1. , , м, я = 1. , , k ∗, вычисляются до поиска.</w:t>
+      </w:r>
+    </w:p>
+    <w:p>
+      <w:pPr>
+        <w:pStyle w:val="Normal"/>
+        <w:jc w:val="left"/>
+        <w:rPr>
+          <w:highlight w:val="red"/>
+          <w:lang w:val="ru-RU"/>
+        </w:rPr>
+      </w:pPr>
+      <w:r>
+        <w:rPr>
+          <w:highlight w:val="red"/>
+          <w:lang w:val="ru-RU"/>
+        </w:rPr>
+      </w:r>
+    </w:p>
+    <w:p>
+      <w:pPr>
+        <w:pStyle w:val="Normal"/>
+        <w:jc w:val="left"/>
+        <w:rPr/>
+      </w:pPr>
+      <w:r>
+        <w:rPr>
+          <w:rFonts w:ascii="Abyssinica SIL" w:hAnsi="Abyssinica SIL"/>
+          <w:b w:val="false"/>
+          <w:bCs w:val="false"/>
+          <w:sz w:val="22"/>
+          <w:szCs w:val="22"/>
+          <w:highlight w:val="red"/>
+          <w:lang w:val="ru-RU"/>
+        </w:rPr>
+        <w:t>Единственное преимущество SDC перед ADC - это ограничение использования памяти, связанного с запросами, поскольку вектор запроса определяется кодом. В большинстве случаев это не актуально, и тогда следует использовать асимметричную версию, которая позволяет получить искажения с меньшим расстоянием для аналогичной сложности. Мы сосредоточимся на АЦП в остальной части этого</w:t>
+      </w:r>
+    </w:p>
+    <w:p>
+      <w:pPr>
+        <w:pStyle w:val="Normal"/>
+        <w:jc w:val="left"/>
+        <w:rPr>
+          <w:rFonts w:ascii="Abyssinica SIL" w:hAnsi="Abyssinica SIL"/>
+          <w:b w:val="false"/>
+          <w:b w:val="false"/>
+          <w:bCs w:val="false"/>
+          <w:sz w:val="22"/>
+          <w:szCs w:val="22"/>
+          <w:highlight w:val="red"/>
+          <w:lang w:val="ru-RU"/>
+        </w:rPr>
+      </w:pPr>
+      <w:r>
+        <w:rPr>
+          <w:rFonts w:ascii="Abyssinica SIL" w:hAnsi="Abyssinica SIL"/>
+          <w:b w:val="false"/>
+          <w:bCs w:val="false"/>
+          <w:sz w:val="22"/>
+          <w:szCs w:val="22"/>
+          <w:highlight w:val="red"/>
+          <w:lang w:val="ru-RU"/>
+        </w:rPr>
+      </w:r>
+    </w:p>
+    <w:p>
+      <w:pPr>
+        <w:pStyle w:val="Normal"/>
+        <w:jc w:val="left"/>
+        <w:rPr/>
+      </w:pPr>
+      <w:r>
+        <w:rPr>
+          <w:highlight w:val="red"/>
+          <w:lang w:val="ru-RU"/>
+        </w:rPr>
+        <w:t xml:space="preserve">Индексирование вектора y происходит следующим образом: </w:t>
+      </w:r>
+    </w:p>
+    <w:p>
+      <w:pPr>
+        <w:pStyle w:val="Normal"/>
+        <w:jc w:val="left"/>
+        <w:rPr/>
+      </w:pPr>
+      <w:r>
+        <w:rPr>
+          <w:highlight w:val="red"/>
+          <w:lang w:val="ru-RU"/>
+        </w:rPr>
+        <w:t>1) квантование y в qc (y)</w:t>
+      </w:r>
+    </w:p>
+    <w:p>
+      <w:pPr>
+        <w:pStyle w:val="Normal"/>
+        <w:jc w:val="left"/>
+        <w:rPr/>
+      </w:pPr>
+      <w:r>
+        <w:rPr>
+          <w:highlight w:val="red"/>
+          <w:lang w:val="ru-RU"/>
+        </w:rPr>
+        <w:t>2) вычисление остаточного r (y) = y - qc (y)</w:t>
+      </w:r>
+    </w:p>
+    <w:p>
+      <w:pPr>
+        <w:pStyle w:val="Normal"/>
+        <w:jc w:val="left"/>
+        <w:rPr/>
+      </w:pPr>
+      <w:r>
+        <w:rPr>
+          <w:highlight w:val="red"/>
+          <w:lang w:val="ru-RU"/>
+        </w:rPr>
+        <w:t>3) квантование r (y) в qp (r (y)), которое для квантователя продукта - это присвоение uj (y) qj (uj (y)) для j = 1. , , м.</w:t>
+      </w:r>
+    </w:p>
+    <w:p>
+      <w:pPr>
+        <w:pStyle w:val="Normal"/>
+        <w:jc w:val="left"/>
+        <w:rPr/>
+      </w:pPr>
+      <w:r>
+        <w:rPr>
+          <w:highlight w:val="red"/>
+          <w:lang w:val="ru-RU"/>
+        </w:rPr>
+        <w:t>4) добавить новую запись в инвертированный список, соответствующий qc (y). Он содержит идентификатор вектора (или изображения) и двоичный код (индексы квантователя продукта).</w:t>
+      </w:r>
+    </w:p>
+    <w:p>
+      <w:pPr>
+        <w:pStyle w:val="Normal"/>
+        <w:jc w:val="left"/>
+        <w:rPr>
+          <w:highlight w:val="red"/>
+          <w:lang w:val="ru-RU"/>
+        </w:rPr>
+      </w:pPr>
+      <w:r>
+        <w:rPr>
+          <w:highlight w:val="red"/>
+          <w:lang w:val="ru-RU"/>
+        </w:rPr>
+      </w:r>
+    </w:p>
+    <w:p>
+      <w:pPr>
+        <w:pStyle w:val="Normal"/>
+        <w:jc w:val="left"/>
+        <w:rPr/>
+      </w:pPr>
+      <w:r>
+        <w:rPr>
+          <w:highlight w:val="red"/>
+          <w:lang w:val="ru-RU"/>
+        </w:rPr>
+        <w:t xml:space="preserve"> </w:t>
+      </w:r>
+      <w:r>
+        <w:rPr>
+          <w:highlight w:val="red"/>
+          <w:lang w:val="ru-RU"/>
+        </w:rPr>
+        <w:t>Поиск ближайшего соседа (ей) запроса x состоит из</w:t>
+      </w:r>
+    </w:p>
+    <w:p>
+      <w:pPr>
+        <w:pStyle w:val="Normal"/>
+        <w:jc w:val="left"/>
+        <w:rPr/>
+      </w:pPr>
+      <w:r>
+        <w:rPr>
+          <w:highlight w:val="red"/>
+          <w:lang w:val="ru-RU"/>
+        </w:rPr>
+        <w:t>1) квантования x его w ближайшим соседям в кодовой книге qc; Для наглядности на следующих двух шагах мы просто обозначим через r (x) остатки, связанные с этими w-назначениями. Два шага применяются ко всем w назначениям.</w:t>
+      </w:r>
+    </w:p>
+    <w:p>
+      <w:pPr>
+        <w:pStyle w:val="Normal"/>
+        <w:jc w:val="left"/>
+        <w:rPr/>
+      </w:pPr>
+      <w:r>
+        <w:rPr>
+          <w:highlight w:val="red"/>
+          <w:lang w:val="ru-RU"/>
+        </w:rPr>
+        <w:t>2) вычислить квадрат расстояния d uj (r (x)), cj, i 2 для каждого субквантизатора j и каждого из его центроидов cj, i;</w:t>
+      </w:r>
+    </w:p>
+    <w:p>
+      <w:pPr>
+        <w:pStyle w:val="Normal"/>
+        <w:jc w:val="left"/>
+        <w:rPr/>
+      </w:pPr>
+      <w:r>
+        <w:rPr>
+          <w:highlight w:val="red"/>
+          <w:lang w:val="ru-RU"/>
+        </w:rPr>
+        <w:t>3) вычислить квадрат расстояния между r (x) и всеми индексированными векторами инвертированного списка. Используя расстояния между субвекторами и центроидами, вычисленные на предыдущем шаге, это заключается в суммировании m искомых значений, см.</w:t>
+      </w:r>
+    </w:p>
+    <w:p>
+      <w:pPr>
+        <w:pStyle w:val="Normal"/>
+        <w:jc w:val="left"/>
+        <w:rPr/>
+      </w:pPr>
+      <w:r>
+        <w:rPr>
+          <w:rFonts w:ascii="Abyssinica SIL" w:hAnsi="Abyssinica SIL"/>
+          <w:b w:val="false"/>
+          <w:bCs w:val="false"/>
+          <w:sz w:val="22"/>
+          <w:szCs w:val="22"/>
+          <w:highlight w:val="red"/>
+          <w:lang w:val="ru-RU"/>
+        </w:rPr>
+        <w:t>4) выберите K ближайших соседей x на основе расчетных расстояний. Это эффективно реализуется за счет поддержания структуры Maxheap с фиксированной емкостью, которая хранит наименьшие значения K, которые мы когда-либо видели. После каждого расчета расстояния идентификатор точки добавляется в структуру, только если ее расстояние меньше наибольшего расстояния в Maxheap</w:t>
+      </w:r>
+    </w:p>
+    <w:p>
+      <w:pPr>
+        <w:pStyle w:val="Normal"/>
+        <w:jc w:val="left"/>
+        <w:rPr>
+          <w:rFonts w:ascii="Abyssinica SIL" w:hAnsi="Abyssinica SIL"/>
+          <w:b w:val="false"/>
+          <w:b w:val="false"/>
+          <w:bCs w:val="false"/>
+          <w:sz w:val="22"/>
+          <w:szCs w:val="22"/>
+          <w:lang w:val="ru-RU"/>
+        </w:rPr>
+      </w:pPr>
+      <w:r>
+        <w:rPr>
+          <w:rFonts w:ascii="Abyssinica SIL" w:hAnsi="Abyssinica SIL"/>
+          <w:b w:val="false"/>
+          <w:bCs w:val="false"/>
+          <w:sz w:val="22"/>
+          <w:szCs w:val="22"/>
+          <w:lang w:val="ru-RU"/>
+        </w:rPr>
+      </w:r>
+    </w:p>
+    <w:p>
+      <w:pPr>
+        <w:pStyle w:val="Normal"/>
+        <w:jc w:val="left"/>
+        <w:rPr>
+          <w:b w:val="false"/>
+          <w:b w:val="false"/>
+          <w:bCs w:val="false"/>
+          <w:lang w:val="ru-RU"/>
+        </w:rPr>
+      </w:pPr>
+      <w:r>
+        <w:rPr>
+          <w:b w:val="false"/>
+          <w:bCs w:val="false"/>
+          <w:lang w:val="ru-RU"/>
+        </w:rPr>
       </w:r>
     </w:p>
     <w:p>
@@ -678,7 +2614,46 @@
         </w:rPr>
       </w:pPr>
       <w:r>
-        <w:rPr/>
+        <w:rPr>
+          <w:b/>
+          <w:bCs/>
+          <w:lang w:val="ru-RU"/>
+        </w:rPr>
+        <w:t>Описание практической части</w:t>
+      </w:r>
+    </w:p>
+    <w:p>
+      <w:pPr>
+        <w:pStyle w:val="Normal"/>
+        <w:jc w:val="left"/>
+        <w:rPr>
+          <w:b w:val="false"/>
+          <w:b w:val="false"/>
+          <w:bCs w:val="false"/>
+          <w:lang w:val="ru-RU"/>
+        </w:rPr>
+      </w:pPr>
+      <w:r>
+        <w:rPr>
+          <w:b w:val="false"/>
+          <w:bCs w:val="false"/>
+          <w:lang w:val="ru-RU"/>
+        </w:rPr>
+      </w:r>
+    </w:p>
+    <w:p>
+      <w:pPr>
+        <w:pStyle w:val="Normal"/>
+        <w:jc w:val="left"/>
+        <w:rPr/>
+      </w:pPr>
+      <w:r>
+        <w:rPr>
+          <w:b/>
+          <w:bCs/>
+          <w:lang w:val="ru-RU"/>
+        </w:rPr>
+        <w:t>Заключение</w:t>
       </w:r>
     </w:p>
     <w:p>
@@ -693,60 +2668,9 @@
         </w:rPr>
       </w:pPr>
       <w:r>
-        <w:rPr/>
-      </w:r>
-    </w:p>
-    <w:p>
-      <w:pPr>
-        <w:pStyle w:val="Normal"/>
-        <w:jc w:val="left"/>
-        <w:rPr/>
-      </w:pPr>
-      <w:r>
-        <w:rPr>
-          <w:rFonts w:ascii="Abyssinica SIL" w:hAnsi="Abyssinica SIL"/>
-          <w:b w:val="false"/>
-          <w:bCs w:val="false"/>
-          <w:sz w:val="22"/>
-          <w:szCs w:val="22"/>
-          <w:lang w:val="ru-RU"/>
-        </w:rPr>
-        <w:t>Из-за огромного количества кластеров в IMI некоторые области могут содержать содержать сравнительно малое количество кандидатов или не содержать совсем. Следовательно, IMI в процессе поиска тратит много времени на посещение пустых областей. Фактически, причина этого недостатка состоит в том, что IMI при обучении алгоритмом К-средних не учитывает зависимость подпространств при разделении, которые зачастую зависимы на практике. В частности, существуют значительные корреляции между различными подпространствами дескрипторов, построенных с помощью сверточных нейронных сетей,которые наиболее актуальны в наши дни. Для решения проблемы адаптации алгоритмов к коррелированным  данным используют различные оптимизации PQ [4,5].</w:t>
-      </w:r>
-    </w:p>
-    <w:p>
-      <w:pPr>
-        <w:pStyle w:val="Normal"/>
-        <w:jc w:val="left"/>
-        <w:rPr>
-          <w:rFonts w:ascii="Abyssinica SIL" w:hAnsi="Abyssinica SIL"/>
-          <w:b w:val="false"/>
-          <w:b w:val="false"/>
-          <w:bCs w:val="false"/>
-          <w:sz w:val="22"/>
-          <w:szCs w:val="22"/>
-          <w:lang w:val="ru-RU"/>
-        </w:rPr>
-      </w:pPr>
-      <w:r>
-        <w:rPr/>
-      </w:r>
-    </w:p>
-    <w:p>
-      <w:pPr>
-        <w:pStyle w:val="Normal"/>
-        <w:jc w:val="left"/>
-        <w:rPr>
-          <w:b w:val="false"/>
-          <w:b w:val="false"/>
-          <w:bCs w:val="false"/>
-          <w:lang w:val="ru-RU"/>
-        </w:rPr>
-      </w:pPr>
-      <w:r>
-        <w:rPr>
-          <w:b w:val="false"/>
-          <w:bCs w:val="false"/>
+        <w:rPr>
+          <w:b/>
+          <w:bCs/>
           <w:lang w:val="ru-RU"/>
         </w:rPr>
       </w:r>
@@ -768,38 +2692,28 @@
           <w:bCs/>
           <w:lang w:val="ru-RU"/>
         </w:rPr>
-        <w:t>Описание практической части</w:t>
-      </w:r>
-    </w:p>
-    <w:p>
-      <w:pPr>
-        <w:pStyle w:val="Normal"/>
-        <w:jc w:val="left"/>
-        <w:rPr>
-          <w:b w:val="false"/>
-          <w:b w:val="false"/>
-          <w:bCs w:val="false"/>
-          <w:lang w:val="ru-RU"/>
-        </w:rPr>
-      </w:pPr>
-      <w:r>
-        <w:rPr>
-          <w:b w:val="false"/>
-          <w:bCs w:val="false"/>
-          <w:lang w:val="ru-RU"/>
-        </w:rPr>
-      </w:r>
-    </w:p>
-    <w:p>
-      <w:pPr>
-        <w:pStyle w:val="Normal"/>
-        <w:jc w:val="left"/>
-        <w:rPr>
-          <w:b/>
+      </w:r>
+    </w:p>
+    <w:p>
+      <w:pPr>
+        <w:pStyle w:val="Normal"/>
+        <w:jc w:val="left"/>
+        <w:rPr/>
+      </w:pPr>
+      <w:r>
+        <w:rPr>
           <w:b/>
           <w:bCs/>
           <w:lang w:val="ru-RU"/>
         </w:rPr>
+        <w:t>ПОЛЕЗНЫЕ ВЫДЕРЖКИ</w:t>
+      </w:r>
+    </w:p>
+    <w:p>
+      <w:pPr>
+        <w:pStyle w:val="Normal"/>
+        <w:jc w:val="left"/>
+        <w:rPr/>
       </w:pPr>
       <w:r>
         <w:rPr>
@@ -807,43 +2721,170 @@
           <w:bCs/>
           <w:lang w:val="ru-RU"/>
         </w:rPr>
-        <w:t>Заключение</w:t>
-      </w:r>
-    </w:p>
-    <w:p>
-      <w:pPr>
-        <w:pStyle w:val="Normal"/>
-        <w:jc w:val="left"/>
-        <w:rPr>
-          <w:rFonts w:ascii="Abyssinica SIL" w:hAnsi="Abyssinica SIL"/>
-          <w:b w:val="false"/>
-          <w:b w:val="false"/>
-          <w:bCs w:val="false"/>
-          <w:sz w:val="22"/>
-          <w:szCs w:val="22"/>
-          <w:lang w:val="ru-RU"/>
-        </w:rPr>
-      </w:pPr>
-      <w:r>
-        <w:rPr/>
-      </w:r>
-    </w:p>
-    <w:p>
-      <w:pPr>
-        <w:pStyle w:val="Normal"/>
-        <w:jc w:val="left"/>
-        <w:rPr>
-          <w:b w:val="false"/>
-          <w:b w:val="false"/>
-          <w:bCs w:val="false"/>
-          <w:lang w:val="ru-RU"/>
-        </w:rPr>
-      </w:pPr>
-      <w:r>
-        <w:rPr>
-          <w:b w:val="false"/>
-          <w:bCs w:val="false"/>
-          <w:lang w:val="ru-RU"/>
+        <w:t>Статья (2)</w:t>
+      </w:r>
+    </w:p>
+    <w:p>
+      <w:pPr>
+        <w:pStyle w:val="Normal"/>
+        <w:jc w:val="left"/>
+        <w:rPr>
+          <w:lang w:val="ru-RU"/>
+        </w:rPr>
+      </w:pPr>
+      <w:r>
+        <w:rPr>
+          <w:rFonts w:ascii="sans-serif" w:hAnsi="sans-serif"/>
+          <w:b w:val="false"/>
+          <w:bCs w:val="false"/>
+          <w:sz w:val="22"/>
+          <w:szCs w:val="22"/>
+          <w:highlight w:val="red"/>
+          <w:lang w:val="ru-RU"/>
+        </w:rPr>
+        <w:t>В этой статье мы строим короткие коды, используя квантование. Цель состоит в том, чтобы оценить расстояния с использованием расстояний вектор-центроид, то есть вектор запроса не квантуется, коды назначаются только векторам базы данных. Это уменьшает шум квантования и впоследствии улучшает качество поиска. Чтобы получить точные расстояния, ошибка квантования должна быть ограничена. Следовательно, общее число k центроидов должно быть достаточно большим, например, k = 264 для 64-битных кодов.</w:t>
+      </w:r>
+    </w:p>
+    <w:p>
+      <w:pPr>
+        <w:pStyle w:val="Normal"/>
+        <w:jc w:val="left"/>
+        <w:rPr>
+          <w:rFonts w:ascii="sans-serif" w:hAnsi="sans-serif"/>
+          <w:b w:val="false"/>
+          <w:b w:val="false"/>
+          <w:bCs w:val="false"/>
+          <w:sz w:val="22"/>
+          <w:szCs w:val="22"/>
+          <w:highlight w:val="red"/>
+        </w:rPr>
+      </w:pPr>
+      <w:r>
+        <w:rPr>
+          <w:rFonts w:ascii="sans-serif" w:hAnsi="sans-serif"/>
+          <w:b w:val="false"/>
+          <w:bCs w:val="false"/>
+          <w:sz w:val="22"/>
+          <w:szCs w:val="22"/>
+          <w:highlight w:val="red"/>
+        </w:rPr>
+      </w:r>
+    </w:p>
+    <w:p>
+      <w:pPr>
+        <w:pStyle w:val="Normal"/>
+        <w:jc w:val="left"/>
+        <w:rPr>
+          <w:lang w:val="ru-RU"/>
+        </w:rPr>
+      </w:pPr>
+      <w:r>
+        <w:rPr>
+          <w:lang w:val="ru-RU"/>
+        </w:rPr>
+      </w:r>
+    </w:p>
+    <w:p>
+      <w:pPr>
+        <w:pStyle w:val="Normal"/>
+        <w:jc w:val="left"/>
+        <w:rPr>
+          <w:lang w:val="ru-RU"/>
+        </w:rPr>
+      </w:pPr>
+      <w:r>
+        <w:rPr>
+          <w:rFonts w:ascii="sans-serif" w:hAnsi="sans-serif"/>
+          <w:b w:val="false"/>
+          <w:bCs w:val="false"/>
+          <w:sz w:val="22"/>
+          <w:szCs w:val="22"/>
+          <w:highlight w:val="red"/>
+          <w:lang w:val="ru-RU"/>
+        </w:rPr>
+        <w:t>Квантователи решетки предлагают лучшие свойства квантования для равномерного распределения векторов, но это условие редко выполняется векторами реального мира. На практике эти квантователи выполняют значительно хуже, чем k-средних в задачах индексации [22]</w:t>
+      </w:r>
+    </w:p>
+    <w:p>
+      <w:pPr>
+        <w:pStyle w:val="Normal"/>
+        <w:jc w:val="left"/>
+        <w:rPr>
+          <w:rFonts w:ascii="sans-serif" w:hAnsi="sans-serif"/>
+          <w:b w:val="false"/>
+          <w:b w:val="false"/>
+          <w:bCs w:val="false"/>
+          <w:sz w:val="22"/>
+          <w:szCs w:val="22"/>
+          <w:highlight w:val="red"/>
+        </w:rPr>
+      </w:pPr>
+      <w:r>
+        <w:rPr>
+          <w:rFonts w:ascii="sans-serif" w:hAnsi="sans-serif"/>
+          <w:b w:val="false"/>
+          <w:bCs w:val="false"/>
+          <w:sz w:val="22"/>
+          <w:szCs w:val="22"/>
+          <w:highlight w:val="red"/>
+        </w:rPr>
+      </w:r>
+    </w:p>
+    <w:p>
+      <w:pPr>
+        <w:pStyle w:val="Normal"/>
+        <w:jc w:val="left"/>
+        <w:rPr>
+          <w:lang w:val="ru-RU"/>
+        </w:rPr>
+      </w:pPr>
+      <w:r>
+        <w:rPr>
+          <w:rFonts w:ascii="sans-serif" w:hAnsi="sans-serif"/>
+          <w:b w:val="false"/>
+          <w:bCs w:val="false"/>
+          <w:sz w:val="22"/>
+          <w:szCs w:val="22"/>
+          <w:highlight w:val="red"/>
+          <w:lang w:val="ru-RU"/>
+        </w:rPr>
+        <w:t xml:space="preserve"> </w:t>
+      </w:r>
+      <w:r>
+        <w:rPr>
+          <w:rFonts w:ascii="sans-serif" w:hAnsi="sans-serif"/>
+          <w:b w:val="false"/>
+          <w:bCs w:val="false"/>
+          <w:sz w:val="22"/>
+          <w:szCs w:val="22"/>
+          <w:highlight w:val="red"/>
+          <w:lang w:val="ru-RU"/>
+        </w:rPr>
+        <w:t>В нашем методе используется аналогичное количество операций поиска в таблице, что обеспечивает несравнимую эффективность. Полное сравнение вектора запроса со всеми кодами запрещено для очень больших наборов данных. Поэтому мы вводим модифицированную инвертированную файловую структуру для быстрого доступа к наиболее значимым векторам. Грубый квантователь используется для реализации этой инвертированной файловой структуры, где векторы, соответствующие кластеру (индексу), сохраняются в связанном списке. Векторы в списке представлены короткими кодами, вычисленными нашим квантователем продуктов, который используется здесь для кодирования остаточного вектора относительно центра кластера</w:t>
+      </w:r>
+    </w:p>
+    <w:p>
+      <w:pPr>
+        <w:pStyle w:val="Normal"/>
+        <w:jc w:val="left"/>
+        <w:rPr>
+          <w:rFonts w:ascii="sans-serif" w:hAnsi="sans-serif"/>
+          <w:b w:val="false"/>
+          <w:b w:val="false"/>
+          <w:bCs w:val="false"/>
+          <w:sz w:val="22"/>
+          <w:szCs w:val="22"/>
+          <w:highlight w:val="red"/>
+        </w:rPr>
+      </w:pPr>
+      <w:r>
+        <w:rPr>
+          <w:rFonts w:ascii="sans-serif" w:hAnsi="sans-serif"/>
+          <w:b w:val="false"/>
+          <w:bCs w:val="false"/>
+          <w:sz w:val="22"/>
+          <w:szCs w:val="22"/>
+          <w:highlight w:val="red"/>
         </w:rPr>
       </w:r>
     </w:p>
@@ -853,11 +2894,13 @@
         <w:jc w:val="left"/>
         <w:rPr>
           <w:highlight w:val="yellow"/>
+          <w:lang w:val="ru-RU"/>
         </w:rPr>
       </w:pPr>
       <w:r>
         <w:rPr>
           <w:highlight w:val="yellow"/>
+          <w:lang w:val="ru-RU"/>
         </w:rPr>
       </w:r>
     </w:p>
@@ -867,25 +2910,128 @@
         <w:jc w:val="left"/>
         <w:rPr>
           <w:highlight w:val="yellow"/>
-        </w:rPr>
-      </w:pPr>
+          <w:lang w:val="ru-RU"/>
+        </w:rPr>
+      </w:pPr>
+      <w:r>
+        <w:rPr>
+          <w:highlight w:val="red"/>
+          <w:lang w:val="ru-RU"/>
+        </w:rPr>
+        <w:t>Б. Квантователи произведений</w:t>
+      </w:r>
       <w:r>
         <w:rPr>
           <w:highlight w:val="yellow"/>
-        </w:rPr>
-      </w:r>
-    </w:p>
-    <w:p>
-      <w:pPr>
-        <w:pStyle w:val="Normal"/>
-        <w:jc w:val="left"/>
-        <w:rPr>
+          <w:lang w:val="ru-RU"/>
+        </w:rPr>
+        <w:t>.</w:t>
+      </w:r>
+      <w:r>
+        <w:rPr>
+          <w:highlight w:val="red"/>
+          <w:lang w:val="ru-RU"/>
+        </w:rPr>
+        <w:t xml:space="preserve"> Рассмотрим 128-мерный вектор, например, дескриптор SIFT [23]. Квантизатор, создающий 64-битные коды, то есть «только» 0,5 бит на компонент, содержит k = 264 центроида. Следовательно, невозможно использовать алгоритм Ллойда или даже HKM, так как количество требуемых выборок и сложность изучения квантователя в несколько раз превышают k. Даже невозможно сохранить значения с плавающей запятой D × k, представляющие k центроидов. Квантование продукта является эффективным решением для решения этих проблем. Это обычная методика в исходном кодировании, которая позволяет выбирать количество компонентов, подлежащих квантованию совместно (например, группы из 24 компонентов могут быть квантованы с использованием мощной решетки пиявки). Входной вектор x разбит на m различных подвекторов uj, 1 ≤ j ≤ m размерности D ∗ = D / m, где D кратно m. Субвекторы квантуются отдельно с использованием m различных квантователей. Поэтому данный вектор x отображается следующим образом: x1, ..., xD ∗ | {z} u1 (x), ..., xD − D ∗ + 1, ..., xD | {z} um (x) → q1 u1 (x)), ..., qm (um (x), (8) где qj - квантователь с низкой сложностью, связанный с j-м субвектором. связать набор индексов Ij, кодовую книгу Cj и соответствующие значения воспроизведения cj, т. е. значение воспроизведения квантователя продукта идентифицируется элементом набора индексов продукта I = I1 × ... × Im. Поэтому кодовая книга определяется так как декартово произведение C = C1 ×.. × Cm, (9) и центроид этого множества является конкатенацией центроидов субквантизаторов m, то теперь мы предполагаем, что все субквантователи имеют одинаковое конечное число k ∗ значения воспроизводства. В этом случае общее число центроидов определяется как k = (k ∗) m. (10) Обратите внимание, что в экстремальном случае, когда m = D, компоненты вектора x все квантованы по отдельности. продукт квантования оказывается скалярным квантователем, где функция квантования, связанная с каждым компонентом, может быть разной.</w:t>
+      </w:r>
+    </w:p>
+    <w:p>
+      <w:pPr>
+        <w:pStyle w:val="Normal"/>
+        <w:jc w:val="left"/>
+        <w:rPr>
+          <w:b w:val="false"/>
+          <w:b w:val="false"/>
+          <w:bCs w:val="false"/>
+          <w:highlight w:val="red"/>
+          <w:lang w:val="ru-RU"/>
+        </w:rPr>
+      </w:pPr>
+      <w:r>
+        <w:rPr>
+          <w:b w:val="false"/>
+          <w:bCs w:val="false"/>
+          <w:highlight w:val="red"/>
+          <w:lang w:val="ru-RU"/>
+        </w:rPr>
+        <w:t>, Преимущество квантователя продукта состоит в том, чтобы производить большой набор центроидов из нескольких небольших наборов центроидов: связанных с субквантователями. При изучении субквантователей с использованием алгоритма Ллойда используется ограниченное число векторов, но кодовая книга в некоторой степени все еще адаптирована к представлению данных для представления. Сложность изучения квантователя в m раз больше сложности выполнения кластеризации k-средних с k ∗ центроидами размерности D ∗</w:t>
+      </w:r>
+    </w:p>
+    <w:p>
+      <w:pPr>
+        <w:pStyle w:val="Normal"/>
+        <w:jc w:val="left"/>
+        <w:rPr>
+          <w:b w:val="false"/>
+          <w:b w:val="false"/>
+          <w:bCs w:val="false"/>
+          <w:highlight w:val="red"/>
+          <w:lang w:val="ru-RU"/>
+        </w:rPr>
+      </w:pPr>
+      <w:r>
+        <w:rPr>
+          <w:b w:val="false"/>
+          <w:bCs w:val="false"/>
+          <w:highlight w:val="red"/>
+          <w:lang w:val="ru-RU"/>
+        </w:rPr>
+      </w:r>
+    </w:p>
+    <w:p>
+      <w:pPr>
+        <w:pStyle w:val="Normal"/>
+        <w:jc w:val="left"/>
+        <w:rPr>
+          <w:b w:val="false"/>
+          <w:b w:val="false"/>
+          <w:bCs w:val="false"/>
           <w:highlight w:val="yellow"/>
-        </w:rPr>
-      </w:pPr>
-      <w:r>
-        <w:rPr>
-          <w:highlight w:val="yellow"/>
+          <w:lang w:val="ru-RU"/>
+        </w:rPr>
+      </w:pPr>
+      <w:r>
+        <w:rPr>
+          <w:b w:val="false"/>
+          <w:bCs w:val="false"/>
+          <w:highlight w:val="red"/>
+          <w:lang w:val="ru-RU"/>
+        </w:rPr>
+        <w:t>Поскольку подпространства ортогональны, квадрат искажения, связанный с квантователем произведения, равен MSE (q) = X j MSE (qj), (11) где MSE (qj) - искажение, связанное с квантователем qj. На рисунке 1 показано MSE как функция длины кода для различных (m, k ∗) наборов, где длина кода равна l = m log2 k ∗, если k ∗ - степень двойки. Кривые получены для набора 128-мерных дескрипторов SIFT, подробности см. В разделе V. Можно заметить, что для фиксированного числа битов лучше использовать небольшое количество субквантователей со многими центроидами, чем иметь много субкванизаторов с несколькими битами. В крайнем случае, когда m = 1, квантователь продукта становится обычной кодовой книгой k-средних.</w:t>
+      </w:r>
+    </w:p>
+    <w:p>
+      <w:pPr>
+        <w:pStyle w:val="Normal"/>
+        <w:jc w:val="left"/>
+        <w:rPr>
+          <w:highlight w:val="red"/>
+        </w:rPr>
+      </w:pPr>
+      <w:r>
+        <w:rPr>
+          <w:highlight w:val="red"/>
+        </w:rPr>
+      </w:r>
+    </w:p>
+    <w:p>
+      <w:pPr>
+        <w:pStyle w:val="Normal"/>
+        <w:jc w:val="left"/>
+        <w:rPr>
+          <w:b w:val="false"/>
+          <w:b w:val="false"/>
+          <w:bCs w:val="false"/>
+          <w:highlight w:val="red"/>
+          <w:lang w:val="ru-RU"/>
+        </w:rPr>
+      </w:pPr>
+      <w:r>
+        <w:rPr>
+          <w:b w:val="false"/>
+          <w:bCs w:val="false"/>
+          <w:highlight w:val="red"/>
+          <w:lang w:val="ru-RU"/>
         </w:rPr>
       </w:r>
     </w:p>
@@ -1193,20 +3339,18 @@
       <w:pPr>
         <w:pStyle w:val="Normal"/>
         <w:jc w:val="left"/>
-        <w:rPr>
-          <w:rFonts w:ascii="Bitstream Vera Sans" w:hAnsi="Bitstream Vera Sans"/>
-        </w:rPr>
-      </w:pPr>
-      <w:r>
-        <w:rPr>
-          <w:rFonts w:ascii="Bitstream Vera Sans" w:hAnsi="Bitstream Vera Sans"/>
-          <w:b w:val="false"/>
-          <w:bCs w:val="false"/>
-          <w:sz w:val="22"/>
-          <w:szCs w:val="22"/>
-          <w:lang w:val="ru-RU"/>
-        </w:rPr>
-        <w:t>[9]] W. Dong, Z. Wang, W. Josephson, M. Charikar, and K. Li, “Modeling LSH for performance tuning,” CIKM, 2008. 2, 4</w:t>
+        <w:rPr/>
+      </w:pPr>
+      <w:r>
+        <w:rPr>
+          <w:rFonts w:ascii="Bitstream Vera Sans" w:hAnsi="Bitstream Vera Sans"/>
+          <w:b w:val="false"/>
+          <w:bCs w:val="false"/>
+          <w:sz w:val="22"/>
+          <w:szCs w:val="22"/>
+          <w:lang w:val="ru-RU"/>
+        </w:rPr>
+        <w:t>[9] W. Dong, Z. Wang, W. Josephson, M. Charikar, and K. Li, “Modeling LSH for performance tuning,” CIKM, 2008. 2, 4</w:t>
       </w:r>
     </w:p>
     <w:p>
@@ -1286,6 +3430,49 @@
           <w:lang w:val="ru-RU"/>
         </w:rPr>
         <w:t>[11] D. Nister and H. Stew ´ enius, “Scalable recognition with a vocab- ´ ulary tree,” in Proceedings of the IEEE Conference on Computer Vision and Pattern Recognition, pp. 2161–2168, 2006</w:t>
+      </w:r>
+    </w:p>
+    <w:p>
+      <w:pPr>
+        <w:pStyle w:val="Normal"/>
+        <w:jc w:val="left"/>
+        <w:rPr>
+          <w:rFonts w:ascii="Bitstream Vera Sans" w:hAnsi="Bitstream Vera Sans"/>
+          <w:b w:val="false"/>
+          <w:b w:val="false"/>
+          <w:bCs w:val="false"/>
+          <w:sz w:val="22"/>
+          <w:szCs w:val="22"/>
+          <w:lang w:val="ru-RU"/>
+        </w:rPr>
+      </w:pPr>
+      <w:r>
+        <w:rPr>
+          <w:rFonts w:ascii="Bitstream Vera Sans" w:hAnsi="Bitstream Vera Sans"/>
+          <w:b w:val="false"/>
+          <w:bCs w:val="false"/>
+          <w:sz w:val="22"/>
+          <w:szCs w:val="22"/>
+          <w:lang w:val="ru-RU"/>
+        </w:rPr>
+      </w:r>
+    </w:p>
+    <w:p>
+      <w:pPr>
+        <w:pStyle w:val="Normal"/>
+        <w:jc w:val="left"/>
+        <w:rPr/>
+      </w:pPr>
+      <w:r>
+        <w:rPr>
+          <w:rFonts w:ascii="Bitstream Vera Sans" w:hAnsi="Bitstream Vera Sans"/>
+          <w:b w:val="false"/>
+          <w:bCs w:val="false"/>
+          <w:sz w:val="22"/>
+          <w:szCs w:val="22"/>
+          <w:lang w:val="ru-RU"/>
+        </w:rPr>
+        <w:t>[12]A quantitative analysis and performance study for similarity-search methods in high-dimensional spaces Weber, Roger and Schek, Hans-Jrg and Blott, Stephen</w:t>
       </w:r>
     </w:p>
     <w:sectPr>
@@ -1332,6 +3519,141 @@
       <w:sz w:val="24"/>
       <w:szCs w:val="24"/>
       <w:lang w:val="ru-RU" w:eastAsia="zh-CN" w:bidi="hi-IN"/>
+    </w:rPr>
+  </w:style>
+  <w:style w:type="character" w:styleId="Bullets">
+    <w:name w:val="Bullets"/>
+    <w:qFormat/>
+    <w:rPr>
+      <w:rFonts w:ascii="OpenSymbol" w:hAnsi="OpenSymbol" w:eastAsia="OpenSymbol" w:cs="OpenSymbol"/>
+    </w:rPr>
+  </w:style>
+  <w:style w:type="character" w:styleId="ListLabel1">
+    <w:name w:val="ListLabel 1"/>
+    <w:qFormat/>
+    <w:rPr>
+      <w:rFonts w:cs="OpenSymbol"/>
+      <w:b w:val="false"/>
+    </w:rPr>
+  </w:style>
+  <w:style w:type="character" w:styleId="ListLabel2">
+    <w:name w:val="ListLabel 2"/>
+    <w:qFormat/>
+    <w:rPr>
+      <w:rFonts w:cs="OpenSymbol"/>
+    </w:rPr>
+  </w:style>
+  <w:style w:type="character" w:styleId="ListLabel3">
+    <w:name w:val="ListLabel 3"/>
+    <w:qFormat/>
+    <w:rPr>
+      <w:rFonts w:cs="OpenSymbol"/>
+    </w:rPr>
+  </w:style>
+  <w:style w:type="character" w:styleId="ListLabel4">
+    <w:name w:val="ListLabel 4"/>
+    <w:qFormat/>
+    <w:rPr>
+      <w:rFonts w:cs="OpenSymbol"/>
+    </w:rPr>
+  </w:style>
+  <w:style w:type="character" w:styleId="ListLabel5">
+    <w:name w:val="ListLabel 5"/>
+    <w:qFormat/>
+    <w:rPr>
+      <w:rFonts w:cs="OpenSymbol"/>
+    </w:rPr>
+  </w:style>
+  <w:style w:type="character" w:styleId="ListLabel6">
+    <w:name w:val="ListLabel 6"/>
+    <w:qFormat/>
+    <w:rPr>
+      <w:rFonts w:cs="OpenSymbol"/>
+    </w:rPr>
+  </w:style>
+  <w:style w:type="character" w:styleId="ListLabel7">
+    <w:name w:val="ListLabel 7"/>
+    <w:qFormat/>
+    <w:rPr>
+      <w:rFonts w:cs="OpenSymbol"/>
+    </w:rPr>
+  </w:style>
+  <w:style w:type="character" w:styleId="ListLabel8">
+    <w:name w:val="ListLabel 8"/>
+    <w:qFormat/>
+    <w:rPr>
+      <w:rFonts w:cs="OpenSymbol"/>
+    </w:rPr>
+  </w:style>
+  <w:style w:type="character" w:styleId="ListLabel9">
+    <w:name w:val="ListLabel 9"/>
+    <w:qFormat/>
+    <w:rPr>
+      <w:rFonts w:cs="OpenSymbol"/>
+    </w:rPr>
+  </w:style>
+  <w:style w:type="character" w:styleId="ListLabel10">
+    <w:name w:val="ListLabel 10"/>
+    <w:qFormat/>
+    <w:rPr>
+      <w:rFonts w:cs="OpenSymbol"/>
+      <w:b w:val="false"/>
+    </w:rPr>
+  </w:style>
+  <w:style w:type="character" w:styleId="ListLabel11">
+    <w:name w:val="ListLabel 11"/>
+    <w:qFormat/>
+    <w:rPr>
+      <w:rFonts w:cs="OpenSymbol"/>
+    </w:rPr>
+  </w:style>
+  <w:style w:type="character" w:styleId="ListLabel12">
+    <w:name w:val="ListLabel 12"/>
+    <w:qFormat/>
+    <w:rPr>
+      <w:rFonts w:cs="OpenSymbol"/>
+    </w:rPr>
+  </w:style>
+  <w:style w:type="character" w:styleId="ListLabel13">
+    <w:name w:val="ListLabel 13"/>
+    <w:qFormat/>
+    <w:rPr>
+      <w:rFonts w:cs="OpenSymbol"/>
+    </w:rPr>
+  </w:style>
+  <w:style w:type="character" w:styleId="ListLabel14">
+    <w:name w:val="ListLabel 14"/>
+    <w:qFormat/>
+    <w:rPr>
+      <w:rFonts w:cs="OpenSymbol"/>
+    </w:rPr>
+  </w:style>
+  <w:style w:type="character" w:styleId="ListLabel15">
+    <w:name w:val="ListLabel 15"/>
+    <w:qFormat/>
+    <w:rPr>
+      <w:rFonts w:cs="OpenSymbol"/>
+    </w:rPr>
+  </w:style>
+  <w:style w:type="character" w:styleId="ListLabel16">
+    <w:name w:val="ListLabel 16"/>
+    <w:qFormat/>
+    <w:rPr>
+      <w:rFonts w:cs="OpenSymbol"/>
+    </w:rPr>
+  </w:style>
+  <w:style w:type="character" w:styleId="ListLabel17">
+    <w:name w:val="ListLabel 17"/>
+    <w:qFormat/>
+    <w:rPr>
+      <w:rFonts w:cs="OpenSymbol"/>
+    </w:rPr>
+  </w:style>
+  <w:style w:type="character" w:styleId="ListLabel18">
+    <w:name w:val="ListLabel 18"/>
+    <w:qFormat/>
+    <w:rPr>
+      <w:rFonts w:cs="OpenSymbol"/>
     </w:rPr>
   </w:style>
   <w:style w:type="paragraph" w:styleId="Heading">

--- a/Text.docx
+++ b/Text.docx
@@ -4,6 +4,73 @@
   <w:body>
     <w:p>
       <w:pPr>
+        <w:pStyle w:val="TextBody"/>
+        <w:jc w:val="center"/>
+        <w:rPr/>
+      </w:pPr>
+      <w:bookmarkStart w:id="0" w:name="docs-internal-guid-152ef01f-7fff-d72b-72"/>
+      <w:bookmarkEnd w:id="0"/>
+      <w:r>
+        <w:rPr>
+          <w:rFonts w:ascii="Bitstream Vera Sans" w:hAnsi="Bitstream Vera Sans"/>
+          <w:b/>
+          <w:bCs/>
+          <w:i w:val="false"/>
+          <w:caps w:val="false"/>
+          <w:smallCaps w:val="false"/>
+          <w:strike w:val="false"/>
+          <w:dstrike w:val="false"/>
+          <w:color w:val="auto"/>
+          <w:sz w:val="26"/>
+          <w:szCs w:val="26"/>
+          <w:u w:val="none"/>
+          <w:effect w:val="none"/>
+        </w:rPr>
+        <w:t>Исследование методов быстрого поиска изображений в задаче распознавания лиц</w:t>
+      </w:r>
+    </w:p>
+    <w:p>
+      <w:pPr>
+        <w:pStyle w:val="TextBody"/>
+        <w:jc w:val="center"/>
+        <w:rPr>
+          <w:rFonts w:ascii="Bitstream Vera Sans" w:hAnsi="Bitstream Vera Sans"/>
+          <w:b/>
+          <w:b/>
+          <w:bCs/>
+          <w:i w:val="false"/>
+          <w:i w:val="false"/>
+          <w:caps w:val="false"/>
+          <w:smallCaps w:val="false"/>
+          <w:strike w:val="false"/>
+          <w:dstrike w:val="false"/>
+          <w:color w:val="auto"/>
+          <w:sz w:val="26"/>
+          <w:szCs w:val="26"/>
+          <w:u w:val="none"/>
+          <w:effect w:val="none"/>
+        </w:rPr>
+      </w:pPr>
+      <w:r>
+        <w:rPr>
+          <w:rFonts w:ascii="Bitstream Vera Sans" w:hAnsi="Bitstream Vera Sans"/>
+          <w:b/>
+          <w:bCs/>
+          <w:i w:val="false"/>
+          <w:caps w:val="false"/>
+          <w:smallCaps w:val="false"/>
+          <w:strike w:val="false"/>
+          <w:dstrike w:val="false"/>
+          <w:color w:val="auto"/>
+          <w:sz w:val="26"/>
+          <w:szCs w:val="26"/>
+          <w:u w:val="none"/>
+          <w:effect w:val="none"/>
+        </w:rPr>
+      </w:r>
+    </w:p>
+    <w:p>
+      <w:pPr>
         <w:pStyle w:val="Normal"/>
         <w:rPr>
           <w:rFonts w:ascii="Abyssinica SIL" w:hAnsi="Abyssinica SIL"/>
@@ -28,11 +95,7 @@
     <w:p>
       <w:pPr>
         <w:pStyle w:val="Normal"/>
-        <w:rPr>
-          <w:rFonts w:ascii="Abyssinica SIL" w:hAnsi="Abyssinica SIL"/>
-          <w:sz w:val="22"/>
-          <w:szCs w:val="22"/>
-        </w:rPr>
+        <w:rPr/>
       </w:pPr>
       <w:r>
         <w:rPr>
@@ -87,136 +150,168 @@
       <w:pPr>
         <w:pStyle w:val="Normal"/>
         <w:jc w:val="left"/>
+        <w:rPr/>
+      </w:pPr>
+      <w:r>
+        <w:rPr>
+          <w:rFonts w:ascii="Bitstream Vera Sans" w:hAnsi="Bitstream Vera Sans"/>
+          <w:b w:val="false"/>
+          <w:bCs w:val="false"/>
+          <w:sz w:val="22"/>
+          <w:szCs w:val="22"/>
+          <w:lang w:val="ru-RU"/>
+        </w:rPr>
+        <w:t>В последнее десятилетие визуальный поиск стал широко распространенной функцией многих поисковых систем. Большой объем сохраненных изображений в сети измеряется петабайтами, число которых с каждым днем только увеличивается. В связи с этим эффективный поиск ближайших соседей стал серьезной исследовательской проблемой [1-6]. Потребность быстрого поиска похожих изображений занимает большую нишу в современных приложениях компьютерного зрения, в том числе в задаче распознавания лиц [8]. Социальные сети, правоохранительные органы имеют огромные коллекции изображений лиц, среди которых надо уметь быстро извлекать нужную информацию. Для решения данной проблемы требуются эффективные и масштабируемые алгоритмы поиска с низкими временными затратами. Ожидается, что ответ на запросы к базам данных из миллиардов элементов будет занимать несколько миллисекунд.</w:t>
+      </w:r>
+    </w:p>
+    <w:p>
+      <w:pPr>
+        <w:pStyle w:val="Normal"/>
+        <w:jc w:val="left"/>
+        <w:rPr/>
+      </w:pPr>
+      <w:r>
+        <w:rPr>
+          <w:rFonts w:ascii="Bitstream Vera Sans" w:hAnsi="Bitstream Vera Sans"/>
+          <w:b w:val="false"/>
+          <w:bCs w:val="false"/>
+          <w:sz w:val="22"/>
+          <w:szCs w:val="22"/>
+          <w:lang w:val="ru-RU"/>
+        </w:rPr>
+        <w:t xml:space="preserve">Решение данной задачи можно рассматривать с двух сторон. Во-первых, даже самые современные алгоритмы поиска и обработки лиц на изображении не идеальны. Это открывает просторы для исследований. Во-вторых, подходящая структура данных для поиска может давать многократное увеличение скорости. Среди всех алгоритмов распознавания сверточные нейронные сети (CNN) показывают лучшие результаты поиска лиц на изображении и используются в большинстве исследованиях этой области [8,10]. В связи с этим основной задачей исследования будем считать проблему выбора поисковой структуры данных, а дескрипторы лиц для экспериментов будем строить по одной из общедоступных CNN. </w:t>
+      </w:r>
+    </w:p>
+    <w:p>
+      <w:pPr>
+        <w:pStyle w:val="Normal"/>
+        <w:jc w:val="left"/>
+        <w:rPr>
+          <w:rFonts w:ascii="Bitstream Vera Sans" w:hAnsi="Bitstream Vera Sans"/>
+          <w:sz w:val="22"/>
+          <w:szCs w:val="22"/>
+        </w:rPr>
+      </w:pPr>
+      <w:r>
+        <w:rPr>
+          <w:rFonts w:ascii="Bitstream Vera Sans" w:hAnsi="Bitstream Vera Sans"/>
+          <w:b w:val="false"/>
+          <w:bCs w:val="false"/>
+          <w:sz w:val="22"/>
+          <w:szCs w:val="22"/>
+          <w:lang w:val="ru-RU"/>
+        </w:rPr>
+        <w:t>Все существующие крупномасштабные поисковые системы избегают исчерпывающего поиска путем ограничения конечного набора кандидатов, который рассматривается для запроса. Данный подход называют приближенным поиском ближайших соседей (ANN). Современные алгоритмы ANN имеют три основных реализации: инвертированная индексация [1-6], хеширование [9], многомерная инвертированная индексация основанная на квантовании произведения (PQ) [4,5]. В этой работе основное внимание будет уделено инвертированному индексу и его оптимизации с помощью PQ.</w:t>
+      </w:r>
+    </w:p>
+    <w:p>
+      <w:pPr>
+        <w:pStyle w:val="Normal"/>
+        <w:jc w:val="left"/>
+        <w:rPr/>
+      </w:pPr>
+      <w:r>
+        <w:rPr>
+          <w:rFonts w:ascii="Bitstream Vera Sans" w:hAnsi="Bitstream Vera Sans"/>
+          <w:b w:val="false"/>
+          <w:bCs w:val="false"/>
+          <w:sz w:val="22"/>
+          <w:szCs w:val="22"/>
+          <w:lang w:val="ru-RU"/>
+        </w:rPr>
+        <w:t xml:space="preserve">Структуры индексации разбивают пространство поиска на большое количество непересекающихся областей, и в процессе поиска используются только малая часть коллекции, наиболее близкая к конкретному запросу. Отобранная часть данных образует короткий список кандидатов, и поисковая система исчерпывающе рассчитывает расстояния между запросом и всеми кандидатами. На этом этапе важно, чтобы список кандидатов был коротким, так как вычисление расстояния имеет линейную сложность по данной длине. Метод PQ для ANN используется в двух видах: для построения многомерного инвертированного индекса для приближенного поиска или для кодирования векторов в компактные коды для точного поиска. </w:t>
+      </w:r>
+      <w:bookmarkStart w:id="1" w:name="__DdeLink__770_2158395578"/>
+      <w:r>
+        <w:rPr>
+          <w:rFonts w:ascii="Bitstream Vera Sans" w:hAnsi="Bitstream Vera Sans"/>
+          <w:b w:val="false"/>
+          <w:bCs w:val="false"/>
+          <w:sz w:val="22"/>
+          <w:szCs w:val="22"/>
+          <w:lang w:val="ru-RU"/>
+        </w:rPr>
+        <w:t xml:space="preserve">Идея этих подходов состоит в том, чтобы разложить пространство векторов на большое количество </w:t>
+      </w:r>
+      <w:r>
+        <w:rPr>
+          <w:rFonts w:ascii="Bitstream Vera Sans" w:hAnsi="Bitstream Vera Sans"/>
+          <w:b w:val="false"/>
+          <w:bCs w:val="false"/>
+          <w:sz w:val="22"/>
+          <w:szCs w:val="22"/>
+          <w:lang w:val="ru-RU"/>
+        </w:rPr>
+        <w:t>непересекающихся множеств</w:t>
+      </w:r>
+      <w:r>
+        <w:rPr>
+          <w:rFonts w:ascii="Bitstream Vera Sans" w:hAnsi="Bitstream Vera Sans"/>
+          <w:b w:val="false"/>
+          <w:bCs w:val="false"/>
+          <w:sz w:val="22"/>
+          <w:szCs w:val="22"/>
+          <w:lang w:val="ru-RU"/>
+        </w:rPr>
+        <w:t xml:space="preserve"> и обучить запросы получать доступ к ближайшим </w:t>
+      </w:r>
+      <w:r>
+        <w:rPr>
+          <w:rFonts w:ascii="Bitstream Vera Sans" w:hAnsi="Bitstream Vera Sans"/>
+          <w:b w:val="false"/>
+          <w:bCs w:val="false"/>
+          <w:sz w:val="22"/>
+          <w:szCs w:val="22"/>
+          <w:lang w:val="ru-RU"/>
+        </w:rPr>
+        <w:t>из них</w:t>
+      </w:r>
+      <w:r>
+        <w:rPr>
+          <w:rFonts w:ascii="Bitstream Vera Sans" w:hAnsi="Bitstream Vera Sans"/>
+          <w:b w:val="false"/>
+          <w:bCs w:val="false"/>
+          <w:sz w:val="22"/>
+          <w:szCs w:val="22"/>
+          <w:lang w:val="ru-RU"/>
+        </w:rPr>
+        <w:t>.</w:t>
+      </w:r>
+      <w:bookmarkEnd w:id="1"/>
+    </w:p>
+    <w:p>
+      <w:pPr>
+        <w:pStyle w:val="Normal"/>
+        <w:jc w:val="left"/>
+        <w:rPr>
+          <w:rFonts w:ascii="Bitstream Vera Sans" w:hAnsi="Bitstream Vera Sans"/>
+          <w:sz w:val="22"/>
+          <w:szCs w:val="22"/>
+        </w:rPr>
+      </w:pPr>
+      <w:r>
+        <w:rPr>
+          <w:rFonts w:ascii="Bitstream Vera Sans" w:hAnsi="Bitstream Vera Sans"/>
+          <w:b w:val="false"/>
+          <w:bCs w:val="false"/>
+          <w:sz w:val="22"/>
+          <w:szCs w:val="22"/>
+          <w:lang w:val="ru-RU"/>
+        </w:rPr>
+        <w:t>Первая структура индексации, способная работать с миллиардным набором данных, была представлена в [1]. Она была основана на структуре инвертированного индекса, которая разбивает пространство признаков на диаграмму Вороного. Каждая область задается свои центроидом, который предварительно обучили алгоритмом K-средних. Было показано, что эта система достигает разумных скоростей поиска порядка нескольких десятков миллисекунд. Позже обобщение структуры инвертированного индекса было предложено в [3]. В этой работе был представлен инвертированный многомерный индекс или мультииндекс (IMI), который разбивает пространство признаков на несколько ортогональных подпространств и разбивает каждое подпространство на диаграммы Вороного независимо. Декартово произведение такого разбиения образует неявное разбиение всего пространства поиска. Обе эти структуры обладают своими недостатками, которые можно устранить с помощью различных оптимизаций PQ [6,7].</w:t>
+      </w:r>
+    </w:p>
+    <w:p>
+      <w:pPr>
+        <w:pStyle w:val="Normal"/>
+        <w:jc w:val="left"/>
         <w:rPr>
           <w:rFonts w:ascii="Abyssinica SIL" w:hAnsi="Abyssinica SIL"/>
           <w:sz w:val="22"/>
           <w:szCs w:val="22"/>
         </w:rPr>
       </w:pPr>
-      <w:r>
-        <w:rPr>
-          <w:rFonts w:ascii="Bitstream Vera Sans" w:hAnsi="Bitstream Vera Sans"/>
-          <w:b w:val="false"/>
-          <w:bCs w:val="false"/>
-          <w:sz w:val="22"/>
-          <w:szCs w:val="22"/>
-          <w:lang w:val="ru-RU"/>
-        </w:rPr>
-        <w:t>В последнее десятилетие визуальный поиск стал широко распространенной функцией многих поисковых систем. В связи с этим эффективный поиск ближайших соседей стал серьезной исследовательской проблемой [1-6]. Потребность быстрого поиска похожих изображений занимает большую нишу в современных приложениях компьютерного зрения, в том числе в задаче распознавания лиц [8]. Социальные сети, правоохранительные органы имеют огромные коллекции изображений лиц, среди которых надо уметь быстро извлекать нужную информацию. Для решения данной проблемы требуются эффективные и масштабируемые алгоритмы поиска с низкими временными затратами. Ожидается, что ответ на запросы к базам данных из миллиардов элементов будет занимать несколько миллисекунд.</w:t>
-      </w:r>
-    </w:p>
-    <w:p>
-      <w:pPr>
-        <w:pStyle w:val="Normal"/>
-        <w:jc w:val="left"/>
-        <w:rPr>
-          <w:rFonts w:ascii="Bitstream Vera Sans" w:hAnsi="Bitstream Vera Sans"/>
-          <w:sz w:val="22"/>
-          <w:szCs w:val="22"/>
-        </w:rPr>
-      </w:pPr>
-      <w:r>
-        <w:rPr>
-          <w:rFonts w:ascii="Bitstream Vera Sans" w:hAnsi="Bitstream Vera Sans"/>
-          <w:b w:val="false"/>
-          <w:bCs w:val="false"/>
-          <w:sz w:val="22"/>
-          <w:szCs w:val="22"/>
-          <w:lang w:val="ru-RU"/>
-        </w:rPr>
-        <w:t>Решение данной задачи можно рассматривать с двух сторон. Во-первых, даже самые современные алгоритмы поиска и обработки лиц на изображении не идеальны. Это открывает просторы для исследований. Во-вторых, подходящая структура данных для поиска может давать многократное увеличение скорости. Среди всех алгоритмов распознавания сверточные нейронные сети (CNN) показывают лучшие результаты поиска лиц на изображении и используются в большинстве исследованиях этой области [8,10].В связи с этим основной задачей исследования будем считать проблему выбора поисковой структуры данных, а дескрипторы лиц для экспериментов будем строить по одной из общедоступных CNN.</w:t>
-      </w:r>
-    </w:p>
-    <w:p>
-      <w:pPr>
-        <w:pStyle w:val="Normal"/>
-        <w:jc w:val="left"/>
-        <w:rPr>
-          <w:rFonts w:ascii="Bitstream Vera Sans" w:hAnsi="Bitstream Vera Sans"/>
-          <w:sz w:val="22"/>
-          <w:szCs w:val="22"/>
-        </w:rPr>
-      </w:pPr>
-      <w:r>
-        <w:rPr>
-          <w:rFonts w:ascii="Bitstream Vera Sans" w:hAnsi="Bitstream Vera Sans"/>
-          <w:b w:val="false"/>
-          <w:bCs w:val="false"/>
-          <w:sz w:val="22"/>
-          <w:szCs w:val="22"/>
-          <w:lang w:val="ru-RU"/>
-        </w:rPr>
-        <w:t>Все существующие крупномасштабные поисковые системы избегают исчерпывающего поиска путем ограничения конечного набора кандидатов, который рассматривается для запроса. Данный подход называют приближенным поиском ближайших соседей (ANN). Современные алгоритмы ANN имеют три основных реализации: инвертированная индексация [1-6], хеширование [9], многомерная инвертированная индексация основанная на квантовании произведения (PQ) [4,5]. В этой работе основное внимание будет уделено инвертированному индексу и его оптимизации с помощью PQ.</w:t>
-      </w:r>
-    </w:p>
-    <w:p>
-      <w:pPr>
-        <w:pStyle w:val="Normal"/>
-        <w:jc w:val="left"/>
-        <w:rPr>
-          <w:rFonts w:ascii="Bitstream Vera Sans" w:hAnsi="Bitstream Vera Sans"/>
-          <w:sz w:val="22"/>
-          <w:szCs w:val="22"/>
-        </w:rPr>
-      </w:pPr>
-      <w:r>
-        <w:rPr>
-          <w:rFonts w:ascii="Bitstream Vera Sans" w:hAnsi="Bitstream Vera Sans"/>
-          <w:b w:val="false"/>
-          <w:bCs w:val="false"/>
-          <w:sz w:val="22"/>
-          <w:szCs w:val="22"/>
-          <w:lang w:val="ru-RU"/>
-        </w:rPr>
-        <w:t xml:space="preserve">Структуры индексации разбивают пространство поиска на большое количество непересекающихся областей, и в процессе поиска используются только малая часть коллекции, наиболее близкая к конкретному запросу. Отобранная часть данных образует короткий список кандидатов, и поисковая система исчерпывающе рассчитывает расстояния между запросом и всеми кандидатами. На этом этапе важно, чтобы список кандидатов был коротким, так как вычисление расстояния имеет линейную сложность по данной длине. Метод PQ для ANN используется в двух видах: для построения многомерного инвертированного индекса для приближенного поиска или для кодирования векторов в компактные коды для точного поиска. </w:t>
-      </w:r>
-      <w:bookmarkStart w:id="0" w:name="__DdeLink__770_2158395578"/>
-      <w:r>
-        <w:rPr>
-          <w:rFonts w:ascii="Bitstream Vera Sans" w:hAnsi="Bitstream Vera Sans"/>
-          <w:b w:val="false"/>
-          <w:bCs w:val="false"/>
-          <w:sz w:val="22"/>
-          <w:szCs w:val="22"/>
-          <w:lang w:val="ru-RU"/>
-        </w:rPr>
-        <w:t>Идея этих подходов состоит в том, чтобы разложить пространство векторов на большое количество подпространств и обучить запросы получать доступ к ближайшим подпространствам.</w:t>
-      </w:r>
-      <w:bookmarkEnd w:id="0"/>
-    </w:p>
-    <w:p>
-      <w:pPr>
-        <w:pStyle w:val="Normal"/>
-        <w:jc w:val="left"/>
-        <w:rPr>
-          <w:rFonts w:ascii="Bitstream Vera Sans" w:hAnsi="Bitstream Vera Sans"/>
-          <w:sz w:val="22"/>
-          <w:szCs w:val="22"/>
-        </w:rPr>
-      </w:pPr>
-      <w:r>
-        <w:rPr>
-          <w:rFonts w:ascii="Bitstream Vera Sans" w:hAnsi="Bitstream Vera Sans"/>
-          <w:b w:val="false"/>
-          <w:bCs w:val="false"/>
-          <w:sz w:val="22"/>
-          <w:szCs w:val="22"/>
-          <w:lang w:val="ru-RU"/>
-        </w:rPr>
-        <w:t>Первая структура индексации, способная работать с миллиардным набором данных, была представлена в [1]. Она была основана на структуре инвертированного индекса, которая разбивает пространство признаков на диаграмму Вороного. Каждая область задается свои центроидом, который предварительно обучили алгоритмом K-средних. Было показано, что эта система достигает разумных скоростей поиска порядка нескольких десятков миллисекунд. Позже обобщение структуры инвертированного индекса было предложено в [3]. В этой работе был представлен инвертированный многомерный индекс или мультииндекс (IMI), который разбивает пространство признаков на несколько ортогональных подпространств и разбивает каждое подпространство на диаграммы Вороного независимо. Декартово произведение такого разбиения образует неявное разбиение всего пространства поиска. Обе эти структуры обладают своими недостатками, которые можно устранить с помощью различных оптимизаций PQ [6,7].</w:t>
-      </w:r>
-    </w:p>
-    <w:p>
-      <w:pPr>
-        <w:pStyle w:val="Normal"/>
-        <w:jc w:val="left"/>
-        <w:rPr>
-          <w:rFonts w:ascii="Abyssinica SIL" w:hAnsi="Abyssinica SIL"/>
-          <w:sz w:val="22"/>
-          <w:szCs w:val="22"/>
-        </w:rPr>
-      </w:pPr>
-      <w:bookmarkStart w:id="1" w:name="__DdeLink__787_2623253386"/>
+      <w:bookmarkStart w:id="2" w:name="__DdeLink__787_2623253386"/>
       <w:r>
         <w:rPr>
           <w:rFonts w:ascii="Bitstream Vera Sans" w:hAnsi="Bitstream Vera Sans"/>
@@ -228,7 +323,7 @@
         </w:rPr>
         <w:t>В данной работе будет описано несколько современных архитектур индексирования и путем экспериментов исследована применимость данного подходя для задачи распознавания лиц.</w:t>
       </w:r>
-      <w:bookmarkEnd w:id="1"/>
+      <w:bookmarkEnd w:id="2"/>
     </w:p>
     <w:p>
       <w:pPr>
@@ -306,86 +401,6 @@
       <w:pPr>
         <w:pStyle w:val="Normal"/>
         <w:jc w:val="left"/>
-        <w:rPr>
-          <w:b w:val="false"/>
-          <w:b w:val="false"/>
-          <w:bCs w:val="false"/>
-        </w:rPr>
-      </w:pPr>
-      <w:r>
-        <w:rPr>
-          <w:rFonts w:ascii="Bitstream Vera Sans" w:hAnsi="Bitstream Vera Sans"/>
-          <w:b w:val="false"/>
-          <w:bCs w:val="false"/>
-          <w:sz w:val="22"/>
-          <w:szCs w:val="22"/>
-          <w:lang w:val="ru-RU"/>
-        </w:rPr>
-        <w:t>Главной задачей данной работы является проверка современных индексных структур быстрого поиска в задаче распознавания лиц. Считается, что выделением лица на изображении и построением его признаков занимаются алгоритмы общедоступных сверточных нейронных сетей. Работа будет производится в рамках заранее подготовленных 128-мерных векторов, по одному для каждого изображения. Время построения каждого вектора учитывать не будем, так как во всех алгоритмах будет использоваться одна и та же нейронная сеть. Также не будем учитывать, но обратим внимание на время обучения индексных структур, так как для разных алгоритмов оно может отличаться на порядки.</w:t>
-      </w:r>
-    </w:p>
-    <w:p>
-      <w:pPr>
-        <w:pStyle w:val="Normal"/>
-        <w:jc w:val="left"/>
-        <w:rPr>
-          <w:rFonts w:ascii="Bitstream Vera Sans" w:hAnsi="Bitstream Vera Sans"/>
-          <w:sz w:val="22"/>
-          <w:szCs w:val="22"/>
-          <w:lang w:val="ru-RU"/>
-        </w:rPr>
-      </w:pPr>
-      <w:r>
-        <w:rPr>
-          <w:rFonts w:ascii="Bitstream Vera Sans" w:hAnsi="Bitstream Vera Sans"/>
-          <w:sz w:val="22"/>
-          <w:szCs w:val="22"/>
-          <w:lang w:val="ru-RU"/>
-        </w:rPr>
-      </w:r>
-    </w:p>
-    <w:p>
-      <w:pPr>
-        <w:pStyle w:val="Normal"/>
-        <w:jc w:val="left"/>
-        <w:rPr>
-          <w:b w:val="false"/>
-          <w:b w:val="false"/>
-          <w:bCs w:val="false"/>
-        </w:rPr>
-      </w:pPr>
-      <w:r>
-        <w:rPr>
-          <w:rFonts w:ascii="Bitstream Vera Sans" w:hAnsi="Bitstream Vera Sans"/>
-          <w:b w:val="false"/>
-          <w:bCs w:val="false"/>
-          <w:sz w:val="22"/>
-          <w:szCs w:val="22"/>
-          <w:lang w:val="ru-RU"/>
-        </w:rPr>
-        <w:t xml:space="preserve">Проверка заключается в измерении среднего времени поиска похожих лиц в большой коллекции изображений. Время, затраченное на поиск k (k = 1, 5, 10, 30, 50, 100) ближайших соседей будет основным критерием скорости алгоритма. Помимо скорости надо учитывать точность поиска. Во всех приведенных статьях точность измерялась как процент истинных ближайших соседей среди k найденных, где истинные ближайшие соседи определялись точным евклидовым расстоянием. В связи со спецификой нашей задачи, наиболее правильным вариантом измерения точности будет получение процента лиц, отмеченных так же, как и запрос, среди k найденных ближайших соседей. </w:t>
-      </w:r>
-    </w:p>
-    <w:p>
-      <w:pPr>
-        <w:pStyle w:val="Normal"/>
-        <w:jc w:val="left"/>
-        <w:rPr>
-          <w:rFonts w:ascii="Bitstream Vera Sans" w:hAnsi="Bitstream Vera Sans"/>
-          <w:lang w:val="ru-RU"/>
-        </w:rPr>
-      </w:pPr>
-      <w:r>
-        <w:rPr>
-          <w:rFonts w:ascii="Bitstream Vera Sans" w:hAnsi="Bitstream Vera Sans"/>
-          <w:lang w:val="ru-RU"/>
-        </w:rPr>
-      </w:r>
-    </w:p>
-    <w:p>
-      <w:pPr>
-        <w:pStyle w:val="Normal"/>
-        <w:jc w:val="left"/>
         <w:rPr/>
       </w:pPr>
       <w:r>
@@ -393,9 +408,543 @@
           <w:rFonts w:ascii="Bitstream Vera Sans" w:hAnsi="Bitstream Vera Sans"/>
           <w:b w:val="false"/>
           <w:bCs w:val="false"/>
-          <w:lang w:val="ru-RU"/>
-        </w:rPr>
-        <w:t>Для применимости данного подхода к реальным задачам требуемая скорость поиска не  должна превышать нескольких миллисекунд. А точность должна быть в пределе допустимой для выбранного алгоритма, то есть не сильно отличаться от приводимой в статьях. В качестве вывода следует оценить эти показатели и сформулировать возможные пути улучшения.</w:t>
+          <w:sz w:val="22"/>
+          <w:szCs w:val="22"/>
+          <w:lang w:val="ru-RU"/>
+        </w:rPr>
+        <w:t>Главной задачей данной работы является исследование современных индексных структур быстрого поиска</w:t>
+      </w:r>
+      <w:r>
+        <w:rPr>
+          <w:rFonts w:ascii="Bitstream Vera Sans" w:hAnsi="Bitstream Vera Sans"/>
+          <w:b w:val="false"/>
+          <w:bCs w:val="false"/>
+          <w:sz w:val="22"/>
+          <w:szCs w:val="22"/>
+          <w:highlight w:val="yellow"/>
+          <w:lang w:val="ru-RU"/>
+        </w:rPr>
+        <w:t xml:space="preserve"> и поверка их эффективности в задаче распознавания лиц.</w:t>
+      </w:r>
+      <w:r>
+        <w:rPr>
+          <w:rFonts w:ascii="Bitstream Vera Sans" w:hAnsi="Bitstream Vera Sans"/>
+          <w:b w:val="false"/>
+          <w:bCs w:val="false"/>
+          <w:sz w:val="22"/>
+          <w:szCs w:val="22"/>
+          <w:lang w:val="ru-RU"/>
+        </w:rPr>
+        <w:t xml:space="preserve"> Считается, что выделением лица на изображении и построением его признаков занимаются алгоритмы общедоступных сверточных нейронных сетей. Работа будет производится в рамках заранее подготовленных 128-мерных векторов, по одному для каждого изображения. Время построения каждого вектора учитывать не будем, так как во всех алгоритмах будет использоваться одна и та же нейронная сеть. Также не будем учитывать, но обратим внимание на время обучения индексных структур, так как для разных алгоритмов оно может отличаться на порядки.</w:t>
+      </w:r>
+    </w:p>
+    <w:p>
+      <w:pPr>
+        <w:pStyle w:val="Normal"/>
+        <w:jc w:val="left"/>
+        <w:rPr>
+          <w:rFonts w:ascii="Bitstream Vera Sans" w:hAnsi="Bitstream Vera Sans"/>
+          <w:sz w:val="22"/>
+          <w:szCs w:val="22"/>
+          <w:lang w:val="ru-RU"/>
+        </w:rPr>
+      </w:pPr>
+      <w:r>
+        <w:rPr>
+          <w:rFonts w:ascii="Bitstream Vera Sans" w:hAnsi="Bitstream Vera Sans"/>
+          <w:sz w:val="22"/>
+          <w:szCs w:val="22"/>
+          <w:lang w:val="ru-RU"/>
+        </w:rPr>
+      </w:r>
+    </w:p>
+    <w:p>
+      <w:pPr>
+        <w:pStyle w:val="Normal"/>
+        <w:jc w:val="left"/>
+        <w:rPr/>
+      </w:pPr>
+      <w:r>
+        <w:rPr>
+          <w:rFonts w:ascii="Bitstream Vera Sans" w:hAnsi="Bitstream Vera Sans"/>
+          <w:b w:val="false"/>
+          <w:bCs w:val="false"/>
+          <w:sz w:val="22"/>
+          <w:szCs w:val="22"/>
+          <w:lang w:val="ru-RU"/>
+        </w:rPr>
+        <w:t xml:space="preserve">Проверка заключается в измерении среднего времени поиска похожих лиц в большой коллекции изображений. Время, затраченное на поиск k (k = 1, 5, 10, 30, 50, 100) ближайших соседей будет основным критерием скорости алгоритма. </w:t>
+      </w:r>
+      <w:r>
+        <w:rPr>
+          <w:rFonts w:ascii="Bitstream Vera Sans" w:hAnsi="Bitstream Vera Sans"/>
+          <w:b w:val="false"/>
+          <w:bCs w:val="false"/>
+          <w:sz w:val="22"/>
+          <w:szCs w:val="22"/>
+          <w:highlight w:val="yellow"/>
+          <w:lang w:val="ru-RU"/>
+        </w:rPr>
+        <w:t xml:space="preserve">Помимо скорости </w:t>
+      </w:r>
+      <w:r>
+        <w:rPr>
+          <w:rFonts w:ascii="Bitstream Vera Sans" w:hAnsi="Bitstream Vera Sans"/>
+          <w:b w:val="false"/>
+          <w:bCs w:val="false"/>
+          <w:sz w:val="22"/>
+          <w:szCs w:val="22"/>
+          <w:highlight w:val="yellow"/>
+          <w:lang w:val="ru-RU"/>
+        </w:rPr>
+        <w:t>важно</w:t>
+      </w:r>
+      <w:r>
+        <w:rPr>
+          <w:rFonts w:ascii="Bitstream Vera Sans" w:hAnsi="Bitstream Vera Sans"/>
+          <w:b w:val="false"/>
+          <w:bCs w:val="false"/>
+          <w:sz w:val="22"/>
+          <w:szCs w:val="22"/>
+          <w:highlight w:val="yellow"/>
+          <w:lang w:val="ru-RU"/>
+        </w:rPr>
+        <w:t xml:space="preserve"> учитывать точность поиска. Во всех </w:t>
+      </w:r>
+      <w:r>
+        <w:rPr>
+          <w:rFonts w:ascii="Bitstream Vera Sans" w:hAnsi="Bitstream Vera Sans"/>
+          <w:b w:val="false"/>
+          <w:bCs w:val="false"/>
+          <w:sz w:val="22"/>
+          <w:szCs w:val="22"/>
+          <w:highlight w:val="yellow"/>
+          <w:lang w:val="ru-RU"/>
+        </w:rPr>
+        <w:t>сопутствующих</w:t>
+      </w:r>
+      <w:r>
+        <w:rPr>
+          <w:rFonts w:ascii="Bitstream Vera Sans" w:hAnsi="Bitstream Vera Sans"/>
+          <w:b w:val="false"/>
+          <w:bCs w:val="false"/>
+          <w:sz w:val="22"/>
+          <w:szCs w:val="22"/>
+          <w:highlight w:val="yellow"/>
+          <w:lang w:val="ru-RU"/>
+        </w:rPr>
+        <w:t xml:space="preserve"> </w:t>
+      </w:r>
+      <w:r>
+        <w:rPr>
+          <w:rFonts w:ascii="Bitstream Vera Sans" w:hAnsi="Bitstream Vera Sans"/>
+          <w:b w:val="false"/>
+          <w:bCs w:val="false"/>
+          <w:sz w:val="22"/>
+          <w:szCs w:val="22"/>
+          <w:highlight w:val="yellow"/>
+          <w:lang w:val="ru-RU"/>
+        </w:rPr>
+        <w:t>работах [1,3,5,6,7]</w:t>
+      </w:r>
+      <w:r>
+        <w:rPr>
+          <w:rFonts w:ascii="Bitstream Vera Sans" w:hAnsi="Bitstream Vera Sans"/>
+          <w:b w:val="false"/>
+          <w:bCs w:val="false"/>
+          <w:sz w:val="22"/>
+          <w:szCs w:val="22"/>
+          <w:highlight w:val="yellow"/>
+          <w:lang w:val="ru-RU"/>
+        </w:rPr>
+        <w:t xml:space="preserve"> точность измерялась как процент истинных ближайших соседей среди k найденных, где истинные ближайшие соседи определялись точным евклидовым расстоянием. </w:t>
+      </w:r>
+      <w:r>
+        <w:rPr>
+          <w:rFonts w:ascii="Bitstream Vera Sans" w:hAnsi="Bitstream Vera Sans"/>
+          <w:b w:val="false"/>
+          <w:bCs w:val="false"/>
+          <w:sz w:val="22"/>
+          <w:szCs w:val="22"/>
+          <w:highlight w:val="yellow"/>
+          <w:lang w:val="ru-RU"/>
+        </w:rPr>
+        <w:t>Использова</w:t>
+      </w:r>
+      <w:r>
+        <w:rPr>
+          <w:rFonts w:ascii="Bitstream Vera Sans" w:hAnsi="Bitstream Vera Sans"/>
+          <w:b w:val="false"/>
+          <w:bCs w:val="false"/>
+          <w:sz w:val="22"/>
+          <w:szCs w:val="22"/>
+          <w:highlight w:val="yellow"/>
+          <w:lang w:val="ru-RU"/>
+        </w:rPr>
+        <w:t>ть</w:t>
+      </w:r>
+      <w:r>
+        <w:rPr>
+          <w:rFonts w:ascii="Bitstream Vera Sans" w:hAnsi="Bitstream Vera Sans"/>
+          <w:b w:val="false"/>
+          <w:bCs w:val="false"/>
+          <w:sz w:val="22"/>
+          <w:szCs w:val="22"/>
+          <w:highlight w:val="yellow"/>
+          <w:lang w:val="ru-RU"/>
+        </w:rPr>
+        <w:t xml:space="preserve"> данн</w:t>
+      </w:r>
+      <w:r>
+        <w:rPr>
+          <w:rFonts w:ascii="Bitstream Vera Sans" w:hAnsi="Bitstream Vera Sans"/>
+          <w:b w:val="false"/>
+          <w:bCs w:val="false"/>
+          <w:sz w:val="22"/>
+          <w:szCs w:val="22"/>
+          <w:highlight w:val="yellow"/>
+          <w:lang w:val="ru-RU"/>
+        </w:rPr>
+        <w:t>ую</w:t>
+      </w:r>
+      <w:r>
+        <w:rPr>
+          <w:rFonts w:ascii="Bitstream Vera Sans" w:hAnsi="Bitstream Vera Sans"/>
+          <w:b w:val="false"/>
+          <w:bCs w:val="false"/>
+          <w:sz w:val="22"/>
+          <w:szCs w:val="22"/>
+          <w:highlight w:val="yellow"/>
+          <w:lang w:val="ru-RU"/>
+        </w:rPr>
+        <w:t xml:space="preserve"> метрик</w:t>
+      </w:r>
+      <w:r>
+        <w:rPr>
+          <w:rFonts w:ascii="Bitstream Vera Sans" w:hAnsi="Bitstream Vera Sans"/>
+          <w:b w:val="false"/>
+          <w:bCs w:val="false"/>
+          <w:sz w:val="22"/>
+          <w:szCs w:val="22"/>
+          <w:highlight w:val="yellow"/>
+          <w:lang w:val="ru-RU"/>
+        </w:rPr>
+        <w:t>у</w:t>
+      </w:r>
+      <w:r>
+        <w:rPr>
+          <w:rFonts w:ascii="Bitstream Vera Sans" w:hAnsi="Bitstream Vera Sans"/>
+          <w:b w:val="false"/>
+          <w:bCs w:val="false"/>
+          <w:sz w:val="22"/>
+          <w:szCs w:val="22"/>
+          <w:highlight w:val="yellow"/>
+          <w:lang w:val="ru-RU"/>
+        </w:rPr>
+        <w:t xml:space="preserve"> </w:t>
+      </w:r>
+      <w:r>
+        <w:rPr>
+          <w:rFonts w:ascii="Bitstream Vera Sans" w:hAnsi="Bitstream Vera Sans"/>
+          <w:b w:val="false"/>
+          <w:bCs w:val="false"/>
+          <w:sz w:val="22"/>
+          <w:szCs w:val="22"/>
+          <w:highlight w:val="yellow"/>
+          <w:lang w:val="ru-RU"/>
+        </w:rPr>
+        <w:t>в этой работе следует аккуратно, так как она не отражает природы исследуемой области, а указывает только лишь на качество используемого алгоритма, который и без того много лет тестируется и улучшается.</w:t>
+      </w:r>
+      <w:r>
+        <w:rPr>
+          <w:rFonts w:ascii="Bitstream Vera Sans" w:hAnsi="Bitstream Vera Sans"/>
+          <w:b w:val="false"/>
+          <w:bCs w:val="false"/>
+          <w:sz w:val="22"/>
+          <w:szCs w:val="22"/>
+          <w:lang w:val="ru-RU"/>
+        </w:rPr>
+        <w:t xml:space="preserve"> </w:t>
+      </w:r>
+      <w:r>
+        <w:rPr>
+          <w:rFonts w:ascii="Bitstream Vera Sans" w:hAnsi="Bitstream Vera Sans"/>
+          <w:b w:val="false"/>
+          <w:bCs w:val="false"/>
+          <w:sz w:val="22"/>
+          <w:szCs w:val="22"/>
+          <w:lang w:val="ru-RU"/>
+        </w:rPr>
+        <w:t>В связи со спецификой нашей задачи, наиболее правильным вариантом измерения точности будет получение процента лиц, отмеченных так же, как и запрос, среди k найденных ближайших соседей.</w:t>
+      </w:r>
+      <w:r>
+        <w:rPr>
+          <w:rFonts w:ascii="Bitstream Vera Sans" w:hAnsi="Bitstream Vera Sans"/>
+          <w:b w:val="false"/>
+          <w:bCs w:val="false"/>
+          <w:sz w:val="22"/>
+          <w:szCs w:val="22"/>
+          <w:highlight w:val="yellow"/>
+          <w:lang w:val="ru-RU"/>
+        </w:rPr>
+        <w:t xml:space="preserve"> Также в качестве альтернативного показателя качества будем измерять частоту вхождения каждого лица в k ближайших соседей. В случае совпадения лица запроса и лица с наибольшей частотой будем говорить об успешном распознавании. </w:t>
+      </w:r>
+      <w:r>
+        <w:rPr>
+          <w:rFonts w:ascii="Bitstream Vera Sans" w:hAnsi="Bitstream Vera Sans"/>
+          <w:b w:val="false"/>
+          <w:bCs w:val="false"/>
+          <w:sz w:val="22"/>
+          <w:szCs w:val="22"/>
+          <w:highlight w:val="yellow"/>
+          <w:lang w:val="ru-RU"/>
+        </w:rPr>
+        <w:t>Эт</w:t>
+      </w:r>
+      <w:r>
+        <w:rPr>
+          <w:rFonts w:ascii="Bitstream Vera Sans" w:hAnsi="Bitstream Vera Sans"/>
+          <w:b w:val="false"/>
+          <w:bCs w:val="false"/>
+          <w:sz w:val="22"/>
+          <w:szCs w:val="22"/>
+          <w:highlight w:val="yellow"/>
+          <w:lang w:val="ru-RU"/>
+        </w:rPr>
+        <w:t>а метрика является самой популярной с сфере распознавания лиц.</w:t>
+      </w:r>
+    </w:p>
+    <w:p>
+      <w:pPr>
+        <w:pStyle w:val="Normal"/>
+        <w:jc w:val="left"/>
+        <w:rPr>
+          <w:rFonts w:ascii="Bitstream Vera Sans" w:hAnsi="Bitstream Vera Sans"/>
+          <w:lang w:val="ru-RU"/>
+        </w:rPr>
+      </w:pPr>
+      <w:r>
+        <w:rPr>
+          <w:rFonts w:ascii="Bitstream Vera Sans" w:hAnsi="Bitstream Vera Sans"/>
+          <w:lang w:val="ru-RU"/>
+        </w:rPr>
+      </w:r>
+    </w:p>
+    <w:p>
+      <w:pPr>
+        <w:pStyle w:val="Normal"/>
+        <w:jc w:val="left"/>
+        <w:rPr>
+          <w:highlight w:val="yellow"/>
+        </w:rPr>
+      </w:pPr>
+      <w:r>
+        <w:rPr>
+          <w:rFonts w:ascii="Bitstream Vera Sans" w:hAnsi="Bitstream Vera Sans"/>
+          <w:b w:val="false"/>
+          <w:bCs w:val="false"/>
+          <w:highlight w:val="yellow"/>
+          <w:lang w:val="ru-RU"/>
+        </w:rPr>
+        <w:t xml:space="preserve">Для применимости данного подхода к реальным задачам </w:t>
+      </w:r>
+      <w:r>
+        <w:rPr>
+          <w:rFonts w:ascii="Bitstream Vera Sans" w:hAnsi="Bitstream Vera Sans"/>
+          <w:b w:val="false"/>
+          <w:bCs w:val="false"/>
+          <w:highlight w:val="yellow"/>
+          <w:lang w:val="ru-RU"/>
+        </w:rPr>
+        <w:t>алгоритм должен удовлетворять нескольким требованиям:</w:t>
+      </w:r>
+    </w:p>
+    <w:p>
+      <w:pPr>
+        <w:pStyle w:val="Normal"/>
+        <w:jc w:val="left"/>
+        <w:rPr>
+          <w:highlight w:val="yellow"/>
+        </w:rPr>
+      </w:pPr>
+      <w:r>
+        <w:rPr>
+          <w:rFonts w:ascii="Bitstream Vera Sans" w:hAnsi="Bitstream Vera Sans"/>
+          <w:b w:val="false"/>
+          <w:bCs w:val="false"/>
+          <w:highlight w:val="yellow"/>
+          <w:lang w:val="ru-RU"/>
+        </w:rPr>
+        <w:t>1) с</w:t>
+      </w:r>
+      <w:r>
+        <w:rPr>
+          <w:rFonts w:ascii="Bitstream Vera Sans" w:hAnsi="Bitstream Vera Sans"/>
+          <w:b w:val="false"/>
+          <w:bCs w:val="false"/>
+          <w:highlight w:val="yellow"/>
+          <w:lang w:val="ru-RU"/>
+        </w:rPr>
+        <w:t xml:space="preserve">корость поиска </w:t>
+      </w:r>
+      <w:r>
+        <w:rPr>
+          <w:rFonts w:ascii="Bitstream Vera Sans" w:hAnsi="Bitstream Vera Sans"/>
+          <w:b w:val="false"/>
+          <w:bCs w:val="false"/>
+          <w:highlight w:val="yellow"/>
+          <w:lang w:val="ru-RU"/>
+        </w:rPr>
+        <w:t xml:space="preserve">в большом объеме изображений </w:t>
+      </w:r>
+      <w:r>
+        <w:rPr>
+          <w:rFonts w:ascii="Bitstream Vera Sans" w:hAnsi="Bitstream Vera Sans"/>
+          <w:b w:val="false"/>
+          <w:bCs w:val="false"/>
+          <w:highlight w:val="yellow"/>
+          <w:lang w:val="ru-RU"/>
+        </w:rPr>
+        <w:t>не должна превышать нескольких миллисекунд</w:t>
+      </w:r>
+      <w:r>
+        <w:rPr>
+          <w:rFonts w:ascii="Bitstream Vera Sans" w:hAnsi="Bitstream Vera Sans"/>
+          <w:b w:val="false"/>
+          <w:bCs w:val="false"/>
+          <w:highlight w:val="yellow"/>
+          <w:lang w:val="ru-RU"/>
+        </w:rPr>
+        <w:t>;</w:t>
+      </w:r>
+    </w:p>
+    <w:p>
+      <w:pPr>
+        <w:pStyle w:val="Normal"/>
+        <w:jc w:val="left"/>
+        <w:rPr>
+          <w:highlight w:val="yellow"/>
+        </w:rPr>
+      </w:pPr>
+      <w:r>
+        <w:rPr>
+          <w:rFonts w:ascii="Bitstream Vera Sans" w:hAnsi="Bitstream Vera Sans"/>
+          <w:b w:val="false"/>
+          <w:bCs w:val="false"/>
+          <w:highlight w:val="yellow"/>
+          <w:lang w:val="ru-RU"/>
+        </w:rPr>
+        <w:t xml:space="preserve">2) </w:t>
+      </w:r>
+      <w:r>
+        <w:rPr>
+          <w:rFonts w:ascii="Bitstream Vera Sans" w:hAnsi="Bitstream Vera Sans"/>
+          <w:b w:val="false"/>
+          <w:bCs w:val="false"/>
+          <w:highlight w:val="yellow"/>
+          <w:lang w:val="ru-RU"/>
+        </w:rPr>
+        <w:t xml:space="preserve">точность </w:t>
+      </w:r>
+      <w:r>
+        <w:rPr>
+          <w:rFonts w:ascii="Bitstream Vera Sans" w:hAnsi="Bitstream Vera Sans"/>
+          <w:b w:val="false"/>
+          <w:bCs w:val="false"/>
+          <w:highlight w:val="yellow"/>
+          <w:lang w:val="ru-RU"/>
+        </w:rPr>
+        <w:t xml:space="preserve">поиска </w:t>
+      </w:r>
+      <w:r>
+        <w:rPr>
+          <w:rFonts w:ascii="Bitstream Vera Sans" w:hAnsi="Bitstream Vera Sans"/>
+          <w:b w:val="false"/>
+          <w:bCs w:val="false"/>
+          <w:highlight w:val="yellow"/>
+          <w:lang w:val="ru-RU"/>
+        </w:rPr>
+        <w:t>должна быть в пределе допустимой для выбранного алгоритма, то есть не сильно отличаться от приводимой в статьях.</w:t>
+      </w:r>
+    </w:p>
+    <w:p>
+      <w:pPr>
+        <w:pStyle w:val="Normal"/>
+        <w:jc w:val="left"/>
+        <w:rPr>
+          <w:highlight w:val="yellow"/>
+        </w:rPr>
+      </w:pPr>
+      <w:r>
+        <w:rPr>
+          <w:rFonts w:ascii="Bitstream Vera Sans" w:hAnsi="Bitstream Vera Sans"/>
+          <w:b w:val="false"/>
+          <w:bCs w:val="false"/>
+          <w:highlight w:val="yellow"/>
+          <w:lang w:val="ru-RU"/>
+        </w:rPr>
+        <w:t xml:space="preserve"> </w:t>
+      </w:r>
+    </w:p>
+    <w:p>
+      <w:pPr>
+        <w:pStyle w:val="Normal"/>
+        <w:jc w:val="left"/>
+        <w:rPr/>
+      </w:pPr>
+      <w:r>
+        <w:rPr>
+          <w:rFonts w:ascii="Bitstream Vera Sans" w:hAnsi="Bitstream Vera Sans"/>
+          <w:b w:val="false"/>
+          <w:bCs w:val="false"/>
+          <w:lang w:val="ru-RU"/>
+        </w:rPr>
+        <w:t xml:space="preserve">В качестве вывода следует оценить эти показатели </w:t>
+      </w:r>
+      <w:r>
+        <w:rPr>
+          <w:rFonts w:ascii="Bitstream Vera Sans" w:hAnsi="Bitstream Vera Sans"/>
+          <w:b w:val="false"/>
+          <w:bCs w:val="false"/>
+          <w:lang w:val="ru-RU"/>
+        </w:rPr>
+        <w:t>на основе</w:t>
+      </w:r>
+      <w:r>
+        <w:rPr>
+          <w:rFonts w:ascii="Bitstream Vera Sans" w:hAnsi="Bitstream Vera Sans"/>
+          <w:b w:val="false"/>
+          <w:bCs w:val="false"/>
+          <w:lang w:val="ru-RU"/>
+        </w:rPr>
+        <w:t xml:space="preserve"> результат</w:t>
+      </w:r>
+      <w:r>
+        <w:rPr>
+          <w:rFonts w:ascii="Bitstream Vera Sans" w:hAnsi="Bitstream Vera Sans"/>
+          <w:b w:val="false"/>
+          <w:bCs w:val="false"/>
+          <w:lang w:val="ru-RU"/>
+        </w:rPr>
+        <w:t>ов</w:t>
+      </w:r>
+      <w:r>
+        <w:rPr>
+          <w:rFonts w:ascii="Bitstream Vera Sans" w:hAnsi="Bitstream Vera Sans"/>
+          <w:b w:val="false"/>
+          <w:bCs w:val="false"/>
+          <w:lang w:val="ru-RU"/>
+        </w:rPr>
+        <w:t xml:space="preserve"> экспериментов </w:t>
+      </w:r>
+      <w:r>
+        <w:rPr>
+          <w:rFonts w:ascii="Bitstream Vera Sans" w:hAnsi="Bitstream Vera Sans"/>
+          <w:b w:val="false"/>
+          <w:bCs w:val="false"/>
+          <w:lang w:val="ru-RU"/>
+        </w:rPr>
+        <w:t>и сформулировать возможные пути улучшения.</w:t>
       </w:r>
     </w:p>
     <w:p>
@@ -508,23 +1057,134 @@
       <w:pPr>
         <w:pStyle w:val="Normal"/>
         <w:jc w:val="left"/>
-        <w:rPr>
-          <w:rFonts w:ascii="Bitstream Vera Sans" w:hAnsi="Bitstream Vera Sans"/>
-          <w:sz w:val="22"/>
-          <w:szCs w:val="22"/>
-          <w:lang w:val="ru-RU"/>
-        </w:rPr>
-      </w:pPr>
-      <w:r>
-        <w:rPr>
-          <w:rFonts w:ascii="Bitstream Vera Sans" w:hAnsi="Bitstream Vera Sans"/>
-          <w:b w:val="false"/>
-          <w:bCs w:val="false"/>
-          <w:sz w:val="22"/>
-          <w:szCs w:val="22"/>
-          <w:lang w:val="ru-RU"/>
-        </w:rPr>
-        <w:t xml:space="preserve">Сосредоточим внимание на D-мерном евклидовом пространстве R^D. Задача состоит в том, чтобы найти элемент  NN(x) в конечном наборе Y ⊂ R^D, минимизируя расстояние до вектора запроса x ∈ R^D: </w:t>
+        <w:rPr/>
+      </w:pPr>
+      <w:r>
+        <w:rPr>
+          <w:rFonts w:ascii="Bitstream Vera Sans" w:hAnsi="Bitstream Vera Sans"/>
+          <w:b w:val="false"/>
+          <w:bCs w:val="false"/>
+          <w:sz w:val="22"/>
+          <w:szCs w:val="22"/>
+          <w:highlight w:val="yellow"/>
+          <w:lang w:val="ru-RU"/>
+        </w:rPr>
+        <w:t>Рассмотрим</w:t>
+      </w:r>
+      <w:r>
+        <w:rPr>
+          <w:rFonts w:ascii="Bitstream Vera Sans" w:hAnsi="Bitstream Vera Sans"/>
+          <w:b w:val="false"/>
+          <w:bCs w:val="false"/>
+          <w:sz w:val="22"/>
+          <w:szCs w:val="22"/>
+          <w:highlight w:val="yellow"/>
+          <w:lang w:val="ru-RU"/>
+        </w:rPr>
+        <w:t xml:space="preserve"> D-мерно</w:t>
+      </w:r>
+      <w:r>
+        <w:rPr>
+          <w:rFonts w:ascii="Bitstream Vera Sans" w:hAnsi="Bitstream Vera Sans"/>
+          <w:b w:val="false"/>
+          <w:bCs w:val="false"/>
+          <w:sz w:val="22"/>
+          <w:szCs w:val="22"/>
+          <w:highlight w:val="yellow"/>
+          <w:lang w:val="ru-RU"/>
+        </w:rPr>
+        <w:t>е</w:t>
+      </w:r>
+      <w:r>
+        <w:rPr>
+          <w:rFonts w:ascii="Bitstream Vera Sans" w:hAnsi="Bitstream Vera Sans"/>
+          <w:b w:val="false"/>
+          <w:bCs w:val="false"/>
+          <w:sz w:val="22"/>
+          <w:szCs w:val="22"/>
+          <w:highlight w:val="yellow"/>
+          <w:lang w:val="ru-RU"/>
+        </w:rPr>
+        <w:t xml:space="preserve"> евклидово пространств</w:t>
+      </w:r>
+      <w:r>
+        <w:rPr>
+          <w:rFonts w:ascii="Bitstream Vera Sans" w:hAnsi="Bitstream Vera Sans"/>
+          <w:b w:val="false"/>
+          <w:bCs w:val="false"/>
+          <w:sz w:val="22"/>
+          <w:szCs w:val="22"/>
+          <w:highlight w:val="yellow"/>
+          <w:lang w:val="ru-RU"/>
+        </w:rPr>
+        <w:t>о</w:t>
+      </w:r>
+      <w:r>
+        <w:rPr>
+          <w:rFonts w:ascii="Bitstream Vera Sans" w:hAnsi="Bitstream Vera Sans"/>
+          <w:b w:val="false"/>
+          <w:bCs w:val="false"/>
+          <w:sz w:val="22"/>
+          <w:szCs w:val="22"/>
+          <w:highlight w:val="yellow"/>
+          <w:lang w:val="ru-RU"/>
+        </w:rPr>
+        <w:t xml:space="preserve"> R^D.</w:t>
+      </w:r>
+      <w:r>
+        <w:rPr>
+          <w:rFonts w:ascii="Bitstream Vera Sans" w:hAnsi="Bitstream Vera Sans"/>
+          <w:b w:val="false"/>
+          <w:bCs w:val="false"/>
+          <w:sz w:val="22"/>
+          <w:szCs w:val="22"/>
+          <w:lang w:val="ru-RU"/>
+        </w:rPr>
+        <w:t xml:space="preserve"> </w:t>
+      </w:r>
+      <w:r>
+        <w:rPr>
+          <w:rFonts w:ascii="Bitstream Vera Sans" w:hAnsi="Bitstream Vera Sans"/>
+          <w:b w:val="false"/>
+          <w:bCs w:val="false"/>
+          <w:sz w:val="22"/>
+          <w:szCs w:val="22"/>
+          <w:lang w:val="ru-RU"/>
+        </w:rPr>
+        <w:t>Об</w:t>
+      </w:r>
+      <w:r>
+        <w:rPr>
+          <w:rFonts w:ascii="Bitstream Vera Sans" w:hAnsi="Bitstream Vera Sans"/>
+          <w:b w:val="false"/>
+          <w:bCs w:val="false"/>
+          <w:sz w:val="22"/>
+          <w:szCs w:val="22"/>
+          <w:lang w:val="ru-RU"/>
+        </w:rPr>
+        <w:t>щая</w:t>
+      </w:r>
+      <w:r>
+        <w:rPr>
+          <w:rFonts w:ascii="Bitstream Vera Sans" w:hAnsi="Bitstream Vera Sans"/>
+          <w:b w:val="false"/>
+          <w:bCs w:val="false"/>
+          <w:sz w:val="22"/>
+          <w:szCs w:val="22"/>
+          <w:lang w:val="ru-RU"/>
+        </w:rPr>
+        <w:t xml:space="preserve"> з</w:t>
+      </w:r>
+      <w:r>
+        <w:rPr>
+          <w:rFonts w:ascii="Bitstream Vera Sans" w:hAnsi="Bitstream Vera Sans"/>
+          <w:b w:val="false"/>
+          <w:bCs w:val="false"/>
+          <w:sz w:val="22"/>
+          <w:szCs w:val="22"/>
+          <w:lang w:val="ru-RU"/>
+        </w:rPr>
+        <w:t xml:space="preserve">адача состоит в том, чтобы найти элемент  NN(x) в конечном наборе Y ⊂ R^D, минимизируя расстояние до вектора запроса x ∈ R^D: </w:t>
       </w:r>
     </w:p>
     <w:p>
@@ -635,78 +1295,344 @@
       <w:pPr>
         <w:pStyle w:val="Normal"/>
         <w:jc w:val="left"/>
-        <w:rPr>
-          <w:rFonts w:ascii="Bitstream Vera Sans" w:hAnsi="Bitstream Vera Sans"/>
-          <w:sz w:val="22"/>
-          <w:szCs w:val="22"/>
-          <w:lang w:val="ru-RU"/>
-        </w:rPr>
-      </w:pPr>
-      <w:r>
-        <w:rPr>
-          <w:rFonts w:ascii="Bitstream Vera Sans" w:hAnsi="Bitstream Vera Sans"/>
-          <w:b w:val="false"/>
-          <w:bCs w:val="false"/>
-          <w:sz w:val="22"/>
-          <w:szCs w:val="22"/>
-          <w:lang w:val="ru-RU"/>
-        </w:rPr>
-        <w:t>Поиск ближайшего соседа по своей природе дорогой из-за влияния размерности.</w:t>
-      </w:r>
-    </w:p>
-    <w:p>
-      <w:pPr>
-        <w:pStyle w:val="Normal"/>
-        <w:jc w:val="left"/>
-        <w:rPr>
-          <w:rFonts w:ascii="Bitstream Vera Sans" w:hAnsi="Bitstream Vera Sans"/>
-          <w:lang w:val="ru-RU"/>
-        </w:rPr>
-      </w:pPr>
-      <w:r>
-        <w:rPr>
-          <w:rFonts w:ascii="Bitstream Vera Sans" w:hAnsi="Bitstream Vera Sans"/>
-          <w:b w:val="false"/>
-          <w:bCs w:val="false"/>
-          <w:sz w:val="22"/>
-          <w:szCs w:val="22"/>
-          <w:lang w:val="ru-RU"/>
-        </w:rPr>
-        <w:t>Для сокращения времени поиска было предложено несколько методов многомерного индексирования, таких как популярное KD-дерево или другие методы ветвей и границ. Однако для больших размерностей оказывается [12], что такие подходы не намного эффективнее, чем исчерпывающий расчет расстояний, сложность которого составляет O(nD). Также одним из самых популярных алгоритмов ANN является евклидово локально-чувствительное хеширование (LSH) [9]. Однако этот подход не учитывает требования к памяти структуры индексации. В случае LSH использование памяти может быть даже выше, чем у исходных векторов. Этот факт серьезно ограничивает число векторов, которые могут обрабатываться этим алгоритмом.</w:t>
-      </w:r>
-    </w:p>
-    <w:p>
-      <w:pPr>
-        <w:pStyle w:val="Normal"/>
-        <w:jc w:val="left"/>
-        <w:rPr>
-          <w:rFonts w:ascii="Bitstream Vera Sans" w:hAnsi="Bitstream Vera Sans"/>
-          <w:b w:val="false"/>
-          <w:b w:val="false"/>
-          <w:bCs w:val="false"/>
-          <w:sz w:val="22"/>
-          <w:szCs w:val="22"/>
-        </w:rPr>
-      </w:pPr>
-      <w:r>
-        <w:rPr>
-          <w:rFonts w:ascii="Bitstream Vera Sans" w:hAnsi="Bitstream Vera Sans"/>
-          <w:b w:val="false"/>
-          <w:bCs w:val="false"/>
-          <w:sz w:val="22"/>
-          <w:szCs w:val="22"/>
-        </w:rPr>
-      </w:r>
-    </w:p>
-    <w:p>
-      <w:pPr>
-        <w:pStyle w:val="Normal"/>
-        <w:jc w:val="left"/>
-        <w:rPr>
-          <w:rFonts w:ascii="Bitstream Vera Sans" w:hAnsi="Bitstream Vera Sans"/>
-          <w:sz w:val="22"/>
-          <w:szCs w:val="22"/>
-        </w:rPr>
+        <w:rPr/>
+      </w:pPr>
+      <w:r>
+        <w:rPr>
+          <w:rFonts w:ascii="Bitstream Vera Sans" w:hAnsi="Bitstream Vera Sans"/>
+          <w:b w:val="false"/>
+          <w:bCs w:val="false"/>
+          <w:sz w:val="22"/>
+          <w:szCs w:val="22"/>
+          <w:lang w:val="ru-RU"/>
+        </w:rPr>
+        <w:t xml:space="preserve">Поиск ближайшего соседа по своей природе дорогой из-за влияния </w:t>
+      </w:r>
+      <w:r>
+        <w:rPr>
+          <w:rFonts w:ascii="Bitstream Vera Sans" w:hAnsi="Bitstream Vera Sans"/>
+          <w:b w:val="false"/>
+          <w:bCs w:val="false"/>
+          <w:sz w:val="22"/>
+          <w:szCs w:val="22"/>
+          <w:lang w:val="ru-RU"/>
+        </w:rPr>
+        <w:t xml:space="preserve">высокой </w:t>
+      </w:r>
+      <w:r>
+        <w:rPr>
+          <w:rFonts w:ascii="Bitstream Vera Sans" w:hAnsi="Bitstream Vera Sans"/>
+          <w:b w:val="false"/>
+          <w:bCs w:val="false"/>
+          <w:sz w:val="22"/>
+          <w:szCs w:val="22"/>
+          <w:lang w:val="ru-RU"/>
+        </w:rPr>
+        <w:t xml:space="preserve">размерности </w:t>
+      </w:r>
+      <w:r>
+        <w:rPr>
+          <w:rFonts w:ascii="Bitstream Vera Sans" w:hAnsi="Bitstream Vera Sans"/>
+          <w:b w:val="false"/>
+          <w:bCs w:val="false"/>
+          <w:sz w:val="22"/>
+          <w:szCs w:val="22"/>
+          <w:lang w:val="ru-RU"/>
+        </w:rPr>
+        <w:t>дескрипторов</w:t>
+      </w:r>
+      <w:r>
+        <w:rPr>
+          <w:rFonts w:ascii="Bitstream Vera Sans" w:hAnsi="Bitstream Vera Sans"/>
+          <w:b w:val="false"/>
+          <w:bCs w:val="false"/>
+          <w:sz w:val="22"/>
+          <w:szCs w:val="22"/>
+          <w:lang w:val="ru-RU"/>
+        </w:rPr>
+        <w:t xml:space="preserve">. Для сокращения времени поиска было предложено несколько методов многомерного индексирования, таких как популярное KD-дерево или другие методы ветвей и границ. Однако для больших размерностей оказывается [12], что такие подходы не намного эффективнее, чем исчерпывающий расчет расстояний, сложность которого составляет O(nD). Также одним из самых популярных алгоритмов ANN является евклидово локально-чувствительное хеширование (LSH) [9]. </w:t>
+      </w:r>
+      <w:r>
+        <w:rPr>
+          <w:rFonts w:ascii="Bitstream Vera Sans" w:hAnsi="Bitstream Vera Sans"/>
+          <w:b w:val="false"/>
+          <w:bCs w:val="false"/>
+          <w:sz w:val="22"/>
+          <w:szCs w:val="22"/>
+          <w:highlight w:val="yellow"/>
+          <w:lang w:val="ru-RU"/>
+        </w:rPr>
+        <w:t xml:space="preserve">Однако </w:t>
+      </w:r>
+      <w:r>
+        <w:rPr>
+          <w:rFonts w:ascii="Bitstream Vera Sans" w:hAnsi="Bitstream Vera Sans"/>
+          <w:b w:val="false"/>
+          <w:bCs w:val="false"/>
+          <w:sz w:val="22"/>
+          <w:szCs w:val="22"/>
+          <w:highlight w:val="yellow"/>
+          <w:lang w:val="ru-RU"/>
+        </w:rPr>
+        <w:t>наивный</w:t>
+      </w:r>
+      <w:r>
+        <w:rPr>
+          <w:rFonts w:ascii="Bitstream Vera Sans" w:hAnsi="Bitstream Vera Sans"/>
+          <w:b w:val="false"/>
+          <w:bCs w:val="false"/>
+          <w:sz w:val="22"/>
+          <w:szCs w:val="22"/>
+          <w:highlight w:val="yellow"/>
+          <w:lang w:val="ru-RU"/>
+        </w:rPr>
+        <w:t xml:space="preserve"> подход </w:t>
+      </w:r>
+      <w:r>
+        <w:rPr>
+          <w:rFonts w:ascii="Bitstream Vera Sans" w:hAnsi="Bitstream Vera Sans"/>
+          <w:b w:val="false"/>
+          <w:bCs w:val="false"/>
+          <w:sz w:val="22"/>
+          <w:szCs w:val="22"/>
+          <w:highlight w:val="yellow"/>
+          <w:lang w:val="ru-RU"/>
+        </w:rPr>
+        <w:t>к реализации</w:t>
+      </w:r>
+      <w:r>
+        <w:rPr>
+          <w:rFonts w:ascii="Bitstream Vera Sans" w:hAnsi="Bitstream Vera Sans"/>
+          <w:b w:val="false"/>
+          <w:bCs w:val="false"/>
+          <w:sz w:val="22"/>
+          <w:szCs w:val="22"/>
+          <w:highlight w:val="yellow"/>
+          <w:lang w:val="ru-RU"/>
+        </w:rPr>
+        <w:t xml:space="preserve"> </w:t>
+      </w:r>
+      <w:r>
+        <w:rPr>
+          <w:rFonts w:ascii="Bitstream Vera Sans" w:hAnsi="Bitstream Vera Sans"/>
+          <w:b w:val="false"/>
+          <w:bCs w:val="false"/>
+          <w:sz w:val="22"/>
+          <w:szCs w:val="22"/>
+          <w:highlight w:val="yellow"/>
+          <w:lang w:val="ru-RU"/>
+        </w:rPr>
+        <w:t xml:space="preserve">данного </w:t>
+      </w:r>
+      <w:r>
+        <w:rPr>
+          <w:rFonts w:ascii="Bitstream Vera Sans" w:hAnsi="Bitstream Vera Sans"/>
+          <w:b w:val="false"/>
+          <w:bCs w:val="false"/>
+          <w:sz w:val="22"/>
+          <w:szCs w:val="22"/>
+          <w:highlight w:val="yellow"/>
+          <w:lang w:val="ru-RU"/>
+        </w:rPr>
+        <w:t>метода</w:t>
+      </w:r>
+      <w:r>
+        <w:rPr>
+          <w:rFonts w:ascii="Bitstream Vera Sans" w:hAnsi="Bitstream Vera Sans"/>
+          <w:b w:val="false"/>
+          <w:bCs w:val="false"/>
+          <w:sz w:val="22"/>
+          <w:szCs w:val="22"/>
+          <w:highlight w:val="yellow"/>
+          <w:lang w:val="ru-RU"/>
+        </w:rPr>
+        <w:t xml:space="preserve"> не учитывает</w:t>
+      </w:r>
+      <w:r>
+        <w:rPr>
+          <w:rFonts w:ascii="Bitstream Vera Sans" w:hAnsi="Bitstream Vera Sans"/>
+          <w:b w:val="false"/>
+          <w:bCs w:val="false"/>
+          <w:sz w:val="22"/>
+          <w:szCs w:val="22"/>
+          <w:highlight w:val="yellow"/>
+          <w:lang w:val="ru-RU"/>
+        </w:rPr>
+        <w:t xml:space="preserve"> требования к памяти структуры индексации </w:t>
+      </w:r>
+      <w:r>
+        <w:rPr>
+          <w:rFonts w:ascii="Bitstream Vera Sans" w:hAnsi="Bitstream Vera Sans"/>
+          <w:b w:val="false"/>
+          <w:bCs w:val="false"/>
+          <w:sz w:val="22"/>
+          <w:szCs w:val="22"/>
+          <w:highlight w:val="yellow"/>
+          <w:lang w:val="ru-RU"/>
+        </w:rPr>
+        <w:t>[2]</w:t>
+      </w:r>
+      <w:r>
+        <w:rPr>
+          <w:rFonts w:ascii="Bitstream Vera Sans" w:hAnsi="Bitstream Vera Sans"/>
+          <w:b w:val="false"/>
+          <w:bCs w:val="false"/>
+          <w:sz w:val="22"/>
+          <w:szCs w:val="22"/>
+          <w:highlight w:val="yellow"/>
+          <w:lang w:val="ru-RU"/>
+        </w:rPr>
+        <w:t xml:space="preserve">. </w:t>
+      </w:r>
+      <w:r>
+        <w:rPr>
+          <w:rFonts w:ascii="Bitstream Vera Sans" w:hAnsi="Bitstream Vera Sans"/>
+          <w:b w:val="false"/>
+          <w:bCs w:val="false"/>
+          <w:sz w:val="22"/>
+          <w:szCs w:val="22"/>
+          <w:highlight w:val="yellow"/>
+          <w:lang w:val="ru-RU"/>
+        </w:rPr>
+        <w:t xml:space="preserve">В </w:t>
+      </w:r>
+      <w:r>
+        <w:rPr>
+          <w:rFonts w:ascii="Bitstream Vera Sans" w:hAnsi="Bitstream Vera Sans"/>
+          <w:b w:val="false"/>
+          <w:bCs w:val="false"/>
+          <w:sz w:val="22"/>
+          <w:szCs w:val="22"/>
+          <w:highlight w:val="yellow"/>
+          <w:lang w:val="ru-RU"/>
+        </w:rPr>
+        <w:t xml:space="preserve">LSH использование памяти может </w:t>
+      </w:r>
+      <w:r>
+        <w:rPr>
+          <w:rFonts w:ascii="Bitstream Vera Sans" w:hAnsi="Bitstream Vera Sans"/>
+          <w:b w:val="false"/>
+          <w:bCs w:val="false"/>
+          <w:sz w:val="22"/>
+          <w:szCs w:val="22"/>
+          <w:highlight w:val="yellow"/>
+          <w:lang w:val="ru-RU"/>
+        </w:rPr>
+        <w:t>оказаться</w:t>
+      </w:r>
+      <w:r>
+        <w:rPr>
+          <w:rFonts w:ascii="Bitstream Vera Sans" w:hAnsi="Bitstream Vera Sans"/>
+          <w:b w:val="false"/>
+          <w:bCs w:val="false"/>
+          <w:sz w:val="22"/>
+          <w:szCs w:val="22"/>
+          <w:highlight w:val="yellow"/>
+          <w:lang w:val="ru-RU"/>
+        </w:rPr>
+        <w:t xml:space="preserve"> даже выше, чем у исходных векторов. Этот факт, </w:t>
+      </w:r>
+      <w:r>
+        <w:rPr>
+          <w:rFonts w:ascii="Bitstream Vera Sans" w:hAnsi="Bitstream Vera Sans"/>
+          <w:b w:val="false"/>
+          <w:bCs w:val="false"/>
+          <w:sz w:val="22"/>
+          <w:szCs w:val="22"/>
+          <w:highlight w:val="yellow"/>
+          <w:lang w:val="ru-RU"/>
+        </w:rPr>
+        <w:t xml:space="preserve">а также факт наличия случайности </w:t>
+      </w:r>
+      <w:r>
+        <w:rPr>
+          <w:rFonts w:ascii="Bitstream Vera Sans" w:hAnsi="Bitstream Vera Sans"/>
+          <w:b w:val="false"/>
+          <w:bCs w:val="false"/>
+          <w:sz w:val="22"/>
+          <w:szCs w:val="22"/>
+          <w:highlight w:val="yellow"/>
+          <w:lang w:val="ru-RU"/>
+        </w:rPr>
+        <w:t>серьезно ограничива</w:t>
+      </w:r>
+      <w:r>
+        <w:rPr>
+          <w:rFonts w:ascii="Bitstream Vera Sans" w:hAnsi="Bitstream Vera Sans"/>
+          <w:b w:val="false"/>
+          <w:bCs w:val="false"/>
+          <w:sz w:val="22"/>
+          <w:szCs w:val="22"/>
+          <w:highlight w:val="yellow"/>
+          <w:lang w:val="ru-RU"/>
+        </w:rPr>
+        <w:t>ю</w:t>
+      </w:r>
+      <w:r>
+        <w:rPr>
+          <w:rFonts w:ascii="Bitstream Vera Sans" w:hAnsi="Bitstream Vera Sans"/>
+          <w:b w:val="false"/>
+          <w:bCs w:val="false"/>
+          <w:sz w:val="22"/>
+          <w:szCs w:val="22"/>
+          <w:highlight w:val="yellow"/>
+          <w:lang w:val="ru-RU"/>
+        </w:rPr>
+        <w:t xml:space="preserve">т </w:t>
+      </w:r>
+      <w:r>
+        <w:rPr>
+          <w:rFonts w:ascii="Bitstream Vera Sans" w:hAnsi="Bitstream Vera Sans"/>
+          <w:b w:val="false"/>
+          <w:bCs w:val="false"/>
+          <w:sz w:val="22"/>
+          <w:szCs w:val="22"/>
+          <w:highlight w:val="yellow"/>
+          <w:lang w:val="ru-RU"/>
+        </w:rPr>
+        <w:t>применимость данного алгоритма</w:t>
+      </w:r>
+      <w:r>
+        <w:rPr>
+          <w:rFonts w:ascii="Bitstream Vera Sans" w:hAnsi="Bitstream Vera Sans"/>
+          <w:b w:val="false"/>
+          <w:bCs w:val="false"/>
+          <w:sz w:val="22"/>
+          <w:szCs w:val="22"/>
+          <w:highlight w:val="yellow"/>
+          <w:lang w:val="ru-RU"/>
+        </w:rPr>
+        <w:t>.</w:t>
+      </w:r>
+    </w:p>
+    <w:p>
+      <w:pPr>
+        <w:pStyle w:val="Normal"/>
+        <w:jc w:val="left"/>
+        <w:rPr>
+          <w:rFonts w:ascii="Bitstream Vera Sans" w:hAnsi="Bitstream Vera Sans"/>
+          <w:b w:val="false"/>
+          <w:b w:val="false"/>
+          <w:bCs w:val="false"/>
+          <w:sz w:val="22"/>
+          <w:szCs w:val="22"/>
+        </w:rPr>
+      </w:pPr>
+      <w:r>
+        <w:rPr>
+          <w:rFonts w:ascii="Bitstream Vera Sans" w:hAnsi="Bitstream Vera Sans"/>
+          <w:b w:val="false"/>
+          <w:bCs w:val="false"/>
+          <w:sz w:val="22"/>
+          <w:szCs w:val="22"/>
+        </w:rPr>
+      </w:r>
+    </w:p>
+    <w:p>
+      <w:pPr>
+        <w:pStyle w:val="Normal"/>
+        <w:jc w:val="left"/>
+        <w:rPr/>
       </w:pPr>
       <w:r>
         <w:rPr>
@@ -738,18 +1664,40 @@
         <w:jc w:val="left"/>
         <w:rPr>
           <w:rFonts w:ascii="Bitstream Vera Sans" w:hAnsi="Bitstream Vera Sans"/>
+          <w:b w:val="false"/>
+          <w:b w:val="false"/>
+          <w:bCs w:val="false"/>
           <w:color w:val="auto"/>
           <w:sz w:val="22"/>
           <w:szCs w:val="22"/>
-        </w:rPr>
-      </w:pPr>
-      <w:r>
+          <w:lang w:val="ru-RU"/>
+        </w:rPr>
+      </w:pPr>
+      <w:r>
+        <w:rPr/>
+      </w:r>
+    </w:p>
+    <w:p>
+      <w:pPr>
+        <w:pStyle w:val="Normal"/>
+        <w:jc w:val="left"/>
         <w:rPr>
           <w:rFonts w:ascii="Bitstream Vera Sans" w:hAnsi="Bitstream Vera Sans"/>
           <w:color w:val="auto"/>
           <w:sz w:val="22"/>
           <w:szCs w:val="22"/>
-        </w:rPr>
+          <w:highlight w:val="darkMagenta"/>
+        </w:rPr>
+      </w:pPr>
+      <w:r>
+        <w:rPr>
+          <w:rFonts w:ascii="Bitstream Vera Sans" w:hAnsi="Bitstream Vera Sans"/>
+          <w:color w:val="auto"/>
+          <w:sz w:val="22"/>
+          <w:szCs w:val="22"/>
+          <w:highlight w:val="darkMagenta"/>
+        </w:rPr>
+        <w:t>РИСУНОК(index.png)</w:t>
       </w:r>
     </w:p>
     <w:p>
@@ -1139,20 +2087,43 @@
         <w:jc w:val="left"/>
         <w:rPr>
           <w:rFonts w:ascii="Bitstream Vera Sans" w:hAnsi="Bitstream Vera Sans"/>
-          <w:sz w:val="22"/>
-          <w:szCs w:val="22"/>
-        </w:rPr>
-      </w:pPr>
-      <w:bookmarkStart w:id="2" w:name="__DdeLink__1029_3694362279"/>
-      <w:bookmarkEnd w:id="2"/>
-      <w:r>
-        <w:rPr>
-          <w:rFonts w:ascii="Bitstream Vera Sans" w:hAnsi="Bitstream Vera Sans"/>
-          <w:b w:val="false"/>
-          <w:bCs w:val="false"/>
           <w:color w:val="auto"/>
           <w:sz w:val="22"/>
           <w:szCs w:val="22"/>
+          <w:highlight w:val="darkMagenta"/>
+        </w:rPr>
+      </w:pPr>
+      <w:r>
+        <w:rPr>
+          <w:rFonts w:ascii="Bitstream Vera Sans" w:hAnsi="Bitstream Vera Sans"/>
+          <w:color w:val="auto"/>
+          <w:sz w:val="22"/>
+          <w:szCs w:val="22"/>
+          <w:highlight w:val="darkMagenta"/>
+        </w:rPr>
+        <w:t>РИСУНОК(hierarchcalIndex.png)</w:t>
+      </w:r>
+    </w:p>
+    <w:p>
+      <w:pPr>
+        <w:pStyle w:val="Normal"/>
+        <w:jc w:val="left"/>
+        <w:rPr>
+          <w:rFonts w:ascii="Bitstream Vera Sans" w:hAnsi="Bitstream Vera Sans"/>
+          <w:sz w:val="22"/>
+          <w:szCs w:val="22"/>
+        </w:rPr>
+      </w:pPr>
+      <w:bookmarkStart w:id="3" w:name="__DdeLink__1029_3694362279"/>
+      <w:bookmarkEnd w:id="3"/>
+      <w:r>
+        <w:rPr>
+          <w:rFonts w:ascii="Bitstream Vera Sans" w:hAnsi="Bitstream Vera Sans"/>
+          <w:b w:val="false"/>
+          <w:bCs w:val="false"/>
+          <w:color w:val="auto"/>
+          <w:sz w:val="22"/>
+          <w:szCs w:val="22"/>
           <w:lang w:val="ru-RU"/>
         </w:rPr>
         <w:t>Повысить эффективность этапа обучения можно с помощью инвертированного иерархического индекса (HKM) [11], который помимо первичного разбиения на ячейки Вороного разбивает пространство каждой ячейки повторно. В огромных датасетах уровень вложенности разбиения выбирается достаточно большим, что гарантирует небольшой список кандидатов. Помимо скорости обучения, при правильном подборе параметров можно добиться ускорения поиска [11].</w:t>
@@ -1175,31 +2146,74 @@
           <w:szCs w:val="22"/>
         </w:rPr>
       </w:r>
-      <w:bookmarkStart w:id="3" w:name="__DdeLink__1029_36943622791"/>
+    </w:p>
+    <w:p>
+      <w:pPr>
+        <w:pStyle w:val="Normal"/>
+        <w:jc w:val="left"/>
+        <w:rPr>
+          <w:rFonts w:ascii="Bitstream Vera Sans" w:hAnsi="Bitstream Vera Sans"/>
+          <w:color w:val="auto"/>
+          <w:sz w:val="22"/>
+          <w:szCs w:val="22"/>
+          <w:highlight w:val="darkMagenta"/>
+        </w:rPr>
+      </w:pPr>
       <w:bookmarkStart w:id="4" w:name="__DdeLink__1029_36943622791"/>
       <w:bookmarkEnd w:id="4"/>
-    </w:p>
-    <w:p>
-      <w:pPr>
-        <w:pStyle w:val="Normal"/>
-        <w:jc w:val="left"/>
-        <w:rPr>
-          <w:b w:val="false"/>
-          <w:b w:val="false"/>
-          <w:bCs w:val="false"/>
-        </w:rPr>
-      </w:pPr>
-      <w:r>
-        <w:rPr>
-          <w:rFonts w:ascii="Bitstream Vera Sans" w:hAnsi="Bitstream Vera Sans"/>
-          <w:b w:val="false"/>
-          <w:bCs w:val="false"/>
+      <w:r>
+        <w:rPr>
+          <w:rFonts w:ascii="Bitstream Vera Sans" w:hAnsi="Bitstream Vera Sans"/>
           <w:color w:val="auto"/>
           <w:sz w:val="22"/>
           <w:szCs w:val="22"/>
-          <w:lang w:val="ru-RU"/>
-        </w:rPr>
-        <w:t>Еще одна идея использования индексов для быстрого поиска предлагает разбивать пространство векторов на несколько подпространств меньшей размерности и обучить каждое подпространство малой размерности отдельно. Это позволит разбить датасет на огромное количество ячеек и с помощью декартова произведения центроидов быстро получать доступ к ним. Данная структура называется инвертированным мульти-индексом (IMI) [3].</w:t>
+          <w:highlight w:val="darkMagenta"/>
+        </w:rPr>
+        <w:t>РИСУНОК(multiIndex.png)</w:t>
+      </w:r>
+    </w:p>
+    <w:p>
+      <w:pPr>
+        <w:pStyle w:val="Normal"/>
+        <w:jc w:val="left"/>
+        <w:rPr/>
+      </w:pPr>
+      <w:r>
+        <w:rPr>
+          <w:rFonts w:ascii="Bitstream Vera Sans" w:hAnsi="Bitstream Vera Sans"/>
+          <w:b w:val="false"/>
+          <w:bCs w:val="false"/>
+          <w:color w:val="auto"/>
+          <w:sz w:val="22"/>
+          <w:szCs w:val="22"/>
+          <w:lang w:val="ru-RU"/>
+        </w:rPr>
+        <w:t xml:space="preserve">Еще одна идея использования индексов для быстрого поиска предлагает разбивать пространство векторов на несколько подпространств меньшей размерности и обучить каждое подпространство малой размерности отдельно. </w:t>
+      </w:r>
+      <w:r>
+        <w:rPr>
+          <w:rFonts w:ascii="Bitstream Vera Sans" w:hAnsi="Bitstream Vera Sans"/>
+          <w:b w:val="false"/>
+          <w:bCs w:val="false"/>
+          <w:color w:val="auto"/>
+          <w:sz w:val="22"/>
+          <w:szCs w:val="22"/>
+          <w:highlight w:val="yellow"/>
+          <w:lang w:val="ru-RU"/>
+        </w:rPr>
+        <w:t xml:space="preserve">Это позволяет разбивать датасет на огромное количество ячеек и с помощью декартова произведения центроидов быстро получать доступ к ним. </w:t>
+      </w:r>
+      <w:r>
+        <w:rPr>
+          <w:rFonts w:ascii="Bitstream Vera Sans" w:hAnsi="Bitstream Vera Sans"/>
+          <w:b w:val="false"/>
+          <w:bCs w:val="false"/>
+          <w:color w:val="auto"/>
+          <w:sz w:val="22"/>
+          <w:szCs w:val="22"/>
+          <w:lang w:val="ru-RU"/>
+        </w:rPr>
+        <w:t>Данная структура называется инвертированным мульти-индексом (IMI) [3].</w:t>
       </w:r>
     </w:p>
     <w:p>
@@ -1584,19 +2598,31 @@
           <w:numId w:val="1"/>
         </w:numPr>
         <w:jc w:val="left"/>
-        <w:rPr>
-          <w:b w:val="false"/>
-          <w:b w:val="false"/>
-          <w:bCs w:val="false"/>
-        </w:rPr>
-      </w:pPr>
-      <w:r>
-        <w:rPr>
-          <w:b w:val="false"/>
-          <w:bCs w:val="false"/>
-          <w:lang w:val="ru-RU"/>
-        </w:rPr>
-        <w:t>CNN</w:t>
+        <w:rPr/>
+      </w:pPr>
+      <w:r>
+        <w:rPr>
+          <w:b w:val="false"/>
+          <w:bCs w:val="false"/>
+          <w:lang w:val="ru-RU"/>
+        </w:rPr>
+        <w:t xml:space="preserve">CNN (почему CNN и какая </w:t>
+      </w:r>
+      <w:r>
+        <w:rPr>
+          <w:b w:val="false"/>
+          <w:bCs w:val="false"/>
+          <w:lang w:val="ru-RU"/>
+        </w:rPr>
+        <w:t>и</w:t>
+      </w:r>
+      <w:r>
+        <w:rPr>
+          <w:b w:val="false"/>
+          <w:bCs w:val="false"/>
+          <w:lang w:val="ru-RU"/>
+        </w:rPr>
+        <w:t>спользовалась)</w:t>
       </w:r>
     </w:p>
     <w:p>
@@ -1607,19 +2633,15 @@
           <w:numId w:val="1"/>
         </w:numPr>
         <w:jc w:val="left"/>
-        <w:rPr>
-          <w:b w:val="false"/>
-          <w:b w:val="false"/>
-          <w:bCs w:val="false"/>
-        </w:rPr>
-      </w:pPr>
-      <w:r>
-        <w:rPr>
-          <w:b w:val="false"/>
-          <w:bCs w:val="false"/>
-          <w:lang w:val="ru-RU"/>
-        </w:rPr>
-        <w:t>Датасет</w:t>
+        <w:rPr/>
+      </w:pPr>
+      <w:r>
+        <w:rPr>
+          <w:b w:val="false"/>
+          <w:bCs w:val="false"/>
+          <w:lang w:val="ru-RU"/>
+        </w:rPr>
+        <w:t>Датасет (Современный датасет VGGFace2)</w:t>
       </w:r>
     </w:p>
     <w:p>
@@ -1638,7 +2660,7 @@
           <w:bCs w:val="false"/>
           <w:lang w:val="ru-RU"/>
         </w:rPr>
-        <w:t>ADC</w:t>
+        <w:t>Почему 128 мерные вектора?</w:t>
       </w:r>
     </w:p>
     <w:p>
@@ -1657,7 +2679,7 @@
           <w:bCs w:val="false"/>
           <w:lang w:val="ru-RU"/>
         </w:rPr>
-        <w:t>Почему важно брать кандидатов не из одной ячейки</w:t>
+        <w:t>ADC (Сравнение вычисления расстояния и почему именно это выбрано)</w:t>
       </w:r>
     </w:p>
     <w:p>
@@ -1668,12 +2690,26 @@
           <w:numId w:val="1"/>
         </w:numPr>
         <w:jc w:val="left"/>
-        <w:rPr>
-          <w:b w:val="false"/>
-          <w:b w:val="false"/>
-          <w:bCs w:val="false"/>
-          <w:lang w:val="ru-RU"/>
-        </w:rPr>
+        <w:rPr/>
+      </w:pPr>
+      <w:r>
+        <w:rPr>
+          <w:b w:val="false"/>
+          <w:bCs w:val="false"/>
+          <w:lang w:val="ru-RU"/>
+        </w:rPr>
+        <w:t>Почему важно брать кандидатов не из одной ячейки</w:t>
+      </w:r>
+    </w:p>
+    <w:p>
+      <w:pPr>
+        <w:pStyle w:val="Normal"/>
+        <w:numPr>
+          <w:ilvl w:val="0"/>
+          <w:numId w:val="1"/>
+        </w:numPr>
+        <w:jc w:val="left"/>
+        <w:rPr/>
       </w:pPr>
       <w:r>
         <w:rPr>
@@ -1763,6 +2799,40 @@
     <w:p>
       <w:pPr>
         <w:pStyle w:val="Normal"/>
+        <w:numPr>
+          <w:ilvl w:val="0"/>
+          <w:numId w:val="1"/>
+        </w:numPr>
+        <w:jc w:val="left"/>
+        <w:rPr/>
+      </w:pPr>
+      <w:r>
+        <w:rPr>
+          <w:b w:val="false"/>
+          <w:bCs w:val="false"/>
+          <w:lang w:val="ru-RU"/>
+        </w:rPr>
+        <w:t>Пути улучшения (LOPQ)</w:t>
+      </w:r>
+    </w:p>
+    <w:p>
+      <w:pPr>
+        <w:pStyle w:val="Normal"/>
+        <w:jc w:val="left"/>
+        <w:rPr>
+          <w:b w:val="false"/>
+          <w:b w:val="false"/>
+          <w:bCs w:val="false"/>
+          <w:lang w:val="ru-RU"/>
+        </w:rPr>
+      </w:pPr>
+      <w:r>
+        <w:rPr/>
+      </w:r>
+    </w:p>
+    <w:p>
+      <w:pPr>
+        <w:pStyle w:val="Normal"/>
         <w:jc w:val="left"/>
         <w:rPr>
           <w:lang w:val="ru-RU"/>
@@ -1811,9 +2881,7 @@
       <w:pPr>
         <w:pStyle w:val="Normal"/>
         <w:jc w:val="left"/>
-        <w:rPr>
-          <w:highlight w:val="darkGreen"/>
-        </w:rPr>
+        <w:rPr/>
       </w:pPr>
       <w:r>
         <w:rPr>
@@ -1823,6 +2891,58 @@
           <w:lang w:val="ru-RU"/>
         </w:rPr>
         <w:t>ADC</w:t>
+      </w:r>
+    </w:p>
+    <w:p>
+      <w:pPr>
+        <w:pStyle w:val="Normal"/>
+        <w:jc w:val="left"/>
+        <w:rPr>
+          <w:rFonts w:ascii="Bitstream Vera Sans" w:hAnsi="Bitstream Vera Sans"/>
+          <w:color w:val="auto"/>
+          <w:sz w:val="22"/>
+          <w:szCs w:val="22"/>
+          <w:highlight w:val="darkMagenta"/>
+        </w:rPr>
+      </w:pPr>
+      <w:r>
+        <w:rPr>
+          <w:rFonts w:ascii="Bitstream Vera Sans" w:hAnsi="Bitstream Vera Sans"/>
+          <w:b/>
+          <w:bCs/>
+          <w:color w:val="auto"/>
+          <w:sz w:val="22"/>
+          <w:szCs w:val="22"/>
+          <w:highlight w:val="darkMagenta"/>
+          <w:lang w:val="ru-RU"/>
+        </w:rPr>
+        <w:t>РИСУНОК(</w:t>
+      </w:r>
+      <w:r>
+        <w:rPr>
+          <w:rFonts w:ascii="Bitstream Vera Sans" w:hAnsi="Bitstream Vera Sans"/>
+          <w:b/>
+          <w:bCs/>
+          <w:color w:val="auto"/>
+          <w:sz w:val="22"/>
+          <w:szCs w:val="22"/>
+          <w:highlight w:val="darkMagenta"/>
+          <w:lang w:val="ru-RU"/>
+        </w:rPr>
+        <w:t>ADC_SDC</w:t>
+      </w:r>
+      <w:r>
+        <w:rPr>
+          <w:rFonts w:ascii="Bitstream Vera Sans" w:hAnsi="Bitstream Vera Sans"/>
+          <w:b/>
+          <w:bCs/>
+          <w:color w:val="auto"/>
+          <w:sz w:val="22"/>
+          <w:szCs w:val="22"/>
+          <w:highlight w:val="darkMagenta"/>
+          <w:lang w:val="ru-RU"/>
+        </w:rPr>
+        <w:t>.png)</w:t>
       </w:r>
     </w:p>
     <w:p>
@@ -3894,6 +5014,282 @@
       <w:lang w:val="ru-RU"/>
     </w:rPr>
   </w:style>
+  <w:style w:type="character" w:styleId="ListLabel57">
+    <w:name w:val="ListLabel 57"/>
+    <w:qFormat/>
+    <w:rPr>
+      <w:rFonts w:cs="OpenSymbol"/>
+      <w:b w:val="false"/>
+    </w:rPr>
+  </w:style>
+  <w:style w:type="character" w:styleId="ListLabel58">
+    <w:name w:val="ListLabel 58"/>
+    <w:qFormat/>
+    <w:rPr>
+      <w:rFonts w:cs="OpenSymbol"/>
+      <w:b w:val="false"/>
+    </w:rPr>
+  </w:style>
+  <w:style w:type="character" w:styleId="ListLabel59">
+    <w:name w:val="ListLabel 59"/>
+    <w:qFormat/>
+    <w:rPr>
+      <w:rFonts w:cs="OpenSymbol"/>
+    </w:rPr>
+  </w:style>
+  <w:style w:type="character" w:styleId="ListLabel60">
+    <w:name w:val="ListLabel 60"/>
+    <w:qFormat/>
+    <w:rPr>
+      <w:rFonts w:cs="OpenSymbol"/>
+    </w:rPr>
+  </w:style>
+  <w:style w:type="character" w:styleId="ListLabel61">
+    <w:name w:val="ListLabel 61"/>
+    <w:qFormat/>
+    <w:rPr>
+      <w:rFonts w:cs="OpenSymbol"/>
+    </w:rPr>
+  </w:style>
+  <w:style w:type="character" w:styleId="ListLabel62">
+    <w:name w:val="ListLabel 62"/>
+    <w:qFormat/>
+    <w:rPr>
+      <w:rFonts w:cs="OpenSymbol"/>
+    </w:rPr>
+  </w:style>
+  <w:style w:type="character" w:styleId="ListLabel63">
+    <w:name w:val="ListLabel 63"/>
+    <w:qFormat/>
+    <w:rPr>
+      <w:rFonts w:cs="OpenSymbol"/>
+    </w:rPr>
+  </w:style>
+  <w:style w:type="character" w:styleId="ListLabel64">
+    <w:name w:val="ListLabel 64"/>
+    <w:qFormat/>
+    <w:rPr>
+      <w:rFonts w:cs="OpenSymbol"/>
+    </w:rPr>
+  </w:style>
+  <w:style w:type="character" w:styleId="ListLabel65">
+    <w:name w:val="ListLabel 65"/>
+    <w:qFormat/>
+    <w:rPr>
+      <w:rFonts w:cs="OpenSymbol"/>
+    </w:rPr>
+  </w:style>
+  <w:style w:type="character" w:styleId="ListLabel66">
+    <w:name w:val="ListLabel 66"/>
+    <w:qFormat/>
+    <w:rPr>
+      <w:rFonts w:cs="OpenSymbol"/>
+      <w:b w:val="false"/>
+    </w:rPr>
+  </w:style>
+  <w:style w:type="character" w:styleId="ListLabel67">
+    <w:name w:val="ListLabel 67"/>
+    <w:qFormat/>
+    <w:rPr>
+      <w:rFonts w:cs="OpenSymbol"/>
+    </w:rPr>
+  </w:style>
+  <w:style w:type="character" w:styleId="ListLabel68">
+    <w:name w:val="ListLabel 68"/>
+    <w:qFormat/>
+    <w:rPr>
+      <w:rFonts w:cs="OpenSymbol"/>
+    </w:rPr>
+  </w:style>
+  <w:style w:type="character" w:styleId="ListLabel69">
+    <w:name w:val="ListLabel 69"/>
+    <w:qFormat/>
+    <w:rPr>
+      <w:rFonts w:cs="OpenSymbol"/>
+    </w:rPr>
+  </w:style>
+  <w:style w:type="character" w:styleId="ListLabel70">
+    <w:name w:val="ListLabel 70"/>
+    <w:qFormat/>
+    <w:rPr>
+      <w:rFonts w:cs="OpenSymbol"/>
+    </w:rPr>
+  </w:style>
+  <w:style w:type="character" w:styleId="ListLabel71">
+    <w:name w:val="ListLabel 71"/>
+    <w:qFormat/>
+    <w:rPr>
+      <w:rFonts w:cs="OpenSymbol"/>
+    </w:rPr>
+  </w:style>
+  <w:style w:type="character" w:styleId="ListLabel72">
+    <w:name w:val="ListLabel 72"/>
+    <w:qFormat/>
+    <w:rPr>
+      <w:rFonts w:cs="OpenSymbol"/>
+    </w:rPr>
+  </w:style>
+  <w:style w:type="character" w:styleId="ListLabel73">
+    <w:name w:val="ListLabel 73"/>
+    <w:qFormat/>
+    <w:rPr>
+      <w:rFonts w:cs="OpenSymbol"/>
+    </w:rPr>
+  </w:style>
+  <w:style w:type="character" w:styleId="ListLabel74">
+    <w:name w:val="ListLabel 74"/>
+    <w:qFormat/>
+    <w:rPr>
+      <w:rFonts w:cs="OpenSymbol"/>
+    </w:rPr>
+  </w:style>
+  <w:style w:type="character" w:styleId="ListLabel75">
+    <w:name w:val="ListLabel 75"/>
+    <w:qFormat/>
+    <w:rPr>
+      <w:b w:val="false"/>
+      <w:bCs w:val="false"/>
+      <w:lang w:val="ru-RU"/>
+    </w:rPr>
+  </w:style>
+  <w:style w:type="character" w:styleId="ListLabel76">
+    <w:name w:val="ListLabel 76"/>
+    <w:qFormat/>
+    <w:rPr>
+      <w:rFonts w:cs="OpenSymbol"/>
+      <w:b w:val="false"/>
+    </w:rPr>
+  </w:style>
+  <w:style w:type="character" w:styleId="ListLabel77">
+    <w:name w:val="ListLabel 77"/>
+    <w:qFormat/>
+    <w:rPr>
+      <w:rFonts w:cs="OpenSymbol"/>
+      <w:b w:val="false"/>
+    </w:rPr>
+  </w:style>
+  <w:style w:type="character" w:styleId="ListLabel78">
+    <w:name w:val="ListLabel 78"/>
+    <w:qFormat/>
+    <w:rPr>
+      <w:rFonts w:cs="OpenSymbol"/>
+    </w:rPr>
+  </w:style>
+  <w:style w:type="character" w:styleId="ListLabel79">
+    <w:name w:val="ListLabel 79"/>
+    <w:qFormat/>
+    <w:rPr>
+      <w:rFonts w:cs="OpenSymbol"/>
+    </w:rPr>
+  </w:style>
+  <w:style w:type="character" w:styleId="ListLabel80">
+    <w:name w:val="ListLabel 80"/>
+    <w:qFormat/>
+    <w:rPr>
+      <w:rFonts w:cs="OpenSymbol"/>
+    </w:rPr>
+  </w:style>
+  <w:style w:type="character" w:styleId="ListLabel81">
+    <w:name w:val="ListLabel 81"/>
+    <w:qFormat/>
+    <w:rPr>
+      <w:rFonts w:cs="OpenSymbol"/>
+    </w:rPr>
+  </w:style>
+  <w:style w:type="character" w:styleId="ListLabel82">
+    <w:name w:val="ListLabel 82"/>
+    <w:qFormat/>
+    <w:rPr>
+      <w:rFonts w:cs="OpenSymbol"/>
+    </w:rPr>
+  </w:style>
+  <w:style w:type="character" w:styleId="ListLabel83">
+    <w:name w:val="ListLabel 83"/>
+    <w:qFormat/>
+    <w:rPr>
+      <w:rFonts w:cs="OpenSymbol"/>
+    </w:rPr>
+  </w:style>
+  <w:style w:type="character" w:styleId="ListLabel84">
+    <w:name w:val="ListLabel 84"/>
+    <w:qFormat/>
+    <w:rPr>
+      <w:rFonts w:cs="OpenSymbol"/>
+    </w:rPr>
+  </w:style>
+  <w:style w:type="character" w:styleId="ListLabel85">
+    <w:name w:val="ListLabel 85"/>
+    <w:qFormat/>
+    <w:rPr>
+      <w:rFonts w:cs="OpenSymbol"/>
+      <w:b w:val="false"/>
+    </w:rPr>
+  </w:style>
+  <w:style w:type="character" w:styleId="ListLabel86">
+    <w:name w:val="ListLabel 86"/>
+    <w:qFormat/>
+    <w:rPr>
+      <w:rFonts w:cs="OpenSymbol"/>
+    </w:rPr>
+  </w:style>
+  <w:style w:type="character" w:styleId="ListLabel87">
+    <w:name w:val="ListLabel 87"/>
+    <w:qFormat/>
+    <w:rPr>
+      <w:rFonts w:cs="OpenSymbol"/>
+    </w:rPr>
+  </w:style>
+  <w:style w:type="character" w:styleId="ListLabel88">
+    <w:name w:val="ListLabel 88"/>
+    <w:qFormat/>
+    <w:rPr>
+      <w:rFonts w:cs="OpenSymbol"/>
+    </w:rPr>
+  </w:style>
+  <w:style w:type="character" w:styleId="ListLabel89">
+    <w:name w:val="ListLabel 89"/>
+    <w:qFormat/>
+    <w:rPr>
+      <w:rFonts w:cs="OpenSymbol"/>
+    </w:rPr>
+  </w:style>
+  <w:style w:type="character" w:styleId="ListLabel90">
+    <w:name w:val="ListLabel 90"/>
+    <w:qFormat/>
+    <w:rPr>
+      <w:rFonts w:cs="OpenSymbol"/>
+    </w:rPr>
+  </w:style>
+  <w:style w:type="character" w:styleId="ListLabel91">
+    <w:name w:val="ListLabel 91"/>
+    <w:qFormat/>
+    <w:rPr>
+      <w:rFonts w:cs="OpenSymbol"/>
+    </w:rPr>
+  </w:style>
+  <w:style w:type="character" w:styleId="ListLabel92">
+    <w:name w:val="ListLabel 92"/>
+    <w:qFormat/>
+    <w:rPr>
+      <w:rFonts w:cs="OpenSymbol"/>
+    </w:rPr>
+  </w:style>
+  <w:style w:type="character" w:styleId="ListLabel93">
+    <w:name w:val="ListLabel 93"/>
+    <w:qFormat/>
+    <w:rPr>
+      <w:rFonts w:cs="OpenSymbol"/>
+    </w:rPr>
+  </w:style>
+  <w:style w:type="character" w:styleId="ListLabel94">
+    <w:name w:val="ListLabel 94"/>
+    <w:qFormat/>
+    <w:rPr>
+      <w:b w:val="false"/>
+      <w:bCs w:val="false"/>
+      <w:lang w:val="ru-RU"/>
+    </w:rPr>
+  </w:style>
   <w:style w:type="paragraph" w:styleId="Heading">
     <w:name w:val="Heading"/>
     <w:basedOn w:val="Normal"/>

--- a/Text.docx
+++ b/Text.docx
@@ -231,51 +231,7 @@
           <w:szCs w:val="22"/>
           <w:lang w:val="ru-RU"/>
         </w:rPr>
-        <w:t xml:space="preserve">Идея этих подходов состоит в том, чтобы разложить пространство векторов на большое количество </w:t>
-      </w:r>
-      <w:r>
-        <w:rPr>
-          <w:rFonts w:ascii="Bitstream Vera Sans" w:hAnsi="Bitstream Vera Sans"/>
-          <w:b w:val="false"/>
-          <w:bCs w:val="false"/>
-          <w:sz w:val="22"/>
-          <w:szCs w:val="22"/>
-          <w:lang w:val="ru-RU"/>
-        </w:rPr>
-        <w:t>непересекающихся множеств</w:t>
-      </w:r>
-      <w:r>
-        <w:rPr>
-          <w:rFonts w:ascii="Bitstream Vera Sans" w:hAnsi="Bitstream Vera Sans"/>
-          <w:b w:val="false"/>
-          <w:bCs w:val="false"/>
-          <w:sz w:val="22"/>
-          <w:szCs w:val="22"/>
-          <w:lang w:val="ru-RU"/>
-        </w:rPr>
-        <w:t xml:space="preserve"> и обучить запросы получать доступ к ближайшим </w:t>
-      </w:r>
-      <w:r>
-        <w:rPr>
-          <w:rFonts w:ascii="Bitstream Vera Sans" w:hAnsi="Bitstream Vera Sans"/>
-          <w:b w:val="false"/>
-          <w:bCs w:val="false"/>
-          <w:sz w:val="22"/>
-          <w:szCs w:val="22"/>
-          <w:lang w:val="ru-RU"/>
-        </w:rPr>
-        <w:t>из них</w:t>
-      </w:r>
-      <w:r>
-        <w:rPr>
-          <w:rFonts w:ascii="Bitstream Vera Sans" w:hAnsi="Bitstream Vera Sans"/>
-          <w:b w:val="false"/>
-          <w:bCs w:val="false"/>
-          <w:sz w:val="22"/>
-          <w:szCs w:val="22"/>
-          <w:lang w:val="ru-RU"/>
-        </w:rPr>
-        <w:t>.</w:t>
+        <w:t>Идея этих подходов состоит в том, чтобы разложить пространство векторов на большое количество непересекающихся множеств и обучить запросы получать доступ к ближайшим из них.</w:t>
       </w:r>
       <w:bookmarkEnd w:id="1"/>
     </w:p>
@@ -485,7 +441,18 @@
           <w:highlight w:val="yellow"/>
           <w:lang w:val="ru-RU"/>
         </w:rPr>
-        <w:t xml:space="preserve">Помимо скорости </w:t>
+        <w:t>Помимо скорости важно учитывать точность поиска. Во всех сопутствующих работах [1,3,5,6,7] точность измерялась как процент истинных ближайших соседей среди k найденных, где истинные ближайшие соседи определялись точным евклидовым расстоянием. Использовать данную метрику в этой работе следует аккуратно, так как она не отражает природы исследуемой области, а указывает только лишь на качество используемого алгоритма, который и без того много лет тестируется и улучшается.</w:t>
+      </w:r>
+      <w:r>
+        <w:rPr>
+          <w:rFonts w:ascii="Bitstream Vera Sans" w:hAnsi="Bitstream Vera Sans"/>
+          <w:b w:val="false"/>
+          <w:bCs w:val="false"/>
+          <w:sz w:val="22"/>
+          <w:szCs w:val="22"/>
+          <w:lang w:val="ru-RU"/>
+        </w:rPr>
+        <w:t xml:space="preserve"> В связи со спецификой нашей задачи, наиболее правильным вариантом измерения точности будет получение процента лиц, отмеченных так же, как и запрос, среди k найденных ближайших соседей.</w:t>
       </w:r>
       <w:r>
         <w:rPr>
@@ -497,394 +464,100 @@
           <w:highlight w:val="yellow"/>
           <w:lang w:val="ru-RU"/>
         </w:rPr>
-        <w:t>важно</w:t>
-      </w:r>
-      <w:r>
-        <w:rPr>
-          <w:rFonts w:ascii="Bitstream Vera Sans" w:hAnsi="Bitstream Vera Sans"/>
-          <w:b w:val="false"/>
-          <w:bCs w:val="false"/>
-          <w:sz w:val="22"/>
-          <w:szCs w:val="22"/>
+        <w:t xml:space="preserve"> Также в качестве альтернативного показателя качества будем измерять частоту вхождения каждого лица в k ближайших соседей. В случае совпадения лица запроса и лица с наибольшей частотой будем говорить об успешном распознавании. Эта метрика является самой популярной с сфере распознавания лиц.</w:t>
+      </w:r>
+    </w:p>
+    <w:p>
+      <w:pPr>
+        <w:pStyle w:val="Normal"/>
+        <w:jc w:val="left"/>
+        <w:rPr>
+          <w:rFonts w:ascii="Bitstream Vera Sans" w:hAnsi="Bitstream Vera Sans"/>
+          <w:lang w:val="ru-RU"/>
+        </w:rPr>
+      </w:pPr>
+      <w:r>
+        <w:rPr>
+          <w:rFonts w:ascii="Bitstream Vera Sans" w:hAnsi="Bitstream Vera Sans"/>
+          <w:lang w:val="ru-RU"/>
+        </w:rPr>
+      </w:r>
+    </w:p>
+    <w:p>
+      <w:pPr>
+        <w:pStyle w:val="Normal"/>
+        <w:jc w:val="left"/>
+        <w:rPr>
           <w:highlight w:val="yellow"/>
-          <w:lang w:val="ru-RU"/>
-        </w:rPr>
-        <w:t xml:space="preserve"> учитывать точность поиска. Во всех </w:t>
-      </w:r>
-      <w:r>
-        <w:rPr>
-          <w:rFonts w:ascii="Bitstream Vera Sans" w:hAnsi="Bitstream Vera Sans"/>
-          <w:b w:val="false"/>
-          <w:bCs w:val="false"/>
-          <w:sz w:val="22"/>
-          <w:szCs w:val="22"/>
+        </w:rPr>
+      </w:pPr>
+      <w:r>
+        <w:rPr>
+          <w:rFonts w:ascii="Bitstream Vera Sans" w:hAnsi="Bitstream Vera Sans"/>
+          <w:b w:val="false"/>
+          <w:bCs w:val="false"/>
           <w:highlight w:val="yellow"/>
           <w:lang w:val="ru-RU"/>
         </w:rPr>
-        <w:t>сопутствующих</w:t>
-      </w:r>
-      <w:r>
-        <w:rPr>
-          <w:rFonts w:ascii="Bitstream Vera Sans" w:hAnsi="Bitstream Vera Sans"/>
-          <w:b w:val="false"/>
-          <w:bCs w:val="false"/>
-          <w:sz w:val="22"/>
-          <w:szCs w:val="22"/>
+        <w:t>Для применимости данного подхода к реальным задачам алгоритм должен удовлетворять нескольким требованиям:</w:t>
+      </w:r>
+    </w:p>
+    <w:p>
+      <w:pPr>
+        <w:pStyle w:val="Normal"/>
+        <w:jc w:val="left"/>
+        <w:rPr>
           <w:highlight w:val="yellow"/>
+        </w:rPr>
+      </w:pPr>
+      <w:r>
+        <w:rPr>
+          <w:rFonts w:ascii="Bitstream Vera Sans" w:hAnsi="Bitstream Vera Sans"/>
+          <w:b w:val="false"/>
+          <w:bCs w:val="false"/>
+          <w:highlight w:val="yellow"/>
+          <w:lang w:val="ru-RU"/>
+        </w:rPr>
+        <w:t>1) скорость поиска в большом объеме изображений не должна превышать нескольких миллисекунд;</w:t>
+      </w:r>
+    </w:p>
+    <w:p>
+      <w:pPr>
+        <w:pStyle w:val="Normal"/>
+        <w:jc w:val="left"/>
+        <w:rPr>
+          <w:highlight w:val="yellow"/>
+        </w:rPr>
+      </w:pPr>
+      <w:r>
+        <w:rPr>
+          <w:rFonts w:ascii="Bitstream Vera Sans" w:hAnsi="Bitstream Vera Sans"/>
+          <w:b w:val="false"/>
+          <w:bCs w:val="false"/>
+          <w:highlight w:val="yellow"/>
+          <w:lang w:val="ru-RU"/>
+        </w:rPr>
+        <w:t>2) точность поиска должна быть в пределе допустимой для выбранного алгоритма, то есть не сильно отличаться от приводимой в статьях.</w:t>
+      </w:r>
+    </w:p>
+    <w:p>
+      <w:pPr>
+        <w:pStyle w:val="Normal"/>
+        <w:jc w:val="left"/>
+        <w:rPr>
+          <w:highlight w:val="yellow"/>
+        </w:rPr>
+      </w:pPr>
+      <w:r>
+        <w:rPr>
+          <w:rFonts w:ascii="Bitstream Vera Sans" w:hAnsi="Bitstream Vera Sans"/>
+          <w:b w:val="false"/>
+          <w:bCs w:val="false"/>
+          <w:highlight w:val="yellow"/>
           <w:lang w:val="ru-RU"/>
         </w:rPr>
         <w:t xml:space="preserve"> </w:t>
       </w:r>
-      <w:r>
-        <w:rPr>
-          <w:rFonts w:ascii="Bitstream Vera Sans" w:hAnsi="Bitstream Vera Sans"/>
-          <w:b w:val="false"/>
-          <w:bCs w:val="false"/>
-          <w:sz w:val="22"/>
-          <w:szCs w:val="22"/>
-          <w:highlight w:val="yellow"/>
-          <w:lang w:val="ru-RU"/>
-        </w:rPr>
-        <w:t>работах [1,3,5,6,7]</w:t>
-      </w:r>
-      <w:r>
-        <w:rPr>
-          <w:rFonts w:ascii="Bitstream Vera Sans" w:hAnsi="Bitstream Vera Sans"/>
-          <w:b w:val="false"/>
-          <w:bCs w:val="false"/>
-          <w:sz w:val="22"/>
-          <w:szCs w:val="22"/>
-          <w:highlight w:val="yellow"/>
-          <w:lang w:val="ru-RU"/>
-        </w:rPr>
-        <w:t xml:space="preserve"> точность измерялась как процент истинных ближайших соседей среди k найденных, где истинные ближайшие соседи определялись точным евклидовым расстоянием. </w:t>
-      </w:r>
-      <w:r>
-        <w:rPr>
-          <w:rFonts w:ascii="Bitstream Vera Sans" w:hAnsi="Bitstream Vera Sans"/>
-          <w:b w:val="false"/>
-          <w:bCs w:val="false"/>
-          <w:sz w:val="22"/>
-          <w:szCs w:val="22"/>
-          <w:highlight w:val="yellow"/>
-          <w:lang w:val="ru-RU"/>
-        </w:rPr>
-        <w:t>Использова</w:t>
-      </w:r>
-      <w:r>
-        <w:rPr>
-          <w:rFonts w:ascii="Bitstream Vera Sans" w:hAnsi="Bitstream Vera Sans"/>
-          <w:b w:val="false"/>
-          <w:bCs w:val="false"/>
-          <w:sz w:val="22"/>
-          <w:szCs w:val="22"/>
-          <w:highlight w:val="yellow"/>
-          <w:lang w:val="ru-RU"/>
-        </w:rPr>
-        <w:t>ть</w:t>
-      </w:r>
-      <w:r>
-        <w:rPr>
-          <w:rFonts w:ascii="Bitstream Vera Sans" w:hAnsi="Bitstream Vera Sans"/>
-          <w:b w:val="false"/>
-          <w:bCs w:val="false"/>
-          <w:sz w:val="22"/>
-          <w:szCs w:val="22"/>
-          <w:highlight w:val="yellow"/>
-          <w:lang w:val="ru-RU"/>
-        </w:rPr>
-        <w:t xml:space="preserve"> данн</w:t>
-      </w:r>
-      <w:r>
-        <w:rPr>
-          <w:rFonts w:ascii="Bitstream Vera Sans" w:hAnsi="Bitstream Vera Sans"/>
-          <w:b w:val="false"/>
-          <w:bCs w:val="false"/>
-          <w:sz w:val="22"/>
-          <w:szCs w:val="22"/>
-          <w:highlight w:val="yellow"/>
-          <w:lang w:val="ru-RU"/>
-        </w:rPr>
-        <w:t>ую</w:t>
-      </w:r>
-      <w:r>
-        <w:rPr>
-          <w:rFonts w:ascii="Bitstream Vera Sans" w:hAnsi="Bitstream Vera Sans"/>
-          <w:b w:val="false"/>
-          <w:bCs w:val="false"/>
-          <w:sz w:val="22"/>
-          <w:szCs w:val="22"/>
-          <w:highlight w:val="yellow"/>
-          <w:lang w:val="ru-RU"/>
-        </w:rPr>
-        <w:t xml:space="preserve"> метрик</w:t>
-      </w:r>
-      <w:r>
-        <w:rPr>
-          <w:rFonts w:ascii="Bitstream Vera Sans" w:hAnsi="Bitstream Vera Sans"/>
-          <w:b w:val="false"/>
-          <w:bCs w:val="false"/>
-          <w:sz w:val="22"/>
-          <w:szCs w:val="22"/>
-          <w:highlight w:val="yellow"/>
-          <w:lang w:val="ru-RU"/>
-        </w:rPr>
-        <w:t>у</w:t>
-      </w:r>
-      <w:r>
-        <w:rPr>
-          <w:rFonts w:ascii="Bitstream Vera Sans" w:hAnsi="Bitstream Vera Sans"/>
-          <w:b w:val="false"/>
-          <w:bCs w:val="false"/>
-          <w:sz w:val="22"/>
-          <w:szCs w:val="22"/>
-          <w:highlight w:val="yellow"/>
-          <w:lang w:val="ru-RU"/>
-        </w:rPr>
-        <w:t xml:space="preserve"> </w:t>
-      </w:r>
-      <w:r>
-        <w:rPr>
-          <w:rFonts w:ascii="Bitstream Vera Sans" w:hAnsi="Bitstream Vera Sans"/>
-          <w:b w:val="false"/>
-          <w:bCs w:val="false"/>
-          <w:sz w:val="22"/>
-          <w:szCs w:val="22"/>
-          <w:highlight w:val="yellow"/>
-          <w:lang w:val="ru-RU"/>
-        </w:rPr>
-        <w:t>в этой работе следует аккуратно, так как она не отражает природы исследуемой области, а указывает только лишь на качество используемого алгоритма, который и без того много лет тестируется и улучшается.</w:t>
-      </w:r>
-      <w:r>
-        <w:rPr>
-          <w:rFonts w:ascii="Bitstream Vera Sans" w:hAnsi="Bitstream Vera Sans"/>
-          <w:b w:val="false"/>
-          <w:bCs w:val="false"/>
-          <w:sz w:val="22"/>
-          <w:szCs w:val="22"/>
-          <w:lang w:val="ru-RU"/>
-        </w:rPr>
-        <w:t xml:space="preserve"> </w:t>
-      </w:r>
-      <w:r>
-        <w:rPr>
-          <w:rFonts w:ascii="Bitstream Vera Sans" w:hAnsi="Bitstream Vera Sans"/>
-          <w:b w:val="false"/>
-          <w:bCs w:val="false"/>
-          <w:sz w:val="22"/>
-          <w:szCs w:val="22"/>
-          <w:lang w:val="ru-RU"/>
-        </w:rPr>
-        <w:t>В связи со спецификой нашей задачи, наиболее правильным вариантом измерения точности будет получение процента лиц, отмеченных так же, как и запрос, среди k найденных ближайших соседей.</w:t>
-      </w:r>
-      <w:r>
-        <w:rPr>
-          <w:rFonts w:ascii="Bitstream Vera Sans" w:hAnsi="Bitstream Vera Sans"/>
-          <w:b w:val="false"/>
-          <w:bCs w:val="false"/>
-          <w:sz w:val="22"/>
-          <w:szCs w:val="22"/>
-          <w:highlight w:val="yellow"/>
-          <w:lang w:val="ru-RU"/>
-        </w:rPr>
-        <w:t xml:space="preserve"> Также в качестве альтернативного показателя качества будем измерять частоту вхождения каждого лица в k ближайших соседей. В случае совпадения лица запроса и лица с наибольшей частотой будем говорить об успешном распознавании. </w:t>
-      </w:r>
-      <w:r>
-        <w:rPr>
-          <w:rFonts w:ascii="Bitstream Vera Sans" w:hAnsi="Bitstream Vera Sans"/>
-          <w:b w:val="false"/>
-          <w:bCs w:val="false"/>
-          <w:sz w:val="22"/>
-          <w:szCs w:val="22"/>
-          <w:highlight w:val="yellow"/>
-          <w:lang w:val="ru-RU"/>
-        </w:rPr>
-        <w:t>Эт</w:t>
-      </w:r>
-      <w:r>
-        <w:rPr>
-          <w:rFonts w:ascii="Bitstream Vera Sans" w:hAnsi="Bitstream Vera Sans"/>
-          <w:b w:val="false"/>
-          <w:bCs w:val="false"/>
-          <w:sz w:val="22"/>
-          <w:szCs w:val="22"/>
-          <w:highlight w:val="yellow"/>
-          <w:lang w:val="ru-RU"/>
-        </w:rPr>
-        <w:t>а метрика является самой популярной с сфере распознавания лиц.</w:t>
-      </w:r>
-    </w:p>
-    <w:p>
-      <w:pPr>
-        <w:pStyle w:val="Normal"/>
-        <w:jc w:val="left"/>
-        <w:rPr>
-          <w:rFonts w:ascii="Bitstream Vera Sans" w:hAnsi="Bitstream Vera Sans"/>
-          <w:lang w:val="ru-RU"/>
-        </w:rPr>
-      </w:pPr>
-      <w:r>
-        <w:rPr>
-          <w:rFonts w:ascii="Bitstream Vera Sans" w:hAnsi="Bitstream Vera Sans"/>
-          <w:lang w:val="ru-RU"/>
-        </w:rPr>
-      </w:r>
-    </w:p>
-    <w:p>
-      <w:pPr>
-        <w:pStyle w:val="Normal"/>
-        <w:jc w:val="left"/>
-        <w:rPr>
-          <w:highlight w:val="yellow"/>
-        </w:rPr>
-      </w:pPr>
-      <w:r>
-        <w:rPr>
-          <w:rFonts w:ascii="Bitstream Vera Sans" w:hAnsi="Bitstream Vera Sans"/>
-          <w:b w:val="false"/>
-          <w:bCs w:val="false"/>
-          <w:highlight w:val="yellow"/>
-          <w:lang w:val="ru-RU"/>
-        </w:rPr>
-        <w:t xml:space="preserve">Для применимости данного подхода к реальным задачам </w:t>
-      </w:r>
-      <w:r>
-        <w:rPr>
-          <w:rFonts w:ascii="Bitstream Vera Sans" w:hAnsi="Bitstream Vera Sans"/>
-          <w:b w:val="false"/>
-          <w:bCs w:val="false"/>
-          <w:highlight w:val="yellow"/>
-          <w:lang w:val="ru-RU"/>
-        </w:rPr>
-        <w:t>алгоритм должен удовлетворять нескольким требованиям:</w:t>
-      </w:r>
-    </w:p>
-    <w:p>
-      <w:pPr>
-        <w:pStyle w:val="Normal"/>
-        <w:jc w:val="left"/>
-        <w:rPr>
-          <w:highlight w:val="yellow"/>
-        </w:rPr>
-      </w:pPr>
-      <w:r>
-        <w:rPr>
-          <w:rFonts w:ascii="Bitstream Vera Sans" w:hAnsi="Bitstream Vera Sans"/>
-          <w:b w:val="false"/>
-          <w:bCs w:val="false"/>
-          <w:highlight w:val="yellow"/>
-          <w:lang w:val="ru-RU"/>
-        </w:rPr>
-        <w:t>1) с</w:t>
-      </w:r>
-      <w:r>
-        <w:rPr>
-          <w:rFonts w:ascii="Bitstream Vera Sans" w:hAnsi="Bitstream Vera Sans"/>
-          <w:b w:val="false"/>
-          <w:bCs w:val="false"/>
-          <w:highlight w:val="yellow"/>
-          <w:lang w:val="ru-RU"/>
-        </w:rPr>
-        <w:t xml:space="preserve">корость поиска </w:t>
-      </w:r>
-      <w:r>
-        <w:rPr>
-          <w:rFonts w:ascii="Bitstream Vera Sans" w:hAnsi="Bitstream Vera Sans"/>
-          <w:b w:val="false"/>
-          <w:bCs w:val="false"/>
-          <w:highlight w:val="yellow"/>
-          <w:lang w:val="ru-RU"/>
-        </w:rPr>
-        <w:t xml:space="preserve">в большом объеме изображений </w:t>
-      </w:r>
-      <w:r>
-        <w:rPr>
-          <w:rFonts w:ascii="Bitstream Vera Sans" w:hAnsi="Bitstream Vera Sans"/>
-          <w:b w:val="false"/>
-          <w:bCs w:val="false"/>
-          <w:highlight w:val="yellow"/>
-          <w:lang w:val="ru-RU"/>
-        </w:rPr>
-        <w:t>не должна превышать нескольких миллисекунд</w:t>
-      </w:r>
-      <w:r>
-        <w:rPr>
-          <w:rFonts w:ascii="Bitstream Vera Sans" w:hAnsi="Bitstream Vera Sans"/>
-          <w:b w:val="false"/>
-          <w:bCs w:val="false"/>
-          <w:highlight w:val="yellow"/>
-          <w:lang w:val="ru-RU"/>
-        </w:rPr>
-        <w:t>;</w:t>
-      </w:r>
-    </w:p>
-    <w:p>
-      <w:pPr>
-        <w:pStyle w:val="Normal"/>
-        <w:jc w:val="left"/>
-        <w:rPr>
-          <w:highlight w:val="yellow"/>
-        </w:rPr>
-      </w:pPr>
-      <w:r>
-        <w:rPr>
-          <w:rFonts w:ascii="Bitstream Vera Sans" w:hAnsi="Bitstream Vera Sans"/>
-          <w:b w:val="false"/>
-          <w:bCs w:val="false"/>
-          <w:highlight w:val="yellow"/>
-          <w:lang w:val="ru-RU"/>
-        </w:rPr>
-        <w:t xml:space="preserve">2) </w:t>
-      </w:r>
-      <w:r>
-        <w:rPr>
-          <w:rFonts w:ascii="Bitstream Vera Sans" w:hAnsi="Bitstream Vera Sans"/>
-          <w:b w:val="false"/>
-          <w:bCs w:val="false"/>
-          <w:highlight w:val="yellow"/>
-          <w:lang w:val="ru-RU"/>
-        </w:rPr>
-        <w:t xml:space="preserve">точность </w:t>
-      </w:r>
-      <w:r>
-        <w:rPr>
-          <w:rFonts w:ascii="Bitstream Vera Sans" w:hAnsi="Bitstream Vera Sans"/>
-          <w:b w:val="false"/>
-          <w:bCs w:val="false"/>
-          <w:highlight w:val="yellow"/>
-          <w:lang w:val="ru-RU"/>
-        </w:rPr>
-        <w:t xml:space="preserve">поиска </w:t>
-      </w:r>
-      <w:r>
-        <w:rPr>
-          <w:rFonts w:ascii="Bitstream Vera Sans" w:hAnsi="Bitstream Vera Sans"/>
-          <w:b w:val="false"/>
-          <w:bCs w:val="false"/>
-          <w:highlight w:val="yellow"/>
-          <w:lang w:val="ru-RU"/>
-        </w:rPr>
-        <w:t>должна быть в пределе допустимой для выбранного алгоритма, то есть не сильно отличаться от приводимой в статьях.</w:t>
-      </w:r>
-    </w:p>
-    <w:p>
-      <w:pPr>
-        <w:pStyle w:val="Normal"/>
-        <w:jc w:val="left"/>
-        <w:rPr>
-          <w:highlight w:val="yellow"/>
-        </w:rPr>
-      </w:pPr>
-      <w:r>
-        <w:rPr>
-          <w:rFonts w:ascii="Bitstream Vera Sans" w:hAnsi="Bitstream Vera Sans"/>
-          <w:b w:val="false"/>
-          <w:bCs w:val="false"/>
-          <w:highlight w:val="yellow"/>
-          <w:lang w:val="ru-RU"/>
-        </w:rPr>
-        <w:t xml:space="preserve"> </w:t>
-      </w:r>
     </w:p>
     <w:p>
       <w:pPr>
@@ -899,52 +572,7 @@
           <w:bCs w:val="false"/>
           <w:lang w:val="ru-RU"/>
         </w:rPr>
-        <w:t xml:space="preserve">В качестве вывода следует оценить эти показатели </w:t>
-      </w:r>
-      <w:r>
-        <w:rPr>
-          <w:rFonts w:ascii="Bitstream Vera Sans" w:hAnsi="Bitstream Vera Sans"/>
-          <w:b w:val="false"/>
-          <w:bCs w:val="false"/>
-          <w:lang w:val="ru-RU"/>
-        </w:rPr>
-        <w:t>на основе</w:t>
-      </w:r>
-      <w:r>
-        <w:rPr>
-          <w:rFonts w:ascii="Bitstream Vera Sans" w:hAnsi="Bitstream Vera Sans"/>
-          <w:b w:val="false"/>
-          <w:bCs w:val="false"/>
-          <w:lang w:val="ru-RU"/>
-        </w:rPr>
-        <w:t xml:space="preserve"> результат</w:t>
-      </w:r>
-      <w:r>
-        <w:rPr>
-          <w:rFonts w:ascii="Bitstream Vera Sans" w:hAnsi="Bitstream Vera Sans"/>
-          <w:b w:val="false"/>
-          <w:bCs w:val="false"/>
-          <w:lang w:val="ru-RU"/>
-        </w:rPr>
-        <w:t>ов</w:t>
-      </w:r>
-      <w:r>
-        <w:rPr>
-          <w:rFonts w:ascii="Bitstream Vera Sans" w:hAnsi="Bitstream Vera Sans"/>
-          <w:b w:val="false"/>
-          <w:bCs w:val="false"/>
-          <w:lang w:val="ru-RU"/>
-        </w:rPr>
-        <w:t xml:space="preserve"> экспериментов </w:t>
-      </w:r>
-      <w:r>
-        <w:rPr>
-          <w:rFonts w:ascii="Bitstream Vera Sans" w:hAnsi="Bitstream Vera Sans"/>
-          <w:b w:val="false"/>
-          <w:bCs w:val="false"/>
-          <w:lang w:val="ru-RU"/>
-        </w:rPr>
-        <w:t>и сформулировать возможные пути улучшения.</w:t>
+        <w:t>В качестве вывода следует оценить эти показатели на основе результатов экспериментов и сформулировать возможные пути улучшения.</w:t>
       </w:r>
     </w:p>
     <w:p>
@@ -1069,122 +697,18 @@
           <w:highlight w:val="yellow"/>
           <w:lang w:val="ru-RU"/>
         </w:rPr>
-        <w:t>Рассмотрим</w:t>
-      </w:r>
-      <w:r>
-        <w:rPr>
-          <w:rFonts w:ascii="Bitstream Vera Sans" w:hAnsi="Bitstream Vera Sans"/>
-          <w:b w:val="false"/>
-          <w:bCs w:val="false"/>
-          <w:sz w:val="22"/>
-          <w:szCs w:val="22"/>
-          <w:highlight w:val="yellow"/>
-          <w:lang w:val="ru-RU"/>
-        </w:rPr>
-        <w:t xml:space="preserve"> D-мерно</w:t>
-      </w:r>
-      <w:r>
-        <w:rPr>
-          <w:rFonts w:ascii="Bitstream Vera Sans" w:hAnsi="Bitstream Vera Sans"/>
-          <w:b w:val="false"/>
-          <w:bCs w:val="false"/>
-          <w:sz w:val="22"/>
-          <w:szCs w:val="22"/>
-          <w:highlight w:val="yellow"/>
-          <w:lang w:val="ru-RU"/>
-        </w:rPr>
-        <w:t>е</w:t>
-      </w:r>
-      <w:r>
-        <w:rPr>
-          <w:rFonts w:ascii="Bitstream Vera Sans" w:hAnsi="Bitstream Vera Sans"/>
-          <w:b w:val="false"/>
-          <w:bCs w:val="false"/>
-          <w:sz w:val="22"/>
-          <w:szCs w:val="22"/>
-          <w:highlight w:val="yellow"/>
-          <w:lang w:val="ru-RU"/>
-        </w:rPr>
-        <w:t xml:space="preserve"> евклидово пространств</w:t>
-      </w:r>
-      <w:r>
-        <w:rPr>
-          <w:rFonts w:ascii="Bitstream Vera Sans" w:hAnsi="Bitstream Vera Sans"/>
-          <w:b w:val="false"/>
-          <w:bCs w:val="false"/>
-          <w:sz w:val="22"/>
-          <w:szCs w:val="22"/>
-          <w:highlight w:val="yellow"/>
-          <w:lang w:val="ru-RU"/>
-        </w:rPr>
-        <w:t>о</w:t>
-      </w:r>
-      <w:r>
-        <w:rPr>
-          <w:rFonts w:ascii="Bitstream Vera Sans" w:hAnsi="Bitstream Vera Sans"/>
-          <w:b w:val="false"/>
-          <w:bCs w:val="false"/>
-          <w:sz w:val="22"/>
-          <w:szCs w:val="22"/>
-          <w:highlight w:val="yellow"/>
-          <w:lang w:val="ru-RU"/>
-        </w:rPr>
-        <w:t xml:space="preserve"> R^D.</w:t>
-      </w:r>
-      <w:r>
-        <w:rPr>
-          <w:rFonts w:ascii="Bitstream Vera Sans" w:hAnsi="Bitstream Vera Sans"/>
-          <w:b w:val="false"/>
-          <w:bCs w:val="false"/>
-          <w:sz w:val="22"/>
-          <w:szCs w:val="22"/>
-          <w:lang w:val="ru-RU"/>
-        </w:rPr>
-        <w:t xml:space="preserve"> </w:t>
-      </w:r>
-      <w:r>
-        <w:rPr>
-          <w:rFonts w:ascii="Bitstream Vera Sans" w:hAnsi="Bitstream Vera Sans"/>
-          <w:b w:val="false"/>
-          <w:bCs w:val="false"/>
-          <w:sz w:val="22"/>
-          <w:szCs w:val="22"/>
-          <w:lang w:val="ru-RU"/>
-        </w:rPr>
-        <w:t>Об</w:t>
-      </w:r>
-      <w:r>
-        <w:rPr>
-          <w:rFonts w:ascii="Bitstream Vera Sans" w:hAnsi="Bitstream Vera Sans"/>
-          <w:b w:val="false"/>
-          <w:bCs w:val="false"/>
-          <w:sz w:val="22"/>
-          <w:szCs w:val="22"/>
-          <w:lang w:val="ru-RU"/>
-        </w:rPr>
-        <w:t>щая</w:t>
-      </w:r>
-      <w:r>
-        <w:rPr>
-          <w:rFonts w:ascii="Bitstream Vera Sans" w:hAnsi="Bitstream Vera Sans"/>
-          <w:b w:val="false"/>
-          <w:bCs w:val="false"/>
-          <w:sz w:val="22"/>
-          <w:szCs w:val="22"/>
-          <w:lang w:val="ru-RU"/>
-        </w:rPr>
-        <w:t xml:space="preserve"> з</w:t>
-      </w:r>
-      <w:r>
-        <w:rPr>
-          <w:rFonts w:ascii="Bitstream Vera Sans" w:hAnsi="Bitstream Vera Sans"/>
-          <w:b w:val="false"/>
-          <w:bCs w:val="false"/>
-          <w:sz w:val="22"/>
-          <w:szCs w:val="22"/>
-          <w:lang w:val="ru-RU"/>
-        </w:rPr>
-        <w:t xml:space="preserve">адача состоит в том, чтобы найти элемент  NN(x) в конечном наборе Y ⊂ R^D, минимизируя расстояние до вектора запроса x ∈ R^D: </w:t>
+        <w:t>Рассмотрим D-мерное евклидово пространство R^D.</w:t>
+      </w:r>
+      <w:r>
+        <w:rPr>
+          <w:rFonts w:ascii="Bitstream Vera Sans" w:hAnsi="Bitstream Vera Sans"/>
+          <w:b w:val="false"/>
+          <w:bCs w:val="false"/>
+          <w:sz w:val="22"/>
+          <w:szCs w:val="22"/>
+          <w:lang w:val="ru-RU"/>
+        </w:rPr>
+        <w:t xml:space="preserve"> Общая задача состоит в том, чтобы найти элемент  NN(x) в конечном наборе Y ⊂ R^D, минимизируя расстояние до вектора запроса x ∈ R^D: </w:t>
       </w:r>
     </w:p>
     <w:p>
@@ -1306,51 +830,7 @@
           <w:szCs w:val="22"/>
           <w:lang w:val="ru-RU"/>
         </w:rPr>
-        <w:t xml:space="preserve">Поиск ближайшего соседа по своей природе дорогой из-за влияния </w:t>
-      </w:r>
-      <w:r>
-        <w:rPr>
-          <w:rFonts w:ascii="Bitstream Vera Sans" w:hAnsi="Bitstream Vera Sans"/>
-          <w:b w:val="false"/>
-          <w:bCs w:val="false"/>
-          <w:sz w:val="22"/>
-          <w:szCs w:val="22"/>
-          <w:lang w:val="ru-RU"/>
-        </w:rPr>
-        <w:t xml:space="preserve">высокой </w:t>
-      </w:r>
-      <w:r>
-        <w:rPr>
-          <w:rFonts w:ascii="Bitstream Vera Sans" w:hAnsi="Bitstream Vera Sans"/>
-          <w:b w:val="false"/>
-          <w:bCs w:val="false"/>
-          <w:sz w:val="22"/>
-          <w:szCs w:val="22"/>
-          <w:lang w:val="ru-RU"/>
-        </w:rPr>
-        <w:t xml:space="preserve">размерности </w:t>
-      </w:r>
-      <w:r>
-        <w:rPr>
-          <w:rFonts w:ascii="Bitstream Vera Sans" w:hAnsi="Bitstream Vera Sans"/>
-          <w:b w:val="false"/>
-          <w:bCs w:val="false"/>
-          <w:sz w:val="22"/>
-          <w:szCs w:val="22"/>
-          <w:lang w:val="ru-RU"/>
-        </w:rPr>
-        <w:t>дескрипторов</w:t>
-      </w:r>
-      <w:r>
-        <w:rPr>
-          <w:rFonts w:ascii="Bitstream Vera Sans" w:hAnsi="Bitstream Vera Sans"/>
-          <w:b w:val="false"/>
-          <w:bCs w:val="false"/>
-          <w:sz w:val="22"/>
-          <w:szCs w:val="22"/>
-          <w:lang w:val="ru-RU"/>
-        </w:rPr>
-        <w:t xml:space="preserve">. Для сокращения времени поиска было предложено несколько методов многомерного индексирования, таких как популярное KD-дерево или другие методы ветвей и границ. Однако для больших размерностей оказывается [12], что такие подходы не намного эффективнее, чем исчерпывающий расчет расстояний, сложность которого составляет O(nD). Также одним из самых популярных алгоритмов ANN является евклидово локально-чувствительное хеширование (LSH) [9]. </w:t>
+        <w:t xml:space="preserve">Поиск ближайшего соседа по своей природе дорогой из-за влияния высокой размерности дескрипторов. Для сокращения времени поиска было предложено несколько методов многомерного индексирования, таких как популярное KD-дерево или другие методы ветвей и границ. Однако для больших размерностей оказывается [12], что такие подходы не намного эффективнее, чем исчерпывающий расчет расстояний, сложность которого составляет O(nD). Также одним из самых популярных алгоритмов ANN является евклидово локально-чувствительное хеширование (LSH) [9]. </w:t>
       </w:r>
       <w:r>
         <w:rPr>
@@ -1362,247 +842,7 @@
           <w:highlight w:val="yellow"/>
           <w:lang w:val="ru-RU"/>
         </w:rPr>
-        <w:t xml:space="preserve">Однако </w:t>
-      </w:r>
-      <w:r>
-        <w:rPr>
-          <w:rFonts w:ascii="Bitstream Vera Sans" w:hAnsi="Bitstream Vera Sans"/>
-          <w:b w:val="false"/>
-          <w:bCs w:val="false"/>
-          <w:sz w:val="22"/>
-          <w:szCs w:val="22"/>
-          <w:highlight w:val="yellow"/>
-          <w:lang w:val="ru-RU"/>
-        </w:rPr>
-        <w:t>наивный</w:t>
-      </w:r>
-      <w:r>
-        <w:rPr>
-          <w:rFonts w:ascii="Bitstream Vera Sans" w:hAnsi="Bitstream Vera Sans"/>
-          <w:b w:val="false"/>
-          <w:bCs w:val="false"/>
-          <w:sz w:val="22"/>
-          <w:szCs w:val="22"/>
-          <w:highlight w:val="yellow"/>
-          <w:lang w:val="ru-RU"/>
-        </w:rPr>
-        <w:t xml:space="preserve"> подход </w:t>
-      </w:r>
-      <w:r>
-        <w:rPr>
-          <w:rFonts w:ascii="Bitstream Vera Sans" w:hAnsi="Bitstream Vera Sans"/>
-          <w:b w:val="false"/>
-          <w:bCs w:val="false"/>
-          <w:sz w:val="22"/>
-          <w:szCs w:val="22"/>
-          <w:highlight w:val="yellow"/>
-          <w:lang w:val="ru-RU"/>
-        </w:rPr>
-        <w:t>к реализации</w:t>
-      </w:r>
-      <w:r>
-        <w:rPr>
-          <w:rFonts w:ascii="Bitstream Vera Sans" w:hAnsi="Bitstream Vera Sans"/>
-          <w:b w:val="false"/>
-          <w:bCs w:val="false"/>
-          <w:sz w:val="22"/>
-          <w:szCs w:val="22"/>
-          <w:highlight w:val="yellow"/>
-          <w:lang w:val="ru-RU"/>
-        </w:rPr>
-        <w:t xml:space="preserve"> </w:t>
-      </w:r>
-      <w:r>
-        <w:rPr>
-          <w:rFonts w:ascii="Bitstream Vera Sans" w:hAnsi="Bitstream Vera Sans"/>
-          <w:b w:val="false"/>
-          <w:bCs w:val="false"/>
-          <w:sz w:val="22"/>
-          <w:szCs w:val="22"/>
-          <w:highlight w:val="yellow"/>
-          <w:lang w:val="ru-RU"/>
-        </w:rPr>
-        <w:t xml:space="preserve">данного </w:t>
-      </w:r>
-      <w:r>
-        <w:rPr>
-          <w:rFonts w:ascii="Bitstream Vera Sans" w:hAnsi="Bitstream Vera Sans"/>
-          <w:b w:val="false"/>
-          <w:bCs w:val="false"/>
-          <w:sz w:val="22"/>
-          <w:szCs w:val="22"/>
-          <w:highlight w:val="yellow"/>
-          <w:lang w:val="ru-RU"/>
-        </w:rPr>
-        <w:t>метода</w:t>
-      </w:r>
-      <w:r>
-        <w:rPr>
-          <w:rFonts w:ascii="Bitstream Vera Sans" w:hAnsi="Bitstream Vera Sans"/>
-          <w:b w:val="false"/>
-          <w:bCs w:val="false"/>
-          <w:sz w:val="22"/>
-          <w:szCs w:val="22"/>
-          <w:highlight w:val="yellow"/>
-          <w:lang w:val="ru-RU"/>
-        </w:rPr>
-        <w:t xml:space="preserve"> не учитывает</w:t>
-      </w:r>
-      <w:r>
-        <w:rPr>
-          <w:rFonts w:ascii="Bitstream Vera Sans" w:hAnsi="Bitstream Vera Sans"/>
-          <w:b w:val="false"/>
-          <w:bCs w:val="false"/>
-          <w:sz w:val="22"/>
-          <w:szCs w:val="22"/>
-          <w:highlight w:val="yellow"/>
-          <w:lang w:val="ru-RU"/>
-        </w:rPr>
-        <w:t xml:space="preserve"> требования к памяти структуры индексации </w:t>
-      </w:r>
-      <w:r>
-        <w:rPr>
-          <w:rFonts w:ascii="Bitstream Vera Sans" w:hAnsi="Bitstream Vera Sans"/>
-          <w:b w:val="false"/>
-          <w:bCs w:val="false"/>
-          <w:sz w:val="22"/>
-          <w:szCs w:val="22"/>
-          <w:highlight w:val="yellow"/>
-          <w:lang w:val="ru-RU"/>
-        </w:rPr>
-        <w:t>[2]</w:t>
-      </w:r>
-      <w:r>
-        <w:rPr>
-          <w:rFonts w:ascii="Bitstream Vera Sans" w:hAnsi="Bitstream Vera Sans"/>
-          <w:b w:val="false"/>
-          <w:bCs w:val="false"/>
-          <w:sz w:val="22"/>
-          <w:szCs w:val="22"/>
-          <w:highlight w:val="yellow"/>
-          <w:lang w:val="ru-RU"/>
-        </w:rPr>
-        <w:t xml:space="preserve">. </w:t>
-      </w:r>
-      <w:r>
-        <w:rPr>
-          <w:rFonts w:ascii="Bitstream Vera Sans" w:hAnsi="Bitstream Vera Sans"/>
-          <w:b w:val="false"/>
-          <w:bCs w:val="false"/>
-          <w:sz w:val="22"/>
-          <w:szCs w:val="22"/>
-          <w:highlight w:val="yellow"/>
-          <w:lang w:val="ru-RU"/>
-        </w:rPr>
-        <w:t xml:space="preserve">В </w:t>
-      </w:r>
-      <w:r>
-        <w:rPr>
-          <w:rFonts w:ascii="Bitstream Vera Sans" w:hAnsi="Bitstream Vera Sans"/>
-          <w:b w:val="false"/>
-          <w:bCs w:val="false"/>
-          <w:sz w:val="22"/>
-          <w:szCs w:val="22"/>
-          <w:highlight w:val="yellow"/>
-          <w:lang w:val="ru-RU"/>
-        </w:rPr>
-        <w:t xml:space="preserve">LSH использование памяти может </w:t>
-      </w:r>
-      <w:r>
-        <w:rPr>
-          <w:rFonts w:ascii="Bitstream Vera Sans" w:hAnsi="Bitstream Vera Sans"/>
-          <w:b w:val="false"/>
-          <w:bCs w:val="false"/>
-          <w:sz w:val="22"/>
-          <w:szCs w:val="22"/>
-          <w:highlight w:val="yellow"/>
-          <w:lang w:val="ru-RU"/>
-        </w:rPr>
-        <w:t>оказаться</w:t>
-      </w:r>
-      <w:r>
-        <w:rPr>
-          <w:rFonts w:ascii="Bitstream Vera Sans" w:hAnsi="Bitstream Vera Sans"/>
-          <w:b w:val="false"/>
-          <w:bCs w:val="false"/>
-          <w:sz w:val="22"/>
-          <w:szCs w:val="22"/>
-          <w:highlight w:val="yellow"/>
-          <w:lang w:val="ru-RU"/>
-        </w:rPr>
-        <w:t xml:space="preserve"> даже выше, чем у исходных векторов. Этот факт, </w:t>
-      </w:r>
-      <w:r>
-        <w:rPr>
-          <w:rFonts w:ascii="Bitstream Vera Sans" w:hAnsi="Bitstream Vera Sans"/>
-          <w:b w:val="false"/>
-          <w:bCs w:val="false"/>
-          <w:sz w:val="22"/>
-          <w:szCs w:val="22"/>
-          <w:highlight w:val="yellow"/>
-          <w:lang w:val="ru-RU"/>
-        </w:rPr>
-        <w:t xml:space="preserve">а также факт наличия случайности </w:t>
-      </w:r>
-      <w:r>
-        <w:rPr>
-          <w:rFonts w:ascii="Bitstream Vera Sans" w:hAnsi="Bitstream Vera Sans"/>
-          <w:b w:val="false"/>
-          <w:bCs w:val="false"/>
-          <w:sz w:val="22"/>
-          <w:szCs w:val="22"/>
-          <w:highlight w:val="yellow"/>
-          <w:lang w:val="ru-RU"/>
-        </w:rPr>
-        <w:t>серьезно ограничива</w:t>
-      </w:r>
-      <w:r>
-        <w:rPr>
-          <w:rFonts w:ascii="Bitstream Vera Sans" w:hAnsi="Bitstream Vera Sans"/>
-          <w:b w:val="false"/>
-          <w:bCs w:val="false"/>
-          <w:sz w:val="22"/>
-          <w:szCs w:val="22"/>
-          <w:highlight w:val="yellow"/>
-          <w:lang w:val="ru-RU"/>
-        </w:rPr>
-        <w:t>ю</w:t>
-      </w:r>
-      <w:r>
-        <w:rPr>
-          <w:rFonts w:ascii="Bitstream Vera Sans" w:hAnsi="Bitstream Vera Sans"/>
-          <w:b w:val="false"/>
-          <w:bCs w:val="false"/>
-          <w:sz w:val="22"/>
-          <w:szCs w:val="22"/>
-          <w:highlight w:val="yellow"/>
-          <w:lang w:val="ru-RU"/>
-        </w:rPr>
-        <w:t xml:space="preserve">т </w:t>
-      </w:r>
-      <w:r>
-        <w:rPr>
-          <w:rFonts w:ascii="Bitstream Vera Sans" w:hAnsi="Bitstream Vera Sans"/>
-          <w:b w:val="false"/>
-          <w:bCs w:val="false"/>
-          <w:sz w:val="22"/>
-          <w:szCs w:val="22"/>
-          <w:highlight w:val="yellow"/>
-          <w:lang w:val="ru-RU"/>
-        </w:rPr>
-        <w:t>применимость данного алгоритма</w:t>
-      </w:r>
-      <w:r>
-        <w:rPr>
-          <w:rFonts w:ascii="Bitstream Vera Sans" w:hAnsi="Bitstream Vera Sans"/>
-          <w:b w:val="false"/>
-          <w:bCs w:val="false"/>
-          <w:sz w:val="22"/>
-          <w:szCs w:val="22"/>
-          <w:highlight w:val="yellow"/>
-          <w:lang w:val="ru-RU"/>
-        </w:rPr>
-        <w:t>.</w:t>
+        <w:t>Однако наивный подход к реализации данного метода не учитывает требования к памяти структуры индексации [2]. В LSH использование памяти может оказаться даже выше, чем у исходных векторов. Этот факт, а также факт наличия случайности серьезно ограничивают применимость данного алгоритма.</w:t>
       </w:r>
     </w:p>
     <w:p>
@@ -1655,399 +895,556 @@
           <w:szCs w:val="22"/>
           <w:lang w:val="ru-RU"/>
         </w:rPr>
-        <w:t xml:space="preserve"> Так как полное сравнение вектора запроса со всеми векторами коллекции невозможно, список кандидатов нужно сокращать. Поэтому была придумана инвертированная индексная структура для быстрого доступа к наиболее значимым векторам. Общая идея в том, что инвертированый индекс содержит связные списки векторов, где каждый список является отображением некоторого вектора-центроида. На первом этапе запроса определяется центроид, затем по определенному этим вектором списку выполняется исчерпывающий поиск.</w:t>
-      </w:r>
-    </w:p>
-    <w:p>
-      <w:pPr>
-        <w:pStyle w:val="Normal"/>
-        <w:jc w:val="left"/>
-        <w:rPr>
-          <w:rFonts w:ascii="Bitstream Vera Sans" w:hAnsi="Bitstream Vera Sans"/>
-          <w:b w:val="false"/>
-          <w:b w:val="false"/>
-          <w:bCs w:val="false"/>
-          <w:color w:val="auto"/>
-          <w:sz w:val="22"/>
-          <w:szCs w:val="22"/>
-          <w:lang w:val="ru-RU"/>
-        </w:rPr>
-      </w:pPr>
-      <w:r>
+        <w:t xml:space="preserve"> Так как полное сравнение вектора запроса со всеми векторами коллекции невозможно, список кандидатов нужно сокращать. Поэтому была придумана инвертированная индексная структура для быстрого доступа к наиболее значимым векторам. Общая идея в том, что инвертированый индекс содержит связные списки векторов, где каждый список является отображением некоторого вектора-центроида. На первом этапе запроса определяется центроид, затем по определенному этим вектором списку выполняется исчерпывающий поиск (Рисунок 1).</w:t>
+      </w:r>
+    </w:p>
+    <w:p>
+      <w:pPr>
+        <w:pStyle w:val="Normal"/>
+        <w:jc w:val="left"/>
+        <w:rPr>
+          <w:rFonts w:ascii="Bitstream Vera Sans" w:hAnsi="Bitstream Vera Sans"/>
+          <w:color w:val="auto"/>
+          <w:sz w:val="22"/>
+          <w:szCs w:val="22"/>
+          <w:highlight w:val="darkMagenta"/>
+        </w:rPr>
+      </w:pPr>
+      <w:r>
+        <w:rPr>
+          <w:rFonts w:ascii="Bitstream Vera Sans" w:hAnsi="Bitstream Vera Sans"/>
+          <w:color w:val="auto"/>
+          <w:sz w:val="22"/>
+          <w:szCs w:val="22"/>
+          <w:highlight w:val="darkMagenta"/>
+        </w:rPr>
+      </w:r>
+    </w:p>
+    <w:p>
+      <w:pPr>
+        <w:pStyle w:val="Normal"/>
+        <w:jc w:val="left"/>
+        <w:rPr>
+          <w:rFonts w:ascii="Bitstream Vera Sans" w:hAnsi="Bitstream Vera Sans"/>
+          <w:sz w:val="22"/>
+          <w:szCs w:val="22"/>
+        </w:rPr>
+      </w:pPr>
+      <w:r>
+        <w:rPr>
+          <w:rFonts w:ascii="Bitstream Vera Sans" w:hAnsi="Bitstream Vera Sans"/>
+          <w:b w:val="false"/>
+          <w:bCs w:val="false"/>
+          <w:sz w:val="22"/>
+          <w:szCs w:val="22"/>
+          <w:lang w:val="ru-RU"/>
+        </w:rPr>
+        <w:t xml:space="preserve">Простейший инвертированный индекс основан на векторном квантовании </w:t>
+      </w:r>
+      <w:r>
+        <w:rPr>
+          <w:rFonts w:ascii="Bitstream Vera Sans" w:hAnsi="Bitstream Vera Sans"/>
+          <w:b w:val="false"/>
+          <w:bCs w:val="false"/>
+          <w:color w:val="auto"/>
+          <w:sz w:val="22"/>
+          <w:szCs w:val="22"/>
+          <w:lang w:val="ru-RU"/>
+        </w:rPr>
+        <w:t>(VQ) [1,2,7].</w:t>
+      </w:r>
+      <w:r>
+        <w:rPr>
+          <w:rFonts w:ascii="Bitstream Vera Sans" w:hAnsi="Bitstream Vera Sans"/>
+          <w:b w:val="false"/>
+          <w:bCs w:val="false"/>
+          <w:sz w:val="22"/>
+          <w:szCs w:val="22"/>
+          <w:lang w:val="ru-RU"/>
+        </w:rPr>
+        <w:t xml:space="preserve"> Цель VQ уменьшить количество элементов представления пространства поиска. Формально VQ - это функция q, отображающая d-мерный вектор x ∈ R^D на вектор q (x) ∈ C = {ci; i ∈ I}, где I — конечное индексное множество: I = 0 , ... , k - 1. Вектора ci называются центроидами. Множество Vi векторов, отображаемых в данный индекс i, называется ячейкой Вороного и определяется как</w:t>
+      </w:r>
+    </w:p>
+    <w:p>
+      <w:pPr>
+        <w:pStyle w:val="Normal"/>
+        <w:jc w:val="left"/>
+        <w:rPr>
+          <w:rFonts w:ascii="Bitstream Vera Sans" w:hAnsi="Bitstream Vera Sans"/>
+          <w:b w:val="false"/>
+          <w:b w:val="false"/>
+          <w:bCs w:val="false"/>
+          <w:sz w:val="22"/>
+          <w:szCs w:val="22"/>
+          <w:lang w:val="ru-RU"/>
+        </w:rPr>
+      </w:pPr>
+      <w:r>
+        <w:rPr>
+          <w:rFonts w:ascii="Bitstream Vera Sans" w:hAnsi="Bitstream Vera Sans"/>
+          <w:b w:val="false"/>
+          <w:bCs w:val="false"/>
+          <w:sz w:val="22"/>
+          <w:szCs w:val="22"/>
+          <w:lang w:val="ru-RU"/>
+        </w:rPr>
+      </w:r>
+    </w:p>
+    <w:p>
+      <w:pPr>
+        <w:pStyle w:val="Normal"/>
+        <w:jc w:val="left"/>
+        <w:rPr>
+          <w:rFonts w:ascii="Bitstream Vera Sans" w:hAnsi="Bitstream Vera Sans"/>
+          <w:sz w:val="22"/>
+          <w:szCs w:val="22"/>
+        </w:rPr>
+      </w:pPr>
+      <w:r>
+        <w:rPr>
+          <w:rFonts w:ascii="Bitstream Vera Sans" w:hAnsi="Bitstream Vera Sans"/>
+          <w:b w:val="false"/>
+          <w:bCs w:val="false"/>
+          <w:sz w:val="22"/>
+          <w:szCs w:val="22"/>
+          <w:lang w:val="ru-RU"/>
+        </w:rPr>
+        <w:t xml:space="preserve">Vi = {x ∈ R^D: q (x) = ci}. (2) </w:t>
+      </w:r>
+    </w:p>
+    <w:p>
+      <w:pPr>
+        <w:pStyle w:val="Normal"/>
+        <w:jc w:val="left"/>
+        <w:rPr>
+          <w:rFonts w:ascii="Bitstream Vera Sans" w:hAnsi="Bitstream Vera Sans"/>
+          <w:b w:val="false"/>
+          <w:b w:val="false"/>
+          <w:bCs w:val="false"/>
+          <w:sz w:val="22"/>
+          <w:szCs w:val="22"/>
+          <w:lang w:val="ru-RU"/>
+        </w:rPr>
+      </w:pPr>
+      <w:r>
+        <w:rPr>
+          <w:rFonts w:ascii="Bitstream Vera Sans" w:hAnsi="Bitstream Vera Sans"/>
+          <w:b w:val="false"/>
+          <w:bCs w:val="false"/>
+          <w:sz w:val="22"/>
+          <w:szCs w:val="22"/>
+          <w:lang w:val="ru-RU"/>
+        </w:rPr>
+      </w:r>
+    </w:p>
+    <w:p>
+      <w:pPr>
+        <w:pStyle w:val="Normal"/>
+        <w:jc w:val="left"/>
+        <w:rPr>
+          <w:rFonts w:ascii="Bitstream Vera Sans" w:hAnsi="Bitstream Vera Sans"/>
+          <w:sz w:val="22"/>
+          <w:szCs w:val="22"/>
+        </w:rPr>
+      </w:pPr>
+      <w:r>
+        <w:rPr>
+          <w:rFonts w:ascii="Bitstream Vera Sans" w:hAnsi="Bitstream Vera Sans"/>
+          <w:b w:val="false"/>
+          <w:bCs w:val="false"/>
+          <w:sz w:val="22"/>
+          <w:szCs w:val="22"/>
+          <w:lang w:val="ru-RU"/>
+        </w:rPr>
+        <w:t xml:space="preserve">Ячейки VQ образуют разбиение пространства поиска. Все векторы, лежащие в одной и той же ячейке Vi, представляются одним и тем же центроидом ci. Качество VQ обычно измеряется по среднеквадратичной ошибке между вектором запроса x и его значением q(x): </w:t>
+      </w:r>
+    </w:p>
+    <w:p>
+      <w:pPr>
+        <w:pStyle w:val="Normal"/>
+        <w:jc w:val="left"/>
+        <w:rPr>
+          <w:rFonts w:ascii="Bitstream Vera Sans" w:hAnsi="Bitstream Vera Sans"/>
+          <w:b w:val="false"/>
+          <w:b w:val="false"/>
+          <w:bCs w:val="false"/>
+          <w:sz w:val="22"/>
+          <w:szCs w:val="22"/>
+          <w:lang w:val="ru-RU"/>
+        </w:rPr>
+      </w:pPr>
+      <w:r>
+        <w:rPr>
+          <w:rFonts w:ascii="Bitstream Vera Sans" w:hAnsi="Bitstream Vera Sans"/>
+          <w:b w:val="false"/>
+          <w:bCs w:val="false"/>
+          <w:sz w:val="22"/>
+          <w:szCs w:val="22"/>
+          <w:lang w:val="ru-RU"/>
+        </w:rPr>
+      </w:r>
+    </w:p>
+    <w:p>
+      <w:pPr>
+        <w:pStyle w:val="Normal"/>
+        <w:jc w:val="left"/>
+        <w:rPr>
+          <w:rFonts w:ascii="Bitstream Vera Sans" w:hAnsi="Bitstream Vera Sans"/>
+          <w:sz w:val="22"/>
+          <w:szCs w:val="22"/>
+        </w:rPr>
+      </w:pPr>
+      <w:r>
+        <w:rPr>
+          <w:rFonts w:ascii="Bitstream Vera Sans" w:hAnsi="Bitstream Vera Sans"/>
+          <w:b w:val="false"/>
+          <w:bCs w:val="false"/>
+          <w:sz w:val="22"/>
+          <w:szCs w:val="22"/>
+          <w:lang w:val="ru-RU"/>
+        </w:rPr>
+        <w:t>MSE (q) = Ed (q (x), x)^2</w:t>
+      </w:r>
+    </w:p>
+    <w:p>
+      <w:pPr>
+        <w:pStyle w:val="Normal"/>
+        <w:jc w:val="left"/>
+        <w:rPr>
+          <w:rFonts w:ascii="Bitstream Vera Sans" w:hAnsi="Bitstream Vera Sans"/>
+          <w:b w:val="false"/>
+          <w:b w:val="false"/>
+          <w:bCs w:val="false"/>
+          <w:sz w:val="22"/>
+          <w:szCs w:val="22"/>
+          <w:lang w:val="ru-RU"/>
+        </w:rPr>
+      </w:pPr>
+      <w:r>
+        <w:rPr>
+          <w:rFonts w:ascii="Bitstream Vera Sans" w:hAnsi="Bitstream Vera Sans"/>
+          <w:b w:val="false"/>
+          <w:bCs w:val="false"/>
+          <w:sz w:val="22"/>
+          <w:szCs w:val="22"/>
+          <w:lang w:val="ru-RU"/>
+        </w:rPr>
+      </w:r>
+    </w:p>
+    <w:p>
+      <w:pPr>
+        <w:pStyle w:val="Normal"/>
+        <w:jc w:val="left"/>
+        <w:rPr>
+          <w:rFonts w:ascii="Bitstream Vera Sans" w:hAnsi="Bitstream Vera Sans"/>
+          <w:b w:val="false"/>
+          <w:b w:val="false"/>
+          <w:bCs w:val="false"/>
+          <w:sz w:val="22"/>
+          <w:szCs w:val="22"/>
+          <w:lang w:val="ru-RU"/>
+        </w:rPr>
+      </w:pPr>
+      <w:r>
+        <w:rPr>
+          <w:rFonts w:ascii="Bitstream Vera Sans" w:hAnsi="Bitstream Vera Sans"/>
+          <w:b w:val="false"/>
+          <w:bCs w:val="false"/>
+          <w:color w:val="auto"/>
+          <w:sz w:val="22"/>
+          <w:szCs w:val="22"/>
+          <w:lang w:val="ru-RU"/>
+        </w:rPr>
+        <w:t>где d (x, y) = || x - y || - евклидово расстояние между x и y.</w:t>
+      </w:r>
+    </w:p>
+    <w:p>
+      <w:pPr>
+        <w:pStyle w:val="Normal"/>
+        <w:jc w:val="left"/>
+        <w:rPr>
+          <w:rFonts w:ascii="Bitstream Vera Sans" w:hAnsi="Bitstream Vera Sans"/>
+          <w:b w:val="false"/>
+          <w:b w:val="false"/>
+          <w:bCs w:val="false"/>
+          <w:sz w:val="22"/>
+          <w:szCs w:val="22"/>
+          <w:lang w:val="ru-RU"/>
+        </w:rPr>
+      </w:pPr>
+      <w:r>
+        <w:rPr>
+          <w:rFonts w:ascii="Bitstream Vera Sans" w:hAnsi="Bitstream Vera Sans"/>
+          <w:b w:val="false"/>
+          <w:bCs w:val="false"/>
+          <w:color w:val="auto"/>
+          <w:sz w:val="22"/>
+          <w:szCs w:val="22"/>
+          <w:lang w:val="ru-RU"/>
+        </w:rPr>
+        <w:t>Стандартным методом обучения центроидов VQ является алгоритм кластеризации k-средних, который находит оптимальное разбиение путем итеративного сопоставления векторов набора центроидам и перестройки этих центроидов по сопоставленным векторам.</w:t>
+      </w:r>
+    </w:p>
+    <w:p>
+      <w:pPr>
+        <w:pStyle w:val="Normal"/>
+        <w:jc w:val="left"/>
+        <w:rPr>
+          <w:rFonts w:ascii="Bitstream Vera Sans" w:hAnsi="Bitstream Vera Sans"/>
+          <w:b w:val="false"/>
+          <w:b w:val="false"/>
+          <w:bCs w:val="false"/>
+          <w:sz w:val="22"/>
+          <w:szCs w:val="22"/>
+          <w:lang w:val="ru-RU"/>
+        </w:rPr>
+      </w:pPr>
+      <w:r>
+        <w:rPr>
+          <w:rFonts w:ascii="Bitstream Vera Sans" w:hAnsi="Bitstream Vera Sans"/>
+          <w:b w:val="false"/>
+          <w:bCs w:val="false"/>
+          <w:color w:val="auto"/>
+          <w:sz w:val="22"/>
+          <w:szCs w:val="22"/>
+          <w:lang w:val="ru-RU"/>
+        </w:rPr>
+        <w:t>Поиск по данной структуре производится в два этапа:</w:t>
+      </w:r>
+    </w:p>
+    <w:p>
+      <w:pPr>
+        <w:pStyle w:val="Normal"/>
+        <w:jc w:val="left"/>
+        <w:rPr>
+          <w:rFonts w:ascii="Bitstream Vera Sans" w:hAnsi="Bitstream Vera Sans"/>
+          <w:sz w:val="22"/>
+          <w:szCs w:val="22"/>
+        </w:rPr>
+      </w:pPr>
+      <w:r>
+        <w:rPr>
+          <w:rFonts w:ascii="Bitstream Vera Sans" w:hAnsi="Bitstream Vera Sans"/>
+          <w:b w:val="false"/>
+          <w:bCs w:val="false"/>
+          <w:color w:val="auto"/>
+          <w:sz w:val="22"/>
+          <w:szCs w:val="22"/>
+          <w:lang w:val="ru-RU"/>
+        </w:rPr>
+        <w:t>1) поиск ближайшего к запросу центроида по короткому списку центроидов;</w:t>
+      </w:r>
+    </w:p>
+    <w:p>
+      <w:pPr>
+        <w:pStyle w:val="Normal"/>
+        <w:jc w:val="left"/>
+        <w:rPr>
+          <w:rFonts w:ascii="Bitstream Vera Sans" w:hAnsi="Bitstream Vera Sans"/>
+          <w:sz w:val="22"/>
+          <w:szCs w:val="22"/>
+        </w:rPr>
+      </w:pPr>
+      <w:r>
+        <w:rPr>
+          <w:rFonts w:ascii="Bitstream Vera Sans" w:hAnsi="Bitstream Vera Sans"/>
+          <w:b w:val="false"/>
+          <w:bCs w:val="false"/>
+          <w:color w:val="auto"/>
+          <w:sz w:val="22"/>
+          <w:szCs w:val="22"/>
+          <w:lang w:val="ru-RU"/>
+        </w:rPr>
+        <w:t>2) поиск по списку кандидатов соответствующих этому центроиду.</w:t>
+      </w:r>
+    </w:p>
+    <w:p>
+      <w:pPr>
+        <w:pStyle w:val="Normal"/>
+        <w:jc w:val="left"/>
         <w:rPr/>
-      </w:r>
-    </w:p>
-    <w:p>
-      <w:pPr>
-        <w:pStyle w:val="Normal"/>
-        <w:jc w:val="left"/>
-        <w:rPr>
-          <w:rFonts w:ascii="Bitstream Vera Sans" w:hAnsi="Bitstream Vera Sans"/>
-          <w:color w:val="auto"/>
-          <w:sz w:val="22"/>
-          <w:szCs w:val="22"/>
-          <w:highlight w:val="darkMagenta"/>
-        </w:rPr>
-      </w:pPr>
-      <w:r>
-        <w:rPr>
-          <w:rFonts w:ascii="Bitstream Vera Sans" w:hAnsi="Bitstream Vera Sans"/>
-          <w:color w:val="auto"/>
-          <w:sz w:val="22"/>
-          <w:szCs w:val="22"/>
-          <w:highlight w:val="darkMagenta"/>
-        </w:rPr>
-        <w:t>РИСУНОК(index.png)</w:t>
-      </w:r>
-    </w:p>
-    <w:p>
-      <w:pPr>
-        <w:pStyle w:val="Normal"/>
-        <w:jc w:val="left"/>
-        <w:rPr>
-          <w:rFonts w:ascii="Bitstream Vera Sans" w:hAnsi="Bitstream Vera Sans"/>
-          <w:sz w:val="22"/>
-          <w:szCs w:val="22"/>
-        </w:rPr>
-      </w:pPr>
-      <w:r>
-        <w:rPr>
-          <w:rFonts w:ascii="Bitstream Vera Sans" w:hAnsi="Bitstream Vera Sans"/>
-          <w:b w:val="false"/>
-          <w:bCs w:val="false"/>
-          <w:sz w:val="22"/>
-          <w:szCs w:val="22"/>
-          <w:lang w:val="ru-RU"/>
-        </w:rPr>
-        <w:t xml:space="preserve">Простейший инвертированный индекс основан на векторном квантовании </w:t>
-      </w:r>
-      <w:r>
-        <w:rPr>
-          <w:rFonts w:ascii="Bitstream Vera Sans" w:hAnsi="Bitstream Vera Sans"/>
-          <w:b w:val="false"/>
-          <w:bCs w:val="false"/>
-          <w:color w:val="auto"/>
-          <w:sz w:val="22"/>
-          <w:szCs w:val="22"/>
-          <w:lang w:val="ru-RU"/>
-        </w:rPr>
-        <w:t>(VQ) [1,2,7].</w:t>
-      </w:r>
-      <w:r>
-        <w:rPr>
-          <w:rFonts w:ascii="Bitstream Vera Sans" w:hAnsi="Bitstream Vera Sans"/>
-          <w:b w:val="false"/>
-          <w:bCs w:val="false"/>
-          <w:sz w:val="22"/>
-          <w:szCs w:val="22"/>
-          <w:lang w:val="ru-RU"/>
-        </w:rPr>
-        <w:t xml:space="preserve"> Цель VQ уменьшить количество элементов представления пространства поиска. Формально VQ - это функция q, отображающая d-мерный вектор x ∈ R^D на вектор q (x) ∈ C = {ci; i ∈ I}, где I — конечное индексное множество: I = 0 , ... , k - 1. Вектора ci называются центроидами. Множество Vi векторов, отображаемых в данный индекс i, называется ячейкой Вороного и определяется как</w:t>
-      </w:r>
-    </w:p>
-    <w:p>
-      <w:pPr>
-        <w:pStyle w:val="Normal"/>
-        <w:jc w:val="left"/>
-        <w:rPr>
-          <w:rFonts w:ascii="Bitstream Vera Sans" w:hAnsi="Bitstream Vera Sans"/>
-          <w:b w:val="false"/>
-          <w:b w:val="false"/>
-          <w:bCs w:val="false"/>
-          <w:sz w:val="22"/>
-          <w:szCs w:val="22"/>
-          <w:lang w:val="ru-RU"/>
-        </w:rPr>
-      </w:pPr>
-      <w:r>
-        <w:rPr>
-          <w:rFonts w:ascii="Bitstream Vera Sans" w:hAnsi="Bitstream Vera Sans"/>
-          <w:b w:val="false"/>
-          <w:bCs w:val="false"/>
-          <w:sz w:val="22"/>
-          <w:szCs w:val="22"/>
-          <w:lang w:val="ru-RU"/>
-        </w:rPr>
-      </w:r>
-    </w:p>
-    <w:p>
-      <w:pPr>
-        <w:pStyle w:val="Normal"/>
-        <w:jc w:val="left"/>
-        <w:rPr>
-          <w:rFonts w:ascii="Bitstream Vera Sans" w:hAnsi="Bitstream Vera Sans"/>
-          <w:sz w:val="22"/>
-          <w:szCs w:val="22"/>
-        </w:rPr>
-      </w:pPr>
-      <w:r>
-        <w:rPr>
-          <w:rFonts w:ascii="Bitstream Vera Sans" w:hAnsi="Bitstream Vera Sans"/>
-          <w:b w:val="false"/>
-          <w:bCs w:val="false"/>
-          <w:sz w:val="22"/>
-          <w:szCs w:val="22"/>
-          <w:lang w:val="ru-RU"/>
-        </w:rPr>
-        <w:t xml:space="preserve">Vi = {x ∈ R^D: q (x) = ci}. (2) </w:t>
-      </w:r>
-    </w:p>
-    <w:p>
-      <w:pPr>
-        <w:pStyle w:val="Normal"/>
-        <w:jc w:val="left"/>
-        <w:rPr>
-          <w:rFonts w:ascii="Bitstream Vera Sans" w:hAnsi="Bitstream Vera Sans"/>
-          <w:b w:val="false"/>
-          <w:b w:val="false"/>
-          <w:bCs w:val="false"/>
-          <w:sz w:val="22"/>
-          <w:szCs w:val="22"/>
-          <w:lang w:val="ru-RU"/>
-        </w:rPr>
-      </w:pPr>
-      <w:r>
-        <w:rPr>
-          <w:rFonts w:ascii="Bitstream Vera Sans" w:hAnsi="Bitstream Vera Sans"/>
-          <w:b w:val="false"/>
-          <w:bCs w:val="false"/>
-          <w:sz w:val="22"/>
-          <w:szCs w:val="22"/>
-          <w:lang w:val="ru-RU"/>
-        </w:rPr>
-      </w:r>
-    </w:p>
-    <w:p>
-      <w:pPr>
-        <w:pStyle w:val="Normal"/>
-        <w:jc w:val="left"/>
-        <w:rPr>
-          <w:rFonts w:ascii="Bitstream Vera Sans" w:hAnsi="Bitstream Vera Sans"/>
-          <w:sz w:val="22"/>
-          <w:szCs w:val="22"/>
-        </w:rPr>
-      </w:pPr>
-      <w:r>
-        <w:rPr>
-          <w:rFonts w:ascii="Bitstream Vera Sans" w:hAnsi="Bitstream Vera Sans"/>
-          <w:b w:val="false"/>
-          <w:bCs w:val="false"/>
-          <w:sz w:val="22"/>
-          <w:szCs w:val="22"/>
-          <w:lang w:val="ru-RU"/>
-        </w:rPr>
-        <w:t xml:space="preserve">Ячейки VQ образуют разбиение пространства поиска. Все векторы, лежащие в одной и той же ячейке Vi, представляются одним и тем же центроидом ci. Качество VQ обычно измеряется по среднеквадратичной ошибке между вектором запроса x и его значением q(x): </w:t>
-      </w:r>
-    </w:p>
-    <w:p>
-      <w:pPr>
-        <w:pStyle w:val="Normal"/>
-        <w:jc w:val="left"/>
-        <w:rPr>
-          <w:rFonts w:ascii="Bitstream Vera Sans" w:hAnsi="Bitstream Vera Sans"/>
-          <w:b w:val="false"/>
-          <w:b w:val="false"/>
-          <w:bCs w:val="false"/>
-          <w:sz w:val="22"/>
-          <w:szCs w:val="22"/>
-          <w:lang w:val="ru-RU"/>
-        </w:rPr>
-      </w:pPr>
-      <w:r>
-        <w:rPr>
-          <w:rFonts w:ascii="Bitstream Vera Sans" w:hAnsi="Bitstream Vera Sans"/>
-          <w:b w:val="false"/>
-          <w:bCs w:val="false"/>
-          <w:sz w:val="22"/>
-          <w:szCs w:val="22"/>
-          <w:lang w:val="ru-RU"/>
-        </w:rPr>
-      </w:r>
-    </w:p>
-    <w:p>
-      <w:pPr>
-        <w:pStyle w:val="Normal"/>
-        <w:jc w:val="left"/>
-        <w:rPr>
-          <w:rFonts w:ascii="Bitstream Vera Sans" w:hAnsi="Bitstream Vera Sans"/>
-          <w:sz w:val="22"/>
-          <w:szCs w:val="22"/>
-        </w:rPr>
-      </w:pPr>
-      <w:r>
-        <w:rPr>
-          <w:rFonts w:ascii="Bitstream Vera Sans" w:hAnsi="Bitstream Vera Sans"/>
-          <w:b w:val="false"/>
-          <w:bCs w:val="false"/>
-          <w:sz w:val="22"/>
-          <w:szCs w:val="22"/>
-          <w:lang w:val="ru-RU"/>
-        </w:rPr>
-        <w:t>MSE (q) = Ed (q (x), x)^2</w:t>
-      </w:r>
-    </w:p>
-    <w:p>
-      <w:pPr>
-        <w:pStyle w:val="Normal"/>
-        <w:jc w:val="left"/>
-        <w:rPr>
-          <w:rFonts w:ascii="Bitstream Vera Sans" w:hAnsi="Bitstream Vera Sans"/>
-          <w:b w:val="false"/>
-          <w:b w:val="false"/>
-          <w:bCs w:val="false"/>
-          <w:sz w:val="22"/>
-          <w:szCs w:val="22"/>
-          <w:lang w:val="ru-RU"/>
-        </w:rPr>
-      </w:pPr>
-      <w:r>
-        <w:rPr>
-          <w:rFonts w:ascii="Bitstream Vera Sans" w:hAnsi="Bitstream Vera Sans"/>
-          <w:b w:val="false"/>
-          <w:bCs w:val="false"/>
-          <w:sz w:val="22"/>
-          <w:szCs w:val="22"/>
-          <w:lang w:val="ru-RU"/>
-        </w:rPr>
-      </w:r>
-    </w:p>
-    <w:p>
-      <w:pPr>
-        <w:pStyle w:val="Normal"/>
-        <w:jc w:val="left"/>
-        <w:rPr>
-          <w:rFonts w:ascii="Bitstream Vera Sans" w:hAnsi="Bitstream Vera Sans"/>
-          <w:b w:val="false"/>
-          <w:b w:val="false"/>
-          <w:bCs w:val="false"/>
-          <w:sz w:val="22"/>
-          <w:szCs w:val="22"/>
-          <w:lang w:val="ru-RU"/>
-        </w:rPr>
-      </w:pPr>
-      <w:r>
-        <w:rPr>
-          <w:rFonts w:ascii="Bitstream Vera Sans" w:hAnsi="Bitstream Vera Sans"/>
-          <w:b w:val="false"/>
-          <w:bCs w:val="false"/>
-          <w:color w:val="auto"/>
-          <w:sz w:val="22"/>
-          <w:szCs w:val="22"/>
-          <w:lang w:val="ru-RU"/>
-        </w:rPr>
-        <w:t>где d (x, y) = || x - y || - евклидово расстояние между x и y.</w:t>
-      </w:r>
-    </w:p>
-    <w:p>
-      <w:pPr>
-        <w:pStyle w:val="Normal"/>
-        <w:jc w:val="left"/>
-        <w:rPr>
-          <w:rFonts w:ascii="Bitstream Vera Sans" w:hAnsi="Bitstream Vera Sans"/>
-          <w:b w:val="false"/>
-          <w:b w:val="false"/>
-          <w:bCs w:val="false"/>
-          <w:sz w:val="22"/>
-          <w:szCs w:val="22"/>
-          <w:lang w:val="ru-RU"/>
-        </w:rPr>
-      </w:pPr>
-      <w:r>
-        <w:rPr>
-          <w:rFonts w:ascii="Bitstream Vera Sans" w:hAnsi="Bitstream Vera Sans"/>
-          <w:b w:val="false"/>
-          <w:bCs w:val="false"/>
-          <w:color w:val="auto"/>
-          <w:sz w:val="22"/>
-          <w:szCs w:val="22"/>
-          <w:lang w:val="ru-RU"/>
-        </w:rPr>
-        <w:t>Стандартным методом обучения центроидов VQ является алгоритм кластеризации k-средних, который находит оптимальное разбиение путем итеративного сопоставления векторов набора центроидам и перестройки этих центроидов по сопоставленным векторам.</w:t>
-      </w:r>
-    </w:p>
-    <w:p>
-      <w:pPr>
-        <w:pStyle w:val="Normal"/>
-        <w:jc w:val="left"/>
-        <w:rPr>
-          <w:rFonts w:ascii="Bitstream Vera Sans" w:hAnsi="Bitstream Vera Sans"/>
-          <w:b w:val="false"/>
-          <w:b w:val="false"/>
-          <w:bCs w:val="false"/>
-          <w:sz w:val="22"/>
-          <w:szCs w:val="22"/>
-          <w:lang w:val="ru-RU"/>
-        </w:rPr>
-      </w:pPr>
-      <w:r>
-        <w:rPr>
-          <w:rFonts w:ascii="Bitstream Vera Sans" w:hAnsi="Bitstream Vera Sans"/>
-          <w:b w:val="false"/>
-          <w:bCs w:val="false"/>
-          <w:color w:val="auto"/>
-          <w:sz w:val="22"/>
-          <w:szCs w:val="22"/>
-          <w:lang w:val="ru-RU"/>
-        </w:rPr>
-        <w:t>Поиск по данной структуре производится в два этапа:</w:t>
-      </w:r>
-    </w:p>
-    <w:p>
-      <w:pPr>
-        <w:pStyle w:val="Normal"/>
-        <w:jc w:val="left"/>
-        <w:rPr>
-          <w:rFonts w:ascii="Bitstream Vera Sans" w:hAnsi="Bitstream Vera Sans"/>
-          <w:sz w:val="22"/>
-          <w:szCs w:val="22"/>
-        </w:rPr>
-      </w:pPr>
-      <w:r>
-        <w:rPr>
-          <w:rFonts w:ascii="Bitstream Vera Sans" w:hAnsi="Bitstream Vera Sans"/>
-          <w:b w:val="false"/>
-          <w:bCs w:val="false"/>
-          <w:color w:val="auto"/>
-          <w:sz w:val="22"/>
-          <w:szCs w:val="22"/>
-          <w:lang w:val="ru-RU"/>
-        </w:rPr>
-        <w:t>1) поиск ближайшего к запросу центроида по короткому списку центроидов;</w:t>
-      </w:r>
-    </w:p>
-    <w:p>
-      <w:pPr>
-        <w:pStyle w:val="Normal"/>
-        <w:jc w:val="left"/>
-        <w:rPr>
-          <w:rFonts w:ascii="Bitstream Vera Sans" w:hAnsi="Bitstream Vera Sans"/>
-          <w:sz w:val="22"/>
-          <w:szCs w:val="22"/>
-        </w:rPr>
-      </w:pPr>
-      <w:r>
-        <w:rPr>
-          <w:rFonts w:ascii="Bitstream Vera Sans" w:hAnsi="Bitstream Vera Sans"/>
-          <w:b w:val="false"/>
-          <w:bCs w:val="false"/>
-          <w:color w:val="auto"/>
-          <w:sz w:val="22"/>
-          <w:szCs w:val="22"/>
-          <w:lang w:val="ru-RU"/>
-        </w:rPr>
-        <w:t>2) поиск по списку кандидатов соответствующих этому центроиду.</w:t>
-      </w:r>
-    </w:p>
-    <w:p>
-      <w:pPr>
-        <w:pStyle w:val="Normal"/>
-        <w:jc w:val="left"/>
-        <w:rPr>
-          <w:rFonts w:ascii="Bitstream Vera Sans" w:hAnsi="Bitstream Vera Sans"/>
-          <w:sz w:val="22"/>
-          <w:szCs w:val="22"/>
-        </w:rPr>
-      </w:pPr>
+      </w:pPr>
+      <w:r>
+        <mc:AlternateContent>
+          <mc:Choice Requires="wps">
+            <w:drawing>
+              <wp:anchor behindDoc="0" distT="0" distB="0" distL="0" distR="0" simplePos="0" locked="0" layoutInCell="1" allowOverlap="1" relativeHeight="2">
+                <wp:simplePos x="0" y="0"/>
+                <wp:positionH relativeFrom="column">
+                  <wp:posOffset>-42545</wp:posOffset>
+                </wp:positionH>
+                <wp:positionV relativeFrom="paragraph">
+                  <wp:posOffset>713740</wp:posOffset>
+                </wp:positionV>
+                <wp:extent cx="2723515" cy="4017010"/>
+                <wp:effectExtent l="0" t="0" r="0" b="0"/>
+                <wp:wrapSquare wrapText="largest"/>
+                <wp:docPr id="1" name="Frame1"/>
+                <a:graphic xmlns:a="http://schemas.openxmlformats.org/drawingml/2006/main">
+                  <a:graphicData uri="http://schemas.microsoft.com/office/word/2010/wordprocessingShape">
+                    <wps:wsp>
+                      <wps:cNvSpPr/>
+                      <wps:spPr>
+                        <a:xfrm>
+                          <a:off x="0" y="0"/>
+                          <a:ext cx="2723040" cy="4016520"/>
+                        </a:xfrm>
+                        <a:prstGeom prst="rect">
+                          <a:avLst/>
+                        </a:prstGeom>
+                        <a:noFill/>
+                        <a:ln>
+                          <a:noFill/>
+                        </a:ln>
+                      </wps:spPr>
+                      <wps:style>
+                        <a:lnRef idx="0"/>
+                        <a:fillRef idx="0"/>
+                        <a:effectRef idx="0"/>
+                        <a:fontRef idx="minor"/>
+                      </wps:style>
+                      <wps:txbx>
+                        <w:txbxContent>
+                          <w:p>
+                            <w:pPr>
+                              <w:pStyle w:val="Illustration"/>
+                              <w:spacing w:before="120" w:after="120"/>
+                              <w:rPr>
+                                <w:color w:val="auto"/>
+                              </w:rPr>
+                            </w:pPr>
+                            <w:r>
+                              <w:rPr>
+                                <w:color w:val="auto"/>
+                              </w:rPr>
+                              <w:drawing>
+                                <wp:inline distT="0" distB="0" distL="0" distR="0">
+                                  <wp:extent cx="2722880" cy="2828290"/>
+                                  <wp:effectExtent l="0" t="0" r="0" b="0"/>
+                                  <wp:docPr id="3" name="Image1" descr=""/>
+                                  <wp:cNvGraphicFramePr>
+                                    <a:graphicFrameLocks xmlns:a="http://schemas.openxmlformats.org/drawingml/2006/main" noChangeAspect="1"/>
+                                  </wp:cNvGraphicFramePr>
+                                  <a:graphic xmlns:a="http://schemas.openxmlformats.org/drawingml/2006/main">
+                                    <a:graphicData uri="http://schemas.openxmlformats.org/drawingml/2006/picture">
+                                      <pic:pic xmlns:pic="http://schemas.openxmlformats.org/drawingml/2006/picture">
+                                        <pic:nvPicPr>
+                                          <pic:cNvPr id="3" name="Image1" descr=""/>
+                                          <pic:cNvPicPr>
+                                            <a:picLocks noChangeAspect="1" noChangeArrowheads="1"/>
+                                          </pic:cNvPicPr>
+                                        </pic:nvPicPr>
+                                        <pic:blipFill>
+                                          <a:blip r:embed="rId2"/>
+                                          <a:stretch>
+                                            <a:fillRect/>
+                                          </a:stretch>
+                                        </pic:blipFill>
+                                        <pic:spPr bwMode="auto">
+                                          <a:xfrm>
+                                            <a:off x="0" y="0"/>
+                                            <a:ext cx="2722880" cy="2828290"/>
+                                          </a:xfrm>
+                                          <a:prstGeom prst="rect">
+                                            <a:avLst/>
+                                          </a:prstGeom>
+                                        </pic:spPr>
+                                      </pic:pic>
+                                    </a:graphicData>
+                                  </a:graphic>
+                                </wp:inline>
+                              </w:drawing>
+                            </w:r>
+                            <w:r>
+                              <w:rPr>
+                                <w:color w:val="auto"/>
+                              </w:rPr>
+                              <w:t>Рисунок 1. Индексная структура. Зеленым цветом обозначены центроиды ячеек. Черная точка q — запрос поиска. Синим цветом выделены ближайшие ячейки. Вектора из них попадут в список кандидатов.</w:t>
+                            </w:r>
+                          </w:p>
+                        </w:txbxContent>
+                      </wps:txbx>
+                      <wps:bodyPr lIns="0" rIns="0" tIns="0" bIns="0">
+                        <a:noAutofit/>
+                      </wps:bodyPr>
+                    </wps:wsp>
+                  </a:graphicData>
+                </a:graphic>
+              </wp:anchor>
+            </w:drawing>
+          </mc:Choice>
+          <mc:Fallback>
+            <w:pict>
+              <v:rect id="shape_0" ID="Frame1" stroked="f" style="position:absolute;margin-left:-3.35pt;margin-top:56.2pt;width:214.35pt;height:316.2pt">
+                <w10:wrap type="square"/>
+                <v:fill o:detectmouseclick="t" on="false"/>
+                <v:stroke color="#3465a4" joinstyle="round" endcap="flat"/>
+                <v:textbox>
+                  <w:txbxContent>
+                    <w:p>
+                      <w:pPr>
+                        <w:pStyle w:val="Illustration"/>
+                        <w:spacing w:before="120" w:after="120"/>
+                        <w:rPr>
+                          <w:color w:val="auto"/>
+                        </w:rPr>
+                      </w:pPr>
+                      <w:r>
+                        <w:rPr>
+                          <w:color w:val="auto"/>
+                        </w:rPr>
+                        <w:drawing>
+                          <wp:inline distT="0" distB="0" distL="0" distR="0">
+                            <wp:extent cx="2722880" cy="2828290"/>
+                            <wp:effectExtent l="0" t="0" r="0" b="0"/>
+                            <wp:docPr id="4" name="Image1" descr=""/>
+                            <wp:cNvGraphicFramePr>
+                              <a:graphicFrameLocks xmlns:a="http://schemas.openxmlformats.org/drawingml/2006/main" noChangeAspect="1"/>
+                            </wp:cNvGraphicFramePr>
+                            <a:graphic xmlns:a="http://schemas.openxmlformats.org/drawingml/2006/main">
+                              <a:graphicData uri="http://schemas.openxmlformats.org/drawingml/2006/picture">
+                                <pic:pic xmlns:pic="http://schemas.openxmlformats.org/drawingml/2006/picture">
+                                  <pic:nvPicPr>
+                                    <pic:cNvPr id="4" name="Image1" descr=""/>
+                                    <pic:cNvPicPr>
+                                      <a:picLocks noChangeAspect="1" noChangeArrowheads="1"/>
+                                    </pic:cNvPicPr>
+                                  </pic:nvPicPr>
+                                  <pic:blipFill>
+                                    <a:blip r:embed="rId2"/>
+                                    <a:stretch>
+                                      <a:fillRect/>
+                                    </a:stretch>
+                                  </pic:blipFill>
+                                  <pic:spPr bwMode="auto">
+                                    <a:xfrm>
+                                      <a:off x="0" y="0"/>
+                                      <a:ext cx="2722880" cy="2828290"/>
+                                    </a:xfrm>
+                                    <a:prstGeom prst="rect">
+                                      <a:avLst/>
+                                    </a:prstGeom>
+                                  </pic:spPr>
+                                </pic:pic>
+                              </a:graphicData>
+                            </a:graphic>
+                          </wp:inline>
+                        </w:drawing>
+                      </w:r>
+                      <w:r>
+                        <w:rPr>
+                          <w:color w:val="auto"/>
+                        </w:rPr>
+                        <w:t>Рисунок 1. Индексная структура. Зеленым цветом обозначены центроиды ячеек. Черная точка q — запрос поиска. Синим цветом выделены ближайшие ячейки. Вектора из них попадут в список кандидатов.</w:t>
+                      </w:r>
+                    </w:p>
+                  </w:txbxContent>
+                </v:textbox>
+              </v:rect>
+            </w:pict>
+          </mc:Fallback>
+        </mc:AlternateContent>
+      </w:r>
       <w:r>
         <w:rPr>
           <w:rFonts w:ascii="Bitstream Vera Sans" w:hAnsi="Bitstream Vera Sans"/>
@@ -2067,52 +1464,347 @@
         <w:jc w:val="left"/>
         <w:rPr>
           <w:rFonts w:ascii="Bitstream Vera Sans" w:hAnsi="Bitstream Vera Sans"/>
-          <w:color w:val="auto"/>
-          <w:sz w:val="22"/>
-          <w:szCs w:val="22"/>
-        </w:rPr>
-      </w:pPr>
-      <w:r>
-        <w:rPr>
-          <w:rFonts w:ascii="Bitstream Vera Sans" w:hAnsi="Bitstream Vera Sans"/>
-          <w:color w:val="auto"/>
-          <w:sz w:val="22"/>
-          <w:szCs w:val="22"/>
-        </w:rPr>
-      </w:r>
-    </w:p>
-    <w:p>
-      <w:pPr>
-        <w:pStyle w:val="Normal"/>
-        <w:jc w:val="left"/>
-        <w:rPr>
-          <w:rFonts w:ascii="Bitstream Vera Sans" w:hAnsi="Bitstream Vera Sans"/>
-          <w:color w:val="auto"/>
-          <w:sz w:val="22"/>
-          <w:szCs w:val="22"/>
-          <w:highlight w:val="darkMagenta"/>
-        </w:rPr>
-      </w:pPr>
-      <w:r>
-        <w:rPr>
-          <w:rFonts w:ascii="Bitstream Vera Sans" w:hAnsi="Bitstream Vera Sans"/>
-          <w:color w:val="auto"/>
-          <w:sz w:val="22"/>
-          <w:szCs w:val="22"/>
-          <w:highlight w:val="darkMagenta"/>
-        </w:rPr>
-        <w:t>РИСУНОК(hierarchcalIndex.png)</w:t>
-      </w:r>
-    </w:p>
-    <w:p>
-      <w:pPr>
-        <w:pStyle w:val="Normal"/>
-        <w:jc w:val="left"/>
-        <w:rPr>
-          <w:rFonts w:ascii="Bitstream Vera Sans" w:hAnsi="Bitstream Vera Sans"/>
-          <w:sz w:val="22"/>
-          <w:szCs w:val="22"/>
-        </w:rPr>
+          <w:b w:val="false"/>
+          <w:b w:val="false"/>
+          <w:bCs w:val="false"/>
+          <w:color w:val="auto"/>
+          <w:sz w:val="22"/>
+          <w:szCs w:val="22"/>
+          <w:lang w:val="ru-RU"/>
+        </w:rPr>
+      </w:pPr>
+      <w:r>
+        <w:rPr/>
+        <mc:AlternateContent>
+          <mc:Choice Requires="wps">
+            <w:drawing>
+              <wp:inline distT="0" distB="0" distL="0" distR="0">
+                <wp:extent cx="3270250" cy="3827145"/>
+                <wp:effectExtent l="0" t="0" r="0" b="0"/>
+                <wp:docPr id="7" name=""/>
+                <a:graphic xmlns:a="http://schemas.openxmlformats.org/drawingml/2006/main">
+                  <a:graphicData uri="http://schemas.microsoft.com/office/word/2010/wordprocessingShape">
+                    <wps:wsp>
+                      <wps:cNvSpPr/>
+                      <wps:spPr>
+                        <a:xfrm>
+                          <a:off x="0" y="0"/>
+                          <a:ext cx="3269520" cy="3826440"/>
+                        </a:xfrm>
+                        <a:prstGeom prst="rect">
+                          <a:avLst/>
+                        </a:prstGeom>
+                        <a:noFill/>
+                        <a:ln>
+                          <a:noFill/>
+                        </a:ln>
+                      </wps:spPr>
+                      <wps:style>
+                        <a:lnRef idx="0"/>
+                        <a:fillRef idx="0"/>
+                        <a:effectRef idx="0"/>
+                        <a:fontRef idx="minor"/>
+                      </wps:style>
+                      <wps:txbx>
+                        <w:txbxContent>
+                          <w:p>
+                            <w:pPr>
+                              <w:pStyle w:val="Illustration"/>
+                              <w:spacing w:before="120" w:after="120"/>
+                              <w:rPr>
+                                <w:color w:val="auto"/>
+                              </w:rPr>
+                            </w:pPr>
+                            <w:r>
+                              <w:rPr>
+                                <w:color w:val="auto"/>
+                              </w:rPr>
+                              <w:drawing>
+                                <wp:inline distT="0" distB="0" distL="0" distR="0">
+                                  <wp:extent cx="3236595" cy="2874010"/>
+                                  <wp:effectExtent l="0" t="0" r="0" b="0"/>
+                                  <wp:docPr id="9" name="Image2" descr=""/>
+                                  <wp:cNvGraphicFramePr>
+                                    <a:graphicFrameLocks xmlns:a="http://schemas.openxmlformats.org/drawingml/2006/main" noChangeAspect="1"/>
+                                  </wp:cNvGraphicFramePr>
+                                  <a:graphic xmlns:a="http://schemas.openxmlformats.org/drawingml/2006/main">
+                                    <a:graphicData uri="http://schemas.openxmlformats.org/drawingml/2006/picture">
+                                      <pic:pic xmlns:pic="http://schemas.openxmlformats.org/drawingml/2006/picture">
+                                        <pic:nvPicPr>
+                                          <pic:cNvPr id="9" name="Image2" descr=""/>
+                                          <pic:cNvPicPr>
+                                            <a:picLocks noChangeAspect="1" noChangeArrowheads="1"/>
+                                          </pic:cNvPicPr>
+                                        </pic:nvPicPr>
+                                        <pic:blipFill>
+                                          <a:blip r:embed="rId3"/>
+                                          <a:srcRect l="0" t="0" r="0" b="14686"/>
+                                          <a:stretch>
+                                            <a:fillRect/>
+                                          </a:stretch>
+                                        </pic:blipFill>
+                                        <pic:spPr bwMode="auto">
+                                          <a:xfrm>
+                                            <a:off x="0" y="0"/>
+                                            <a:ext cx="3236595" cy="2874010"/>
+                                          </a:xfrm>
+                                          <a:prstGeom prst="rect">
+                                            <a:avLst/>
+                                          </a:prstGeom>
+                                        </pic:spPr>
+                                      </pic:pic>
+                                    </a:graphicData>
+                                  </a:graphic>
+                                </wp:inline>
+                              </w:drawing>
+                            </w:r>
+                            <w:r>
+                              <w:rPr>
+                                <w:color w:val="auto"/>
+                              </w:rPr>
+                              <w:t>Рисунок 2. Иерархический индекс. Процесс построения иерархического инвертированного индекса с разбиением на k ячеек (k = 3). На рисунке представлено четырехуровневое разбиение.</w:t>
+                            </w:r>
+                          </w:p>
+                        </w:txbxContent>
+                      </wps:txbx>
+                      <wps:bodyPr lIns="0" rIns="0" tIns="0" bIns="0">
+                        <a:noAutofit/>
+                      </wps:bodyPr>
+                    </wps:wsp>
+                  </a:graphicData>
+                </a:graphic>
+                <wp14:sizeRelH relativeFrom="margin">
+                  <wp14:pctWidth>97000</wp14:pctWidth>
+                </wp14:sizeRelH>
+              </wp:inline>
+            </w:drawing>
+          </mc:Choice>
+          <mc:Fallback>
+            <w:pict>
+              <v:rect id="shape_0" stroked="f" style="position:absolute;margin-left:0pt;margin-top:-301.35pt;width:257.4pt;height:301.25pt;mso-position-vertical:top">
+                <w10:wrap type="square"/>
+                <v:fill o:detectmouseclick="t" on="false"/>
+                <v:stroke color="#3465a4" joinstyle="round" endcap="flat"/>
+                <v:textbox>
+                  <w:txbxContent>
+                    <w:p>
+                      <w:pPr>
+                        <w:pStyle w:val="Illustration"/>
+                        <w:spacing w:before="120" w:after="120"/>
+                        <w:rPr>
+                          <w:color w:val="auto"/>
+                        </w:rPr>
+                      </w:pPr>
+                      <w:r>
+                        <w:rPr>
+                          <w:color w:val="auto"/>
+                        </w:rPr>
+                        <w:drawing>
+                          <wp:inline distT="0" distB="0" distL="0" distR="0">
+                            <wp:extent cx="3236595" cy="2874010"/>
+                            <wp:effectExtent l="0" t="0" r="0" b="0"/>
+                            <wp:docPr id="10" name="Image2" descr=""/>
+                            <wp:cNvGraphicFramePr>
+                              <a:graphicFrameLocks xmlns:a="http://schemas.openxmlformats.org/drawingml/2006/main" noChangeAspect="1"/>
+                            </wp:cNvGraphicFramePr>
+                            <a:graphic xmlns:a="http://schemas.openxmlformats.org/drawingml/2006/main">
+                              <a:graphicData uri="http://schemas.openxmlformats.org/drawingml/2006/picture">
+                                <pic:pic xmlns:pic="http://schemas.openxmlformats.org/drawingml/2006/picture">
+                                  <pic:nvPicPr>
+                                    <pic:cNvPr id="10" name="Image2" descr=""/>
+                                    <pic:cNvPicPr>
+                                      <a:picLocks noChangeAspect="1" noChangeArrowheads="1"/>
+                                    </pic:cNvPicPr>
+                                  </pic:nvPicPr>
+                                  <pic:blipFill>
+                                    <a:blip r:embed="rId3"/>
+                                    <a:srcRect l="0" t="0" r="0" b="14686"/>
+                                    <a:stretch>
+                                      <a:fillRect/>
+                                    </a:stretch>
+                                  </pic:blipFill>
+                                  <pic:spPr bwMode="auto">
+                                    <a:xfrm>
+                                      <a:off x="0" y="0"/>
+                                      <a:ext cx="3236595" cy="2874010"/>
+                                    </a:xfrm>
+                                    <a:prstGeom prst="rect">
+                                      <a:avLst/>
+                                    </a:prstGeom>
+                                  </pic:spPr>
+                                </pic:pic>
+                              </a:graphicData>
+                            </a:graphic>
+                          </wp:inline>
+                        </w:drawing>
+                      </w:r>
+                      <w:r>
+                        <w:rPr>
+                          <w:color w:val="auto"/>
+                        </w:rPr>
+                        <w:t>Рисунок 2. Иерархический индекс. Процесс построения иерархического инвертированного индекса с разбиением на k ячеек (k = 3). На рисунке представлено четырехуровневое разбиение.</w:t>
+                      </w:r>
+                    </w:p>
+                  </w:txbxContent>
+                </v:textbox>
+              </v:rect>
+            </w:pict>
+          </mc:Fallback>
+        </mc:AlternateContent>
+        <mc:AlternateContent>
+          <mc:Choice Requires="wps">
+            <w:drawing>
+              <wp:anchor behindDoc="0" distT="0" distB="0" distL="0" distR="0" simplePos="0" locked="0" layoutInCell="1" allowOverlap="1" relativeHeight="3">
+                <wp:simplePos x="0" y="0"/>
+                <wp:positionH relativeFrom="column">
+                  <wp:posOffset>2679700</wp:posOffset>
+                </wp:positionH>
+                <wp:positionV relativeFrom="paragraph">
+                  <wp:posOffset>63500</wp:posOffset>
+                </wp:positionV>
+                <wp:extent cx="3371850" cy="3903345"/>
+                <wp:effectExtent l="0" t="0" r="0" b="0"/>
+                <wp:wrapSquare wrapText="largest"/>
+                <wp:docPr id="5" name="Frame2"/>
+                <a:graphic xmlns:a="http://schemas.openxmlformats.org/drawingml/2006/main">
+                  <a:graphicData uri="http://schemas.microsoft.com/office/word/2010/wordprocessingShape">
+                    <wps:wsp>
+                      <wps:cNvSpPr/>
+                      <wps:spPr>
+                        <a:xfrm>
+                          <a:off x="0" y="0"/>
+                          <a:ext cx="3371040" cy="3902760"/>
+                        </a:xfrm>
+                        <a:prstGeom prst="rect">
+                          <a:avLst/>
+                        </a:prstGeom>
+                        <a:noFill/>
+                        <a:ln>
+                          <a:noFill/>
+                        </a:ln>
+                      </wps:spPr>
+                      <wps:style>
+                        <a:lnRef idx="0"/>
+                        <a:fillRef idx="0"/>
+                        <a:effectRef idx="0"/>
+                        <a:fontRef idx="minor"/>
+                      </wps:style>
+                      <wps:txbx>
+                        <w:txbxContent>
+                          <w:p>
+                            <w:pPr>
+                              <w:pStyle w:val="Illustration"/>
+                              <w:spacing w:before="120" w:after="120"/>
+                              <w:rPr>
+                                <w:color w:val="auto"/>
+                              </w:rPr>
+                            </w:pPr>
+                            <w:r>
+                              <w:rPr>
+                                <w:color w:val="auto"/>
+                              </w:rPr>
+                            </w:r>
+                          </w:p>
+                        </w:txbxContent>
+                      </wps:txbx>
+                      <wps:bodyPr lIns="0" rIns="0" tIns="0" bIns="0">
+                        <a:noAutofit/>
+                      </wps:bodyPr>
+                    </wps:wsp>
+                  </a:graphicData>
+                </a:graphic>
+              </wp:anchor>
+            </w:drawing>
+          </mc:Choice>
+          <mc:Fallback>
+            <w:pict>
+              <v:rect id="shape_0" ID="Frame2" stroked="f" style="position:absolute;margin-left:211pt;margin-top:5pt;width:265.4pt;height:307.25pt">
+                <w10:wrap type="none"/>
+                <v:fill o:detectmouseclick="t" on="false"/>
+                <v:stroke color="#3465a4" joinstyle="round" endcap="flat"/>
+                <v:textbox>
+                  <w:txbxContent>
+                    <w:p>
+                      <w:pPr>
+                        <w:pStyle w:val="Illustration"/>
+                        <w:spacing w:before="120" w:after="120"/>
+                        <w:rPr>
+                          <w:color w:val="auto"/>
+                        </w:rPr>
+                      </w:pPr>
+                      <w:r>
+                        <w:rPr>
+                          <w:color w:val="auto"/>
+                        </w:rPr>
+                      </w:r>
+                    </w:p>
+                  </w:txbxContent>
+                </v:textbox>
+              </v:rect>
+            </w:pict>
+          </mc:Fallback>
+        </mc:AlternateContent>
+      </w:r>
+    </w:p>
+    <w:p>
+      <w:pPr>
+        <w:pStyle w:val="Normal"/>
+        <w:jc w:val="left"/>
+        <w:rPr>
+          <w:rFonts w:ascii="Bitstream Vera Sans" w:hAnsi="Bitstream Vera Sans"/>
+          <w:b w:val="false"/>
+          <w:b w:val="false"/>
+          <w:bCs w:val="false"/>
+          <w:color w:val="auto"/>
+          <w:sz w:val="22"/>
+          <w:szCs w:val="22"/>
+          <w:lang w:val="ru-RU"/>
+        </w:rPr>
+      </w:pPr>
+      <w:r>
+        <w:rPr>
+          <w:rFonts w:ascii="Bitstream Vera Sans" w:hAnsi="Bitstream Vera Sans"/>
+          <w:b w:val="false"/>
+          <w:bCs w:val="false"/>
+          <w:color w:val="auto"/>
+          <w:sz w:val="22"/>
+          <w:szCs w:val="22"/>
+          <w:lang w:val="ru-RU"/>
+        </w:rPr>
+      </w:r>
+    </w:p>
+    <w:p>
+      <w:pPr>
+        <w:pStyle w:val="Normal"/>
+        <w:jc w:val="left"/>
+        <w:rPr>
+          <w:rFonts w:ascii="Bitstream Vera Sans" w:hAnsi="Bitstream Vera Sans"/>
+          <w:b w:val="false"/>
+          <w:b w:val="false"/>
+          <w:bCs w:val="false"/>
+          <w:color w:val="auto"/>
+          <w:sz w:val="22"/>
+          <w:szCs w:val="22"/>
+          <w:lang w:val="ru-RU"/>
+        </w:rPr>
+      </w:pPr>
+      <w:r>
+        <w:rPr>
+          <w:rFonts w:ascii="Bitstream Vera Sans" w:hAnsi="Bitstream Vera Sans"/>
+          <w:b w:val="false"/>
+          <w:bCs w:val="false"/>
+          <w:color w:val="auto"/>
+          <w:sz w:val="22"/>
+          <w:szCs w:val="22"/>
+          <w:lang w:val="ru-RU"/>
+        </w:rPr>
+      </w:r>
+    </w:p>
+    <w:p>
+      <w:pPr>
+        <w:pStyle w:val="Normal"/>
+        <w:jc w:val="left"/>
+        <w:rPr/>
       </w:pPr>
       <w:bookmarkStart w:id="3" w:name="__DdeLink__1029_3694362279"/>
       <w:bookmarkEnd w:id="3"/>
@@ -2126,25 +1818,7 @@
           <w:szCs w:val="22"/>
           <w:lang w:val="ru-RU"/>
         </w:rPr>
-        <w:t>Повысить эффективность этапа обучения можно с помощью инвертированного иерархического индекса (HKM) [11], который помимо первичного разбиения на ячейки Вороного разбивает пространство каждой ячейки повторно. В огромных датасетах уровень вложенности разбиения выбирается достаточно большим, что гарантирует небольшой список кандидатов. Помимо скорости обучения, при правильном подборе параметров можно добиться ускорения поиска [11].</w:t>
-      </w:r>
-    </w:p>
-    <w:p>
-      <w:pPr>
-        <w:pStyle w:val="Normal"/>
-        <w:jc w:val="left"/>
-        <w:rPr>
-          <w:rFonts w:ascii="Bitstream Vera Sans" w:hAnsi="Bitstream Vera Sans"/>
-          <w:sz w:val="22"/>
-          <w:szCs w:val="22"/>
-        </w:rPr>
-      </w:pPr>
-      <w:r>
-        <w:rPr>
-          <w:rFonts w:ascii="Bitstream Vera Sans" w:hAnsi="Bitstream Vera Sans"/>
-          <w:sz w:val="22"/>
-          <w:szCs w:val="22"/>
-        </w:rPr>
+        <w:t>Повысить эффективность этапа обучения можно с помощью инвертированного иерархического индекса (HKM) [11], который помимо первичного разбиения на ячейки Вороного разбивает пространство каждой ячейки повторно (Рисунок 2). В огромных датасетах уровень вложенности разбиения выбирается достаточно большим, что гарантирует небольшой список кандидатов. Помимо скорости обучения, при правильном подборе параметров можно добиться ускорения поиска [11].</w:t>
       </w:r>
     </w:p>
     <w:p>
@@ -2159,199 +1833,192 @@
           <w:highlight w:val="darkMagenta"/>
         </w:rPr>
       </w:pPr>
-      <w:bookmarkStart w:id="4" w:name="__DdeLink__1029_36943622791"/>
+      <w:r>
+        <w:rPr>
+          <w:rFonts w:ascii="Bitstream Vera Sans" w:hAnsi="Bitstream Vera Sans"/>
+          <w:color w:val="auto"/>
+          <w:sz w:val="22"/>
+          <w:szCs w:val="22"/>
+          <w:highlight w:val="darkMagenta"/>
+        </w:rPr>
+      </w:r>
+    </w:p>
+    <w:p>
+      <w:pPr>
+        <w:pStyle w:val="Normal"/>
+        <w:jc w:val="left"/>
+        <w:rPr/>
+      </w:pPr>
+      <w:r>
+        <w:rPr>
+          <w:rFonts w:ascii="Bitstream Vera Sans" w:hAnsi="Bitstream Vera Sans"/>
+          <w:b w:val="false"/>
+          <w:bCs w:val="false"/>
+          <w:color w:val="auto"/>
+          <w:sz w:val="22"/>
+          <w:szCs w:val="22"/>
+          <w:lang w:val="ru-RU"/>
+        </w:rPr>
+        <w:t xml:space="preserve">Еще одна идея использования индексов для быстрого поиска предлагает разбивать пространство векторов на несколько подпространств меньшей размерности и обучить каждое подпространство малой размерности отдельно. </w:t>
+      </w:r>
+      <w:r>
+        <w:rPr>
+          <w:rFonts w:ascii="Bitstream Vera Sans" w:hAnsi="Bitstream Vera Sans"/>
+          <w:b w:val="false"/>
+          <w:bCs w:val="false"/>
+          <w:color w:val="auto"/>
+          <w:sz w:val="22"/>
+          <w:szCs w:val="22"/>
+          <w:highlight w:val="yellow"/>
+          <w:lang w:val="ru-RU"/>
+        </w:rPr>
+        <w:t xml:space="preserve">Это позволяет разбивать датасет на огромное количество ячеек и с помощью декартова произведения центроидов быстро получать доступ к ним (Рисунок 3). </w:t>
+      </w:r>
+      <w:r>
+        <w:rPr>
+          <w:rFonts w:ascii="Bitstream Vera Sans" w:hAnsi="Bitstream Vera Sans"/>
+          <w:b w:val="false"/>
+          <w:bCs w:val="false"/>
+          <w:color w:val="auto"/>
+          <w:sz w:val="22"/>
+          <w:szCs w:val="22"/>
+          <w:lang w:val="ru-RU"/>
+        </w:rPr>
+        <w:t>Данная структура называется инвертированным мульти-индексом (IMI) [3].</w:t>
+      </w:r>
+    </w:p>
+    <w:p>
+      <w:pPr>
+        <w:pStyle w:val="Normal"/>
+        <w:jc w:val="left"/>
+        <w:rPr>
+          <w:rFonts w:ascii="Bitstream Vera Sans" w:hAnsi="Bitstream Vera Sans"/>
+          <w:color w:val="auto"/>
+          <w:sz w:val="22"/>
+          <w:szCs w:val="22"/>
+          <w:lang w:val="ru-RU"/>
+        </w:rPr>
+      </w:pPr>
+      <w:r>
+        <w:rPr>
+          <w:rFonts w:ascii="Bitstream Vera Sans" w:hAnsi="Bitstream Vera Sans"/>
+          <w:color w:val="auto"/>
+          <w:sz w:val="22"/>
+          <w:szCs w:val="22"/>
+          <w:lang w:val="ru-RU"/>
+        </w:rPr>
+      </w:r>
+    </w:p>
+    <w:p>
+      <w:pPr>
+        <w:pStyle w:val="Normal"/>
+        <w:jc w:val="left"/>
+        <w:rPr>
+          <w:b w:val="false"/>
+          <w:b w:val="false"/>
+          <w:bCs w:val="false"/>
+        </w:rPr>
+      </w:pPr>
+      <w:r>
+        <w:rPr>
+          <w:rFonts w:ascii="Bitstream Vera Sans" w:hAnsi="Bitstream Vera Sans"/>
+          <w:b w:val="false"/>
+          <w:bCs w:val="false"/>
+          <w:color w:val="auto"/>
+          <w:sz w:val="22"/>
+          <w:szCs w:val="22"/>
+          <w:lang w:val="ru-RU"/>
+        </w:rPr>
+        <w:t xml:space="preserve">Более формально IMI основан на квантовании произведения (PQ) [2], которое представляет из себя схему сжатия с потерями. PQ кодирует каждый вектор x ∈ R^D как объединение M кодовых слов из M D/M-мерных списков C1,..., CM, каждый из которых содержит K кодовых слов. Другими словами, PQ разбивает вектор на M отдельных подвекторов и применяет векторное квантование (VQ) к каждому подвектору, используя при этом отдельный список центроидов. Следовательно процесс обучения IMI схож с процессом обучения обычного инвертированного индекса, за тем лишь исключением, что обучать приходится несколько списков центроидов. В результате каждый вектор x кодируется набором индексов [i1,. , , , iM] и аппроксимируется как x ≈ [C1 (i1),. , , , CM (iM)]. Быстрое вычисление евклидова расстояния становится возможным благодаря эффективному асиметричному вычислению расстояния  [2] с использованием обученных центроидов: </w:t>
+      </w:r>
+    </w:p>
+    <w:p>
+      <w:pPr>
+        <w:pStyle w:val="Normal"/>
+        <w:jc w:val="left"/>
+        <w:rPr>
+          <w:rFonts w:ascii="Bitstream Vera Sans" w:hAnsi="Bitstream Vera Sans"/>
+          <w:color w:val="auto"/>
+          <w:sz w:val="22"/>
+          <w:szCs w:val="22"/>
+          <w:lang w:val="ru-RU"/>
+        </w:rPr>
+      </w:pPr>
+      <w:r>
+        <w:rPr>
+          <w:rFonts w:ascii="Bitstream Vera Sans" w:hAnsi="Bitstream Vera Sans"/>
+          <w:color w:val="auto"/>
+          <w:sz w:val="22"/>
+          <w:szCs w:val="22"/>
+          <w:lang w:val="ru-RU"/>
+        </w:rPr>
+      </w:r>
+    </w:p>
+    <w:p>
+      <w:pPr>
+        <w:pStyle w:val="Normal"/>
+        <w:jc w:val="left"/>
+        <w:rPr>
+          <w:b w:val="false"/>
+          <w:b w:val="false"/>
+          <w:bCs w:val="false"/>
+        </w:rPr>
+      </w:pPr>
+      <w:r>
+        <w:rPr>
+          <w:rFonts w:ascii="Bitstream Vera Sans" w:hAnsi="Bitstream Vera Sans"/>
+          <w:b w:val="false"/>
+          <w:bCs w:val="false"/>
+          <w:color w:val="auto"/>
+          <w:sz w:val="22"/>
+          <w:szCs w:val="22"/>
+          <w:lang w:val="ru-RU"/>
+        </w:rPr>
+        <w:t>||q - x||^2 ≈ ||q - [C1 (i1),…. , CM (iM)]||^2 = СУММА(m = 1, M) ||qm - Cm (im)||^2, (2)</w:t>
+      </w:r>
+    </w:p>
+    <w:p>
+      <w:pPr>
+        <w:pStyle w:val="Normal"/>
+        <w:jc w:val="left"/>
+        <w:rPr>
+          <w:rFonts w:ascii="Bitstream Vera Sans" w:hAnsi="Bitstream Vera Sans"/>
+          <w:color w:val="auto"/>
+          <w:sz w:val="22"/>
+          <w:szCs w:val="22"/>
+          <w:lang w:val="ru-RU"/>
+        </w:rPr>
+      </w:pPr>
+      <w:r>
+        <w:rPr>
+          <w:rFonts w:ascii="Bitstream Vera Sans" w:hAnsi="Bitstream Vera Sans"/>
+          <w:color w:val="auto"/>
+          <w:sz w:val="22"/>
+          <w:szCs w:val="22"/>
+          <w:lang w:val="ru-RU"/>
+        </w:rPr>
+      </w:r>
+    </w:p>
+    <w:p>
+      <w:pPr>
+        <w:pStyle w:val="Normal"/>
+        <w:jc w:val="left"/>
+        <w:rPr/>
+      </w:pPr>
+      <w:bookmarkStart w:id="4" w:name="__DdeLink__233_4086841989"/>
+      <w:r>
+        <w:rPr>
+          <w:rFonts w:ascii="Bitstream Vera Sans" w:hAnsi="Bitstream Vera Sans"/>
+          <w:b w:val="false"/>
+          <w:bCs w:val="false"/>
+          <w:color w:val="auto"/>
+          <w:sz w:val="22"/>
+          <w:szCs w:val="22"/>
+          <w:lang w:val="ru-RU"/>
+        </w:rPr>
+        <w:t>где qm - m-й подвектор запроса q. С точки зрения геометрии PQ эффективно разделяет исходное векторное пространство на K^M ячеек, каждая из которых является декартовым произведением M ячеек меньшей размерности. Однако стоит учитывать, что из-за огромного количества кластеров в IMI некоторые области могут содержать содержать сравнительно малое количество кандидатов или не содержать совсем. Следовательно, IMI в процессе поиска тратит много времени на посещение пустых областей. Причина этого недостатка состоит в том, что IMI при обучении не учитывает зависимость подпространств при разделении, которые зачастую зависимы на практике. В частности, существуют значительные корреляции между различными подпространствами дескрипторов, построенных с помощью сверточных нейронных сетей, которые наиболее актуальны в наши дни. Для решения проблемы адаптации алгоритмов к коррелированным данным можно предварительно производить ортогональные преобразования над данными [4,6] или локальные оптимизации PQ [5].</w:t>
+      </w:r>
       <w:bookmarkEnd w:id="4"/>
-      <w:r>
-        <w:rPr>
-          <w:rFonts w:ascii="Bitstream Vera Sans" w:hAnsi="Bitstream Vera Sans"/>
-          <w:color w:val="auto"/>
-          <w:sz w:val="22"/>
-          <w:szCs w:val="22"/>
-          <w:highlight w:val="darkMagenta"/>
-        </w:rPr>
-        <w:t>РИСУНОК(multiIndex.png)</w:t>
-      </w:r>
-    </w:p>
-    <w:p>
-      <w:pPr>
-        <w:pStyle w:val="Normal"/>
-        <w:jc w:val="left"/>
-        <w:rPr/>
-      </w:pPr>
-      <w:r>
-        <w:rPr>
-          <w:rFonts w:ascii="Bitstream Vera Sans" w:hAnsi="Bitstream Vera Sans"/>
-          <w:b w:val="false"/>
-          <w:bCs w:val="false"/>
-          <w:color w:val="auto"/>
-          <w:sz w:val="22"/>
-          <w:szCs w:val="22"/>
-          <w:lang w:val="ru-RU"/>
-        </w:rPr>
-        <w:t xml:space="preserve">Еще одна идея использования индексов для быстрого поиска предлагает разбивать пространство векторов на несколько подпространств меньшей размерности и обучить каждое подпространство малой размерности отдельно. </w:t>
-      </w:r>
-      <w:r>
-        <w:rPr>
-          <w:rFonts w:ascii="Bitstream Vera Sans" w:hAnsi="Bitstream Vera Sans"/>
-          <w:b w:val="false"/>
-          <w:bCs w:val="false"/>
-          <w:color w:val="auto"/>
-          <w:sz w:val="22"/>
-          <w:szCs w:val="22"/>
-          <w:highlight w:val="yellow"/>
-          <w:lang w:val="ru-RU"/>
-        </w:rPr>
-        <w:t xml:space="preserve">Это позволяет разбивать датасет на огромное количество ячеек и с помощью декартова произведения центроидов быстро получать доступ к ним. </w:t>
-      </w:r>
-      <w:r>
-        <w:rPr>
-          <w:rFonts w:ascii="Bitstream Vera Sans" w:hAnsi="Bitstream Vera Sans"/>
-          <w:b w:val="false"/>
-          <w:bCs w:val="false"/>
-          <w:color w:val="auto"/>
-          <w:sz w:val="22"/>
-          <w:szCs w:val="22"/>
-          <w:lang w:val="ru-RU"/>
-        </w:rPr>
-        <w:t>Данная структура называется инвертированным мульти-индексом (IMI) [3].</w:t>
-      </w:r>
-    </w:p>
-    <w:p>
-      <w:pPr>
-        <w:pStyle w:val="Normal"/>
-        <w:jc w:val="left"/>
-        <w:rPr>
-          <w:rFonts w:ascii="Bitstream Vera Sans" w:hAnsi="Bitstream Vera Sans"/>
-          <w:color w:val="auto"/>
-          <w:sz w:val="22"/>
-          <w:szCs w:val="22"/>
-          <w:lang w:val="ru-RU"/>
-        </w:rPr>
-      </w:pPr>
-      <w:r>
-        <w:rPr>
-          <w:rFonts w:ascii="Bitstream Vera Sans" w:hAnsi="Bitstream Vera Sans"/>
-          <w:color w:val="auto"/>
-          <w:sz w:val="22"/>
-          <w:szCs w:val="22"/>
-          <w:lang w:val="ru-RU"/>
-        </w:rPr>
-      </w:r>
-    </w:p>
-    <w:p>
-      <w:pPr>
-        <w:pStyle w:val="Normal"/>
-        <w:jc w:val="left"/>
-        <w:rPr>
-          <w:b w:val="false"/>
-          <w:b w:val="false"/>
-          <w:bCs w:val="false"/>
-        </w:rPr>
-      </w:pPr>
-      <w:r>
-        <w:rPr>
-          <w:rFonts w:ascii="Bitstream Vera Sans" w:hAnsi="Bitstream Vera Sans"/>
-          <w:b w:val="false"/>
-          <w:bCs w:val="false"/>
-          <w:color w:val="auto"/>
-          <w:sz w:val="22"/>
-          <w:szCs w:val="22"/>
-          <w:lang w:val="ru-RU"/>
-        </w:rPr>
-        <w:t xml:space="preserve">Более формально IMI основан на квантовании произведения (PQ) [2], которое представляет из себя схему сжатия с потерями. PQ кодирует каждый вектор x ∈ R^D как объединение M кодовых слов из M D/M-мерных списков C1,..., CM, каждый из которых содержит K кодовых слов. Другими словами, PQ разбивает вектор на M отдельных подвекторов и применяет векторное квантование (VQ) к каждому подвектору, используя при этом отдельный список центроидов. Следовательно процесс обучения IMI схож с процессом обучения обычного инвертированного индекса, за тем лишь исключением, что обучать приходится несколько списков центроидов. В результате каждый вектор x кодируется набором индексов [i1,. , , , iM] и аппроксимируется как x ≈ [C1 (i1),. , , , CM (iM)]. Быстрое вычисление евклидова расстояния становится возможным благодаря эффективному асиметричному вычислению расстояния  [2] с использованием обученных центроидов: </w:t>
-      </w:r>
-    </w:p>
-    <w:p>
-      <w:pPr>
-        <w:pStyle w:val="Normal"/>
-        <w:jc w:val="left"/>
-        <w:rPr>
-          <w:rFonts w:ascii="Bitstream Vera Sans" w:hAnsi="Bitstream Vera Sans"/>
-          <w:color w:val="auto"/>
-          <w:sz w:val="22"/>
-          <w:szCs w:val="22"/>
-          <w:lang w:val="ru-RU"/>
-        </w:rPr>
-      </w:pPr>
-      <w:r>
-        <w:rPr>
-          <w:rFonts w:ascii="Bitstream Vera Sans" w:hAnsi="Bitstream Vera Sans"/>
-          <w:color w:val="auto"/>
-          <w:sz w:val="22"/>
-          <w:szCs w:val="22"/>
-          <w:lang w:val="ru-RU"/>
-        </w:rPr>
-      </w:r>
-    </w:p>
-    <w:p>
-      <w:pPr>
-        <w:pStyle w:val="Normal"/>
-        <w:jc w:val="left"/>
-        <w:rPr>
-          <w:b w:val="false"/>
-          <w:b w:val="false"/>
-          <w:bCs w:val="false"/>
-        </w:rPr>
-      </w:pPr>
-      <w:r>
-        <w:rPr>
-          <w:rFonts w:ascii="Bitstream Vera Sans" w:hAnsi="Bitstream Vera Sans"/>
-          <w:b w:val="false"/>
-          <w:bCs w:val="false"/>
-          <w:color w:val="auto"/>
-          <w:sz w:val="22"/>
-          <w:szCs w:val="22"/>
-          <w:lang w:val="ru-RU"/>
-        </w:rPr>
-        <w:t>||q - x||^2 ≈ ||q - [C1 (i1),…. , CM (iM)]||^2 = СУММА(m = 1, M) ||qm - Cm (im)||^2, (2)</w:t>
-      </w:r>
-    </w:p>
-    <w:p>
-      <w:pPr>
-        <w:pStyle w:val="Normal"/>
-        <w:jc w:val="left"/>
-        <w:rPr>
-          <w:rFonts w:ascii="Bitstream Vera Sans" w:hAnsi="Bitstream Vera Sans"/>
-          <w:color w:val="auto"/>
-          <w:sz w:val="22"/>
-          <w:szCs w:val="22"/>
-          <w:lang w:val="ru-RU"/>
-        </w:rPr>
-      </w:pPr>
-      <w:r>
-        <w:rPr>
-          <w:rFonts w:ascii="Bitstream Vera Sans" w:hAnsi="Bitstream Vera Sans"/>
-          <w:color w:val="auto"/>
-          <w:sz w:val="22"/>
-          <w:szCs w:val="22"/>
-          <w:lang w:val="ru-RU"/>
-        </w:rPr>
-      </w:r>
-    </w:p>
-    <w:p>
-      <w:pPr>
-        <w:pStyle w:val="Normal"/>
-        <w:jc w:val="left"/>
-        <w:rPr>
-          <w:rFonts w:ascii="Bitstream Vera Sans" w:hAnsi="Bitstream Vera Sans"/>
-          <w:sz w:val="22"/>
-          <w:szCs w:val="22"/>
-        </w:rPr>
-      </w:pPr>
-      <w:bookmarkStart w:id="5" w:name="__DdeLink__233_4086841989"/>
-      <w:r>
-        <w:rPr>
-          <w:rFonts w:ascii="Bitstream Vera Sans" w:hAnsi="Bitstream Vera Sans"/>
-          <w:b w:val="false"/>
-          <w:bCs w:val="false"/>
-          <w:color w:val="auto"/>
-          <w:sz w:val="22"/>
-          <w:szCs w:val="22"/>
-          <w:lang w:val="ru-RU"/>
-        </w:rPr>
-        <w:t>где qm - m-й подвектор запроса q. С точки зрения геометрии PQ эффективно разделяет исходное векторное пространство на K^M ячеек, каждая из которых является декартовым произведением M ячеек меньшей размерности. Однако стоит учитывать, что из-за огромного количества кластеров в IMI некоторые области могут содержать содержать сравнительно малое количество кандидатов или не содержать совсем. Следовательно, IMI в процессе поиска тратит много времени на посещение пустых областей. Причина этого недостатка состоит в том, что IMI при обучении не учитывает зависимость подпространств при разделении, которые зачастую зависимы на практике. В частности, существуют значительные корреляции между различными подпространствами дескрипторов, построенных с помощью сверточных нейронных сетей, которые наиболее актуальны в наши дни. Для решения проблемы адаптации алгоритмов к коррелированным данным можно предварительно производить ортогональные преобразования над данными [4,6] или локальные оптимизации PQ [5].</w:t>
-      </w:r>
-      <w:bookmarkEnd w:id="5"/>
     </w:p>
     <w:p>
       <w:pPr>
@@ -2378,6 +2045,187 @@
           <w:szCs w:val="22"/>
           <w:lang w:val="ru-RU"/>
         </w:rPr>
+        <mc:AlternateContent>
+          <mc:Choice Requires="wps">
+            <w:drawing>
+              <wp:anchor behindDoc="0" distT="0" distB="0" distL="0" distR="0" simplePos="0" locked="0" layoutInCell="1" allowOverlap="1" relativeHeight="4">
+                <wp:simplePos x="0" y="0"/>
+                <wp:positionH relativeFrom="column">
+                  <wp:posOffset>-394970</wp:posOffset>
+                </wp:positionH>
+                <wp:positionV relativeFrom="paragraph">
+                  <wp:posOffset>170815</wp:posOffset>
+                </wp:positionV>
+                <wp:extent cx="6120765" cy="4819650"/>
+                <wp:effectExtent l="0" t="0" r="0" b="0"/>
+                <wp:wrapSquare wrapText="largest"/>
+                <wp:docPr id="11" name="Frame4"/>
+                <a:graphic xmlns:a="http://schemas.openxmlformats.org/drawingml/2006/main">
+                  <a:graphicData uri="http://schemas.microsoft.com/office/word/2010/wordprocessingShape">
+                    <wps:wsp>
+                      <wps:cNvSpPr/>
+                      <wps:spPr>
+                        <a:xfrm>
+                          <a:off x="0" y="0"/>
+                          <a:ext cx="6120000" cy="4818960"/>
+                        </a:xfrm>
+                        <a:prstGeom prst="rect">
+                          <a:avLst/>
+                        </a:prstGeom>
+                        <a:noFill/>
+                        <a:ln>
+                          <a:noFill/>
+                        </a:ln>
+                      </wps:spPr>
+                      <wps:style>
+                        <a:lnRef idx="0"/>
+                        <a:fillRef idx="0"/>
+                        <a:effectRef idx="0"/>
+                        <a:fontRef idx="minor"/>
+                      </wps:style>
+                      <wps:txbx>
+                        <w:txbxContent>
+                          <w:p>
+                            <w:pPr>
+                              <w:pStyle w:val="Illustration"/>
+                              <w:spacing w:before="120" w:after="120"/>
+                              <w:rPr>
+                                <w:color w:val="auto"/>
+                              </w:rPr>
+                            </w:pPr>
+                            <w:r>
+                              <w:rPr>
+                                <w:color w:val="auto"/>
+                              </w:rPr>
+                              <w:drawing>
+                                <wp:inline distT="0" distB="0" distL="0" distR="0">
+                                  <wp:extent cx="6120130" cy="2814955"/>
+                                  <wp:effectExtent l="0" t="0" r="0" b="0"/>
+                                  <wp:docPr id="13" name="Image3" descr=""/>
+                                  <wp:cNvGraphicFramePr>
+                                    <a:graphicFrameLocks xmlns:a="http://schemas.openxmlformats.org/drawingml/2006/main" noChangeAspect="1"/>
+                                  </wp:cNvGraphicFramePr>
+                                  <a:graphic xmlns:a="http://schemas.openxmlformats.org/drawingml/2006/main">
+                                    <a:graphicData uri="http://schemas.openxmlformats.org/drawingml/2006/picture">
+                                      <pic:pic xmlns:pic="http://schemas.openxmlformats.org/drawingml/2006/picture">
+                                        <pic:nvPicPr>
+                                          <pic:cNvPr id="13" name="Image3" descr=""/>
+                                          <pic:cNvPicPr>
+                                            <a:picLocks noChangeAspect="1" noChangeArrowheads="1"/>
+                                          </pic:cNvPicPr>
+                                        </pic:nvPicPr>
+                                        <pic:blipFill>
+                                          <a:blip r:embed="rId4"/>
+                                          <a:srcRect l="0" t="0" r="0" b="39368"/>
+                                          <a:stretch>
+                                            <a:fillRect/>
+                                          </a:stretch>
+                                        </pic:blipFill>
+                                        <pic:spPr bwMode="auto">
+                                          <a:xfrm>
+                                            <a:off x="0" y="0"/>
+                                            <a:ext cx="6120130" cy="2814955"/>
+                                          </a:xfrm>
+                                          <a:prstGeom prst="rect">
+                                            <a:avLst/>
+                                          </a:prstGeom>
+                                        </pic:spPr>
+                                      </pic:pic>
+                                    </a:graphicData>
+                                  </a:graphic>
+                                </wp:inline>
+                              </w:drawing>
+                            </w:r>
+                            <w:r>
+                              <w:rPr>
+                                <w:color w:val="auto"/>
+                              </w:rPr>
+                              <w:t>Рисунок 3. Левый — инвертированный индекс. Правый — инвертированный мульти-индекс. На рисунках представлена разница в разбиении одного и того же набора данных из 600 векторов для разных структур. Для наглядности размерности векторов равны двум. Обе структуры разбивались на 16 ячеек (для каждой размерности). Для примера обозначим 2 запроса к базе данных, которые отмечены синим и красным цветом. На левом рисунке списки кандидатов содержат 45 и 62 кандидата соответственно. Обратите внимание, когда запрос лежит вблизи границы, список кандидатов получается «перекошенным». Для тех же запросов к мультииндексной структуре списки получаются короче — 31 и 32 вектора соответственно. Это связанно с тем, что каждая ячейка содержит меньшее количество векторов. Выбирая несколько близких ячеек, можно добиться более точного списка кандидатов.</w:t>
+                            </w:r>
+                          </w:p>
+                        </w:txbxContent>
+                      </wps:txbx>
+                      <wps:bodyPr lIns="0" rIns="0" tIns="0" bIns="0">
+                        <a:noAutofit/>
+                      </wps:bodyPr>
+                    </wps:wsp>
+                  </a:graphicData>
+                </a:graphic>
+              </wp:anchor>
+            </w:drawing>
+          </mc:Choice>
+          <mc:Fallback>
+            <w:pict>
+              <v:rect id="shape_0" ID="Frame4" stroked="f" style="position:absolute;margin-left:-31.1pt;margin-top:13.45pt;width:481.85pt;height:379.4pt">
+                <w10:wrap type="square"/>
+                <v:fill o:detectmouseclick="t" on="false"/>
+                <v:stroke color="#3465a4" joinstyle="round" endcap="flat"/>
+                <v:textbox>
+                  <w:txbxContent>
+                    <w:p>
+                      <w:pPr>
+                        <w:pStyle w:val="Illustration"/>
+                        <w:spacing w:before="120" w:after="120"/>
+                        <w:rPr>
+                          <w:color w:val="auto"/>
+                        </w:rPr>
+                      </w:pPr>
+                      <w:r>
+                        <w:rPr>
+                          <w:color w:val="auto"/>
+                        </w:rPr>
+                        <w:drawing>
+                          <wp:inline distT="0" distB="0" distL="0" distR="0">
+                            <wp:extent cx="6120130" cy="2814955"/>
+                            <wp:effectExtent l="0" t="0" r="0" b="0"/>
+                            <wp:docPr id="14" name="Image3" descr=""/>
+                            <wp:cNvGraphicFramePr>
+                              <a:graphicFrameLocks xmlns:a="http://schemas.openxmlformats.org/drawingml/2006/main" noChangeAspect="1"/>
+                            </wp:cNvGraphicFramePr>
+                            <a:graphic xmlns:a="http://schemas.openxmlformats.org/drawingml/2006/main">
+                              <a:graphicData uri="http://schemas.openxmlformats.org/drawingml/2006/picture">
+                                <pic:pic xmlns:pic="http://schemas.openxmlformats.org/drawingml/2006/picture">
+                                  <pic:nvPicPr>
+                                    <pic:cNvPr id="14" name="Image3" descr=""/>
+                                    <pic:cNvPicPr>
+                                      <a:picLocks noChangeAspect="1" noChangeArrowheads="1"/>
+                                    </pic:cNvPicPr>
+                                  </pic:nvPicPr>
+                                  <pic:blipFill>
+                                    <a:blip r:embed="rId4"/>
+                                    <a:srcRect l="0" t="0" r="0" b="39368"/>
+                                    <a:stretch>
+                                      <a:fillRect/>
+                                    </a:stretch>
+                                  </pic:blipFill>
+                                  <pic:spPr bwMode="auto">
+                                    <a:xfrm>
+                                      <a:off x="0" y="0"/>
+                                      <a:ext cx="6120130" cy="2814955"/>
+                                    </a:xfrm>
+                                    <a:prstGeom prst="rect">
+                                      <a:avLst/>
+                                    </a:prstGeom>
+                                  </pic:spPr>
+                                </pic:pic>
+                              </a:graphicData>
+                            </a:graphic>
+                          </wp:inline>
+                        </w:drawing>
+                      </w:r>
+                      <w:r>
+                        <w:rPr>
+                          <w:color w:val="auto"/>
+                        </w:rPr>
+                        <w:t>Рисунок 3. Левый — инвертированный индекс. Правый — инвертированный мульти-индекс. На рисунках представлена разница в разбиении одного и того же набора данных из 600 векторов для разных структур. Для наглядности размерности векторов равны двум. Обе структуры разбивались на 16 ячеек (для каждой размерности). Для примера обозначим 2 запроса к базе данных, которые отмечены синим и красным цветом. На левом рисунке списки кандидатов содержат 45 и 62 кандидата соответственно. Обратите внимание, когда запрос лежит вблизи границы, список кандидатов получается «перекошенным». Для тех же запросов к мультииндексной структуре списки получаются короче — 31 и 32 вектора соответственно. Это связанно с тем, что каждая ячейка содержит меньшее количество векторов. Выбирая несколько близких ячеек, можно добиться более точного списка кандидатов.</w:t>
+                      </w:r>
+                    </w:p>
+                  </w:txbxContent>
+                </v:textbox>
+              </v:rect>
+            </w:pict>
+          </mc:Fallback>
+        </mc:AlternateContent>
       </w:r>
     </w:p>
     <w:p>
@@ -2389,6 +2237,7 @@
           <w:b w:val="false"/>
           <w:b w:val="false"/>
           <w:bCs w:val="false"/>
+          <w:color w:val="auto"/>
           <w:sz w:val="22"/>
           <w:szCs w:val="22"/>
           <w:lang w:val="ru-RU"/>
@@ -2399,92 +2248,2007 @@
           <w:rFonts w:ascii="Abyssinica SIL" w:hAnsi="Abyssinica SIL"/>
           <w:b w:val="false"/>
           <w:bCs w:val="false"/>
-          <w:sz w:val="22"/>
-          <w:szCs w:val="22"/>
-          <w:lang w:val="ru-RU"/>
-        </w:rPr>
-      </w:r>
-    </w:p>
-    <w:p>
-      <w:pPr>
-        <w:pStyle w:val="Normal"/>
-        <w:jc w:val="left"/>
-        <w:rPr>
-          <w:rFonts w:ascii="sans-serif" w:hAnsi="sans-serif"/>
-          <w:color w:val="auto"/>
-          <w:sz w:val="22"/>
-          <w:szCs w:val="22"/>
-        </w:rPr>
-      </w:pPr>
-      <w:r>
-        <w:rPr>
-          <w:rFonts w:ascii="sans-serif" w:hAnsi="sans-serif"/>
-          <w:color w:val="auto"/>
-          <w:sz w:val="22"/>
-          <w:szCs w:val="22"/>
-        </w:rPr>
-      </w:r>
-    </w:p>
-    <w:p>
-      <w:pPr>
-        <w:pStyle w:val="Normal"/>
-        <w:jc w:val="left"/>
-        <w:rPr>
-          <w:rFonts w:ascii="sans-serif" w:hAnsi="sans-serif"/>
-          <w:color w:val="auto"/>
-          <w:sz w:val="22"/>
-          <w:szCs w:val="22"/>
-        </w:rPr>
-      </w:pPr>
-      <w:r>
-        <w:rPr>
-          <w:rFonts w:ascii="sans-serif" w:hAnsi="sans-serif"/>
-          <w:color w:val="auto"/>
-          <w:sz w:val="22"/>
-          <w:szCs w:val="22"/>
-        </w:rPr>
-      </w:r>
-    </w:p>
-    <w:p>
-      <w:pPr>
-        <w:pStyle w:val="Normal"/>
-        <w:jc w:val="left"/>
-        <w:rPr>
-          <w:b w:val="false"/>
-          <w:b w:val="false"/>
-          <w:bCs w:val="false"/>
-          <w:lang w:val="ru-RU"/>
-        </w:rPr>
-      </w:pPr>
-      <w:r>
-        <w:rPr>
-          <w:b w:val="false"/>
-          <w:bCs w:val="false"/>
-          <w:lang w:val="ru-RU"/>
-        </w:rPr>
-      </w:r>
-    </w:p>
-    <w:p>
-      <w:pPr>
-        <w:pStyle w:val="Normal"/>
-        <w:jc w:val="left"/>
-        <w:rPr/>
-      </w:pPr>
-      <w:r>
-        <w:rPr>
+          <w:color w:val="auto"/>
+          <w:sz w:val="22"/>
+          <w:szCs w:val="22"/>
+          <w:lang w:val="ru-RU"/>
+        </w:rPr>
+      </w:r>
+    </w:p>
+    <w:p>
+      <w:pPr>
+        <w:pStyle w:val="Normal"/>
+        <w:jc w:val="left"/>
+        <w:rPr>
+          <w:rFonts w:ascii="Abyssinica SIL" w:hAnsi="Abyssinica SIL"/>
+          <w:b w:val="false"/>
+          <w:b w:val="false"/>
+          <w:bCs w:val="false"/>
+          <w:color w:val="auto"/>
+          <w:sz w:val="22"/>
+          <w:szCs w:val="22"/>
+          <w:lang w:val="ru-RU"/>
+        </w:rPr>
+      </w:pPr>
+      <w:r>
+        <w:rPr>
+          <w:rFonts w:ascii="Abyssinica SIL" w:hAnsi="Abyssinica SIL"/>
           <w:b/>
           <w:bCs/>
-          <w:lang w:val="ru-RU"/>
-        </w:rPr>
-        <w:t>IVFADC.</w:t>
-      </w:r>
-      <w:r>
-        <w:rPr>
-          <w:b w:val="false"/>
-          <w:bCs w:val="false"/>
-          <w:lang w:val="ru-RU"/>
-        </w:rPr>
-        <w:t xml:space="preserve"> Одной из первых систем, способных эффективно работать с наборами данных в миллиардах, была IVFADC, представленная в [13]. Эта система объединяет инвертированный индекс [19] в качестве структуры индексации и квантования продукта для сжатия базы данных. IVFADC сначала разделяет пространство на K-ячейки с помощью стандартных K-средних, а затем кодирует смещения каждой точки от центра тяжести ячейки, которой он принадлежит. Кодирование выполняется через квантование продуктов, в котором используются глобальные кодовые книги, совместно используемые всеми ячейками. </w:t>
+          <w:color w:val="auto"/>
+          <w:sz w:val="22"/>
+          <w:szCs w:val="22"/>
+          <w:lang w:val="ru-RU"/>
+        </w:rPr>
+        <w:t>Исследование и построение решений задачи</w:t>
+      </w:r>
+    </w:p>
+    <w:p>
+      <w:pPr>
+        <w:pStyle w:val="Normal"/>
+        <w:jc w:val="left"/>
+        <w:rPr>
+          <w:rFonts w:ascii="Abyssinica SIL" w:hAnsi="Abyssinica SIL"/>
+          <w:b w:val="false"/>
+          <w:b w:val="false"/>
+          <w:bCs w:val="false"/>
+          <w:sz w:val="22"/>
+          <w:szCs w:val="22"/>
+          <w:lang w:val="ru-RU"/>
+        </w:rPr>
+      </w:pPr>
+      <w:r>
+        <w:rPr>
+          <w:rFonts w:ascii="Abyssinica SIL" w:hAnsi="Abyssinica SIL"/>
+          <w:b w:val="false"/>
+          <w:bCs w:val="false"/>
+          <w:sz w:val="22"/>
+          <w:szCs w:val="22"/>
+          <w:lang w:val="ru-RU"/>
+        </w:rPr>
+        <w:t>Начинать исследование поставленной задачи стоит с определения подходящих инструментов и ресурсов. Важно качественно подобрать эти элементы, чтобы их неточности не влияли на результаты экспериментов.</w:t>
+      </w:r>
+    </w:p>
+    <w:p>
+      <w:pPr>
+        <w:pStyle w:val="Normal"/>
+        <w:jc w:val="left"/>
+        <w:rPr>
+          <w:rFonts w:ascii="Abyssinica SIL" w:hAnsi="Abyssinica SIL"/>
+          <w:b w:val="false"/>
+          <w:b w:val="false"/>
+          <w:bCs w:val="false"/>
+          <w:sz w:val="22"/>
+          <w:szCs w:val="22"/>
+          <w:lang w:val="ru-RU"/>
+        </w:rPr>
+      </w:pPr>
+      <w:r>
+        <w:rPr>
+          <w:rFonts w:ascii="Abyssinica SIL" w:hAnsi="Abyssinica SIL"/>
+          <w:b w:val="false"/>
+          <w:bCs w:val="false"/>
+          <w:sz w:val="22"/>
+          <w:szCs w:val="22"/>
+          <w:lang w:val="ru-RU"/>
+        </w:rPr>
+      </w:r>
+    </w:p>
+    <w:p>
+      <w:pPr>
+        <w:pStyle w:val="Normal"/>
+        <w:jc w:val="left"/>
+        <w:rPr>
+          <w:rFonts w:ascii="Abyssinica SIL" w:hAnsi="Abyssinica SIL"/>
+          <w:b/>
+          <w:b/>
+          <w:bCs/>
+          <w:sz w:val="22"/>
+          <w:szCs w:val="22"/>
+          <w:lang w:val="ru-RU"/>
+        </w:rPr>
+      </w:pPr>
+      <w:r>
+        <w:rPr>
+          <w:rFonts w:ascii="Abyssinica SIL" w:hAnsi="Abyssinica SIL"/>
+          <w:b/>
+          <w:bCs/>
+          <w:sz w:val="22"/>
+          <w:szCs w:val="22"/>
+          <w:lang w:val="ru-RU"/>
+        </w:rPr>
+        <w:t>Сверточная нейронная сеть</w:t>
+      </w:r>
+    </w:p>
+    <w:p>
+      <w:pPr>
+        <w:pStyle w:val="Normal"/>
+        <w:jc w:val="left"/>
+        <w:rPr>
+          <w:rFonts w:ascii="Abyssinica SIL" w:hAnsi="Abyssinica SIL"/>
+          <w:b/>
+          <w:b/>
+          <w:bCs/>
+          <w:sz w:val="22"/>
+          <w:szCs w:val="22"/>
+          <w:lang w:val="ru-RU"/>
+        </w:rPr>
+      </w:pPr>
+      <w:r>
+        <w:rPr>
+          <w:rFonts w:ascii="Abyssinica SIL" w:hAnsi="Abyssinica SIL"/>
+          <w:b w:val="false"/>
+          <w:bCs w:val="false"/>
+          <w:sz w:val="22"/>
+          <w:szCs w:val="22"/>
+          <w:lang w:val="ru-RU"/>
+        </w:rPr>
+        <w:t>На сегодняшний день существуют множество алгоритмов обработки лиц на изображении. Чтобы сократить список подходящих под нашу задачу алгоритмов, поставим конкретную задачу обработки изображения. Нужно подобрать алгоритм выделения лица и построения вектора признаков этого лица на изображении. Стоит учесть следующие факты:</w:t>
+      </w:r>
+    </w:p>
+    <w:p>
+      <w:pPr>
+        <w:pStyle w:val="Normal"/>
+        <w:jc w:val="left"/>
+        <w:rPr>
+          <w:rFonts w:ascii="Abyssinica SIL" w:hAnsi="Abyssinica SIL"/>
+          <w:b/>
+          <w:b/>
+          <w:bCs/>
+          <w:sz w:val="22"/>
+          <w:szCs w:val="22"/>
+          <w:lang w:val="ru-RU"/>
+        </w:rPr>
+      </w:pPr>
+      <w:r>
+        <w:rPr>
+          <w:rFonts w:ascii="Abyssinica SIL" w:hAnsi="Abyssinica SIL"/>
+          <w:b w:val="false"/>
+          <w:bCs w:val="false"/>
+          <w:sz w:val="22"/>
+          <w:szCs w:val="22"/>
+          <w:lang w:val="ru-RU"/>
+        </w:rPr>
+        <w:t>1) лицо занимает существенную часть изображения;</w:t>
+      </w:r>
+    </w:p>
+    <w:p>
+      <w:pPr>
+        <w:pStyle w:val="Normal"/>
+        <w:jc w:val="left"/>
+        <w:rPr>
+          <w:rFonts w:ascii="Abyssinica SIL" w:hAnsi="Abyssinica SIL"/>
+          <w:b/>
+          <w:b/>
+          <w:bCs/>
+          <w:sz w:val="22"/>
+          <w:szCs w:val="22"/>
+          <w:lang w:val="ru-RU"/>
+        </w:rPr>
+      </w:pPr>
+      <w:r>
+        <w:rPr>
+          <w:rFonts w:ascii="Abyssinica SIL" w:hAnsi="Abyssinica SIL"/>
+          <w:b w:val="false"/>
+          <w:bCs w:val="false"/>
+          <w:sz w:val="22"/>
+          <w:szCs w:val="22"/>
+          <w:lang w:val="ru-RU"/>
+        </w:rPr>
+        <w:t>2) лицо единственное на изображении.</w:t>
+      </w:r>
+    </w:p>
+    <w:p>
+      <w:pPr>
+        <w:pStyle w:val="Normal"/>
+        <w:jc w:val="left"/>
+        <w:rPr/>
+      </w:pPr>
+      <w:r>
+        <w:rPr>
+          <w:rFonts w:ascii="sans-serif" w:hAnsi="sans-serif"/>
+          <w:color w:val="auto"/>
+          <w:sz w:val="22"/>
+          <w:szCs w:val="22"/>
+        </w:rPr>
+        <w:t>Как уже было сказано, на сегодняшний день лучшими алгоритмами построения дескриптора лица являются сверточные нейронные сети (CNN) [8,10]. Ставилась задача с помощью экспериментов определить наиболее подходящую CNN под нашу постановку. Основным критерием отбора были показатели точности поиска по евклидову расстоянию с использованием соответствующего вектора признаков. Также учитывалось время обработки изображения. В эксперименте участвовали только общедоступные CNN. Оптимальным для нашей постановки оказался алгоритм из библиотеки Python facerecognition. Во всех дальнейших исследованиях использованы дескрипторы лиц, построенные этим алгоритмом.</w:t>
+      </w:r>
+    </w:p>
+    <w:p>
+      <w:pPr>
+        <w:pStyle w:val="Normal"/>
+        <w:jc w:val="left"/>
+        <w:rPr>
+          <w:rFonts w:ascii="sans-serif" w:hAnsi="sans-serif"/>
+          <w:color w:val="auto"/>
+          <w:sz w:val="22"/>
+          <w:szCs w:val="22"/>
+        </w:rPr>
+      </w:pPr>
+      <w:r>
+        <w:rPr>
+          <w:rFonts w:ascii="sans-serif" w:hAnsi="sans-serif"/>
+          <w:color w:val="auto"/>
+          <w:sz w:val="22"/>
+          <w:szCs w:val="22"/>
+        </w:rPr>
+      </w:r>
+    </w:p>
+    <w:p>
+      <w:pPr>
+        <w:pStyle w:val="Normal"/>
+        <w:jc w:val="left"/>
+        <w:rPr/>
+      </w:pPr>
+      <w:r>
+        <w:rPr>
+          <w:rFonts w:ascii="sans-serif" w:hAnsi="sans-serif"/>
+          <w:color w:val="auto"/>
+          <w:sz w:val="22"/>
+          <w:szCs w:val="22"/>
+        </w:rPr>
+        <w:t>Здесь же стоит сказать про выбранную размерность вектора. Распространенной практикой является выбор размерности вектора признаков равной степени двойки натурального числа. Заметим, что чем больше размерность вектора, тем больше информации о лице он может содержать, однако вектора большой размерности увеличивают как временную, так и пространственную сложность алгоритмов. Учитывая опыт связных работ, размерность дескрипторов лиц была выбрана равной 128.</w:t>
+      </w:r>
+    </w:p>
+    <w:p>
+      <w:pPr>
+        <w:pStyle w:val="Normal"/>
+        <w:jc w:val="left"/>
+        <w:rPr>
+          <w:rFonts w:ascii="sans-serif" w:hAnsi="sans-serif"/>
+          <w:color w:val="auto"/>
+          <w:sz w:val="22"/>
+          <w:szCs w:val="22"/>
+        </w:rPr>
+      </w:pPr>
+      <w:r>
+        <w:rPr>
+          <w:rFonts w:ascii="sans-serif" w:hAnsi="sans-serif"/>
+          <w:color w:val="auto"/>
+          <w:sz w:val="22"/>
+          <w:szCs w:val="22"/>
+        </w:rPr>
+      </w:r>
+    </w:p>
+    <w:p>
+      <w:pPr>
+        <w:pStyle w:val="Normal"/>
+        <w:jc w:val="left"/>
+        <w:rPr>
+          <w:rFonts w:ascii="sans-serif" w:hAnsi="sans-serif"/>
+          <w:b/>
+          <w:b/>
+          <w:bCs/>
+          <w:color w:val="auto"/>
+          <w:sz w:val="22"/>
+          <w:szCs w:val="22"/>
+        </w:rPr>
+      </w:pPr>
+      <w:r>
+        <w:rPr>
+          <w:rFonts w:ascii="sans-serif" w:hAnsi="sans-serif"/>
+          <w:b/>
+          <w:bCs/>
+          <w:color w:val="auto"/>
+          <w:sz w:val="22"/>
+          <w:szCs w:val="22"/>
+        </w:rPr>
+        <w:t>Датасет</w:t>
+      </w:r>
+    </w:p>
+    <w:p>
+      <w:pPr>
+        <w:pStyle w:val="Normal"/>
+        <w:jc w:val="left"/>
+        <w:rPr/>
+      </w:pPr>
+      <w:r>
+        <w:rPr>
+          <w:rFonts w:ascii="sans-serif" w:hAnsi="sans-serif"/>
+          <w:b w:val="false"/>
+          <w:bCs w:val="false"/>
+          <w:color w:val="auto"/>
+          <w:sz w:val="22"/>
+          <w:szCs w:val="22"/>
+        </w:rPr>
+        <w:t>Выбору данных для исследования стоит уделить особое внимание. Именно от этого этапа будет зависеть применимость данного подхода на практике. Насколько выбранный датасет будет совпадать с реальными дынными, настолько можно быть уверенным в качестве полученных результатов. Снова обозначим некоторые критерии, которые будем учитывать при выборе набора данных. Во-первых, набор данных должен содержать изображения лиц. Нас будут интересовать датасеты, собранные специально для задач распознавания. Во-вторых, данных должно быть много. Мы не будем рассматривать датасеты из нескольких тысяч изображений. В-третьих, лица на фотографиях должны быть представлены в разных условиях сложности распознавания (положение, освещенность, эмоция, возраст, этническая принадлежность). О</w:t>
+      </w:r>
+      <w:r>
+        <w:rPr>
+          <w:rFonts w:ascii="Abyssinica SIL" w:hAnsi="Abyssinica SIL"/>
+          <w:b w:val="false"/>
+          <w:bCs w:val="false"/>
+          <w:i w:val="false"/>
+          <w:caps w:val="false"/>
+          <w:smallCaps w:val="false"/>
+          <w:strike w:val="false"/>
+          <w:dstrike w:val="false"/>
+          <w:color w:val="auto"/>
+          <w:sz w:val="22"/>
+          <w:szCs w:val="22"/>
+          <w:u w:val="none"/>
+          <w:effect w:val="none"/>
+        </w:rPr>
+        <w:t>дним из самых больших датасетов лиц, подходящих под данные критерии, является VGGFace2. И</w:t>
+      </w:r>
+      <w:r>
+        <w:rPr>
+          <w:rFonts w:ascii="Abyssinica SIL" w:hAnsi="Abyssinica SIL"/>
+          <w:b w:val="false"/>
+          <w:bCs w:val="false"/>
+          <w:i w:val="false"/>
+          <w:caps w:val="false"/>
+          <w:smallCaps w:val="false"/>
+          <w:strike w:val="false"/>
+          <w:dstrike w:val="false"/>
+          <w:color w:val="auto"/>
+          <w:spacing w:val="0"/>
+          <w:sz w:val="22"/>
+          <w:szCs w:val="22"/>
+          <w:u w:val="none"/>
+          <w:effect w:val="none"/>
+        </w:rPr>
+        <w:t>зображения в нем загружаются из поиска картинок Google, что отлично подходит под исследуемую задачу.</w:t>
+      </w:r>
+      <w:bookmarkStart w:id="5" w:name="__DdeLink__247_3741484559"/>
+      <w:r>
+        <w:rPr>
+          <w:rFonts w:ascii="Abyssinica SIL" w:hAnsi="Abyssinica SIL"/>
+          <w:b w:val="false"/>
+          <w:bCs w:val="false"/>
+          <w:i w:val="false"/>
+          <w:caps w:val="false"/>
+          <w:smallCaps w:val="false"/>
+          <w:strike w:val="false"/>
+          <w:dstrike w:val="false"/>
+          <w:color w:val="auto"/>
+          <w:spacing w:val="0"/>
+          <w:sz w:val="22"/>
+          <w:szCs w:val="22"/>
+          <w:u w:val="none"/>
+          <w:effect w:val="none"/>
+        </w:rPr>
+        <w:t xml:space="preserve"> Этот набор данных содержит около 3 миллионов изображений - фотографии более 9000 личностей, охватывающих широкий спектр разных национальностей, профессий и возрастов.</w:t>
+      </w:r>
+      <w:bookmarkEnd w:id="5"/>
+    </w:p>
+    <w:p>
+      <w:pPr>
+        <w:pStyle w:val="Normal"/>
+        <w:jc w:val="left"/>
+        <w:rPr>
+          <w:rFonts w:ascii="sans-serif" w:hAnsi="sans-serif"/>
+          <w:b w:val="false"/>
+          <w:b w:val="false"/>
+          <w:bCs w:val="false"/>
+          <w:i w:val="false"/>
+          <w:i w:val="false"/>
+          <w:caps w:val="false"/>
+          <w:smallCaps w:val="false"/>
+          <w:strike w:val="false"/>
+          <w:dstrike w:val="false"/>
+          <w:color w:val="auto"/>
+          <w:spacing w:val="0"/>
+          <w:sz w:val="22"/>
+          <w:szCs w:val="22"/>
+          <w:u w:val="none"/>
+          <w:effect w:val="none"/>
+        </w:rPr>
+      </w:pPr>
+      <w:r>
+        <w:rPr>
+          <w:rFonts w:ascii="sans-serif" w:hAnsi="sans-serif"/>
+          <w:b w:val="false"/>
+          <w:bCs w:val="false"/>
+          <w:i w:val="false"/>
+          <w:caps w:val="false"/>
+          <w:smallCaps w:val="false"/>
+          <w:strike w:val="false"/>
+          <w:dstrike w:val="false"/>
+          <w:color w:val="auto"/>
+          <w:spacing w:val="0"/>
+          <w:sz w:val="22"/>
+          <w:szCs w:val="22"/>
+          <w:u w:val="none"/>
+          <w:effect w:val="none"/>
+        </w:rPr>
+      </w:r>
+    </w:p>
+    <w:p>
+      <w:pPr>
+        <w:pStyle w:val="Normal"/>
+        <w:jc w:val="left"/>
+        <w:rPr>
+          <w:b/>
+          <w:b/>
+          <w:bCs/>
+        </w:rPr>
+      </w:pPr>
+      <w:r>
+        <w:rPr>
+          <w:rFonts w:ascii="Bitstream Vera Sans" w:hAnsi="Bitstream Vera Sans"/>
+          <w:b/>
+          <w:bCs/>
+          <w:color w:val="auto"/>
+          <w:sz w:val="22"/>
+          <w:szCs w:val="22"/>
+          <w:lang w:val="ru-RU"/>
+        </w:rPr>
+        <w:t>Несколько ближайших ячеек для поиска.</w:t>
+      </w:r>
+    </w:p>
+    <w:p>
+      <w:pPr>
+        <w:pStyle w:val="Normal"/>
+        <w:jc w:val="left"/>
+        <w:rPr/>
+      </w:pPr>
+      <w:r>
+        <mc:AlternateContent>
+          <mc:Choice Requires="wps">
+            <w:drawing>
+              <wp:anchor behindDoc="0" distT="0" distB="0" distL="0" distR="0" simplePos="0" locked="0" layoutInCell="1" allowOverlap="1" relativeHeight="5">
+                <wp:simplePos x="0" y="0"/>
+                <wp:positionH relativeFrom="column">
+                  <wp:posOffset>15875</wp:posOffset>
+                </wp:positionH>
+                <wp:positionV relativeFrom="paragraph">
+                  <wp:posOffset>1886585</wp:posOffset>
+                </wp:positionV>
+                <wp:extent cx="6062345" cy="3503930"/>
+                <wp:effectExtent l="0" t="0" r="0" b="0"/>
+                <wp:wrapSquare wrapText="largest"/>
+                <wp:docPr id="15" name="Frame5"/>
+                <a:graphic xmlns:a="http://schemas.openxmlformats.org/drawingml/2006/main">
+                  <a:graphicData uri="http://schemas.microsoft.com/office/word/2010/wordprocessingShape">
+                    <wps:wsp>
+                      <wps:cNvSpPr/>
+                      <wps:spPr>
+                        <a:xfrm>
+                          <a:off x="0" y="0"/>
+                          <a:ext cx="6061680" cy="3503160"/>
+                        </a:xfrm>
+                        <a:prstGeom prst="rect">
+                          <a:avLst/>
+                        </a:prstGeom>
+                        <a:noFill/>
+                        <a:ln>
+                          <a:noFill/>
+                        </a:ln>
+                      </wps:spPr>
+                      <wps:style>
+                        <a:lnRef idx="0"/>
+                        <a:fillRef idx="0"/>
+                        <a:effectRef idx="0"/>
+                        <a:fontRef idx="minor"/>
+                      </wps:style>
+                      <wps:txbx>
+                        <w:txbxContent>
+                          <w:p>
+                            <w:pPr>
+                              <w:pStyle w:val="Illustration"/>
+                              <w:spacing w:before="120" w:after="120"/>
+                              <w:rPr>
+                                <w:color w:val="auto"/>
+                              </w:rPr>
+                            </w:pPr>
+                            <w:r>
+                              <w:rPr>
+                                <w:color w:val="auto"/>
+                              </w:rPr>
+                              <w:drawing>
+                                <wp:inline distT="0" distB="0" distL="0" distR="0">
+                                  <wp:extent cx="6061710" cy="2901315"/>
+                                  <wp:effectExtent l="0" t="0" r="0" b="0"/>
+                                  <wp:docPr id="17" name="Image4" descr=""/>
+                                  <wp:cNvGraphicFramePr>
+                                    <a:graphicFrameLocks xmlns:a="http://schemas.openxmlformats.org/drawingml/2006/main" noChangeAspect="1"/>
+                                  </wp:cNvGraphicFramePr>
+                                  <a:graphic xmlns:a="http://schemas.openxmlformats.org/drawingml/2006/main">
+                                    <a:graphicData uri="http://schemas.openxmlformats.org/drawingml/2006/picture">
+                                      <pic:pic xmlns:pic="http://schemas.openxmlformats.org/drawingml/2006/picture">
+                                        <pic:nvPicPr>
+                                          <pic:cNvPr id="17" name="Image4" descr=""/>
+                                          <pic:cNvPicPr>
+                                            <a:picLocks noChangeAspect="1" noChangeArrowheads="1"/>
+                                          </pic:cNvPicPr>
+                                        </pic:nvPicPr>
+                                        <pic:blipFill>
+                                          <a:blip r:embed="rId5"/>
+                                          <a:srcRect l="0" t="0" r="0" b="35984"/>
+                                          <a:stretch>
+                                            <a:fillRect/>
+                                          </a:stretch>
+                                        </pic:blipFill>
+                                        <pic:spPr bwMode="auto">
+                                          <a:xfrm>
+                                            <a:off x="0" y="0"/>
+                                            <a:ext cx="6061710" cy="2901315"/>
+                                          </a:xfrm>
+                                          <a:prstGeom prst="rect">
+                                            <a:avLst/>
+                                          </a:prstGeom>
+                                        </pic:spPr>
+                                      </pic:pic>
+                                    </a:graphicData>
+                                  </a:graphic>
+                                </wp:inline>
+                              </w:drawing>
+                            </w:r>
+                            <w:r>
+                              <w:rPr>
+                                <w:color w:val="auto"/>
+                              </w:rPr>
+                              <w:t xml:space="preserve">Рисунок 4. Левый — симметричное расстояние. Правый — асимметричное расстояние. Расстояние d(x,y) аппроксимируется расстоянием d(q(x), q(y)) и d(x, q(y)) для левого и правого рисунка соответственно. </w:t>
+                            </w:r>
+                          </w:p>
+                        </w:txbxContent>
+                      </wps:txbx>
+                      <wps:bodyPr lIns="0" rIns="0" tIns="0" bIns="0">
+                        <a:noAutofit/>
+                      </wps:bodyPr>
+                    </wps:wsp>
+                  </a:graphicData>
+                </a:graphic>
+              </wp:anchor>
+            </w:drawing>
+          </mc:Choice>
+          <mc:Fallback>
+            <w:pict>
+              <v:rect id="shape_0" ID="Frame5" stroked="f" style="position:absolute;margin-left:1.25pt;margin-top:148.55pt;width:477.25pt;height:275.8pt">
+                <w10:wrap type="square"/>
+                <v:fill o:detectmouseclick="t" on="false"/>
+                <v:stroke color="#3465a4" joinstyle="round" endcap="flat"/>
+                <v:textbox>
+                  <w:txbxContent>
+                    <w:p>
+                      <w:pPr>
+                        <w:pStyle w:val="Illustration"/>
+                        <w:spacing w:before="120" w:after="120"/>
+                        <w:rPr>
+                          <w:color w:val="auto"/>
+                        </w:rPr>
+                      </w:pPr>
+                      <w:r>
+                        <w:rPr>
+                          <w:color w:val="auto"/>
+                        </w:rPr>
+                        <w:drawing>
+                          <wp:inline distT="0" distB="0" distL="0" distR="0">
+                            <wp:extent cx="6061710" cy="2901315"/>
+                            <wp:effectExtent l="0" t="0" r="0" b="0"/>
+                            <wp:docPr id="18" name="Image4" descr=""/>
+                            <wp:cNvGraphicFramePr>
+                              <a:graphicFrameLocks xmlns:a="http://schemas.openxmlformats.org/drawingml/2006/main" noChangeAspect="1"/>
+                            </wp:cNvGraphicFramePr>
+                            <a:graphic xmlns:a="http://schemas.openxmlformats.org/drawingml/2006/main">
+                              <a:graphicData uri="http://schemas.openxmlformats.org/drawingml/2006/picture">
+                                <pic:pic xmlns:pic="http://schemas.openxmlformats.org/drawingml/2006/picture">
+                                  <pic:nvPicPr>
+                                    <pic:cNvPr id="18" name="Image4" descr=""/>
+                                    <pic:cNvPicPr>
+                                      <a:picLocks noChangeAspect="1" noChangeArrowheads="1"/>
+                                    </pic:cNvPicPr>
+                                  </pic:nvPicPr>
+                                  <pic:blipFill>
+                                    <a:blip r:embed="rId5"/>
+                                    <a:srcRect l="0" t="0" r="0" b="35984"/>
+                                    <a:stretch>
+                                      <a:fillRect/>
+                                    </a:stretch>
+                                  </pic:blipFill>
+                                  <pic:spPr bwMode="auto">
+                                    <a:xfrm>
+                                      <a:off x="0" y="0"/>
+                                      <a:ext cx="6061710" cy="2901315"/>
+                                    </a:xfrm>
+                                    <a:prstGeom prst="rect">
+                                      <a:avLst/>
+                                    </a:prstGeom>
+                                  </pic:spPr>
+                                </pic:pic>
+                              </a:graphicData>
+                            </a:graphic>
+                          </wp:inline>
+                        </w:drawing>
+                      </w:r>
+                      <w:r>
+                        <w:rPr>
+                          <w:color w:val="auto"/>
+                        </w:rPr>
+                        <w:t xml:space="preserve">Рисунок 4. Левый — симметричное расстояние. Правый — асимметричное расстояние. Расстояние d(x,y) аппроксимируется расстоянием d(q(x), q(y)) и d(x, q(y)) для левого и правого рисунка соответственно. </w:t>
+                      </w:r>
+                    </w:p>
+                  </w:txbxContent>
+                </v:textbox>
+              </v:rect>
+            </w:pict>
+          </mc:Fallback>
+        </mc:AlternateContent>
+      </w:r>
+      <w:r>
+        <w:rPr>
+          <w:rFonts w:ascii="Bitstream Vera Sans" w:hAnsi="Bitstream Vera Sans"/>
+          <w:b w:val="false"/>
+          <w:bCs w:val="false"/>
+          <w:i w:val="false"/>
+          <w:caps w:val="false"/>
+          <w:smallCaps w:val="false"/>
+          <w:strike w:val="false"/>
+          <w:dstrike w:val="false"/>
+          <w:color w:val="auto"/>
+          <w:spacing w:val="0"/>
+          <w:sz w:val="22"/>
+          <w:szCs w:val="22"/>
+          <w:u w:val="none"/>
+          <w:effect w:val="none"/>
+          <w:lang w:val="ru-RU"/>
+        </w:rPr>
+        <w:t>Еще раз обратимся к Рисунку 3. В разбиении обычной индексной структуры можно заметить «перекос» списка кандидатов. Заметим, что эта проблема появляется и в более сложных структур поиска. Это происходит потому, что запрос на поиск попадает близко к границе разбиения и вследствие этого ближайший центроид не точно приближает вектор запроса. Решением данной проблемы может быть расширение списка кандидатов векторами из нескольких ближайших ячеек. Чтобы контролировать размер списка кандидатов можно добавлять соседние ячейки в рассмотрение до тех пор, пока размер списка не превысит определенного значения. Это значение будем экспериментально для каждой структуры.</w:t>
+      </w:r>
+    </w:p>
+    <w:p>
+      <w:pPr>
+        <w:pStyle w:val="Normal"/>
+        <w:jc w:val="left"/>
+        <w:rPr>
+          <w:rFonts w:ascii="sans-serif" w:hAnsi="sans-serif"/>
+          <w:b w:val="false"/>
+          <w:b w:val="false"/>
+          <w:bCs w:val="false"/>
+          <w:color w:val="auto"/>
+          <w:sz w:val="22"/>
+          <w:szCs w:val="22"/>
+        </w:rPr>
+      </w:pPr>
+      <w:r>
+        <w:rPr>
+          <w:rFonts w:ascii="sans-serif" w:hAnsi="sans-serif"/>
+          <w:b w:val="false"/>
+          <w:bCs w:val="false"/>
+          <w:color w:val="auto"/>
+          <w:sz w:val="22"/>
+          <w:szCs w:val="22"/>
+        </w:rPr>
+      </w:r>
+    </w:p>
+    <w:p>
+      <w:pPr>
+        <w:pStyle w:val="Normal"/>
+        <w:jc w:val="left"/>
+        <w:rPr>
+          <w:rFonts w:ascii="sans-serif" w:hAnsi="sans-serif"/>
+          <w:b w:val="false"/>
+          <w:b w:val="false"/>
+          <w:bCs w:val="false"/>
+          <w:color w:val="auto"/>
+          <w:sz w:val="22"/>
+          <w:szCs w:val="22"/>
+        </w:rPr>
+      </w:pPr>
+      <w:r>
+        <w:rPr>
+          <w:rFonts w:ascii="sans-serif" w:hAnsi="sans-serif"/>
+          <w:b w:val="false"/>
+          <w:bCs w:val="false"/>
+          <w:color w:val="auto"/>
+          <w:sz w:val="22"/>
+          <w:szCs w:val="22"/>
+        </w:rPr>
+      </w:r>
+    </w:p>
+    <w:p>
+      <w:pPr>
+        <w:pStyle w:val="Normal"/>
+        <w:jc w:val="left"/>
+        <w:rPr>
+          <w:rFonts w:ascii="Bitstream Vera Sans" w:hAnsi="Bitstream Vera Sans"/>
+          <w:b/>
+          <w:b/>
+          <w:bCs/>
+          <w:color w:val="auto"/>
+          <w:sz w:val="22"/>
+          <w:szCs w:val="22"/>
+          <w:highlight w:val="darkMagenta"/>
+          <w:lang w:val="ru-RU"/>
+        </w:rPr>
+      </w:pPr>
+      <w:r>
+        <w:rPr>
+          <w:rFonts w:ascii="Bitstream Vera Sans" w:hAnsi="Bitstream Vera Sans"/>
+          <w:b/>
+          <w:bCs/>
+          <w:color w:val="auto"/>
+          <w:sz w:val="22"/>
+          <w:szCs w:val="22"/>
+          <w:highlight w:val="darkMagenta"/>
+          <w:lang w:val="ru-RU"/>
+        </w:rPr>
+      </w:r>
+    </w:p>
+    <w:p>
+      <w:pPr>
+        <w:pStyle w:val="Normal"/>
+        <w:jc w:val="left"/>
+        <w:rPr>
+          <w:rFonts w:ascii="Bitstream Vera Sans" w:hAnsi="Bitstream Vera Sans"/>
+          <w:b/>
+          <w:b/>
+          <w:bCs/>
+          <w:color w:val="auto"/>
+          <w:sz w:val="22"/>
+          <w:szCs w:val="22"/>
+          <w:highlight w:val="darkMagenta"/>
+          <w:lang w:val="ru-RU"/>
+        </w:rPr>
+      </w:pPr>
+      <w:r>
+        <w:rPr>
+          <w:rFonts w:ascii="Bitstream Vera Sans" w:hAnsi="Bitstream Vera Sans"/>
+          <w:b/>
+          <w:bCs/>
+          <w:color w:val="auto"/>
+          <w:sz w:val="22"/>
+          <w:szCs w:val="22"/>
+          <w:highlight w:val="darkMagenta"/>
+          <w:lang w:val="ru-RU"/>
+        </w:rPr>
+      </w:r>
+    </w:p>
+    <w:p>
+      <w:pPr>
+        <w:pStyle w:val="Normal"/>
+        <w:jc w:val="left"/>
+        <w:rPr>
+          <w:rFonts w:ascii="sans-serif" w:hAnsi="sans-serif"/>
+          <w:b w:val="false"/>
+          <w:b w:val="false"/>
+          <w:bCs w:val="false"/>
+          <w:color w:val="auto"/>
+          <w:sz w:val="22"/>
+          <w:szCs w:val="22"/>
+        </w:rPr>
+      </w:pPr>
+      <w:bookmarkStart w:id="6" w:name="__DdeLink__1256_2774543094"/>
+      <w:bookmarkEnd w:id="6"/>
+      <w:r>
+        <w:rPr>
+          <w:rFonts w:ascii="Bitstream Vera Sans" w:hAnsi="Bitstream Vera Sans"/>
+          <w:b/>
+          <w:bCs/>
+          <w:color w:val="auto"/>
+          <w:sz w:val="22"/>
+          <w:szCs w:val="22"/>
+          <w:lang w:val="ru-RU"/>
+        </w:rPr>
+        <w:t>Вычисление расстояний с использованием закодированных векторов</w:t>
+      </w:r>
+      <w:r>
+        <w:rPr>
+          <w:rFonts w:ascii="Bitstream Vera Sans" w:hAnsi="Bitstream Vera Sans"/>
+          <w:b/>
+          <w:bCs/>
+          <w:color w:val="auto"/>
+          <w:sz w:val="22"/>
+          <w:szCs w:val="22"/>
+          <w:highlight w:val="darkMagenta"/>
+          <w:lang w:val="ru-RU"/>
+        </w:rPr>
+        <w:t xml:space="preserve"> </w:t>
+      </w:r>
+    </w:p>
+    <w:p>
+      <w:pPr>
+        <w:pStyle w:val="Normal"/>
+        <w:jc w:val="left"/>
+        <w:rPr/>
+      </w:pPr>
+      <w:r>
+        <w:rPr>
+          <w:rFonts w:ascii="sans-serif" w:hAnsi="sans-serif"/>
+          <w:b w:val="false"/>
+          <w:bCs w:val="false"/>
+          <w:color w:val="auto"/>
+          <w:sz w:val="22"/>
+          <w:szCs w:val="22"/>
+        </w:rPr>
+        <w:t>Перед непосредственным описанием экспериментов опишем еще один важный момент.</w:t>
+      </w:r>
+      <w:r>
+        <w:rPr>
+          <w:rFonts w:ascii="Bitstream Vera Sans" w:hAnsi="Bitstream Vera Sans"/>
+          <w:sz w:val="22"/>
+          <w:szCs w:val="22"/>
+          <w:lang w:val="ru-RU"/>
+        </w:rPr>
+        <w:t xml:space="preserve"> Рассмотрим вектор запроса x и вектор индексированных данных y. Существует два метода вычисления приблизительного евклидова расстояния между этими векторами: симметричный и асимметричный (Рисунок 4).</w:t>
+      </w:r>
+    </w:p>
+    <w:p>
+      <w:pPr>
+        <w:pStyle w:val="Normal"/>
+        <w:jc w:val="left"/>
+        <w:rPr>
+          <w:rFonts w:ascii="Bitstream Vera Sans" w:hAnsi="Bitstream Vera Sans"/>
+          <w:sz w:val="22"/>
+          <w:szCs w:val="22"/>
+          <w:lang w:val="ru-RU"/>
+        </w:rPr>
+      </w:pPr>
+      <w:r>
+        <w:rPr>
+          <w:rFonts w:ascii="Bitstream Vera Sans" w:hAnsi="Bitstream Vera Sans"/>
+          <w:sz w:val="22"/>
+          <w:szCs w:val="22"/>
+          <w:lang w:val="ru-RU"/>
+        </w:rPr>
+      </w:r>
+    </w:p>
+    <w:p>
+      <w:pPr>
+        <w:pStyle w:val="Normal"/>
+        <w:jc w:val="left"/>
+        <w:rPr/>
+      </w:pPr>
+      <w:r>
+        <w:rPr>
+          <w:rFonts w:ascii="Bitstream Vera Sans" w:hAnsi="Bitstream Vera Sans"/>
+          <w:sz w:val="22"/>
+          <w:szCs w:val="22"/>
+          <w:lang w:val="ru-RU"/>
+        </w:rPr>
+        <w:t xml:space="preserve">Вычисление симметричного расстояния (SDC): оба вектора x и y представляются соответствующими центроидами q (x) и q (y). Расстояние d(x, y) аппроксимируется расстоянием d(x, y) = d (q(x), q(y)), которое в случае многомерной индексации эффективно вычисляется следующим образом: </w:t>
+      </w:r>
+    </w:p>
+    <w:p>
+      <w:pPr>
+        <w:pStyle w:val="Normal"/>
+        <w:jc w:val="left"/>
+        <w:rPr>
+          <w:rFonts w:ascii="Bitstream Vera Sans" w:hAnsi="Bitstream Vera Sans"/>
+          <w:sz w:val="22"/>
+          <w:szCs w:val="22"/>
+          <w:lang w:val="ru-RU"/>
+        </w:rPr>
+      </w:pPr>
+      <w:r>
+        <w:rPr>
+          <w:rFonts w:ascii="Bitstream Vera Sans" w:hAnsi="Bitstream Vera Sans"/>
+          <w:sz w:val="22"/>
+          <w:szCs w:val="22"/>
+          <w:lang w:val="ru-RU"/>
+        </w:rPr>
+      </w:r>
+    </w:p>
+    <w:p>
+      <w:pPr>
+        <w:pStyle w:val="Normal"/>
+        <w:jc w:val="left"/>
+        <w:rPr/>
+      </w:pPr>
+      <w:r>
+        <w:rPr>
+          <w:rFonts w:ascii="Bitstream Vera Sans" w:hAnsi="Bitstream Vera Sans"/>
+          <w:sz w:val="22"/>
+          <w:szCs w:val="22"/>
+          <w:lang w:val="ru-RU"/>
+        </w:rPr>
+        <w:t>d(x, y) = d(q(x), q(y)) = Корень( Сумма(по j)(d(qj(x), qj(y))^2)),   (12)</w:t>
+      </w:r>
+    </w:p>
+    <w:p>
+      <w:pPr>
+        <w:pStyle w:val="Normal"/>
+        <w:jc w:val="left"/>
+        <w:rPr>
+          <w:rFonts w:ascii="Bitstream Vera Sans" w:hAnsi="Bitstream Vera Sans"/>
+          <w:sz w:val="22"/>
+          <w:szCs w:val="22"/>
+          <w:lang w:val="ru-RU"/>
+        </w:rPr>
+      </w:pPr>
+      <w:r>
+        <w:rPr>
+          <w:rFonts w:ascii="Bitstream Vera Sans" w:hAnsi="Bitstream Vera Sans"/>
+          <w:sz w:val="22"/>
+          <w:szCs w:val="22"/>
+          <w:lang w:val="ru-RU"/>
+        </w:rPr>
+      </w:r>
+    </w:p>
+    <w:p>
+      <w:pPr>
+        <w:pStyle w:val="Normal"/>
+        <w:jc w:val="left"/>
+        <w:rPr/>
+      </w:pPr>
+      <w:r>
+        <w:rPr>
+          <w:rFonts w:ascii="Bitstream Vera Sans" w:hAnsi="Bitstream Vera Sans"/>
+          <w:sz w:val="22"/>
+          <w:szCs w:val="22"/>
+          <w:lang w:val="ru-RU"/>
+        </w:rPr>
+        <w:t>где расстояние между центроидами предварительно подсчитано. Справочная таблица каждого центроида содержит все квадраты расстояний до остальных центроидов.</w:t>
+      </w:r>
+    </w:p>
+    <w:p>
+      <w:pPr>
+        <w:pStyle w:val="Normal"/>
+        <w:jc w:val="left"/>
+        <w:rPr>
+          <w:rFonts w:ascii="Bitstream Vera Sans" w:hAnsi="Bitstream Vera Sans"/>
+          <w:sz w:val="22"/>
+          <w:szCs w:val="22"/>
+          <w:lang w:val="ru-RU"/>
+        </w:rPr>
+      </w:pPr>
+      <w:r>
+        <w:rPr>
+          <w:rFonts w:ascii="Bitstream Vera Sans" w:hAnsi="Bitstream Vera Sans"/>
+          <w:sz w:val="22"/>
+          <w:szCs w:val="22"/>
+          <w:lang w:val="ru-RU"/>
+        </w:rPr>
+      </w:r>
+    </w:p>
+    <w:p>
+      <w:pPr>
+        <w:pStyle w:val="Normal"/>
+        <w:jc w:val="left"/>
+        <w:rPr/>
+      </w:pPr>
+      <w:r>
+        <w:rPr>
+          <w:rFonts w:ascii="Bitstream Vera Sans" w:hAnsi="Bitstream Vera Sans"/>
+          <w:sz w:val="22"/>
+          <w:szCs w:val="22"/>
+          <w:lang w:val="ru-RU"/>
+        </w:rPr>
+        <w:t xml:space="preserve">Вычисление асимметричного расстояния (ADC): вектор y представлен своим центроидом q(y), а запрос x не закодирован. Расстояние d(x, y) аппроксимируется расстоянием d(x, y) = d(x, q (y)), которое вычисляется с использованием разложения </w:t>
+      </w:r>
+    </w:p>
+    <w:p>
+      <w:pPr>
+        <w:pStyle w:val="Normal"/>
+        <w:jc w:val="left"/>
+        <w:rPr>
+          <w:rFonts w:ascii="Bitstream Vera Sans" w:hAnsi="Bitstream Vera Sans"/>
+          <w:sz w:val="22"/>
+          <w:szCs w:val="22"/>
+          <w:lang w:val="ru-RU"/>
+        </w:rPr>
+      </w:pPr>
+      <w:r>
+        <w:rPr>
+          <w:rFonts w:ascii="Bitstream Vera Sans" w:hAnsi="Bitstream Vera Sans"/>
+          <w:sz w:val="22"/>
+          <w:szCs w:val="22"/>
+          <w:lang w:val="ru-RU"/>
+        </w:rPr>
+      </w:r>
+    </w:p>
+    <w:p>
+      <w:pPr>
+        <w:pStyle w:val="Normal"/>
+        <w:jc w:val="left"/>
+        <w:rPr/>
+      </w:pPr>
+      <w:r>
+        <w:rPr>
+          <w:rFonts w:ascii="Bitstream Vera Sans" w:hAnsi="Bitstream Vera Sans"/>
+          <w:sz w:val="22"/>
+          <w:szCs w:val="22"/>
+          <w:lang w:val="ru-RU"/>
+        </w:rPr>
+        <w:t xml:space="preserve">d(x, y) = d(x, q(y)) =Корень( Сумма(по j)(d(uj(x), qj(y))^2)), (13) </w:t>
+      </w:r>
+    </w:p>
+    <w:p>
+      <w:pPr>
+        <w:pStyle w:val="Normal"/>
+        <w:jc w:val="left"/>
+        <w:rPr>
+          <w:rFonts w:ascii="Bitstream Vera Sans" w:hAnsi="Bitstream Vera Sans"/>
+          <w:sz w:val="22"/>
+          <w:szCs w:val="22"/>
+          <w:lang w:val="ru-RU"/>
+        </w:rPr>
+      </w:pPr>
+      <w:r>
+        <w:rPr>
+          <w:rFonts w:ascii="Bitstream Vera Sans" w:hAnsi="Bitstream Vera Sans"/>
+          <w:sz w:val="22"/>
+          <w:szCs w:val="22"/>
+          <w:lang w:val="ru-RU"/>
+        </w:rPr>
+      </w:r>
+    </w:p>
+    <w:p>
+      <w:pPr>
+        <w:pStyle w:val="Normal"/>
+        <w:jc w:val="left"/>
+        <w:rPr/>
+      </w:pPr>
+      <w:r>
+        <w:rPr>
+          <w:rFonts w:ascii="Bitstream Vera Sans" w:hAnsi="Bitstream Vera Sans"/>
+          <w:sz w:val="22"/>
+          <w:szCs w:val="22"/>
+          <w:lang w:val="ru-RU"/>
+        </w:rPr>
+        <w:t>где uj — функция выделения компонент j-ой размерности мультииндексного разбиения.</w:t>
+      </w:r>
+    </w:p>
+    <w:p>
+      <w:pPr>
+        <w:pStyle w:val="Normal"/>
+        <w:jc w:val="left"/>
+        <w:rPr>
+          <w:rFonts w:ascii="Bitstream Vera Sans" w:hAnsi="Bitstream Vera Sans"/>
+          <w:sz w:val="22"/>
+          <w:szCs w:val="22"/>
+          <w:lang w:val="ru-RU"/>
+        </w:rPr>
+      </w:pPr>
+      <w:r>
+        <w:rPr>
+          <w:rFonts w:ascii="Bitstream Vera Sans" w:hAnsi="Bitstream Vera Sans"/>
+          <w:sz w:val="22"/>
+          <w:szCs w:val="22"/>
+          <w:lang w:val="ru-RU"/>
+        </w:rPr>
+      </w:r>
+    </w:p>
+    <w:p>
+      <w:pPr>
+        <w:pStyle w:val="Normal"/>
+        <w:jc w:val="left"/>
+        <w:rPr/>
+      </w:pPr>
+      <w:r>
+        <w:rPr>
+          <w:rFonts w:ascii="Bitstream Vera Sans" w:hAnsi="Bitstream Vera Sans"/>
+          <w:sz w:val="22"/>
+          <w:szCs w:val="22"/>
+          <w:lang w:val="ru-RU"/>
+        </w:rPr>
+        <w:t xml:space="preserve">В обоих случаях функция корня обычно опускается. </w:t>
+      </w:r>
+      <w:r>
+        <w:rPr>
+          <w:rFonts w:ascii="Bitstream Vera Sans" w:hAnsi="Bitstream Vera Sans"/>
+          <w:b w:val="false"/>
+          <w:bCs w:val="false"/>
+          <w:color w:val="auto"/>
+          <w:sz w:val="22"/>
+          <w:szCs w:val="22"/>
+          <w:lang w:val="ru-RU"/>
+        </w:rPr>
+        <w:t>Единственное преимущество SDC перед ADC - это меньшее использования памяти вектором запроса, поскольку он определяется своим кодом. В большинстве случаев это неактуально, поэтому используют асимметричную версию, которая позволяет получить меньшие искажения расстояния для аналогичной сложности. В остальной части работы будем пользоваться ADC без явного упоминания.</w:t>
+      </w:r>
+    </w:p>
+    <w:p>
+      <w:pPr>
+        <w:pStyle w:val="Normal"/>
+        <w:jc w:val="left"/>
+        <w:rPr>
+          <w:rFonts w:ascii="sans-serif" w:hAnsi="sans-serif"/>
+          <w:b w:val="false"/>
+          <w:b w:val="false"/>
+          <w:bCs w:val="false"/>
+          <w:color w:val="auto"/>
+          <w:sz w:val="22"/>
+          <w:szCs w:val="22"/>
+        </w:rPr>
+      </w:pPr>
+      <w:r>
+        <w:rPr>
+          <w:rFonts w:ascii="sans-serif" w:hAnsi="sans-serif"/>
+          <w:b w:val="false"/>
+          <w:bCs w:val="false"/>
+          <w:color w:val="auto"/>
+          <w:sz w:val="22"/>
+          <w:szCs w:val="22"/>
+        </w:rPr>
+      </w:r>
+    </w:p>
+    <w:p>
+      <w:pPr>
+        <w:pStyle w:val="Normal"/>
+        <w:jc w:val="left"/>
+        <w:rPr>
+          <w:rFonts w:ascii="sans-serif" w:hAnsi="sans-serif"/>
+          <w:b/>
+          <w:b/>
+          <w:bCs/>
+          <w:color w:val="auto"/>
+          <w:sz w:val="22"/>
+          <w:szCs w:val="22"/>
+        </w:rPr>
+      </w:pPr>
+      <w:bookmarkStart w:id="7" w:name="__DdeLink__1256_27745430941"/>
+      <w:bookmarkEnd w:id="7"/>
+      <w:r>
+        <w:rPr>
+          <w:rFonts w:ascii="sans-serif" w:hAnsi="sans-serif"/>
+          <w:b/>
+          <w:bCs/>
+          <w:color w:val="auto"/>
+          <w:sz w:val="22"/>
+          <w:szCs w:val="22"/>
+        </w:rPr>
+        <w:t>Эксперименты</w:t>
+      </w:r>
+    </w:p>
+    <w:p>
+      <w:pPr>
+        <w:pStyle w:val="Normal"/>
+        <w:jc w:val="left"/>
+        <w:rPr>
+          <w:rFonts w:ascii="sans-serif" w:hAnsi="sans-serif"/>
+          <w:b w:val="false"/>
+          <w:b w:val="false"/>
+          <w:bCs w:val="false"/>
+          <w:color w:val="auto"/>
+          <w:sz w:val="22"/>
+          <w:szCs w:val="22"/>
+        </w:rPr>
+      </w:pPr>
+      <w:r>
+        <w:rPr>
+          <w:rFonts w:ascii="sans-serif" w:hAnsi="sans-serif"/>
+          <w:b w:val="false"/>
+          <w:bCs w:val="false"/>
+          <w:color w:val="auto"/>
+          <w:sz w:val="22"/>
+          <w:szCs w:val="22"/>
+        </w:rPr>
+        <w:t>В данном разделе будут представлены описания экспериментов для каждой из исследуемых структур данных. Ограничимся здесь описанием основных принципов работы алгоритмов. Пошаговое описание работы каждой структуры будет представлено в следующей главе.</w:t>
+      </w:r>
+    </w:p>
+    <w:p>
+      <w:pPr>
+        <w:pStyle w:val="Normal"/>
+        <w:jc w:val="left"/>
+        <w:rPr>
+          <w:rFonts w:ascii="sans-serif" w:hAnsi="sans-serif"/>
+          <w:b w:val="false"/>
+          <w:b w:val="false"/>
+          <w:bCs w:val="false"/>
+          <w:color w:val="auto"/>
+          <w:sz w:val="22"/>
+          <w:szCs w:val="22"/>
+        </w:rPr>
+      </w:pPr>
+      <w:r>
+        <w:rPr>
+          <w:rFonts w:ascii="sans-serif" w:hAnsi="sans-serif"/>
+          <w:b w:val="false"/>
+          <w:bCs w:val="false"/>
+          <w:color w:val="auto"/>
+          <w:sz w:val="22"/>
+          <w:szCs w:val="22"/>
+        </w:rPr>
+      </w:r>
+    </w:p>
+    <w:p>
+      <w:pPr>
+        <w:pStyle w:val="Normal"/>
+        <w:jc w:val="left"/>
+        <w:rPr>
+          <w:rFonts w:ascii="sans-serif" w:hAnsi="sans-serif"/>
+          <w:b w:val="false"/>
+          <w:b w:val="false"/>
+          <w:bCs w:val="false"/>
+          <w:color w:val="auto"/>
+          <w:sz w:val="22"/>
+          <w:szCs w:val="22"/>
+        </w:rPr>
+      </w:pPr>
+      <w:r>
+        <w:rPr>
+          <w:rFonts w:ascii="sans-serif" w:hAnsi="sans-serif"/>
+          <w:b w:val="false"/>
+          <w:bCs w:val="false"/>
+          <w:color w:val="auto"/>
+          <w:sz w:val="22"/>
+          <w:szCs w:val="22"/>
+        </w:rPr>
+        <w:t>Начнем с того, что для исследования поставленной задачи требуется огромное количества ресурсов. В связи с некоторыми ограничениями, будем проводить эксперименты на меньшем количестве данных и обобщать результат на общий случай исследования.</w:t>
+      </w:r>
+    </w:p>
+    <w:p>
+      <w:pPr>
+        <w:pStyle w:val="Normal"/>
+        <w:jc w:val="left"/>
+        <w:rPr>
+          <w:rFonts w:ascii="sans-serif" w:hAnsi="sans-serif"/>
+          <w:b w:val="false"/>
+          <w:b w:val="false"/>
+          <w:bCs w:val="false"/>
+          <w:color w:val="auto"/>
+          <w:sz w:val="22"/>
+          <w:szCs w:val="22"/>
+        </w:rPr>
+      </w:pPr>
+      <w:r>
+        <w:rPr>
+          <w:rFonts w:ascii="sans-serif" w:hAnsi="sans-serif"/>
+          <w:b w:val="false"/>
+          <w:bCs w:val="false"/>
+          <w:color w:val="auto"/>
+          <w:sz w:val="22"/>
+          <w:szCs w:val="22"/>
+        </w:rPr>
+      </w:r>
+    </w:p>
+    <w:p>
+      <w:pPr>
+        <w:pStyle w:val="Normal"/>
+        <w:jc w:val="left"/>
+        <w:rPr>
+          <w:rFonts w:ascii="sans-serif" w:hAnsi="sans-serif"/>
+          <w:b w:val="false"/>
+          <w:b w:val="false"/>
+          <w:bCs w:val="false"/>
+          <w:color w:val="auto"/>
+          <w:sz w:val="22"/>
+          <w:szCs w:val="22"/>
+        </w:rPr>
+      </w:pPr>
+      <w:r>
+        <w:rPr>
+          <w:rFonts w:ascii="sans-serif" w:hAnsi="sans-serif"/>
+          <w:b w:val="false"/>
+          <w:bCs w:val="false"/>
+          <w:color w:val="auto"/>
+          <w:sz w:val="22"/>
+          <w:szCs w:val="22"/>
+        </w:rPr>
+        <w:t xml:space="preserve">Для проведения экспериментов было обработано свыше 150 тысяч изображений. Для каждого из которых было произведено выделение лица и построение 128-мерного вектора признаков. Данные были сохранены в один csv-файл, который содержит информацию о 500 личностях. Для чистоты экспериментов, все замеры проводились по 1000 раз и затем результат усреднялся. </w:t>
+      </w:r>
+    </w:p>
+    <w:p>
+      <w:pPr>
+        <w:pStyle w:val="Normal"/>
+        <w:jc w:val="left"/>
+        <w:rPr>
+          <w:rFonts w:ascii="sans-serif" w:hAnsi="sans-serif"/>
+          <w:b w:val="false"/>
+          <w:b w:val="false"/>
+          <w:bCs w:val="false"/>
+          <w:color w:val="auto"/>
+          <w:sz w:val="22"/>
+          <w:szCs w:val="22"/>
+        </w:rPr>
+      </w:pPr>
+      <w:r>
+        <w:rPr>
+          <w:rFonts w:ascii="sans-serif" w:hAnsi="sans-serif"/>
+          <w:b w:val="false"/>
+          <w:bCs w:val="false"/>
+          <w:color w:val="auto"/>
+          <w:sz w:val="22"/>
+          <w:szCs w:val="22"/>
+        </w:rPr>
+      </w:r>
+    </w:p>
+    <w:p>
+      <w:pPr>
+        <w:pStyle w:val="TextBody"/>
+        <w:jc w:val="left"/>
+        <w:rPr>
+          <w:rFonts w:ascii="sans-serif" w:hAnsi="sans-serif"/>
+          <w:b w:val="false"/>
+          <w:b w:val="false"/>
+          <w:bCs w:val="false"/>
+          <w:color w:val="auto"/>
+          <w:sz w:val="22"/>
+          <w:szCs w:val="22"/>
+        </w:rPr>
+      </w:pPr>
+      <w:r>
+        <w:rPr>
+          <w:rFonts w:ascii="Bitstream Vera Sans" w:hAnsi="Bitstream Vera Sans"/>
+          <w:b w:val="false"/>
+          <w:bCs w:val="false"/>
+          <w:i w:val="false"/>
+          <w:caps w:val="false"/>
+          <w:smallCaps w:val="false"/>
+          <w:strike w:val="false"/>
+          <w:dstrike w:val="false"/>
+          <w:color w:val="auto"/>
+          <w:spacing w:val="0"/>
+          <w:sz w:val="22"/>
+          <w:szCs w:val="22"/>
+          <w:u w:val="none"/>
+          <w:effect w:val="none"/>
+        </w:rPr>
+        <w:t>Как упоминалось в постановке, нас будут интересовать соотношения точности и скорости поиска. На графиках ниже можно встретить две метрики точности «Search» и «Recognition». Ломанная «Search» обозначает процент правильно найденных лиц среди k ближайших соседей в одном запросе. Ломанная «Recognition» обозначает процент правильно распознанных людей во всех запросах, где успешным распознаванием считается совпадение лица запроса с лицом наибольшей частоты встречаемости среди k ближайших соседей.</w:t>
+      </w:r>
+    </w:p>
+    <w:p>
+      <w:pPr>
+        <w:pStyle w:val="Normal"/>
+        <w:jc w:val="left"/>
+        <w:rPr>
+          <w:rFonts w:ascii="sans-serif" w:hAnsi="sans-serif"/>
+          <w:b w:val="false"/>
+          <w:b w:val="false"/>
+          <w:bCs w:val="false"/>
+          <w:color w:val="auto"/>
+          <w:sz w:val="22"/>
+          <w:szCs w:val="22"/>
+        </w:rPr>
+      </w:pPr>
+      <w:r>
+        <w:rPr>
+          <w:rFonts w:ascii="sans-serif" w:hAnsi="sans-serif"/>
+          <w:b w:val="false"/>
+          <w:bCs w:val="false"/>
+          <w:color w:val="auto"/>
+          <w:sz w:val="22"/>
+          <w:szCs w:val="22"/>
+        </w:rPr>
+      </w:r>
+    </w:p>
+    <w:p>
+      <w:pPr>
+        <w:pStyle w:val="Normal"/>
+        <w:jc w:val="left"/>
+        <w:rPr>
+          <w:rFonts w:ascii="sans-serif" w:hAnsi="sans-serif"/>
+          <w:b/>
+          <w:b/>
+          <w:bCs/>
+          <w:color w:val="auto"/>
+          <w:sz w:val="22"/>
+          <w:szCs w:val="22"/>
+          <w:u w:val="none"/>
+        </w:rPr>
+      </w:pPr>
+      <w:r>
+        <w:rPr>
+          <w:rFonts w:ascii="sans-serif" w:hAnsi="sans-serif"/>
+          <w:b/>
+          <w:bCs/>
+          <w:color w:val="auto"/>
+          <w:sz w:val="22"/>
+          <w:szCs w:val="22"/>
+          <w:u w:val="none"/>
+        </w:rPr>
+        <w:t>Точный поиск</w:t>
+      </w:r>
+    </w:p>
+    <w:p>
+      <w:pPr>
+        <w:pStyle w:val="Normal"/>
+        <w:jc w:val="left"/>
+        <w:rPr>
+          <w:rFonts w:ascii="sans-serif" w:hAnsi="sans-serif"/>
+          <w:b w:val="false"/>
+          <w:b w:val="false"/>
+          <w:bCs w:val="false"/>
+          <w:color w:val="auto"/>
+          <w:sz w:val="22"/>
+          <w:szCs w:val="22"/>
+        </w:rPr>
+      </w:pPr>
+      <w:r>
+        <w:rPr>
+          <w:rFonts w:ascii="sans-serif" w:hAnsi="sans-serif"/>
+          <w:b w:val="false"/>
+          <w:bCs w:val="false"/>
+          <w:color w:val="auto"/>
+          <w:sz w:val="22"/>
+          <w:szCs w:val="22"/>
+        </w:rPr>
+        <w:t>Для сравнения результатов исследования проведем замеры точности поиска по евклидову расстоянию (Рис. 5). Суть эксперимента в том, что данные не проходят предварительной обработки, а поиск происходит по всем имеющимся в базе данных векторам. Формируется общий ассоциативный список расстояний, который после сортировки показывает ближайшие к запросу вектора. Точность этого алгоритма будем считать эталонной, так как алгоритмы ANN не могут превысить точности исчерпывающего поиска.</w:t>
+      </w:r>
+    </w:p>
+    <w:p>
+      <w:pPr>
+        <w:pStyle w:val="TextBody"/>
+        <w:jc w:val="left"/>
+        <w:rPr>
+          <w:rFonts w:ascii="sans-serif" w:hAnsi="sans-serif"/>
+          <w:b w:val="false"/>
+          <w:b w:val="false"/>
+          <w:bCs w:val="false"/>
+          <w:color w:val="auto"/>
+          <w:sz w:val="22"/>
+          <w:szCs w:val="22"/>
+        </w:rPr>
+      </w:pPr>
+      <w:r>
+        <w:drawing>
+          <wp:anchor behindDoc="0" distT="0" distB="0" distL="0" distR="0" simplePos="0" locked="0" layoutInCell="1" allowOverlap="1" relativeHeight="6">
+            <wp:simplePos x="0" y="0"/>
+            <wp:positionH relativeFrom="column">
+              <wp:posOffset>-193675</wp:posOffset>
+            </wp:positionH>
+            <wp:positionV relativeFrom="paragraph">
+              <wp:posOffset>36195</wp:posOffset>
+            </wp:positionV>
+            <wp:extent cx="6397625" cy="3689350"/>
+            <wp:effectExtent l="0" t="0" r="0" b="0"/>
+            <wp:wrapSquare wrapText="largest"/>
+            <wp:docPr id="19" name="Image5" descr=""/>
+            <wp:cNvGraphicFramePr>
+              <a:graphicFrameLocks xmlns:a="http://schemas.openxmlformats.org/drawingml/2006/main" noChangeAspect="1"/>
+            </wp:cNvGraphicFramePr>
+            <a:graphic xmlns:a="http://schemas.openxmlformats.org/drawingml/2006/main">
+              <a:graphicData uri="http://schemas.openxmlformats.org/drawingml/2006/picture">
+                <pic:pic xmlns:pic="http://schemas.openxmlformats.org/drawingml/2006/picture">
+                  <pic:nvPicPr>
+                    <pic:cNvPr id="19" name="Image5" descr=""/>
+                    <pic:cNvPicPr>
+                      <a:picLocks noChangeAspect="1" noChangeArrowheads="1"/>
+                    </pic:cNvPicPr>
+                  </pic:nvPicPr>
+                  <pic:blipFill>
+                    <a:blip r:embed="rId6"/>
+                    <a:stretch>
+                      <a:fillRect/>
+                    </a:stretch>
+                  </pic:blipFill>
+                  <pic:spPr bwMode="auto">
+                    <a:xfrm>
+                      <a:off x="0" y="0"/>
+                      <a:ext cx="6397625" cy="3689350"/>
+                    </a:xfrm>
+                    <a:prstGeom prst="rect">
+                      <a:avLst/>
+                    </a:prstGeom>
+                  </pic:spPr>
+                </pic:pic>
+              </a:graphicData>
+            </a:graphic>
+          </wp:anchor>
+        </w:drawing>
+      </w:r>
+      <w:r>
+        <w:rPr>
+          <w:rFonts w:ascii="Bitstream Vera Sans" w:hAnsi="Bitstream Vera Sans"/>
+          <w:b w:val="false"/>
+          <w:bCs w:val="false"/>
+          <w:i w:val="false"/>
+          <w:caps w:val="false"/>
+          <w:smallCaps w:val="false"/>
+          <w:strike w:val="false"/>
+          <w:dstrike w:val="false"/>
+          <w:color w:val="auto"/>
+          <w:spacing w:val="0"/>
+          <w:sz w:val="22"/>
+          <w:szCs w:val="22"/>
+          <w:u w:val="none"/>
+          <w:effect w:val="none"/>
+        </w:rPr>
+        <w:t>М</w:t>
+      </w:r>
+      <w:r>
+        <w:rPr>
+          <w:rFonts w:ascii="Bitstream Vera Sans" w:hAnsi="Bitstream Vera Sans"/>
+          <w:b w:val="false"/>
+          <w:bCs w:val="false"/>
+          <w:i w:val="false"/>
+          <w:caps w:val="false"/>
+          <w:smallCaps w:val="false"/>
+          <w:strike w:val="false"/>
+          <w:dstrike w:val="false"/>
+          <w:color w:val="auto"/>
+          <w:spacing w:val="0"/>
+          <w:sz w:val="22"/>
+          <w:szCs w:val="22"/>
+          <w:u w:val="none"/>
+          <w:effect w:val="none"/>
+        </w:rPr>
+        <w:t>ожно заметить и в чем мы убедимся позже, что вторая кривая находится в некоторой окрестности постоянного значения (0.90-0.92). Это означает, что с расширением объема поиска процент лиц соответствующих запросу держится на одном уровне. «Search» кривая явно убывает и связано это с тем, что при увеличении количества ближайших соседей вероятность попадания посторонних лиц в их число также увеличивается.</w:t>
+      </w:r>
+    </w:p>
+    <w:p>
+      <w:pPr>
+        <w:pStyle w:val="TextBody"/>
+        <w:jc w:val="left"/>
+        <w:rPr>
+          <w:rFonts w:ascii="sans-serif" w:hAnsi="sans-serif"/>
+          <w:b w:val="false"/>
+          <w:b w:val="false"/>
+          <w:bCs w:val="false"/>
+          <w:color w:val="auto"/>
+          <w:sz w:val="22"/>
+          <w:szCs w:val="22"/>
+        </w:rPr>
+      </w:pPr>
+      <w:r>
+        <w:rPr>
+          <w:rFonts w:ascii="Bitstream Vera Sans" w:hAnsi="Bitstream Vera Sans"/>
+          <w:b w:val="false"/>
+          <w:bCs w:val="false"/>
+          <w:i w:val="false"/>
+          <w:caps w:val="false"/>
+          <w:smallCaps w:val="false"/>
+          <w:strike w:val="false"/>
+          <w:dstrike w:val="false"/>
+          <w:color w:val="auto"/>
+          <w:spacing w:val="0"/>
+          <w:sz w:val="22"/>
+          <w:szCs w:val="22"/>
+          <w:u w:val="none"/>
+          <w:effect w:val="none"/>
+        </w:rPr>
+        <w:t>Перейдем к рассмотрению более продвинутых поисковых структур.</w:t>
+      </w:r>
+    </w:p>
+    <w:p>
+      <w:pPr>
+        <w:pStyle w:val="Normal"/>
+        <w:jc w:val="left"/>
+        <w:rPr>
+          <w:rFonts w:ascii="sans-serif" w:hAnsi="sans-serif"/>
+          <w:b/>
+          <w:b/>
+          <w:bCs/>
+          <w:color w:val="auto"/>
+          <w:sz w:val="22"/>
+          <w:szCs w:val="22"/>
+          <w:u w:val="none"/>
+        </w:rPr>
+      </w:pPr>
+      <w:r>
+        <w:rPr>
+          <w:rFonts w:ascii="sans-serif" w:hAnsi="sans-serif"/>
+          <w:b/>
+          <w:bCs/>
+          <w:color w:val="auto"/>
+          <w:sz w:val="22"/>
+          <w:szCs w:val="22"/>
+          <w:u w:val="none"/>
+        </w:rPr>
+        <w:t>Индексная структура</w:t>
+      </w:r>
+    </w:p>
+    <w:p>
+      <w:pPr>
+        <w:pStyle w:val="Normal"/>
+        <w:jc w:val="left"/>
+        <w:rPr>
+          <w:rFonts w:ascii="sans-serif" w:hAnsi="sans-serif"/>
+          <w:b w:val="false"/>
+          <w:b w:val="false"/>
+          <w:bCs w:val="false"/>
+          <w:color w:val="auto"/>
+          <w:sz w:val="22"/>
+          <w:szCs w:val="22"/>
+          <w:u w:val="none"/>
+        </w:rPr>
+      </w:pPr>
+      <w:r>
+        <w:rPr>
+          <w:rFonts w:ascii="sans-serif" w:hAnsi="sans-serif"/>
+          <w:b w:val="false"/>
+          <w:bCs w:val="false"/>
+          <w:color w:val="auto"/>
+          <w:sz w:val="22"/>
+          <w:szCs w:val="22"/>
+          <w:u w:val="none"/>
+          <w:lang w:val="ru-RU"/>
+        </w:rPr>
+        <w:t>Инвертированный индекс — самый простой способ индексирования данных, но тем не менее даже он дает большой прирост в скорости поиска без ощутимого снижения качества. Для его использования требуется предобработка данных. Заметим, что из всех индексных структур, этот алгоритм требует наибольшего времени предобработки, так как для построения индексной структуры используется классический алгоритм k-средних. Для исследуемых объемов данных он очень ресурсоемкий. Поиск по данной структуре разбивается на два этапа: 1) поиск ячейки; 2) поиск внутри ячейки. Для минимизации времени поиска требуется правильно подобрать параметры разбиения пространства. Путем поиска минимума функции F(k) — общее количество вычислений расстояния, добиваемся оптимальной сложности поика:</w:t>
+      </w:r>
+    </w:p>
+    <w:p>
+      <w:pPr>
+        <w:pStyle w:val="Normal"/>
+        <w:jc w:val="left"/>
+        <w:rPr>
+          <w:rFonts w:ascii="sans-serif" w:hAnsi="sans-serif"/>
+          <w:b w:val="false"/>
+          <w:b w:val="false"/>
+          <w:bCs w:val="false"/>
+          <w:color w:val="auto"/>
+          <w:sz w:val="22"/>
+          <w:szCs w:val="22"/>
+          <w:u w:val="none"/>
+        </w:rPr>
+      </w:pPr>
+      <w:r>
+        <w:rPr>
+          <w:rFonts w:ascii="sans-serif" w:hAnsi="sans-serif"/>
+          <w:b w:val="false"/>
+          <w:bCs w:val="false"/>
+          <w:color w:val="auto"/>
+          <w:sz w:val="22"/>
+          <w:szCs w:val="22"/>
+          <w:u w:val="none"/>
+          <w:lang w:val="ru-RU"/>
+        </w:rPr>
+        <w:t>F=k + N/k,</w:t>
+      </w:r>
+    </w:p>
+    <w:p>
+      <w:pPr>
+        <w:pStyle w:val="Normal"/>
+        <w:jc w:val="left"/>
+        <w:rPr>
+          <w:rFonts w:ascii="sans-serif" w:hAnsi="sans-serif"/>
+          <w:b w:val="false"/>
+          <w:b w:val="false"/>
+          <w:bCs w:val="false"/>
+          <w:color w:val="auto"/>
+          <w:sz w:val="22"/>
+          <w:szCs w:val="22"/>
+          <w:u w:val="none"/>
+        </w:rPr>
+      </w:pPr>
+      <w:r>
+        <w:rPr>
+          <w:rFonts w:ascii="sans-serif" w:hAnsi="sans-serif"/>
+          <w:b w:val="false"/>
+          <w:bCs w:val="false"/>
+          <w:color w:val="auto"/>
+          <w:sz w:val="22"/>
+          <w:szCs w:val="22"/>
+          <w:u w:val="none"/>
+          <w:lang w:val="ru-RU"/>
+        </w:rPr>
+        <w:t xml:space="preserve">где N — объем базы данных, k — количество ячеек разбиения. </w:t>
+      </w:r>
+    </w:p>
+    <w:p>
+      <w:pPr>
+        <w:pStyle w:val="Normal"/>
+        <w:jc w:val="left"/>
+        <w:rPr>
+          <w:rFonts w:ascii="sans-serif" w:hAnsi="sans-serif"/>
+          <w:b w:val="false"/>
+          <w:b w:val="false"/>
+          <w:bCs w:val="false"/>
+          <w:color w:val="auto"/>
+          <w:sz w:val="22"/>
+          <w:szCs w:val="22"/>
+          <w:u w:val="none"/>
+        </w:rPr>
+      </w:pPr>
+      <w:r>
+        <w:rPr>
+          <w:rFonts w:ascii="sans-serif" w:hAnsi="sans-serif"/>
+          <w:b w:val="false"/>
+          <w:bCs w:val="false"/>
+          <w:color w:val="auto"/>
+          <w:sz w:val="22"/>
+          <w:szCs w:val="22"/>
+          <w:u w:val="none"/>
+          <w:lang w:val="ru-RU"/>
+        </w:rPr>
+        <w:t xml:space="preserve"> </w:t>
+      </w:r>
+    </w:p>
+    <w:p>
+      <w:pPr>
+        <w:pStyle w:val="Normal"/>
+        <w:jc w:val="left"/>
+        <w:rPr>
+          <w:rFonts w:ascii="sans-serif" w:hAnsi="sans-serif"/>
+          <w:b w:val="false"/>
+          <w:b w:val="false"/>
+          <w:bCs w:val="false"/>
+          <w:color w:val="auto"/>
+          <w:sz w:val="22"/>
+          <w:szCs w:val="22"/>
+          <w:u w:val="none"/>
+        </w:rPr>
+      </w:pPr>
+      <w:r>
+        <w:rPr>
+          <w:rFonts w:ascii="sans-serif" w:hAnsi="sans-serif"/>
+          <w:b w:val="false"/>
+          <w:bCs w:val="false"/>
+          <w:color w:val="auto"/>
+          <w:sz w:val="22"/>
+          <w:szCs w:val="22"/>
+          <w:u w:val="none"/>
+        </w:rPr>
+      </w:r>
+    </w:p>
+    <w:p>
+      <w:pPr>
+        <w:pStyle w:val="Normal"/>
+        <w:jc w:val="left"/>
+        <w:rPr>
+          <w:rFonts w:ascii="sans-serif" w:hAnsi="sans-serif"/>
+          <w:b w:val="false"/>
+          <w:b w:val="false"/>
+          <w:bCs w:val="false"/>
+          <w:color w:val="auto"/>
+          <w:sz w:val="22"/>
+          <w:szCs w:val="22"/>
+        </w:rPr>
+      </w:pPr>
+      <w:r>
+        <w:rPr>
+          <w:rFonts w:ascii="sans-serif" w:hAnsi="sans-serif"/>
+          <w:b w:val="false"/>
+          <w:bCs w:val="false"/>
+          <w:color w:val="auto"/>
+          <w:sz w:val="22"/>
+          <w:szCs w:val="22"/>
+        </w:rPr>
+        <w:drawing>
+          <wp:anchor behindDoc="0" distT="0" distB="0" distL="0" distR="0" simplePos="0" locked="0" layoutInCell="1" allowOverlap="1" relativeHeight="7">
+            <wp:simplePos x="0" y="0"/>
+            <wp:positionH relativeFrom="column">
+              <wp:align>center</wp:align>
+            </wp:positionH>
+            <wp:positionV relativeFrom="paragraph">
+              <wp:posOffset>635</wp:posOffset>
+            </wp:positionV>
+            <wp:extent cx="6386830" cy="3658870"/>
+            <wp:effectExtent l="0" t="0" r="0" b="0"/>
+            <wp:wrapSquare wrapText="largest"/>
+            <wp:docPr id="20" name="Image6" descr=""/>
+            <wp:cNvGraphicFramePr>
+              <a:graphicFrameLocks xmlns:a="http://schemas.openxmlformats.org/drawingml/2006/main" noChangeAspect="1"/>
+            </wp:cNvGraphicFramePr>
+            <a:graphic xmlns:a="http://schemas.openxmlformats.org/drawingml/2006/main">
+              <a:graphicData uri="http://schemas.openxmlformats.org/drawingml/2006/picture">
+                <pic:pic xmlns:pic="http://schemas.openxmlformats.org/drawingml/2006/picture">
+                  <pic:nvPicPr>
+                    <pic:cNvPr id="20" name="Image6" descr=""/>
+                    <pic:cNvPicPr>
+                      <a:picLocks noChangeAspect="1" noChangeArrowheads="1"/>
+                    </pic:cNvPicPr>
+                  </pic:nvPicPr>
+                  <pic:blipFill>
+                    <a:blip r:embed="rId7"/>
+                    <a:stretch>
+                      <a:fillRect/>
+                    </a:stretch>
+                  </pic:blipFill>
+                  <pic:spPr bwMode="auto">
+                    <a:xfrm>
+                      <a:off x="0" y="0"/>
+                      <a:ext cx="6386830" cy="3658870"/>
+                    </a:xfrm>
+                    <a:prstGeom prst="rect">
+                      <a:avLst/>
+                    </a:prstGeom>
+                  </pic:spPr>
+                </pic:pic>
+              </a:graphicData>
+            </a:graphic>
+          </wp:anchor>
+        </w:drawing>
+      </w:r>
+    </w:p>
+    <w:p>
+      <w:pPr>
+        <w:pStyle w:val="Normal"/>
+        <w:jc w:val="left"/>
+        <w:rPr>
+          <w:rFonts w:ascii="sans-serif" w:hAnsi="sans-serif"/>
+          <w:b w:val="false"/>
+          <w:b w:val="false"/>
+          <w:bCs w:val="false"/>
+          <w:color w:val="auto"/>
+          <w:sz w:val="22"/>
+          <w:szCs w:val="22"/>
+        </w:rPr>
+      </w:pPr>
+      <w:r>
+        <w:rPr>
+          <w:rFonts w:ascii="sans-serif" w:hAnsi="sans-serif"/>
+          <w:b w:val="false"/>
+          <w:bCs w:val="false"/>
+          <w:color w:val="auto"/>
+          <w:sz w:val="22"/>
+          <w:szCs w:val="22"/>
+        </w:rPr>
+        <w:t xml:space="preserve">Результаты исследования индексной структуры (Рис.6) дают похожую картину точности, за тем лишь исключением, что общий показатель точности распознавания несколько упал (0.88-0.91). Теперь при увеличении количества ближайших соседей «Search» кривая убывает быстрее. Это связанно с тем, что ближайшие к запросу центроиды не всегда точно определяют истинных ближайших соседей. </w:t>
+      </w:r>
+      <w:bookmarkStart w:id="8" w:name="__DdeLink__274_2346483002"/>
+      <w:bookmarkStart w:id="9" w:name="__DdeLink__310_873293722"/>
+      <w:r>
+        <w:rPr>
+          <w:rFonts w:ascii="sans-serif" w:hAnsi="sans-serif"/>
+          <w:b w:val="false"/>
+          <w:bCs w:val="false"/>
+          <w:color w:val="auto"/>
+          <w:sz w:val="22"/>
+          <w:szCs w:val="22"/>
+        </w:rPr>
+        <w:t>Рассмотрение большего количества смежных ячеек улучшит результат, но негативно скажется на скорости поиска.</w:t>
+      </w:r>
+      <w:bookmarkEnd w:id="8"/>
+      <w:bookmarkEnd w:id="9"/>
+    </w:p>
+    <w:p>
+      <w:pPr>
+        <w:pStyle w:val="Normal"/>
+        <w:jc w:val="left"/>
+        <w:rPr>
+          <w:rFonts w:ascii="sans-serif" w:hAnsi="sans-serif"/>
+          <w:b w:val="false"/>
+          <w:b w:val="false"/>
+          <w:bCs w:val="false"/>
+          <w:color w:val="auto"/>
+          <w:sz w:val="22"/>
+          <w:szCs w:val="22"/>
+        </w:rPr>
+      </w:pPr>
+      <w:r>
+        <w:rPr>
+          <w:rFonts w:ascii="sans-serif" w:hAnsi="sans-serif"/>
+          <w:b w:val="false"/>
+          <w:bCs w:val="false"/>
+          <w:color w:val="auto"/>
+          <w:sz w:val="22"/>
+          <w:szCs w:val="22"/>
+        </w:rPr>
+      </w:r>
+    </w:p>
+    <w:p>
+      <w:pPr>
+        <w:pStyle w:val="Normal"/>
+        <w:jc w:val="left"/>
+        <w:rPr>
+          <w:rFonts w:ascii="sans-serif" w:hAnsi="sans-serif"/>
+          <w:b w:val="false"/>
+          <w:b w:val="false"/>
+          <w:bCs w:val="false"/>
+          <w:color w:val="auto"/>
+          <w:sz w:val="22"/>
+          <w:szCs w:val="22"/>
+        </w:rPr>
+      </w:pPr>
+      <w:r>
+        <w:rPr>
+          <w:rFonts w:ascii="sans-serif" w:hAnsi="sans-serif"/>
+          <w:b w:val="false"/>
+          <w:bCs w:val="false"/>
+          <w:color w:val="auto"/>
+          <w:sz w:val="22"/>
+          <w:szCs w:val="22"/>
+        </w:rPr>
+      </w:r>
+    </w:p>
+    <w:p>
+      <w:pPr>
+        <w:pStyle w:val="Normal"/>
+        <w:jc w:val="left"/>
+        <w:rPr>
+          <w:rFonts w:ascii="sans-serif" w:hAnsi="sans-serif"/>
+          <w:b w:val="false"/>
+          <w:b w:val="false"/>
+          <w:bCs w:val="false"/>
+          <w:color w:val="auto"/>
+          <w:sz w:val="22"/>
+          <w:szCs w:val="22"/>
+        </w:rPr>
+      </w:pPr>
+      <w:r>
+        <w:rPr>
+          <w:rFonts w:ascii="sans-serif" w:hAnsi="sans-serif"/>
+          <w:b w:val="false"/>
+          <w:bCs w:val="false"/>
+          <w:color w:val="auto"/>
+          <w:sz w:val="22"/>
+          <w:szCs w:val="22"/>
+        </w:rPr>
+      </w:r>
+    </w:p>
+    <w:p>
+      <w:pPr>
+        <w:pStyle w:val="Normal"/>
+        <w:jc w:val="left"/>
+        <w:rPr>
+          <w:rFonts w:ascii="sans-serif" w:hAnsi="sans-serif"/>
+          <w:b w:val="false"/>
+          <w:b w:val="false"/>
+          <w:bCs w:val="false"/>
+          <w:color w:val="auto"/>
+          <w:sz w:val="22"/>
+          <w:szCs w:val="22"/>
+        </w:rPr>
+      </w:pPr>
+      <w:r>
+        <w:rPr>
+          <w:rFonts w:ascii="sans-serif" w:hAnsi="sans-serif"/>
+          <w:b w:val="false"/>
+          <w:bCs w:val="false"/>
+          <w:color w:val="auto"/>
+          <w:sz w:val="22"/>
+          <w:szCs w:val="22"/>
+        </w:rPr>
+        <w:t>Иерархическая структура (описание+тесты)</w:t>
+      </w:r>
+    </w:p>
+    <w:p>
+      <w:pPr>
+        <w:pStyle w:val="Normal"/>
+        <w:jc w:val="left"/>
+        <w:rPr>
+          <w:rFonts w:ascii="sans-serif" w:hAnsi="sans-serif"/>
+          <w:b w:val="false"/>
+          <w:b w:val="false"/>
+          <w:bCs w:val="false"/>
+          <w:color w:val="auto"/>
+          <w:sz w:val="22"/>
+          <w:szCs w:val="22"/>
+        </w:rPr>
+      </w:pPr>
+      <w:r>
+        <w:rPr>
+          <w:rFonts w:ascii="sans-serif" w:hAnsi="sans-serif"/>
+          <w:b w:val="false"/>
+          <w:bCs w:val="false"/>
+          <w:color w:val="auto"/>
+          <w:sz w:val="22"/>
+          <w:szCs w:val="22"/>
+        </w:rPr>
+        <w:t>Мультииндексная структура (описание+тесты)</w:t>
+      </w:r>
+    </w:p>
+    <w:p>
+      <w:pPr>
+        <w:pStyle w:val="Normal"/>
+        <w:jc w:val="left"/>
+        <w:rPr>
+          <w:rFonts w:ascii="sans-serif" w:hAnsi="sans-serif"/>
+          <w:b w:val="false"/>
+          <w:b w:val="false"/>
+          <w:bCs w:val="false"/>
+          <w:color w:val="auto"/>
+          <w:sz w:val="22"/>
+          <w:szCs w:val="22"/>
+        </w:rPr>
+      </w:pPr>
+      <w:r>
+        <w:rPr>
+          <w:rFonts w:ascii="sans-serif" w:hAnsi="sans-serif"/>
+          <w:b w:val="false"/>
+          <w:bCs w:val="false"/>
+          <w:color w:val="auto"/>
+          <w:sz w:val="22"/>
+          <w:szCs w:val="22"/>
+        </w:rPr>
+        <w:t>Общий результат</w:t>
+      </w:r>
+    </w:p>
+    <w:p>
+      <w:pPr>
+        <w:pStyle w:val="Normal"/>
+        <w:jc w:val="left"/>
+        <w:rPr>
+          <w:b w:val="false"/>
+          <w:b w:val="false"/>
+          <w:bCs w:val="false"/>
+          <w:lang w:val="ru-RU"/>
+        </w:rPr>
+      </w:pPr>
+      <w:r>
+        <w:rPr>
+          <w:b w:val="false"/>
+          <w:bCs w:val="false"/>
+          <w:lang w:val="ru-RU"/>
+        </w:rPr>
+        <w:t>Пути улучшения</w:t>
+      </w:r>
+    </w:p>
+    <w:p>
+      <w:pPr>
+        <w:pStyle w:val="Normal"/>
+        <w:jc w:val="left"/>
+        <w:rPr/>
+      </w:pPr>
+      <w:r>
+        <w:rPr>
+          <w:b w:val="false"/>
+          <w:bCs w:val="false"/>
+          <w:lang w:val="ru-RU"/>
+        </w:rPr>
+        <w:t xml:space="preserve"> </w:t>
       </w:r>
       <w:r>
         <w:rPr>
@@ -2606,23 +4370,7 @@
           <w:bCs w:val="false"/>
           <w:lang w:val="ru-RU"/>
         </w:rPr>
-        <w:t xml:space="preserve">CNN (почему CNN и какая </w:t>
-      </w:r>
-      <w:r>
-        <w:rPr>
-          <w:b w:val="false"/>
-          <w:bCs w:val="false"/>
-          <w:lang w:val="ru-RU"/>
-        </w:rPr>
-        <w:t>и</w:t>
-      </w:r>
-      <w:r>
-        <w:rPr>
-          <w:b w:val="false"/>
-          <w:bCs w:val="false"/>
-          <w:lang w:val="ru-RU"/>
-        </w:rPr>
-        <w:t>спользовалась)</w:t>
+        <w:t>CNN (почему CNN и какая использовалась)</w:t>
       </w:r>
     </w:p>
     <w:p>
@@ -2757,7 +4505,7 @@
         </w:rPr>
         <w:t xml:space="preserve">Точность поиска для разных k (один график </w:t>
       </w:r>
-      <w:hyperlink r:id="rId2">
+      <w:hyperlink r:id="rId8">
         <w:r>
           <w:rPr>
             <w:rStyle w:val="InternetLink"/>
@@ -2820,268 +4568,24 @@
         <w:pStyle w:val="Normal"/>
         <w:jc w:val="left"/>
         <w:rPr>
-          <w:b w:val="false"/>
-          <w:b w:val="false"/>
-          <w:bCs w:val="false"/>
-          <w:lang w:val="ru-RU"/>
-        </w:rPr>
-      </w:pPr>
-      <w:r>
-        <w:rPr/>
-      </w:r>
-    </w:p>
-    <w:p>
-      <w:pPr>
-        <w:pStyle w:val="Normal"/>
-        <w:jc w:val="left"/>
-        <w:rPr>
-          <w:lang w:val="ru-RU"/>
-        </w:rPr>
-      </w:pPr>
-      <w:r>
-        <w:rPr>
-          <w:lang w:val="ru-RU"/>
-        </w:rPr>
-      </w:r>
-    </w:p>
-    <w:p>
-      <w:pPr>
-        <w:pStyle w:val="Normal"/>
-        <w:jc w:val="left"/>
-        <w:rPr>
-          <w:lang w:val="ru-RU"/>
-        </w:rPr>
-      </w:pPr>
-      <w:r>
-        <w:rPr>
-          <w:lang w:val="ru-RU"/>
-        </w:rPr>
-      </w:r>
-    </w:p>
-    <w:p>
-      <w:pPr>
-        <w:pStyle w:val="Normal"/>
-        <w:jc w:val="left"/>
-        <w:rPr>
-          <w:b/>
-          <w:b/>
-          <w:bCs/>
-          <w:lang w:val="ru-RU"/>
-        </w:rPr>
-      </w:pPr>
-      <w:r>
-        <w:rPr>
-          <w:b/>
-          <w:bCs/>
-          <w:lang w:val="ru-RU"/>
-        </w:rPr>
-      </w:r>
-    </w:p>
-    <w:p>
-      <w:pPr>
-        <w:pStyle w:val="Normal"/>
-        <w:jc w:val="left"/>
-        <w:rPr/>
-      </w:pPr>
-      <w:r>
-        <w:rPr>
-          <w:b/>
-          <w:bCs/>
+          <w:rFonts w:ascii="Bitstream Vera Sans" w:hAnsi="Bitstream Vera Sans"/>
+          <w:b w:val="false"/>
+          <w:b w:val="false"/>
+          <w:bCs w:val="false"/>
+          <w:sz w:val="22"/>
+          <w:szCs w:val="22"/>
           <w:highlight w:val="darkGreen"/>
           <w:lang w:val="ru-RU"/>
         </w:rPr>
-        <w:t>ADC</w:t>
-      </w:r>
-    </w:p>
-    <w:p>
-      <w:pPr>
-        <w:pStyle w:val="Normal"/>
-        <w:jc w:val="left"/>
-        <w:rPr>
-          <w:rFonts w:ascii="Bitstream Vera Sans" w:hAnsi="Bitstream Vera Sans"/>
-          <w:color w:val="auto"/>
-          <w:sz w:val="22"/>
-          <w:szCs w:val="22"/>
-          <w:highlight w:val="darkMagenta"/>
-        </w:rPr>
-      </w:pPr>
-      <w:r>
-        <w:rPr>
-          <w:rFonts w:ascii="Bitstream Vera Sans" w:hAnsi="Bitstream Vera Sans"/>
-          <w:b/>
-          <w:bCs/>
-          <w:color w:val="auto"/>
-          <w:sz w:val="22"/>
-          <w:szCs w:val="22"/>
-          <w:highlight w:val="darkMagenta"/>
-          <w:lang w:val="ru-RU"/>
-        </w:rPr>
-        <w:t>РИСУНОК(</w:t>
-      </w:r>
-      <w:r>
-        <w:rPr>
-          <w:rFonts w:ascii="Bitstream Vera Sans" w:hAnsi="Bitstream Vera Sans"/>
-          <w:b/>
-          <w:bCs/>
-          <w:color w:val="auto"/>
-          <w:sz w:val="22"/>
-          <w:szCs w:val="22"/>
-          <w:highlight w:val="darkMagenta"/>
-          <w:lang w:val="ru-RU"/>
-        </w:rPr>
-        <w:t>ADC_SDC</w:t>
-      </w:r>
-      <w:r>
-        <w:rPr>
-          <w:rFonts w:ascii="Bitstream Vera Sans" w:hAnsi="Bitstream Vera Sans"/>
-          <w:b/>
-          <w:bCs/>
-          <w:color w:val="auto"/>
-          <w:sz w:val="22"/>
-          <w:szCs w:val="22"/>
-          <w:highlight w:val="darkMagenta"/>
-          <w:lang w:val="ru-RU"/>
-        </w:rPr>
-        <w:t>.png)</w:t>
-      </w:r>
-    </w:p>
-    <w:p>
-      <w:pPr>
-        <w:pStyle w:val="Normal"/>
-        <w:jc w:val="left"/>
-        <w:rPr>
-          <w:rFonts w:ascii="Bitstream Vera Sans" w:hAnsi="Bitstream Vera Sans"/>
-          <w:sz w:val="22"/>
-          <w:szCs w:val="22"/>
-        </w:rPr>
-      </w:pPr>
-      <w:r>
-        <w:rPr>
-          <w:rFonts w:ascii="Bitstream Vera Sans" w:hAnsi="Bitstream Vera Sans"/>
-          <w:sz w:val="22"/>
-          <w:szCs w:val="22"/>
-          <w:lang w:val="ru-RU"/>
-        </w:rPr>
-        <w:t>Вычисление расстояний с использованием квантованных кодов Рассмотрим вектор запроса x и вектор базы данных y. Мы предлагаем два метода вычисления приблизительного евклидова расстояния между этими векторами: симметричный и асимметричный. Смотрите рисунок 2 для иллюстрации. Вычисление симметричного расстояния (SDC): оба вектора x и y представлены соответствующими центроидами q (x) и q (y). Расстояние d (x, y) аппроксимируется расстоянием ˆd (x, y), dq (x), q (y), которое эффективно получается с помощью квантователя произведения ˆd (x, y) = dq (x), q (y) = sX jd qj (x), qj (y) 2, (12) где расстояние d cj, i, cj, i0 2 считывается из справочной таблицы, связанной с j-м субквантователем , Каждая справочная таблица содержит все квадраты расстояний между парами центроидов (i, i0) субквантователя или (k ∗) 2 квадратов расстояний1. Вычисление асимметричного расстояния (ADC): вектор базы данных y представлен q (y), но запрос x не закодирован. Расстояние d (x, y) аппроксимируется расстоянием ˜d (x, y), dx, q (y), которое вычисляется с использованием разложения ˜d (x, y) = dx, q (y) = sX jd uj (x), qj (uj (y)) 2, (13) где квадраты расстояний d uj (x), cj, i 2: j = 1. , , м, я = 1. , , k ∗, вычисляются до поиска.</w:t>
-      </w:r>
-    </w:p>
-    <w:p>
-      <w:pPr>
-        <w:pStyle w:val="Normal"/>
-        <w:jc w:val="left"/>
-        <w:rPr>
-          <w:rFonts w:ascii="Bitstream Vera Sans" w:hAnsi="Bitstream Vera Sans"/>
-          <w:sz w:val="22"/>
-          <w:szCs w:val="22"/>
-          <w:lang w:val="ru-RU"/>
-        </w:rPr>
-      </w:pPr>
-      <w:r>
-        <w:rPr>
-          <w:rFonts w:ascii="Bitstream Vera Sans" w:hAnsi="Bitstream Vera Sans"/>
-          <w:sz w:val="22"/>
-          <w:szCs w:val="22"/>
-          <w:lang w:val="ru-RU"/>
-        </w:rPr>
-      </w:r>
-    </w:p>
-    <w:p>
-      <w:pPr>
-        <w:pStyle w:val="Normal"/>
-        <w:jc w:val="left"/>
-        <w:rPr>
-          <w:rFonts w:ascii="Bitstream Vera Sans" w:hAnsi="Bitstream Vera Sans"/>
-          <w:sz w:val="22"/>
-          <w:szCs w:val="22"/>
-        </w:rPr>
-      </w:pPr>
-      <w:r>
-        <w:rPr>
-          <w:rFonts w:ascii="Bitstream Vera Sans" w:hAnsi="Bitstream Vera Sans"/>
-          <w:b w:val="false"/>
-          <w:bCs w:val="false"/>
-          <w:sz w:val="22"/>
-          <w:szCs w:val="22"/>
-          <w:lang w:val="ru-RU"/>
-        </w:rPr>
-        <w:t>Единственное преимущество SDC перед ADC - это ограничение использования памяти, связанного с запросами, поскольку вектор запроса определяется кодом. В большинстве случаев это не актуально, и тогда следует использовать асимметричную версию, которая позволяет получить искажения с меньшим расстоянием для аналогичной сложности. Мы сосредоточимся на АЦП в остальной части этого</w:t>
-      </w:r>
-    </w:p>
-    <w:p>
-      <w:pPr>
-        <w:pStyle w:val="Normal"/>
-        <w:jc w:val="left"/>
-        <w:rPr>
-          <w:rFonts w:ascii="Abyssinica SIL" w:hAnsi="Abyssinica SIL"/>
-          <w:b w:val="false"/>
-          <w:b w:val="false"/>
-          <w:bCs w:val="false"/>
-          <w:sz w:val="22"/>
-          <w:szCs w:val="22"/>
-          <w:highlight w:val="red"/>
-          <w:lang w:val="ru-RU"/>
-        </w:rPr>
-      </w:pPr>
-      <w:r>
-        <w:rPr>
-          <w:rFonts w:ascii="Abyssinica SIL" w:hAnsi="Abyssinica SIL"/>
-          <w:b w:val="false"/>
-          <w:bCs w:val="false"/>
-          <w:sz w:val="22"/>
-          <w:szCs w:val="22"/>
-          <w:highlight w:val="red"/>
-          <w:lang w:val="ru-RU"/>
-        </w:rPr>
-      </w:r>
-    </w:p>
-    <w:p>
-      <w:pPr>
-        <w:pStyle w:val="Normal"/>
-        <w:jc w:val="left"/>
-        <w:rPr>
-          <w:rFonts w:ascii="Abyssinica SIL" w:hAnsi="Abyssinica SIL"/>
-          <w:b w:val="false"/>
+      </w:pPr>
+      <w:r>
+        <w:rPr>
+          <w:rFonts w:ascii="Bitstream Vera Sans" w:hAnsi="Bitstream Vera Sans"/>
           <w:b w:val="false"/>
           <w:bCs w:val="false"/>
           <w:sz w:val="22"/>
           <w:szCs w:val="22"/>
           <w:highlight w:val="darkGreen"/>
-          <w:lang w:val="ru-RU"/>
-        </w:rPr>
-      </w:pPr>
-      <w:r>
-        <w:rPr>
-          <w:rFonts w:ascii="Abyssinica SIL" w:hAnsi="Abyssinica SIL"/>
-          <w:b w:val="false"/>
-          <w:bCs w:val="false"/>
-          <w:sz w:val="22"/>
-          <w:szCs w:val="22"/>
-          <w:highlight w:val="darkGreen"/>
-          <w:lang w:val="ru-RU"/>
-        </w:rPr>
-      </w:r>
-    </w:p>
-    <w:p>
-      <w:pPr>
-        <w:pStyle w:val="Normal"/>
-        <w:jc w:val="left"/>
-        <w:rPr>
-          <w:rFonts w:ascii="Abyssinica SIL" w:hAnsi="Abyssinica SIL"/>
-          <w:b w:val="false"/>
-          <w:b w:val="false"/>
-          <w:bCs w:val="false"/>
-          <w:sz w:val="22"/>
-          <w:szCs w:val="22"/>
-          <w:lang w:val="ru-RU"/>
-        </w:rPr>
-      </w:pPr>
-      <w:r>
-        <w:rPr>
-          <w:rFonts w:ascii="Abyssinica SIL" w:hAnsi="Abyssinica SIL"/>
-          <w:b w:val="false"/>
-          <w:bCs w:val="false"/>
-          <w:sz w:val="22"/>
-          <w:szCs w:val="22"/>
           <w:lang w:val="ru-RU"/>
         </w:rPr>
       </w:r>
@@ -5290,6 +6794,558 @@
       <w:lang w:val="ru-RU"/>
     </w:rPr>
   </w:style>
+  <w:style w:type="character" w:styleId="ListLabel95">
+    <w:name w:val="ListLabel 95"/>
+    <w:qFormat/>
+    <w:rPr>
+      <w:rFonts w:cs="OpenSymbol"/>
+      <w:b w:val="false"/>
+    </w:rPr>
+  </w:style>
+  <w:style w:type="character" w:styleId="ListLabel96">
+    <w:name w:val="ListLabel 96"/>
+    <w:qFormat/>
+    <w:rPr>
+      <w:rFonts w:cs="OpenSymbol"/>
+      <w:b w:val="false"/>
+    </w:rPr>
+  </w:style>
+  <w:style w:type="character" w:styleId="ListLabel97">
+    <w:name w:val="ListLabel 97"/>
+    <w:qFormat/>
+    <w:rPr>
+      <w:rFonts w:cs="OpenSymbol"/>
+    </w:rPr>
+  </w:style>
+  <w:style w:type="character" w:styleId="ListLabel98">
+    <w:name w:val="ListLabel 98"/>
+    <w:qFormat/>
+    <w:rPr>
+      <w:rFonts w:cs="OpenSymbol"/>
+    </w:rPr>
+  </w:style>
+  <w:style w:type="character" w:styleId="ListLabel99">
+    <w:name w:val="ListLabel 99"/>
+    <w:qFormat/>
+    <w:rPr>
+      <w:rFonts w:cs="OpenSymbol"/>
+    </w:rPr>
+  </w:style>
+  <w:style w:type="character" w:styleId="ListLabel100">
+    <w:name w:val="ListLabel 100"/>
+    <w:qFormat/>
+    <w:rPr>
+      <w:rFonts w:cs="OpenSymbol"/>
+    </w:rPr>
+  </w:style>
+  <w:style w:type="character" w:styleId="ListLabel101">
+    <w:name w:val="ListLabel 101"/>
+    <w:qFormat/>
+    <w:rPr>
+      <w:rFonts w:cs="OpenSymbol"/>
+    </w:rPr>
+  </w:style>
+  <w:style w:type="character" w:styleId="ListLabel102">
+    <w:name w:val="ListLabel 102"/>
+    <w:qFormat/>
+    <w:rPr>
+      <w:rFonts w:cs="OpenSymbol"/>
+    </w:rPr>
+  </w:style>
+  <w:style w:type="character" w:styleId="ListLabel103">
+    <w:name w:val="ListLabel 103"/>
+    <w:qFormat/>
+    <w:rPr>
+      <w:rFonts w:cs="OpenSymbol"/>
+    </w:rPr>
+  </w:style>
+  <w:style w:type="character" w:styleId="ListLabel104">
+    <w:name w:val="ListLabel 104"/>
+    <w:qFormat/>
+    <w:rPr>
+      <w:rFonts w:cs="OpenSymbol"/>
+      <w:b w:val="false"/>
+    </w:rPr>
+  </w:style>
+  <w:style w:type="character" w:styleId="ListLabel105">
+    <w:name w:val="ListLabel 105"/>
+    <w:qFormat/>
+    <w:rPr>
+      <w:rFonts w:cs="OpenSymbol"/>
+    </w:rPr>
+  </w:style>
+  <w:style w:type="character" w:styleId="ListLabel106">
+    <w:name w:val="ListLabel 106"/>
+    <w:qFormat/>
+    <w:rPr>
+      <w:rFonts w:cs="OpenSymbol"/>
+    </w:rPr>
+  </w:style>
+  <w:style w:type="character" w:styleId="ListLabel107">
+    <w:name w:val="ListLabel 107"/>
+    <w:qFormat/>
+    <w:rPr>
+      <w:rFonts w:cs="OpenSymbol"/>
+    </w:rPr>
+  </w:style>
+  <w:style w:type="character" w:styleId="ListLabel108">
+    <w:name w:val="ListLabel 108"/>
+    <w:qFormat/>
+    <w:rPr>
+      <w:rFonts w:cs="OpenSymbol"/>
+    </w:rPr>
+  </w:style>
+  <w:style w:type="character" w:styleId="ListLabel109">
+    <w:name w:val="ListLabel 109"/>
+    <w:qFormat/>
+    <w:rPr>
+      <w:rFonts w:cs="OpenSymbol"/>
+    </w:rPr>
+  </w:style>
+  <w:style w:type="character" w:styleId="ListLabel110">
+    <w:name w:val="ListLabel 110"/>
+    <w:qFormat/>
+    <w:rPr>
+      <w:rFonts w:cs="OpenSymbol"/>
+    </w:rPr>
+  </w:style>
+  <w:style w:type="character" w:styleId="ListLabel111">
+    <w:name w:val="ListLabel 111"/>
+    <w:qFormat/>
+    <w:rPr>
+      <w:rFonts w:cs="OpenSymbol"/>
+    </w:rPr>
+  </w:style>
+  <w:style w:type="character" w:styleId="ListLabel112">
+    <w:name w:val="ListLabel 112"/>
+    <w:qFormat/>
+    <w:rPr>
+      <w:rFonts w:cs="OpenSymbol"/>
+    </w:rPr>
+  </w:style>
+  <w:style w:type="character" w:styleId="ListLabel113">
+    <w:name w:val="ListLabel 113"/>
+    <w:qFormat/>
+    <w:rPr>
+      <w:b w:val="false"/>
+      <w:bCs w:val="false"/>
+      <w:lang w:val="ru-RU"/>
+    </w:rPr>
+  </w:style>
+  <w:style w:type="character" w:styleId="ListLabel114">
+    <w:name w:val="ListLabel 114"/>
+    <w:qFormat/>
+    <w:rPr>
+      <w:rFonts w:cs="OpenSymbol"/>
+      <w:b w:val="false"/>
+    </w:rPr>
+  </w:style>
+  <w:style w:type="character" w:styleId="ListLabel115">
+    <w:name w:val="ListLabel 115"/>
+    <w:qFormat/>
+    <w:rPr>
+      <w:rFonts w:cs="OpenSymbol"/>
+      <w:b w:val="false"/>
+    </w:rPr>
+  </w:style>
+  <w:style w:type="character" w:styleId="ListLabel116">
+    <w:name w:val="ListLabel 116"/>
+    <w:qFormat/>
+    <w:rPr>
+      <w:rFonts w:cs="OpenSymbol"/>
+    </w:rPr>
+  </w:style>
+  <w:style w:type="character" w:styleId="ListLabel117">
+    <w:name w:val="ListLabel 117"/>
+    <w:qFormat/>
+    <w:rPr>
+      <w:rFonts w:cs="OpenSymbol"/>
+    </w:rPr>
+  </w:style>
+  <w:style w:type="character" w:styleId="ListLabel118">
+    <w:name w:val="ListLabel 118"/>
+    <w:qFormat/>
+    <w:rPr>
+      <w:rFonts w:cs="OpenSymbol"/>
+    </w:rPr>
+  </w:style>
+  <w:style w:type="character" w:styleId="ListLabel119">
+    <w:name w:val="ListLabel 119"/>
+    <w:qFormat/>
+    <w:rPr>
+      <w:rFonts w:cs="OpenSymbol"/>
+    </w:rPr>
+  </w:style>
+  <w:style w:type="character" w:styleId="ListLabel120">
+    <w:name w:val="ListLabel 120"/>
+    <w:qFormat/>
+    <w:rPr>
+      <w:rFonts w:cs="OpenSymbol"/>
+    </w:rPr>
+  </w:style>
+  <w:style w:type="character" w:styleId="ListLabel121">
+    <w:name w:val="ListLabel 121"/>
+    <w:qFormat/>
+    <w:rPr>
+      <w:rFonts w:cs="OpenSymbol"/>
+    </w:rPr>
+  </w:style>
+  <w:style w:type="character" w:styleId="ListLabel122">
+    <w:name w:val="ListLabel 122"/>
+    <w:qFormat/>
+    <w:rPr>
+      <w:rFonts w:cs="OpenSymbol"/>
+    </w:rPr>
+  </w:style>
+  <w:style w:type="character" w:styleId="ListLabel123">
+    <w:name w:val="ListLabel 123"/>
+    <w:qFormat/>
+    <w:rPr>
+      <w:rFonts w:cs="OpenSymbol"/>
+      <w:b w:val="false"/>
+    </w:rPr>
+  </w:style>
+  <w:style w:type="character" w:styleId="ListLabel124">
+    <w:name w:val="ListLabel 124"/>
+    <w:qFormat/>
+    <w:rPr>
+      <w:rFonts w:cs="OpenSymbol"/>
+    </w:rPr>
+  </w:style>
+  <w:style w:type="character" w:styleId="ListLabel125">
+    <w:name w:val="ListLabel 125"/>
+    <w:qFormat/>
+    <w:rPr>
+      <w:rFonts w:cs="OpenSymbol"/>
+    </w:rPr>
+  </w:style>
+  <w:style w:type="character" w:styleId="ListLabel126">
+    <w:name w:val="ListLabel 126"/>
+    <w:qFormat/>
+    <w:rPr>
+      <w:rFonts w:cs="OpenSymbol"/>
+    </w:rPr>
+  </w:style>
+  <w:style w:type="character" w:styleId="ListLabel127">
+    <w:name w:val="ListLabel 127"/>
+    <w:qFormat/>
+    <w:rPr>
+      <w:rFonts w:cs="OpenSymbol"/>
+    </w:rPr>
+  </w:style>
+  <w:style w:type="character" w:styleId="ListLabel128">
+    <w:name w:val="ListLabel 128"/>
+    <w:qFormat/>
+    <w:rPr>
+      <w:rFonts w:cs="OpenSymbol"/>
+    </w:rPr>
+  </w:style>
+  <w:style w:type="character" w:styleId="ListLabel129">
+    <w:name w:val="ListLabel 129"/>
+    <w:qFormat/>
+    <w:rPr>
+      <w:rFonts w:cs="OpenSymbol"/>
+    </w:rPr>
+  </w:style>
+  <w:style w:type="character" w:styleId="ListLabel130">
+    <w:name w:val="ListLabel 130"/>
+    <w:qFormat/>
+    <w:rPr>
+      <w:rFonts w:cs="OpenSymbol"/>
+    </w:rPr>
+  </w:style>
+  <w:style w:type="character" w:styleId="ListLabel131">
+    <w:name w:val="ListLabel 131"/>
+    <w:qFormat/>
+    <w:rPr>
+      <w:rFonts w:cs="OpenSymbol"/>
+    </w:rPr>
+  </w:style>
+  <w:style w:type="character" w:styleId="ListLabel132">
+    <w:name w:val="ListLabel 132"/>
+    <w:qFormat/>
+    <w:rPr>
+      <w:b w:val="false"/>
+      <w:bCs w:val="false"/>
+      <w:lang w:val="ru-RU"/>
+    </w:rPr>
+  </w:style>
+  <w:style w:type="character" w:styleId="ListLabel133">
+    <w:name w:val="ListLabel 133"/>
+    <w:qFormat/>
+    <w:rPr>
+      <w:rFonts w:cs="OpenSymbol"/>
+      <w:b w:val="false"/>
+    </w:rPr>
+  </w:style>
+  <w:style w:type="character" w:styleId="ListLabel134">
+    <w:name w:val="ListLabel 134"/>
+    <w:qFormat/>
+    <w:rPr>
+      <w:rFonts w:cs="OpenSymbol"/>
+      <w:b w:val="false"/>
+    </w:rPr>
+  </w:style>
+  <w:style w:type="character" w:styleId="ListLabel135">
+    <w:name w:val="ListLabel 135"/>
+    <w:qFormat/>
+    <w:rPr>
+      <w:rFonts w:cs="OpenSymbol"/>
+    </w:rPr>
+  </w:style>
+  <w:style w:type="character" w:styleId="ListLabel136">
+    <w:name w:val="ListLabel 136"/>
+    <w:qFormat/>
+    <w:rPr>
+      <w:rFonts w:cs="OpenSymbol"/>
+    </w:rPr>
+  </w:style>
+  <w:style w:type="character" w:styleId="ListLabel137">
+    <w:name w:val="ListLabel 137"/>
+    <w:qFormat/>
+    <w:rPr>
+      <w:rFonts w:cs="OpenSymbol"/>
+    </w:rPr>
+  </w:style>
+  <w:style w:type="character" w:styleId="ListLabel138">
+    <w:name w:val="ListLabel 138"/>
+    <w:qFormat/>
+    <w:rPr>
+      <w:rFonts w:cs="OpenSymbol"/>
+    </w:rPr>
+  </w:style>
+  <w:style w:type="character" w:styleId="ListLabel139">
+    <w:name w:val="ListLabel 139"/>
+    <w:qFormat/>
+    <w:rPr>
+      <w:rFonts w:cs="OpenSymbol"/>
+    </w:rPr>
+  </w:style>
+  <w:style w:type="character" w:styleId="ListLabel140">
+    <w:name w:val="ListLabel 140"/>
+    <w:qFormat/>
+    <w:rPr>
+      <w:rFonts w:cs="OpenSymbol"/>
+    </w:rPr>
+  </w:style>
+  <w:style w:type="character" w:styleId="ListLabel141">
+    <w:name w:val="ListLabel 141"/>
+    <w:qFormat/>
+    <w:rPr>
+      <w:rFonts w:cs="OpenSymbol"/>
+    </w:rPr>
+  </w:style>
+  <w:style w:type="character" w:styleId="ListLabel142">
+    <w:name w:val="ListLabel 142"/>
+    <w:qFormat/>
+    <w:rPr>
+      <w:rFonts w:cs="OpenSymbol"/>
+      <w:b w:val="false"/>
+    </w:rPr>
+  </w:style>
+  <w:style w:type="character" w:styleId="ListLabel143">
+    <w:name w:val="ListLabel 143"/>
+    <w:qFormat/>
+    <w:rPr>
+      <w:rFonts w:cs="OpenSymbol"/>
+    </w:rPr>
+  </w:style>
+  <w:style w:type="character" w:styleId="ListLabel144">
+    <w:name w:val="ListLabel 144"/>
+    <w:qFormat/>
+    <w:rPr>
+      <w:rFonts w:cs="OpenSymbol"/>
+    </w:rPr>
+  </w:style>
+  <w:style w:type="character" w:styleId="ListLabel145">
+    <w:name w:val="ListLabel 145"/>
+    <w:qFormat/>
+    <w:rPr>
+      <w:rFonts w:cs="OpenSymbol"/>
+    </w:rPr>
+  </w:style>
+  <w:style w:type="character" w:styleId="ListLabel146">
+    <w:name w:val="ListLabel 146"/>
+    <w:qFormat/>
+    <w:rPr>
+      <w:rFonts w:cs="OpenSymbol"/>
+    </w:rPr>
+  </w:style>
+  <w:style w:type="character" w:styleId="ListLabel147">
+    <w:name w:val="ListLabel 147"/>
+    <w:qFormat/>
+    <w:rPr>
+      <w:rFonts w:cs="OpenSymbol"/>
+    </w:rPr>
+  </w:style>
+  <w:style w:type="character" w:styleId="ListLabel148">
+    <w:name w:val="ListLabel 148"/>
+    <w:qFormat/>
+    <w:rPr>
+      <w:rFonts w:cs="OpenSymbol"/>
+    </w:rPr>
+  </w:style>
+  <w:style w:type="character" w:styleId="ListLabel149">
+    <w:name w:val="ListLabel 149"/>
+    <w:qFormat/>
+    <w:rPr>
+      <w:rFonts w:cs="OpenSymbol"/>
+    </w:rPr>
+  </w:style>
+  <w:style w:type="character" w:styleId="ListLabel150">
+    <w:name w:val="ListLabel 150"/>
+    <w:qFormat/>
+    <w:rPr>
+      <w:rFonts w:cs="OpenSymbol"/>
+    </w:rPr>
+  </w:style>
+  <w:style w:type="character" w:styleId="ListLabel151">
+    <w:name w:val="ListLabel 151"/>
+    <w:qFormat/>
+    <w:rPr>
+      <w:b w:val="false"/>
+      <w:bCs w:val="false"/>
+      <w:lang w:val="ru-RU"/>
+    </w:rPr>
+  </w:style>
+  <w:style w:type="character" w:styleId="ListLabel152">
+    <w:name w:val="ListLabel 152"/>
+    <w:qFormat/>
+    <w:rPr>
+      <w:rFonts w:cs="OpenSymbol"/>
+      <w:b w:val="false"/>
+    </w:rPr>
+  </w:style>
+  <w:style w:type="character" w:styleId="ListLabel153">
+    <w:name w:val="ListLabel 153"/>
+    <w:qFormat/>
+    <w:rPr>
+      <w:rFonts w:cs="OpenSymbol"/>
+      <w:b w:val="false"/>
+    </w:rPr>
+  </w:style>
+  <w:style w:type="character" w:styleId="ListLabel154">
+    <w:name w:val="ListLabel 154"/>
+    <w:qFormat/>
+    <w:rPr>
+      <w:rFonts w:cs="OpenSymbol"/>
+    </w:rPr>
+  </w:style>
+  <w:style w:type="character" w:styleId="ListLabel155">
+    <w:name w:val="ListLabel 155"/>
+    <w:qFormat/>
+    <w:rPr>
+      <w:rFonts w:cs="OpenSymbol"/>
+    </w:rPr>
+  </w:style>
+  <w:style w:type="character" w:styleId="ListLabel156">
+    <w:name w:val="ListLabel 156"/>
+    <w:qFormat/>
+    <w:rPr>
+      <w:rFonts w:cs="OpenSymbol"/>
+    </w:rPr>
+  </w:style>
+  <w:style w:type="character" w:styleId="ListLabel157">
+    <w:name w:val="ListLabel 157"/>
+    <w:qFormat/>
+    <w:rPr>
+      <w:rFonts w:cs="OpenSymbol"/>
+    </w:rPr>
+  </w:style>
+  <w:style w:type="character" w:styleId="ListLabel158">
+    <w:name w:val="ListLabel 158"/>
+    <w:qFormat/>
+    <w:rPr>
+      <w:rFonts w:cs="OpenSymbol"/>
+    </w:rPr>
+  </w:style>
+  <w:style w:type="character" w:styleId="ListLabel159">
+    <w:name w:val="ListLabel 159"/>
+    <w:qFormat/>
+    <w:rPr>
+      <w:rFonts w:cs="OpenSymbol"/>
+    </w:rPr>
+  </w:style>
+  <w:style w:type="character" w:styleId="ListLabel160">
+    <w:name w:val="ListLabel 160"/>
+    <w:qFormat/>
+    <w:rPr>
+      <w:rFonts w:cs="OpenSymbol"/>
+    </w:rPr>
+  </w:style>
+  <w:style w:type="character" w:styleId="ListLabel161">
+    <w:name w:val="ListLabel 161"/>
+    <w:qFormat/>
+    <w:rPr>
+      <w:rFonts w:cs="OpenSymbol"/>
+      <w:b w:val="false"/>
+    </w:rPr>
+  </w:style>
+  <w:style w:type="character" w:styleId="ListLabel162">
+    <w:name w:val="ListLabel 162"/>
+    <w:qFormat/>
+    <w:rPr>
+      <w:rFonts w:cs="OpenSymbol"/>
+    </w:rPr>
+  </w:style>
+  <w:style w:type="character" w:styleId="ListLabel163">
+    <w:name w:val="ListLabel 163"/>
+    <w:qFormat/>
+    <w:rPr>
+      <w:rFonts w:cs="OpenSymbol"/>
+    </w:rPr>
+  </w:style>
+  <w:style w:type="character" w:styleId="ListLabel164">
+    <w:name w:val="ListLabel 164"/>
+    <w:qFormat/>
+    <w:rPr>
+      <w:rFonts w:cs="OpenSymbol"/>
+    </w:rPr>
+  </w:style>
+  <w:style w:type="character" w:styleId="ListLabel165">
+    <w:name w:val="ListLabel 165"/>
+    <w:qFormat/>
+    <w:rPr>
+      <w:rFonts w:cs="OpenSymbol"/>
+    </w:rPr>
+  </w:style>
+  <w:style w:type="character" w:styleId="ListLabel166">
+    <w:name w:val="ListLabel 166"/>
+    <w:qFormat/>
+    <w:rPr>
+      <w:rFonts w:cs="OpenSymbol"/>
+    </w:rPr>
+  </w:style>
+  <w:style w:type="character" w:styleId="ListLabel167">
+    <w:name w:val="ListLabel 167"/>
+    <w:qFormat/>
+    <w:rPr>
+      <w:rFonts w:cs="OpenSymbol"/>
+    </w:rPr>
+  </w:style>
+  <w:style w:type="character" w:styleId="ListLabel168">
+    <w:name w:val="ListLabel 168"/>
+    <w:qFormat/>
+    <w:rPr>
+      <w:rFonts w:cs="OpenSymbol"/>
+    </w:rPr>
+  </w:style>
+  <w:style w:type="character" w:styleId="ListLabel169">
+    <w:name w:val="ListLabel 169"/>
+    <w:qFormat/>
+    <w:rPr>
+      <w:rFonts w:cs="OpenSymbol"/>
+    </w:rPr>
+  </w:style>
+  <w:style w:type="character" w:styleId="ListLabel170">
+    <w:name w:val="ListLabel 170"/>
+    <w:qFormat/>
+    <w:rPr>
+      <w:b w:val="false"/>
+      <w:bCs w:val="false"/>
+      <w:lang w:val="ru-RU"/>
+    </w:rPr>
+  </w:style>
   <w:style w:type="paragraph" w:styleId="Heading">
     <w:name w:val="Heading"/>
     <w:basedOn w:val="Normal"/>
@@ -5348,5 +7404,19 @@
       <w:rFonts w:cs="Lohit Devanagari"/>
     </w:rPr>
   </w:style>
+  <w:style w:type="paragraph" w:styleId="Illustration">
+    <w:name w:val="Illustration"/>
+    <w:basedOn w:val="Caption"/>
+    <w:qFormat/>
+    <w:pPr/>
+    <w:rPr/>
+  </w:style>
+  <w:style w:type="paragraph" w:styleId="FrameContents">
+    <w:name w:val="Frame Contents"/>
+    <w:basedOn w:val="Normal"/>
+    <w:qFormat/>
+    <w:pPr/>
+    <w:rPr/>
+  </w:style>
 </w:styles>
 </file>